--- a/doc/应用升级集群API说明.docx
+++ b/doc/应用升级集群API说明.docx
@@ -46,6 +46,11 @@
       </w:r>
     </w:p>
     <w:p>
+      <w:pPr>
+        <w:rPr>
+          <w:rFonts w:hint="eastAsia"/>
+        </w:rPr>
+      </w:pPr>
       <w:r>
         <w:rPr>
           <w:rFonts w:hint="eastAsia"/>
@@ -71,1431 +76,12 @@
         <w:rPr>
           <w:rFonts w:hint="eastAsia"/>
         </w:rPr>
-        <w:t>lm</w:t>
+        <w:t>proto</w:t>
       </w:r>
       <w:r>
-        <w:t>_sensors</w:t>
+        <w:t>buf</w:t>
       </w:r>
       <w:proofErr w:type="spellEnd"/>
-    </w:p>
-    <w:p>
-      <w:r>
-        <w:rPr>
-          <w:rFonts w:hint="eastAsia"/>
-        </w:rPr>
-        <w:t>系统状态</w:t>
-      </w:r>
-      <w:r>
-        <w:rPr>
-          <w:rFonts w:hint="eastAsia"/>
-        </w:rPr>
-        <w:t>A</w:t>
-      </w:r>
-      <w:r>
-        <w:t>PI</w:t>
-      </w:r>
-    </w:p>
-    <w:tbl>
-      <w:tblPr>
-        <w:tblStyle w:val="a7"/>
-        <w:tblW w:w="8522" w:type="dxa"/>
-        <w:tblLayout w:type="fixed"/>
-        <w:tblLook w:val="04A0" w:firstRow="1" w:lastRow="0" w:firstColumn="1" w:lastColumn="0" w:noHBand="0" w:noVBand="1"/>
-      </w:tblPr>
-      <w:tblGrid>
-        <w:gridCol w:w="2093"/>
-        <w:gridCol w:w="6429"/>
-      </w:tblGrid>
-      <w:tr>
-        <w:tc>
-          <w:tcPr>
-            <w:tcW w:w="2093" w:type="dxa"/>
-          </w:tcPr>
-          <w:p>
-            <w:r>
-              <w:t>功能</w:t>
-            </w:r>
-          </w:p>
-        </w:tc>
-        <w:tc>
-          <w:tcPr>
-            <w:tcW w:w="6429" w:type="dxa"/>
-          </w:tcPr>
-          <w:p>
-            <w:r>
-              <w:rPr>
-                <w:rFonts w:hint="eastAsia"/>
-              </w:rPr>
-              <w:t>获取</w:t>
-            </w:r>
-            <w:proofErr w:type="spellStart"/>
-            <w:r>
-              <w:rPr>
-                <w:rFonts w:hint="eastAsia"/>
-              </w:rPr>
-              <w:t>cpu</w:t>
-            </w:r>
-            <w:proofErr w:type="spellEnd"/>
-            <w:r>
-              <w:rPr>
-                <w:rFonts w:hint="eastAsia"/>
-              </w:rPr>
-              <w:t>使用率</w:t>
-            </w:r>
-          </w:p>
-        </w:tc>
-      </w:tr>
-      <w:tr>
-        <w:tc>
-          <w:tcPr>
-            <w:tcW w:w="2093" w:type="dxa"/>
-          </w:tcPr>
-          <w:p>
-            <w:r>
-              <w:t>调用方法</w:t>
-            </w:r>
-          </w:p>
-        </w:tc>
-        <w:tc>
-          <w:tcPr>
-            <w:tcW w:w="6429" w:type="dxa"/>
-          </w:tcPr>
-          <w:p>
-            <w:proofErr w:type="spellStart"/>
-            <w:r>
-              <w:rPr>
-                <w:sz w:val="15"/>
-                <w:szCs w:val="15"/>
-              </w:rPr>
-              <w:t>getCpuUsage</w:t>
-            </w:r>
-            <w:proofErr w:type="spellEnd"/>
-          </w:p>
-        </w:tc>
-      </w:tr>
-      <w:tr>
-        <w:tc>
-          <w:tcPr>
-            <w:tcW w:w="2093" w:type="dxa"/>
-          </w:tcPr>
-          <w:p>
-            <w:r>
-              <w:t>传入参数</w:t>
-            </w:r>
-          </w:p>
-        </w:tc>
-        <w:tc>
-          <w:tcPr>
-            <w:tcW w:w="6429" w:type="dxa"/>
-          </w:tcPr>
-          <w:p>
-            <w:pPr>
-              <w:rPr>
-                <w:sz w:val="15"/>
-                <w:szCs w:val="15"/>
-              </w:rPr>
-            </w:pPr>
-            <w:r>
-              <w:rPr>
-                <w:sz w:val="15"/>
-                <w:szCs w:val="15"/>
-              </w:rPr>
-              <w:t xml:space="preserve">message </w:t>
-            </w:r>
-            <w:proofErr w:type="spellStart"/>
-            <w:proofErr w:type="gramStart"/>
-            <w:r>
-              <w:rPr>
-                <w:sz w:val="15"/>
-                <w:szCs w:val="15"/>
-              </w:rPr>
-              <w:t>GetCpuUsageReq</w:t>
-            </w:r>
-            <w:proofErr w:type="spellEnd"/>
-            <w:r>
-              <w:rPr>
-                <w:sz w:val="15"/>
-                <w:szCs w:val="15"/>
-              </w:rPr>
-              <w:t>{</w:t>
-            </w:r>
-            <w:proofErr w:type="gramEnd"/>
-          </w:p>
-          <w:p>
-            <w:pPr>
-              <w:rPr>
-                <w:sz w:val="15"/>
-                <w:szCs w:val="15"/>
-              </w:rPr>
-            </w:pPr>
-            <w:r>
-              <w:rPr>
-                <w:sz w:val="15"/>
-                <w:szCs w:val="15"/>
-              </w:rPr>
-              <w:tab/>
-              <w:t xml:space="preserve">string </w:t>
-            </w:r>
-            <w:proofErr w:type="spellStart"/>
-            <w:r>
-              <w:rPr>
-                <w:sz w:val="15"/>
-                <w:szCs w:val="15"/>
-              </w:rPr>
-              <w:t>ip_addr</w:t>
-            </w:r>
-            <w:proofErr w:type="spellEnd"/>
-            <w:r>
-              <w:rPr>
-                <w:sz w:val="15"/>
-                <w:szCs w:val="15"/>
-              </w:rPr>
-              <w:t xml:space="preserve"> = 1;</w:t>
-            </w:r>
-            <w:r>
-              <w:rPr>
-                <w:sz w:val="15"/>
-                <w:szCs w:val="15"/>
-              </w:rPr>
-              <w:t xml:space="preserve"> </w:t>
-            </w:r>
-            <w:r>
-              <w:rPr>
-                <w:sz w:val="15"/>
-                <w:szCs w:val="15"/>
-              </w:rPr>
-              <w:t>//</w:t>
-            </w:r>
-            <w:r>
-              <w:rPr>
-                <w:rFonts w:hint="eastAsia"/>
-                <w:sz w:val="15"/>
-                <w:szCs w:val="15"/>
-              </w:rPr>
-              <w:t>升级平台</w:t>
-            </w:r>
-            <w:proofErr w:type="spellStart"/>
-            <w:r>
-              <w:rPr>
-                <w:rFonts w:hint="eastAsia"/>
-                <w:sz w:val="15"/>
-                <w:szCs w:val="15"/>
-              </w:rPr>
-              <w:t>ip</w:t>
-            </w:r>
-            <w:proofErr w:type="spellEnd"/>
-            <w:r>
-              <w:rPr>
-                <w:rFonts w:hint="eastAsia"/>
-                <w:sz w:val="15"/>
-                <w:szCs w:val="15"/>
-              </w:rPr>
-              <w:t>地址，该字段不能为空</w:t>
-            </w:r>
-          </w:p>
-          <w:p>
-            <w:pPr>
-              <w:rPr>
-                <w:sz w:val="15"/>
-                <w:szCs w:val="15"/>
-              </w:rPr>
-            </w:pPr>
-            <w:r>
-              <w:rPr>
-                <w:sz w:val="15"/>
-                <w:szCs w:val="15"/>
-              </w:rPr>
-              <w:t>}</w:t>
-            </w:r>
-          </w:p>
-        </w:tc>
-      </w:tr>
-      <w:tr>
-        <w:tc>
-          <w:tcPr>
-            <w:tcW w:w="2093" w:type="dxa"/>
-          </w:tcPr>
-          <w:p>
-            <w:r>
-              <w:t>返回参数</w:t>
-            </w:r>
-          </w:p>
-        </w:tc>
-        <w:tc>
-          <w:tcPr>
-            <w:tcW w:w="6429" w:type="dxa"/>
-          </w:tcPr>
-          <w:p>
-            <w:pPr>
-              <w:rPr>
-                <w:sz w:val="15"/>
-                <w:szCs w:val="15"/>
-              </w:rPr>
-            </w:pPr>
-            <w:r>
-              <w:rPr>
-                <w:sz w:val="15"/>
-                <w:szCs w:val="15"/>
-              </w:rPr>
-              <w:t xml:space="preserve">message </w:t>
-            </w:r>
-            <w:proofErr w:type="spellStart"/>
-            <w:proofErr w:type="gramStart"/>
-            <w:r>
-              <w:rPr>
-                <w:sz w:val="15"/>
-                <w:szCs w:val="15"/>
-              </w:rPr>
-              <w:t>GetCpuUsageRsp</w:t>
-            </w:r>
-            <w:proofErr w:type="spellEnd"/>
-            <w:r>
-              <w:rPr>
-                <w:sz w:val="15"/>
-                <w:szCs w:val="15"/>
-              </w:rPr>
-              <w:t>{</w:t>
-            </w:r>
-            <w:proofErr w:type="gramEnd"/>
-          </w:p>
-          <w:p>
-            <w:pPr>
-              <w:rPr>
-                <w:sz w:val="15"/>
-                <w:szCs w:val="15"/>
-              </w:rPr>
-            </w:pPr>
-            <w:r>
-              <w:rPr>
-                <w:sz w:val="15"/>
-                <w:szCs w:val="15"/>
-              </w:rPr>
-              <w:tab/>
-              <w:t xml:space="preserve">string </w:t>
-            </w:r>
-            <w:proofErr w:type="spellStart"/>
-            <w:r>
-              <w:rPr>
-                <w:sz w:val="15"/>
-                <w:szCs w:val="15"/>
-              </w:rPr>
-              <w:t>cpu_usage</w:t>
-            </w:r>
-            <w:proofErr w:type="spellEnd"/>
-            <w:r>
-              <w:rPr>
-                <w:sz w:val="15"/>
-                <w:szCs w:val="15"/>
-              </w:rPr>
-              <w:t xml:space="preserve"> = 1;</w:t>
-            </w:r>
-            <w:r>
-              <w:rPr>
-                <w:sz w:val="15"/>
-                <w:szCs w:val="15"/>
-              </w:rPr>
-              <w:t xml:space="preserve"> //</w:t>
-            </w:r>
-            <w:proofErr w:type="spellStart"/>
-            <w:r>
-              <w:rPr>
-                <w:rFonts w:hint="eastAsia"/>
-                <w:sz w:val="15"/>
-                <w:szCs w:val="15"/>
-              </w:rPr>
-              <w:t>cpu</w:t>
-            </w:r>
-            <w:proofErr w:type="spellEnd"/>
-            <w:r>
-              <w:rPr>
-                <w:rFonts w:hint="eastAsia"/>
-                <w:sz w:val="15"/>
-                <w:szCs w:val="15"/>
-              </w:rPr>
-              <w:t>使用率</w:t>
-            </w:r>
-          </w:p>
-          <w:p>
-            <w:r>
-              <w:rPr>
-                <w:sz w:val="15"/>
-                <w:szCs w:val="15"/>
-              </w:rPr>
-              <w:t>}</w:t>
-            </w:r>
-          </w:p>
-        </w:tc>
-      </w:tr>
-    </w:tbl>
-    <w:p/>
-    <w:p>
-      <w:pPr>
-        <w:rPr>
-          <w:rFonts w:hint="eastAsia"/>
-        </w:rPr>
-      </w:pPr>
-    </w:p>
-    <w:tbl>
-      <w:tblPr>
-        <w:tblStyle w:val="a7"/>
-        <w:tblW w:w="8522" w:type="dxa"/>
-        <w:tblLayout w:type="fixed"/>
-        <w:tblLook w:val="04A0" w:firstRow="1" w:lastRow="0" w:firstColumn="1" w:lastColumn="0" w:noHBand="0" w:noVBand="1"/>
-      </w:tblPr>
-      <w:tblGrid>
-        <w:gridCol w:w="2093"/>
-        <w:gridCol w:w="6429"/>
-      </w:tblGrid>
-      <w:tr>
-        <w:tc>
-          <w:tcPr>
-            <w:tcW w:w="2093" w:type="dxa"/>
-          </w:tcPr>
-          <w:p>
-            <w:r>
-              <w:t>功能</w:t>
-            </w:r>
-          </w:p>
-        </w:tc>
-        <w:tc>
-          <w:tcPr>
-            <w:tcW w:w="6429" w:type="dxa"/>
-          </w:tcPr>
-          <w:p>
-            <w:r>
-              <w:rPr>
-                <w:rFonts w:hint="eastAsia"/>
-              </w:rPr>
-              <w:t>获取</w:t>
-            </w:r>
-            <w:proofErr w:type="spellStart"/>
-            <w:r>
-              <w:rPr>
-                <w:rFonts w:hint="eastAsia"/>
-              </w:rPr>
-              <w:t>cpu</w:t>
-            </w:r>
-            <w:proofErr w:type="spellEnd"/>
-            <w:r>
-              <w:rPr>
-                <w:rFonts w:hint="eastAsia"/>
-              </w:rPr>
-              <w:t>温度值</w:t>
-            </w:r>
-          </w:p>
-        </w:tc>
-      </w:tr>
-      <w:tr>
-        <w:tc>
-          <w:tcPr>
-            <w:tcW w:w="2093" w:type="dxa"/>
-          </w:tcPr>
-          <w:p>
-            <w:r>
-              <w:t>调用方法</w:t>
-            </w:r>
-          </w:p>
-        </w:tc>
-        <w:tc>
-          <w:tcPr>
-            <w:tcW w:w="6429" w:type="dxa"/>
-          </w:tcPr>
-          <w:p>
-            <w:proofErr w:type="spellStart"/>
-            <w:r>
-              <w:rPr>
-                <w:sz w:val="15"/>
-                <w:szCs w:val="15"/>
-              </w:rPr>
-              <w:t>getCpuTemp</w:t>
-            </w:r>
-            <w:proofErr w:type="spellEnd"/>
-          </w:p>
-        </w:tc>
-      </w:tr>
-      <w:tr>
-        <w:tc>
-          <w:tcPr>
-            <w:tcW w:w="2093" w:type="dxa"/>
-          </w:tcPr>
-          <w:p>
-            <w:r>
-              <w:t>传入参数</w:t>
-            </w:r>
-          </w:p>
-        </w:tc>
-        <w:tc>
-          <w:tcPr>
-            <w:tcW w:w="6429" w:type="dxa"/>
-          </w:tcPr>
-          <w:p>
-            <w:pPr>
-              <w:rPr>
-                <w:sz w:val="15"/>
-                <w:szCs w:val="15"/>
-              </w:rPr>
-            </w:pPr>
-            <w:r>
-              <w:rPr>
-                <w:sz w:val="15"/>
-                <w:szCs w:val="15"/>
-              </w:rPr>
-              <w:t xml:space="preserve">message </w:t>
-            </w:r>
-            <w:proofErr w:type="spellStart"/>
-            <w:proofErr w:type="gramStart"/>
-            <w:r>
-              <w:rPr>
-                <w:sz w:val="15"/>
-                <w:szCs w:val="15"/>
-              </w:rPr>
-              <w:t>GetCpuTempReq</w:t>
-            </w:r>
-            <w:proofErr w:type="spellEnd"/>
-            <w:r>
-              <w:rPr>
-                <w:sz w:val="15"/>
-                <w:szCs w:val="15"/>
-              </w:rPr>
-              <w:t>{</w:t>
-            </w:r>
-            <w:proofErr w:type="gramEnd"/>
-          </w:p>
-          <w:p>
-            <w:pPr>
-              <w:rPr>
-                <w:sz w:val="15"/>
-                <w:szCs w:val="15"/>
-              </w:rPr>
-            </w:pPr>
-            <w:r>
-              <w:rPr>
-                <w:sz w:val="15"/>
-                <w:szCs w:val="15"/>
-              </w:rPr>
-              <w:tab/>
-              <w:t xml:space="preserve">string </w:t>
-            </w:r>
-            <w:proofErr w:type="spellStart"/>
-            <w:r>
-              <w:rPr>
-                <w:sz w:val="15"/>
-                <w:szCs w:val="15"/>
-              </w:rPr>
-              <w:t>ip_addr</w:t>
-            </w:r>
-            <w:proofErr w:type="spellEnd"/>
-            <w:r>
-              <w:rPr>
-                <w:sz w:val="15"/>
-                <w:szCs w:val="15"/>
-              </w:rPr>
-              <w:t xml:space="preserve"> = 1;</w:t>
-            </w:r>
-            <w:r>
-              <w:rPr>
-                <w:sz w:val="15"/>
-                <w:szCs w:val="15"/>
-              </w:rPr>
-              <w:t xml:space="preserve"> //</w:t>
-            </w:r>
-            <w:r>
-              <w:rPr>
-                <w:rFonts w:hint="eastAsia"/>
-                <w:sz w:val="15"/>
-                <w:szCs w:val="15"/>
-              </w:rPr>
-              <w:t>升级平台</w:t>
-            </w:r>
-            <w:proofErr w:type="spellStart"/>
-            <w:r>
-              <w:rPr>
-                <w:rFonts w:hint="eastAsia"/>
-                <w:sz w:val="15"/>
-                <w:szCs w:val="15"/>
-              </w:rPr>
-              <w:t>ip</w:t>
-            </w:r>
-            <w:proofErr w:type="spellEnd"/>
-            <w:r>
-              <w:rPr>
-                <w:rFonts w:hint="eastAsia"/>
-                <w:sz w:val="15"/>
-                <w:szCs w:val="15"/>
-              </w:rPr>
-              <w:t>地址，该字段不能为空</w:t>
-            </w:r>
-          </w:p>
-          <w:p>
-            <w:pPr>
-              <w:rPr>
-                <w:sz w:val="15"/>
-                <w:szCs w:val="15"/>
-              </w:rPr>
-            </w:pPr>
-            <w:r>
-              <w:rPr>
-                <w:sz w:val="15"/>
-                <w:szCs w:val="15"/>
-              </w:rPr>
-              <w:t>}</w:t>
-            </w:r>
-          </w:p>
-        </w:tc>
-      </w:tr>
-      <w:tr>
-        <w:tc>
-          <w:tcPr>
-            <w:tcW w:w="2093" w:type="dxa"/>
-          </w:tcPr>
-          <w:p>
-            <w:r>
-              <w:t>返回参数</w:t>
-            </w:r>
-          </w:p>
-        </w:tc>
-        <w:tc>
-          <w:tcPr>
-            <w:tcW w:w="6429" w:type="dxa"/>
-          </w:tcPr>
-          <w:p>
-            <w:pPr>
-              <w:rPr>
-                <w:sz w:val="15"/>
-                <w:szCs w:val="15"/>
-              </w:rPr>
-            </w:pPr>
-            <w:r>
-              <w:rPr>
-                <w:sz w:val="15"/>
-                <w:szCs w:val="15"/>
-              </w:rPr>
-              <w:t xml:space="preserve">message </w:t>
-            </w:r>
-            <w:proofErr w:type="spellStart"/>
-            <w:proofErr w:type="gramStart"/>
-            <w:r>
-              <w:rPr>
-                <w:sz w:val="15"/>
-                <w:szCs w:val="15"/>
-              </w:rPr>
-              <w:t>GetCpuTempRsp</w:t>
-            </w:r>
-            <w:proofErr w:type="spellEnd"/>
-            <w:r>
-              <w:rPr>
-                <w:sz w:val="15"/>
-                <w:szCs w:val="15"/>
-              </w:rPr>
-              <w:t>{</w:t>
-            </w:r>
-            <w:proofErr w:type="gramEnd"/>
-          </w:p>
-          <w:p>
-            <w:pPr>
-              <w:rPr>
-                <w:sz w:val="15"/>
-                <w:szCs w:val="15"/>
-              </w:rPr>
-            </w:pPr>
-            <w:r>
-              <w:rPr>
-                <w:sz w:val="15"/>
-                <w:szCs w:val="15"/>
-              </w:rPr>
-              <w:tab/>
-              <w:t xml:space="preserve">string </w:t>
-            </w:r>
-            <w:proofErr w:type="spellStart"/>
-            <w:r>
-              <w:rPr>
-                <w:sz w:val="15"/>
-                <w:szCs w:val="15"/>
-              </w:rPr>
-              <w:t>cpu_temp</w:t>
-            </w:r>
-            <w:proofErr w:type="spellEnd"/>
-            <w:r>
-              <w:rPr>
-                <w:sz w:val="15"/>
-                <w:szCs w:val="15"/>
-              </w:rPr>
-              <w:t xml:space="preserve"> = 1;</w:t>
-            </w:r>
-            <w:r>
-              <w:rPr>
-                <w:sz w:val="15"/>
-                <w:szCs w:val="15"/>
-              </w:rPr>
-              <w:t xml:space="preserve">    //</w:t>
-            </w:r>
-            <w:proofErr w:type="spellStart"/>
-            <w:r>
-              <w:rPr>
-                <w:rFonts w:hint="eastAsia"/>
-                <w:sz w:val="15"/>
-                <w:szCs w:val="15"/>
-              </w:rPr>
-              <w:t>cpu</w:t>
-            </w:r>
-            <w:proofErr w:type="spellEnd"/>
-            <w:r>
-              <w:rPr>
-                <w:rFonts w:hint="eastAsia"/>
-                <w:sz w:val="15"/>
-                <w:szCs w:val="15"/>
-              </w:rPr>
-              <w:t>温度列表</w:t>
-            </w:r>
-          </w:p>
-          <w:p>
-            <w:r>
-              <w:rPr>
-                <w:sz w:val="15"/>
-                <w:szCs w:val="15"/>
-              </w:rPr>
-              <w:t>}</w:t>
-            </w:r>
-          </w:p>
-        </w:tc>
-      </w:tr>
-    </w:tbl>
-    <w:p/>
-    <w:p>
-      <w:pPr>
-        <w:rPr>
-          <w:rFonts w:hint="eastAsia"/>
-        </w:rPr>
-      </w:pPr>
-    </w:p>
-    <w:tbl>
-      <w:tblPr>
-        <w:tblStyle w:val="a7"/>
-        <w:tblW w:w="8522" w:type="dxa"/>
-        <w:tblLayout w:type="fixed"/>
-        <w:tblLook w:val="04A0" w:firstRow="1" w:lastRow="0" w:firstColumn="1" w:lastColumn="0" w:noHBand="0" w:noVBand="1"/>
-      </w:tblPr>
-      <w:tblGrid>
-        <w:gridCol w:w="2093"/>
-        <w:gridCol w:w="6429"/>
-      </w:tblGrid>
-      <w:tr>
-        <w:tc>
-          <w:tcPr>
-            <w:tcW w:w="2093" w:type="dxa"/>
-          </w:tcPr>
-          <w:p>
-            <w:r>
-              <w:t>功能</w:t>
-            </w:r>
-          </w:p>
-        </w:tc>
-        <w:tc>
-          <w:tcPr>
-            <w:tcW w:w="6429" w:type="dxa"/>
-          </w:tcPr>
-          <w:p>
-            <w:r>
-              <w:rPr>
-                <w:rFonts w:hint="eastAsia"/>
-              </w:rPr>
-              <w:t>获取</w:t>
-            </w:r>
-            <w:r>
-              <w:rPr>
-                <w:rFonts w:hint="eastAsia"/>
-              </w:rPr>
-              <w:t>内存使用率</w:t>
-            </w:r>
-          </w:p>
-        </w:tc>
-      </w:tr>
-      <w:tr>
-        <w:tc>
-          <w:tcPr>
-            <w:tcW w:w="2093" w:type="dxa"/>
-          </w:tcPr>
-          <w:p>
-            <w:r>
-              <w:t>调用方法</w:t>
-            </w:r>
-          </w:p>
-        </w:tc>
-        <w:tc>
-          <w:tcPr>
-            <w:tcW w:w="6429" w:type="dxa"/>
-          </w:tcPr>
-          <w:p>
-            <w:proofErr w:type="spellStart"/>
-            <w:r>
-              <w:rPr>
-                <w:sz w:val="15"/>
-                <w:szCs w:val="15"/>
-              </w:rPr>
-              <w:t>getCpuTemp</w:t>
-            </w:r>
-            <w:proofErr w:type="spellEnd"/>
-          </w:p>
-        </w:tc>
-      </w:tr>
-      <w:tr>
-        <w:tc>
-          <w:tcPr>
-            <w:tcW w:w="2093" w:type="dxa"/>
-          </w:tcPr>
-          <w:p>
-            <w:r>
-              <w:t>传入参数</w:t>
-            </w:r>
-          </w:p>
-        </w:tc>
-        <w:tc>
-          <w:tcPr>
-            <w:tcW w:w="6429" w:type="dxa"/>
-          </w:tcPr>
-          <w:p>
-            <w:pPr>
-              <w:rPr>
-                <w:sz w:val="15"/>
-                <w:szCs w:val="15"/>
-              </w:rPr>
-            </w:pPr>
-            <w:r>
-              <w:rPr>
-                <w:sz w:val="15"/>
-                <w:szCs w:val="15"/>
-              </w:rPr>
-              <w:t xml:space="preserve">message </w:t>
-            </w:r>
-            <w:proofErr w:type="spellStart"/>
-            <w:proofErr w:type="gramStart"/>
-            <w:r>
-              <w:rPr>
-                <w:sz w:val="15"/>
-                <w:szCs w:val="15"/>
-              </w:rPr>
-              <w:t>GetMemUsageReq</w:t>
-            </w:r>
-            <w:proofErr w:type="spellEnd"/>
-            <w:r>
-              <w:rPr>
-                <w:sz w:val="15"/>
-                <w:szCs w:val="15"/>
-              </w:rPr>
-              <w:t>{</w:t>
-            </w:r>
-            <w:proofErr w:type="gramEnd"/>
-          </w:p>
-          <w:p>
-            <w:pPr>
-              <w:rPr>
-                <w:sz w:val="15"/>
-                <w:szCs w:val="15"/>
-              </w:rPr>
-            </w:pPr>
-            <w:r>
-              <w:rPr>
-                <w:sz w:val="15"/>
-                <w:szCs w:val="15"/>
-              </w:rPr>
-              <w:tab/>
-              <w:t xml:space="preserve">string </w:t>
-            </w:r>
-            <w:proofErr w:type="spellStart"/>
-            <w:r>
-              <w:rPr>
-                <w:sz w:val="15"/>
-                <w:szCs w:val="15"/>
-              </w:rPr>
-              <w:t>ip_addr</w:t>
-            </w:r>
-            <w:proofErr w:type="spellEnd"/>
-            <w:r>
-              <w:rPr>
-                <w:sz w:val="15"/>
-                <w:szCs w:val="15"/>
-              </w:rPr>
-              <w:t xml:space="preserve"> = 1;</w:t>
-            </w:r>
-            <w:r>
-              <w:rPr>
-                <w:sz w:val="15"/>
-                <w:szCs w:val="15"/>
-              </w:rPr>
-              <w:t xml:space="preserve"> //</w:t>
-            </w:r>
-            <w:r>
-              <w:rPr>
-                <w:rFonts w:hint="eastAsia"/>
-                <w:sz w:val="15"/>
-                <w:szCs w:val="15"/>
-              </w:rPr>
-              <w:t>升级平台</w:t>
-            </w:r>
-            <w:proofErr w:type="spellStart"/>
-            <w:r>
-              <w:rPr>
-                <w:rFonts w:hint="eastAsia"/>
-                <w:sz w:val="15"/>
-                <w:szCs w:val="15"/>
-              </w:rPr>
-              <w:t>ip</w:t>
-            </w:r>
-            <w:proofErr w:type="spellEnd"/>
-            <w:r>
-              <w:rPr>
-                <w:rFonts w:hint="eastAsia"/>
-                <w:sz w:val="15"/>
-                <w:szCs w:val="15"/>
-              </w:rPr>
-              <w:t>地址，该字段不能为空</w:t>
-            </w:r>
-          </w:p>
-          <w:p>
-            <w:pPr>
-              <w:rPr>
-                <w:sz w:val="15"/>
-                <w:szCs w:val="15"/>
-              </w:rPr>
-            </w:pPr>
-            <w:r>
-              <w:rPr>
-                <w:sz w:val="15"/>
-                <w:szCs w:val="15"/>
-              </w:rPr>
-              <w:t>}</w:t>
-            </w:r>
-          </w:p>
-        </w:tc>
-      </w:tr>
-      <w:tr>
-        <w:tc>
-          <w:tcPr>
-            <w:tcW w:w="2093" w:type="dxa"/>
-          </w:tcPr>
-          <w:p>
-            <w:r>
-              <w:t>返回参数</w:t>
-            </w:r>
-          </w:p>
-        </w:tc>
-        <w:tc>
-          <w:tcPr>
-            <w:tcW w:w="6429" w:type="dxa"/>
-          </w:tcPr>
-          <w:p>
-            <w:pPr>
-              <w:rPr>
-                <w:sz w:val="15"/>
-                <w:szCs w:val="15"/>
-              </w:rPr>
-            </w:pPr>
-            <w:r>
-              <w:rPr>
-                <w:sz w:val="15"/>
-                <w:szCs w:val="15"/>
-              </w:rPr>
-              <w:t xml:space="preserve">message </w:t>
-            </w:r>
-            <w:proofErr w:type="spellStart"/>
-            <w:proofErr w:type="gramStart"/>
-            <w:r>
-              <w:rPr>
-                <w:sz w:val="15"/>
-                <w:szCs w:val="15"/>
-              </w:rPr>
-              <w:t>GetMemUsageRsp</w:t>
-            </w:r>
-            <w:proofErr w:type="spellEnd"/>
-            <w:r>
-              <w:rPr>
-                <w:sz w:val="15"/>
-                <w:szCs w:val="15"/>
-              </w:rPr>
-              <w:t>{</w:t>
-            </w:r>
-            <w:proofErr w:type="gramEnd"/>
-          </w:p>
-          <w:p>
-            <w:pPr>
-              <w:rPr>
-                <w:sz w:val="15"/>
-                <w:szCs w:val="15"/>
-              </w:rPr>
-            </w:pPr>
-            <w:r>
-              <w:rPr>
-                <w:sz w:val="15"/>
-                <w:szCs w:val="15"/>
-              </w:rPr>
-              <w:tab/>
-              <w:t xml:space="preserve">string </w:t>
-            </w:r>
-            <w:proofErr w:type="spellStart"/>
-            <w:r>
-              <w:rPr>
-                <w:sz w:val="15"/>
-                <w:szCs w:val="15"/>
-              </w:rPr>
-              <w:t>mem_usage</w:t>
-            </w:r>
-            <w:proofErr w:type="spellEnd"/>
-            <w:r>
-              <w:rPr>
-                <w:sz w:val="15"/>
-                <w:szCs w:val="15"/>
-              </w:rPr>
-              <w:t xml:space="preserve"> = 1;</w:t>
-            </w:r>
-            <w:r>
-              <w:rPr>
-                <w:sz w:val="15"/>
-                <w:szCs w:val="15"/>
-              </w:rPr>
-              <w:t xml:space="preserve">    //</w:t>
-            </w:r>
-            <w:r>
-              <w:rPr>
-                <w:rFonts w:hint="eastAsia"/>
-                <w:sz w:val="15"/>
-                <w:szCs w:val="15"/>
-              </w:rPr>
-              <w:t>内存使用率</w:t>
-            </w:r>
-          </w:p>
-          <w:p>
-            <w:r>
-              <w:rPr>
-                <w:sz w:val="15"/>
-                <w:szCs w:val="15"/>
-              </w:rPr>
-              <w:t>}</w:t>
-            </w:r>
-          </w:p>
-        </w:tc>
-      </w:tr>
-    </w:tbl>
-    <w:p/>
-    <w:p>
-      <w:pPr>
-        <w:rPr>
-          <w:rFonts w:hint="eastAsia"/>
-        </w:rPr>
-      </w:pPr>
-    </w:p>
-    <w:tbl>
-      <w:tblPr>
-        <w:tblStyle w:val="a7"/>
-        <w:tblW w:w="8522" w:type="dxa"/>
-        <w:tblLayout w:type="fixed"/>
-        <w:tblLook w:val="04A0" w:firstRow="1" w:lastRow="0" w:firstColumn="1" w:lastColumn="0" w:noHBand="0" w:noVBand="1"/>
-      </w:tblPr>
-      <w:tblGrid>
-        <w:gridCol w:w="2093"/>
-        <w:gridCol w:w="6429"/>
-      </w:tblGrid>
-      <w:tr>
-        <w:tc>
-          <w:tcPr>
-            <w:tcW w:w="2093" w:type="dxa"/>
-          </w:tcPr>
-          <w:p>
-            <w:r>
-              <w:t>功能</w:t>
-            </w:r>
-          </w:p>
-        </w:tc>
-        <w:tc>
-          <w:tcPr>
-            <w:tcW w:w="6429" w:type="dxa"/>
-          </w:tcPr>
-          <w:p>
-            <w:r>
-              <w:rPr>
-                <w:rFonts w:hint="eastAsia"/>
-              </w:rPr>
-              <w:t>获取</w:t>
-            </w:r>
-            <w:r>
-              <w:rPr>
-                <w:rFonts w:hint="eastAsia"/>
-              </w:rPr>
-              <w:t>网卡信息</w:t>
-            </w:r>
-          </w:p>
-        </w:tc>
-      </w:tr>
-      <w:tr>
-        <w:tc>
-          <w:tcPr>
-            <w:tcW w:w="2093" w:type="dxa"/>
-          </w:tcPr>
-          <w:p>
-            <w:r>
-              <w:t>调用方法</w:t>
-            </w:r>
-          </w:p>
-        </w:tc>
-        <w:tc>
-          <w:tcPr>
-            <w:tcW w:w="6429" w:type="dxa"/>
-          </w:tcPr>
-          <w:p>
-            <w:proofErr w:type="spellStart"/>
-            <w:r>
-              <w:rPr>
-                <w:sz w:val="15"/>
-                <w:szCs w:val="15"/>
-              </w:rPr>
-              <w:t>getNicInfo</w:t>
-            </w:r>
-            <w:proofErr w:type="spellEnd"/>
-          </w:p>
-        </w:tc>
-      </w:tr>
-      <w:tr>
-        <w:tc>
-          <w:tcPr>
-            <w:tcW w:w="2093" w:type="dxa"/>
-          </w:tcPr>
-          <w:p>
-            <w:r>
-              <w:t>传入参数</w:t>
-            </w:r>
-          </w:p>
-        </w:tc>
-        <w:tc>
-          <w:tcPr>
-            <w:tcW w:w="6429" w:type="dxa"/>
-          </w:tcPr>
-          <w:p>
-            <w:pPr>
-              <w:rPr>
-                <w:sz w:val="15"/>
-                <w:szCs w:val="15"/>
-              </w:rPr>
-            </w:pPr>
-            <w:r>
-              <w:rPr>
-                <w:sz w:val="15"/>
-                <w:szCs w:val="15"/>
-              </w:rPr>
-              <w:t xml:space="preserve">message </w:t>
-            </w:r>
-            <w:proofErr w:type="spellStart"/>
-            <w:proofErr w:type="gramStart"/>
-            <w:r>
-              <w:rPr>
-                <w:sz w:val="15"/>
-                <w:szCs w:val="15"/>
-              </w:rPr>
-              <w:t>GetNicInfoReq</w:t>
-            </w:r>
-            <w:proofErr w:type="spellEnd"/>
-            <w:r>
-              <w:rPr>
-                <w:sz w:val="15"/>
-                <w:szCs w:val="15"/>
-              </w:rPr>
-              <w:t>{</w:t>
-            </w:r>
-            <w:proofErr w:type="gramEnd"/>
-          </w:p>
-          <w:p>
-            <w:pPr>
-              <w:rPr>
-                <w:sz w:val="15"/>
-                <w:szCs w:val="15"/>
-              </w:rPr>
-            </w:pPr>
-            <w:r>
-              <w:rPr>
-                <w:sz w:val="15"/>
-                <w:szCs w:val="15"/>
-              </w:rPr>
-              <w:tab/>
-              <w:t xml:space="preserve">string </w:t>
-            </w:r>
-            <w:proofErr w:type="spellStart"/>
-            <w:r>
-              <w:rPr>
-                <w:sz w:val="15"/>
-                <w:szCs w:val="15"/>
-              </w:rPr>
-              <w:t>ip_addr</w:t>
-            </w:r>
-            <w:proofErr w:type="spellEnd"/>
-            <w:r>
-              <w:rPr>
-                <w:sz w:val="15"/>
-                <w:szCs w:val="15"/>
-              </w:rPr>
-              <w:t xml:space="preserve"> = 1;</w:t>
-            </w:r>
-            <w:r>
-              <w:rPr>
-                <w:sz w:val="15"/>
-                <w:szCs w:val="15"/>
-              </w:rPr>
-              <w:t xml:space="preserve"> //</w:t>
-            </w:r>
-            <w:r>
-              <w:rPr>
-                <w:rFonts w:hint="eastAsia"/>
-                <w:sz w:val="15"/>
-                <w:szCs w:val="15"/>
-              </w:rPr>
-              <w:t>升级平台</w:t>
-            </w:r>
-            <w:proofErr w:type="spellStart"/>
-            <w:r>
-              <w:rPr>
-                <w:rFonts w:hint="eastAsia"/>
-                <w:sz w:val="15"/>
-                <w:szCs w:val="15"/>
-              </w:rPr>
-              <w:t>ip</w:t>
-            </w:r>
-            <w:proofErr w:type="spellEnd"/>
-            <w:r>
-              <w:rPr>
-                <w:rFonts w:hint="eastAsia"/>
-                <w:sz w:val="15"/>
-                <w:szCs w:val="15"/>
-              </w:rPr>
-              <w:t>地址，该字段不能为空</w:t>
-            </w:r>
-          </w:p>
-          <w:p>
-            <w:pPr>
-              <w:rPr>
-                <w:sz w:val="15"/>
-                <w:szCs w:val="15"/>
-              </w:rPr>
-            </w:pPr>
-            <w:r>
-              <w:rPr>
-                <w:sz w:val="15"/>
-                <w:szCs w:val="15"/>
-              </w:rPr>
-              <w:t>}</w:t>
-            </w:r>
-          </w:p>
-        </w:tc>
-      </w:tr>
-      <w:tr>
-        <w:tc>
-          <w:tcPr>
-            <w:tcW w:w="2093" w:type="dxa"/>
-          </w:tcPr>
-          <w:p>
-            <w:r>
-              <w:t>返回参数</w:t>
-            </w:r>
-          </w:p>
-        </w:tc>
-        <w:tc>
-          <w:tcPr>
-            <w:tcW w:w="6429" w:type="dxa"/>
-          </w:tcPr>
-          <w:p>
-            <w:pPr>
-              <w:rPr>
-                <w:sz w:val="15"/>
-                <w:szCs w:val="15"/>
-              </w:rPr>
-            </w:pPr>
-            <w:r>
-              <w:rPr>
-                <w:sz w:val="15"/>
-                <w:szCs w:val="15"/>
-              </w:rPr>
-              <w:t xml:space="preserve">message </w:t>
-            </w:r>
-            <w:proofErr w:type="spellStart"/>
-            <w:proofErr w:type="gramStart"/>
-            <w:r>
-              <w:rPr>
-                <w:sz w:val="15"/>
-                <w:szCs w:val="15"/>
-              </w:rPr>
-              <w:t>GetNicInfoRsp</w:t>
-            </w:r>
-            <w:proofErr w:type="spellEnd"/>
-            <w:r>
-              <w:rPr>
-                <w:sz w:val="15"/>
-                <w:szCs w:val="15"/>
-              </w:rPr>
-              <w:t>{</w:t>
-            </w:r>
-            <w:proofErr w:type="gramEnd"/>
-          </w:p>
-          <w:p>
-            <w:pPr>
-              <w:rPr>
-                <w:sz w:val="15"/>
-                <w:szCs w:val="15"/>
-              </w:rPr>
-            </w:pPr>
-            <w:r>
-              <w:rPr>
-                <w:sz w:val="15"/>
-                <w:szCs w:val="15"/>
-              </w:rPr>
-              <w:tab/>
-              <w:t xml:space="preserve">string </w:t>
-            </w:r>
-            <w:proofErr w:type="spellStart"/>
-            <w:r>
-              <w:rPr>
-                <w:sz w:val="15"/>
-                <w:szCs w:val="15"/>
-              </w:rPr>
-              <w:t>os_version</w:t>
-            </w:r>
-            <w:proofErr w:type="spellEnd"/>
-            <w:r>
-              <w:rPr>
-                <w:sz w:val="15"/>
-                <w:szCs w:val="15"/>
-              </w:rPr>
-              <w:t xml:space="preserve"> = 1;</w:t>
-            </w:r>
-            <w:r>
-              <w:rPr>
-                <w:sz w:val="15"/>
-                <w:szCs w:val="15"/>
-              </w:rPr>
-              <w:t xml:space="preserve">   //</w:t>
-            </w:r>
-            <w:r>
-              <w:rPr>
-                <w:rFonts w:hint="eastAsia"/>
-                <w:sz w:val="15"/>
-                <w:szCs w:val="15"/>
-              </w:rPr>
-              <w:t>centos</w:t>
-            </w:r>
-            <w:r>
-              <w:rPr>
-                <w:rFonts w:hint="eastAsia"/>
-                <w:sz w:val="15"/>
-                <w:szCs w:val="15"/>
-              </w:rPr>
-              <w:t>版本，</w:t>
-            </w:r>
-            <w:r>
-              <w:rPr>
-                <w:rFonts w:hint="eastAsia"/>
-                <w:sz w:val="15"/>
-                <w:szCs w:val="15"/>
-              </w:rPr>
-              <w:t>centos</w:t>
-            </w:r>
-            <w:r>
-              <w:rPr>
-                <w:sz w:val="15"/>
-                <w:szCs w:val="15"/>
-              </w:rPr>
-              <w:t>6</w:t>
-            </w:r>
-            <w:r>
-              <w:rPr>
-                <w:rFonts w:hint="eastAsia"/>
-                <w:sz w:val="15"/>
-                <w:szCs w:val="15"/>
-              </w:rPr>
-              <w:t>或</w:t>
-            </w:r>
-            <w:r>
-              <w:rPr>
-                <w:rFonts w:hint="eastAsia"/>
-                <w:sz w:val="15"/>
-                <w:szCs w:val="15"/>
-              </w:rPr>
-              <w:t>centos</w:t>
-            </w:r>
-            <w:r>
-              <w:rPr>
-                <w:sz w:val="15"/>
-                <w:szCs w:val="15"/>
-              </w:rPr>
-              <w:t>7</w:t>
-            </w:r>
-          </w:p>
-          <w:p>
-            <w:pPr>
-              <w:rPr>
-                <w:sz w:val="15"/>
-                <w:szCs w:val="15"/>
-              </w:rPr>
-            </w:pPr>
-            <w:r>
-              <w:rPr>
-                <w:sz w:val="15"/>
-                <w:szCs w:val="15"/>
-              </w:rPr>
-              <w:tab/>
-              <w:t xml:space="preserve">string </w:t>
-            </w:r>
-            <w:proofErr w:type="spellStart"/>
-            <w:r>
-              <w:rPr>
-                <w:sz w:val="15"/>
-                <w:szCs w:val="15"/>
-              </w:rPr>
-              <w:t>nic_info</w:t>
-            </w:r>
-            <w:proofErr w:type="spellEnd"/>
-            <w:r>
-              <w:rPr>
-                <w:sz w:val="15"/>
-                <w:szCs w:val="15"/>
-              </w:rPr>
-              <w:t xml:space="preserve"> = 2;</w:t>
-            </w:r>
-            <w:r>
-              <w:rPr>
-                <w:sz w:val="15"/>
-                <w:szCs w:val="15"/>
-              </w:rPr>
-              <w:t xml:space="preserve">    //</w:t>
-            </w:r>
-            <w:r>
-              <w:rPr>
-                <w:rFonts w:hint="eastAsia"/>
-                <w:sz w:val="15"/>
-                <w:szCs w:val="15"/>
-              </w:rPr>
-              <w:t>网卡信息</w:t>
-            </w:r>
-          </w:p>
-          <w:p>
-            <w:r>
-              <w:rPr>
-                <w:sz w:val="15"/>
-                <w:szCs w:val="15"/>
-              </w:rPr>
-              <w:t>}</w:t>
-            </w:r>
-          </w:p>
-        </w:tc>
-      </w:tr>
-    </w:tbl>
-    <w:p>
-      <w:pPr>
-        <w:rPr>
-          <w:rFonts w:hint="eastAsia"/>
-        </w:rPr>
-      </w:pPr>
-    </w:p>
-    <w:p>
-      <w:pPr>
-        <w:rPr>
-          <w:rFonts w:hint="eastAsia"/>
-        </w:rPr>
-      </w:pPr>
     </w:p>
     <w:p>
       <w:proofErr w:type="spellStart"/>
@@ -1631,6 +217,8 @@
               </w:rPr>
               <w:t>message StatsFieldName{</w:t>
             </w:r>
+            <w:bookmarkStart w:id="0" w:name="_GoBack"/>
+            <w:bookmarkEnd w:id="0"/>
           </w:p>
           <w:p>
             <w:pPr>
@@ -2899,20 +1487,8 @@
     <w:p/>
     <w:p/>
     <w:p/>
-    <w:p>
-      <w:pPr>
-        <w:rPr>
-          <w:rFonts w:hint="eastAsia"/>
-        </w:rPr>
-      </w:pPr>
-    </w:p>
-    <w:p>
-      <w:pPr>
-        <w:rPr>
-          <w:rFonts w:hint="eastAsia"/>
-        </w:rPr>
-      </w:pPr>
-    </w:p>
+    <w:p/>
+    <w:p/>
     <w:tbl>
       <w:tblPr>
         <w:tblStyle w:val="a7"/>
@@ -3930,13 +2506,7 @@
       </w:tr>
     </w:tbl>
     <w:p/>
-    <w:p>
-      <w:pPr>
-        <w:rPr>
-          <w:rFonts w:hint="eastAsia"/>
-        </w:rPr>
-      </w:pPr>
-    </w:p>
+    <w:p/>
     <w:tbl>
       <w:tblPr>
         <w:tblStyle w:val="a7"/>
@@ -4352,13 +2922,7 @@
       </w:tr>
     </w:tbl>
     <w:p/>
-    <w:p>
-      <w:pPr>
-        <w:rPr>
-          <w:rFonts w:hint="eastAsia"/>
-        </w:rPr>
-      </w:pPr>
-    </w:p>
+    <w:p/>
     <w:tbl>
       <w:tblPr>
         <w:tblStyle w:val="a7"/>
@@ -4629,7 +3193,6 @@
           <w:p>
             <w:pPr>
               <w:rPr>
-                <w:rFonts w:hint="eastAsia"/>
                 <w:sz w:val="15"/>
                 <w:szCs w:val="15"/>
               </w:rPr>
@@ -4689,26 +3252,15 @@
                 <w:sz w:val="15"/>
                 <w:szCs w:val="15"/>
               </w:rPr>
+              <w:lastRenderedPageBreak/>
               <w:t>}</w:t>
             </w:r>
           </w:p>
         </w:tc>
       </w:tr>
     </w:tbl>
-    <w:p>
-      <w:pPr>
-        <w:rPr>
-          <w:rFonts w:hint="eastAsia"/>
-        </w:rPr>
-      </w:pPr>
-    </w:p>
-    <w:p>
-      <w:pPr>
-        <w:rPr>
-          <w:rFonts w:hint="eastAsia"/>
-        </w:rPr>
-      </w:pPr>
-    </w:p>
+    <w:p/>
+    <w:p/>
     <w:p>
       <w:r>
         <w:rPr>
@@ -5148,13 +3700,7 @@
       </w:tr>
     </w:tbl>
     <w:p/>
-    <w:p>
-      <w:pPr>
-        <w:rPr>
-          <w:rFonts w:hint="eastAsia"/>
-        </w:rPr>
-      </w:pPr>
-    </w:p>
+    <w:p/>
     <w:tbl>
       <w:tblPr>
         <w:tblStyle w:val="a7"/>
@@ -5749,2527 +4295,6 @@
                 <w:szCs w:val="15"/>
               </w:rPr>
               <w:t>message SetRecordCfgRsp{</w:t>
-            </w:r>
-          </w:p>
-          <w:p>
-            <w:pPr>
-              <w:rPr>
-                <w:sz w:val="15"/>
-                <w:szCs w:val="15"/>
-              </w:rPr>
-            </w:pPr>
-            <w:r>
-              <w:rPr>
-                <w:sz w:val="15"/>
-                <w:szCs w:val="15"/>
-              </w:rPr>
-              <w:tab/>
-            </w:r>
-            <w:r>
-              <w:rPr>
-                <w:sz w:val="15"/>
-                <w:szCs w:val="15"/>
-              </w:rPr>
-              <w:t>uint32</w:t>
-            </w:r>
-            <w:r>
-              <w:rPr>
-                <w:sz w:val="15"/>
-                <w:szCs w:val="15"/>
-              </w:rPr>
-              <w:t xml:space="preserve"> result = 1; //0</w:t>
-            </w:r>
-            <w:r>
-              <w:rPr>
-                <w:sz w:val="15"/>
-                <w:szCs w:val="15"/>
-              </w:rPr>
-              <w:t>：</w:t>
-            </w:r>
-            <w:r>
-              <w:rPr>
-                <w:rFonts w:hint="eastAsia"/>
-                <w:sz w:val="15"/>
-                <w:szCs w:val="15"/>
-              </w:rPr>
-              <w:t>成功，</w:t>
-            </w:r>
-            <w:r>
-              <w:rPr>
-                <w:rFonts w:hint="eastAsia"/>
-                <w:sz w:val="15"/>
-                <w:szCs w:val="15"/>
-              </w:rPr>
-              <w:t>1</w:t>
-            </w:r>
-            <w:r>
-              <w:rPr>
-                <w:sz w:val="15"/>
-                <w:szCs w:val="15"/>
-              </w:rPr>
-              <w:t>：失败</w:t>
-            </w:r>
-          </w:p>
-          <w:p>
-            <w:r>
-              <w:rPr>
-                <w:sz w:val="15"/>
-                <w:szCs w:val="15"/>
-              </w:rPr>
-              <w:t>}</w:t>
-            </w:r>
-          </w:p>
-        </w:tc>
-      </w:tr>
-    </w:tbl>
-    <w:p/>
-    <w:p>
-      <w:pPr>
-        <w:rPr>
-          <w:rFonts w:hint="eastAsia"/>
-        </w:rPr>
-      </w:pPr>
-    </w:p>
-    <w:tbl>
-      <w:tblPr>
-        <w:tblStyle w:val="a7"/>
-        <w:tblW w:w="8522" w:type="dxa"/>
-        <w:tblLayout w:type="fixed"/>
-        <w:tblLook w:val="04A0" w:firstRow="1" w:lastRow="0" w:firstColumn="1" w:lastColumn="0" w:noHBand="0" w:noVBand="1"/>
-      </w:tblPr>
-      <w:tblGrid>
-        <w:gridCol w:w="2093"/>
-        <w:gridCol w:w="6429"/>
-      </w:tblGrid>
-      <w:tr>
-        <w:tc>
-          <w:tcPr>
-            <w:tcW w:w="2093" w:type="dxa"/>
-          </w:tcPr>
-          <w:p>
-            <w:r>
-              <w:t>功能</w:t>
-            </w:r>
-          </w:p>
-        </w:tc>
-        <w:tc>
-          <w:tcPr>
-            <w:tcW w:w="6429" w:type="dxa"/>
-          </w:tcPr>
-          <w:p>
-            <w:r>
-              <w:t>获取</w:t>
-            </w:r>
-            <w:r>
-              <w:rPr>
-                <w:rFonts w:hint="eastAsia"/>
-              </w:rPr>
-              <w:t>所有</w:t>
-            </w:r>
-            <w:r>
-              <w:t>会员信息</w:t>
-            </w:r>
-          </w:p>
-        </w:tc>
-      </w:tr>
-      <w:tr>
-        <w:tc>
-          <w:tcPr>
-            <w:tcW w:w="2093" w:type="dxa"/>
-          </w:tcPr>
-          <w:p>
-            <w:r>
-              <w:t>调用方法</w:t>
-            </w:r>
-          </w:p>
-        </w:tc>
-        <w:tc>
-          <w:tcPr>
-            <w:tcW w:w="6429" w:type="dxa"/>
-          </w:tcPr>
-          <w:p>
-            <w:r>
-              <w:rPr>
-                <w:sz w:val="15"/>
-                <w:szCs w:val="15"/>
-              </w:rPr>
-              <w:t>getAllDomain</w:t>
-            </w:r>
-          </w:p>
-        </w:tc>
-      </w:tr>
-      <w:tr>
-        <w:tc>
-          <w:tcPr>
-            <w:tcW w:w="2093" w:type="dxa"/>
-          </w:tcPr>
-          <w:p>
-            <w:r>
-              <w:t>传入参数</w:t>
-            </w:r>
-          </w:p>
-        </w:tc>
-        <w:tc>
-          <w:tcPr>
-            <w:tcW w:w="6429" w:type="dxa"/>
-          </w:tcPr>
-          <w:p>
-            <w:pPr>
-              <w:rPr>
-                <w:sz w:val="15"/>
-                <w:szCs w:val="15"/>
-              </w:rPr>
-            </w:pPr>
-            <w:r>
-              <w:rPr>
-                <w:sz w:val="15"/>
-                <w:szCs w:val="15"/>
-              </w:rPr>
-              <w:t>message Get</w:t>
-            </w:r>
-            <w:r>
-              <w:t xml:space="preserve"> </w:t>
-            </w:r>
-            <w:r>
-              <w:rPr>
-                <w:sz w:val="15"/>
-                <w:szCs w:val="15"/>
-              </w:rPr>
-              <w:t>All</w:t>
-            </w:r>
-            <w:r>
-              <w:rPr>
-                <w:sz w:val="15"/>
-                <w:szCs w:val="15"/>
-              </w:rPr>
-              <w:t>DomainReq{</w:t>
-            </w:r>
-          </w:p>
-          <w:p>
-            <w:pPr>
-              <w:rPr>
-                <w:sz w:val="15"/>
-                <w:szCs w:val="15"/>
-              </w:rPr>
-            </w:pPr>
-            <w:r>
-              <w:rPr>
-                <w:sz w:val="15"/>
-                <w:szCs w:val="15"/>
-              </w:rPr>
-              <w:tab/>
-            </w:r>
-            <w:r>
-              <w:rPr>
-                <w:sz w:val="15"/>
-                <w:szCs w:val="15"/>
-              </w:rPr>
-              <w:t>uint32</w:t>
-            </w:r>
-            <w:r>
-              <w:rPr>
-                <w:sz w:val="15"/>
-                <w:szCs w:val="15"/>
-              </w:rPr>
-              <w:t xml:space="preserve"> type = 1; //</w:t>
-            </w:r>
-            <w:r>
-              <w:rPr>
-                <w:sz w:val="15"/>
-                <w:szCs w:val="15"/>
-              </w:rPr>
-              <w:t>客户端类型，目前网管约定为</w:t>
-            </w:r>
-            <w:r>
-              <w:rPr>
-                <w:sz w:val="15"/>
-                <w:szCs w:val="15"/>
-              </w:rPr>
-              <w:t>1</w:t>
-            </w:r>
-          </w:p>
-          <w:p>
-            <w:pPr>
-              <w:rPr>
-                <w:sz w:val="15"/>
-                <w:szCs w:val="15"/>
-              </w:rPr>
-            </w:pPr>
-            <w:r>
-              <w:rPr>
-                <w:sz w:val="15"/>
-                <w:szCs w:val="15"/>
-              </w:rPr>
-              <w:t>}</w:t>
-            </w:r>
-          </w:p>
-        </w:tc>
-      </w:tr>
-      <w:tr>
-        <w:tc>
-          <w:tcPr>
-            <w:tcW w:w="2093" w:type="dxa"/>
-          </w:tcPr>
-          <w:p>
-            <w:r>
-              <w:t>返回参数</w:t>
-            </w:r>
-          </w:p>
-        </w:tc>
-        <w:tc>
-          <w:tcPr>
-            <w:tcW w:w="6429" w:type="dxa"/>
-          </w:tcPr>
-          <w:p>
-            <w:pPr>
-              <w:rPr>
-                <w:sz w:val="15"/>
-                <w:szCs w:val="15"/>
-              </w:rPr>
-            </w:pPr>
-            <w:r>
-              <w:rPr>
-                <w:sz w:val="15"/>
-                <w:szCs w:val="15"/>
-              </w:rPr>
-              <w:t>enum DomainType{</w:t>
-            </w:r>
-          </w:p>
-          <w:p>
-            <w:pPr>
-              <w:rPr>
-                <w:sz w:val="15"/>
-                <w:szCs w:val="15"/>
-              </w:rPr>
-            </w:pPr>
-            <w:r>
-              <w:rPr>
-                <w:sz w:val="15"/>
-                <w:szCs w:val="15"/>
-              </w:rPr>
-              <w:tab/>
-            </w:r>
-            <w:r>
-              <w:rPr>
-                <w:sz w:val="15"/>
-                <w:szCs w:val="15"/>
-              </w:rPr>
-              <w:t>enum_member_domain</w:t>
-            </w:r>
-            <w:r>
-              <w:rPr>
-                <w:sz w:val="15"/>
-                <w:szCs w:val="15"/>
-              </w:rPr>
-              <w:t xml:space="preserve"> = 0; </w:t>
-            </w:r>
-            <w:r>
-              <w:rPr>
-                <w:rFonts w:hint="eastAsia"/>
-                <w:sz w:val="15"/>
-                <w:szCs w:val="15"/>
-              </w:rPr>
-              <w:t>/</w:t>
-            </w:r>
-            <w:r>
-              <w:rPr>
-                <w:sz w:val="15"/>
-                <w:szCs w:val="15"/>
-              </w:rPr>
-              <w:t>/</w:t>
-            </w:r>
-            <w:r>
-              <w:rPr>
-                <w:rFonts w:hint="eastAsia"/>
-                <w:sz w:val="15"/>
-                <w:szCs w:val="15"/>
-              </w:rPr>
-              <w:t>ralt_member</w:t>
-            </w:r>
-            <w:r>
-              <w:rPr>
-                <w:sz w:val="15"/>
-                <w:szCs w:val="15"/>
-              </w:rPr>
-              <w:t>_domain</w:t>
-            </w:r>
-            <w:r>
-              <w:rPr>
-                <w:rFonts w:hint="eastAsia"/>
-                <w:sz w:val="15"/>
-                <w:szCs w:val="15"/>
-              </w:rPr>
-              <w:t>类型</w:t>
-            </w:r>
-            <w:r>
-              <w:rPr>
-                <w:sz w:val="15"/>
-                <w:szCs w:val="15"/>
-              </w:rPr>
-              <w:t>会员</w:t>
-            </w:r>
-          </w:p>
-          <w:p>
-            <w:pPr>
-              <w:rPr>
-                <w:sz w:val="15"/>
-                <w:szCs w:val="15"/>
-              </w:rPr>
-            </w:pPr>
-            <w:r>
-              <w:rPr>
-                <w:sz w:val="15"/>
-                <w:szCs w:val="15"/>
-              </w:rPr>
-              <w:tab/>
-            </w:r>
-            <w:r>
-              <w:rPr>
-                <w:sz w:val="15"/>
-                <w:szCs w:val="15"/>
-              </w:rPr>
-              <w:t>enum_subs_domain</w:t>
-            </w:r>
-            <w:r>
-              <w:rPr>
-                <w:sz w:val="15"/>
-                <w:szCs w:val="15"/>
-              </w:rPr>
-              <w:t xml:space="preserve"> = 1;</w:t>
-            </w:r>
-            <w:r>
-              <w:rPr>
-                <w:rFonts w:hint="eastAsia"/>
-                <w:sz w:val="15"/>
-                <w:szCs w:val="15"/>
-              </w:rPr>
-              <w:t>/</w:t>
-            </w:r>
-            <w:r>
-              <w:rPr>
-                <w:sz w:val="15"/>
-                <w:szCs w:val="15"/>
-              </w:rPr>
-              <w:t>/</w:t>
-            </w:r>
-            <w:r>
-              <w:rPr>
-                <w:rFonts w:hint="eastAsia"/>
-                <w:sz w:val="15"/>
-                <w:szCs w:val="15"/>
-              </w:rPr>
-              <w:t>subs</w:t>
-            </w:r>
-            <w:r>
-              <w:rPr>
-                <w:sz w:val="15"/>
-                <w:szCs w:val="15"/>
-              </w:rPr>
-              <w:t>会员</w:t>
-            </w:r>
-          </w:p>
-          <w:p>
-            <w:pPr>
-              <w:rPr>
-                <w:sz w:val="15"/>
-                <w:szCs w:val="15"/>
-              </w:rPr>
-            </w:pPr>
-            <w:r>
-              <w:rPr>
-                <w:sz w:val="15"/>
-                <w:szCs w:val="15"/>
-              </w:rPr>
-              <w:t>}</w:t>
-            </w:r>
-          </w:p>
-          <w:p>
-            <w:pPr>
-              <w:rPr>
-                <w:sz w:val="15"/>
-                <w:szCs w:val="15"/>
-              </w:rPr>
-            </w:pPr>
-          </w:p>
-          <w:p>
-            <w:pPr>
-              <w:rPr>
-                <w:sz w:val="15"/>
-                <w:szCs w:val="15"/>
-              </w:rPr>
-            </w:pPr>
-            <w:r>
-              <w:rPr>
-                <w:sz w:val="15"/>
-                <w:szCs w:val="15"/>
-              </w:rPr>
-              <w:t>message Domain{</w:t>
-            </w:r>
-          </w:p>
-          <w:p>
-            <w:pPr>
-              <w:rPr>
-                <w:sz w:val="15"/>
-                <w:szCs w:val="15"/>
-              </w:rPr>
-            </w:pPr>
-            <w:r>
-              <w:rPr>
-                <w:sz w:val="15"/>
-                <w:szCs w:val="15"/>
-              </w:rPr>
-              <w:tab/>
-              <w:t>DomainType type = 1;</w:t>
-            </w:r>
-            <w:r>
-              <w:rPr>
-                <w:sz w:val="15"/>
-                <w:szCs w:val="15"/>
-              </w:rPr>
-              <w:t xml:space="preserve"> //</w:t>
-            </w:r>
-            <w:r>
-              <w:rPr>
-                <w:sz w:val="15"/>
-                <w:szCs w:val="15"/>
-              </w:rPr>
-              <w:t>会员类别</w:t>
-            </w:r>
-          </w:p>
-          <w:p>
-            <w:pPr>
-              <w:rPr>
-                <w:sz w:val="15"/>
-                <w:szCs w:val="15"/>
-              </w:rPr>
-            </w:pPr>
-            <w:r>
-              <w:rPr>
-                <w:sz w:val="15"/>
-                <w:szCs w:val="15"/>
-              </w:rPr>
-              <w:tab/>
-              <w:t>string domain_str = 2;</w:t>
-            </w:r>
-            <w:r>
-              <w:rPr>
-                <w:sz w:val="15"/>
-                <w:szCs w:val="15"/>
-              </w:rPr>
-              <w:t xml:space="preserve"> //</w:t>
-            </w:r>
-            <w:r>
-              <w:rPr>
-                <w:sz w:val="15"/>
-                <w:szCs w:val="15"/>
-              </w:rPr>
-              <w:t>会员</w:t>
-            </w:r>
-            <w:r>
-              <w:rPr>
-                <w:rFonts w:hint="eastAsia"/>
-                <w:sz w:val="15"/>
-                <w:szCs w:val="15"/>
-              </w:rPr>
-              <w:t>域名</w:t>
-            </w:r>
-          </w:p>
-          <w:p>
-            <w:pPr>
-              <w:rPr>
-                <w:sz w:val="15"/>
-                <w:szCs w:val="15"/>
-              </w:rPr>
-            </w:pPr>
-            <w:r>
-              <w:rPr>
-                <w:sz w:val="15"/>
-                <w:szCs w:val="15"/>
-              </w:rPr>
-              <w:tab/>
-              <w:t>string append_or_replace_str = 3;</w:t>
-            </w:r>
-            <w:r>
-              <w:rPr>
-                <w:sz w:val="15"/>
-                <w:szCs w:val="15"/>
-              </w:rPr>
-              <w:t xml:space="preserve"> </w:t>
-            </w:r>
-            <w:r>
-              <w:rPr>
-                <w:sz w:val="15"/>
-                <w:szCs w:val="15"/>
-              </w:rPr>
-              <w:t>//</w:t>
-            </w:r>
-            <w:r>
-              <w:rPr>
-                <w:rFonts w:hint="eastAsia"/>
-                <w:sz w:val="15"/>
-                <w:szCs w:val="15"/>
-              </w:rPr>
-              <w:t>追加或替换</w:t>
-            </w:r>
-            <w:r>
-              <w:rPr>
-                <w:sz w:val="15"/>
-                <w:szCs w:val="15"/>
-              </w:rPr>
-              <w:t>字符</w:t>
-            </w:r>
-            <w:r>
-              <w:rPr>
-                <w:rFonts w:hint="eastAsia"/>
-                <w:sz w:val="15"/>
-                <w:szCs w:val="15"/>
-              </w:rPr>
-              <w:t>串</w:t>
-            </w:r>
-            <w:r>
-              <w:rPr>
-                <w:rFonts w:hint="eastAsia"/>
-                <w:sz w:val="15"/>
-                <w:szCs w:val="15"/>
-              </w:rPr>
-              <w:t>(ralt_member</w:t>
-            </w:r>
-            <w:r>
-              <w:rPr>
-                <w:sz w:val="15"/>
-                <w:szCs w:val="15"/>
-              </w:rPr>
-              <w:t>_domain</w:t>
-            </w:r>
-            <w:r>
-              <w:rPr>
-                <w:rFonts w:hint="eastAsia"/>
-                <w:sz w:val="15"/>
-                <w:szCs w:val="15"/>
-              </w:rPr>
-              <w:t>对应追加，</w:t>
-            </w:r>
-            <w:r>
-              <w:rPr>
-                <w:rFonts w:hint="eastAsia"/>
-                <w:sz w:val="15"/>
-                <w:szCs w:val="15"/>
-              </w:rPr>
-              <w:t>ralt_subs</w:t>
-            </w:r>
-            <w:r>
-              <w:rPr>
-                <w:sz w:val="15"/>
-                <w:szCs w:val="15"/>
-              </w:rPr>
-              <w:t>_domai</w:t>
-            </w:r>
-            <w:r>
-              <w:rPr>
-                <w:rFonts w:hint="eastAsia"/>
-                <w:sz w:val="15"/>
-                <w:szCs w:val="15"/>
-              </w:rPr>
-              <w:t>s</w:t>
-            </w:r>
-            <w:r>
-              <w:rPr>
-                <w:rFonts w:hint="eastAsia"/>
-                <w:sz w:val="15"/>
-                <w:szCs w:val="15"/>
-              </w:rPr>
-              <w:t>对应替换</w:t>
-            </w:r>
-            <w:r>
-              <w:rPr>
-                <w:sz w:val="15"/>
-                <w:szCs w:val="15"/>
-              </w:rPr>
-              <w:t>)</w:t>
-            </w:r>
-          </w:p>
-          <w:p>
-            <w:pPr>
-              <w:rPr>
-                <w:sz w:val="15"/>
-                <w:szCs w:val="15"/>
-              </w:rPr>
-            </w:pPr>
-            <w:r>
-              <w:rPr>
-                <w:sz w:val="15"/>
-                <w:szCs w:val="15"/>
-              </w:rPr>
-              <w:tab/>
-              <w:t>string port = 4;</w:t>
-            </w:r>
-            <w:r>
-              <w:rPr>
-                <w:sz w:val="15"/>
-                <w:szCs w:val="15"/>
-              </w:rPr>
-              <w:t xml:space="preserve"> //</w:t>
-            </w:r>
-            <w:r>
-              <w:rPr>
-                <w:rFonts w:hint="eastAsia"/>
-                <w:sz w:val="15"/>
-                <w:szCs w:val="15"/>
-              </w:rPr>
-              <w:t>会员</w:t>
-            </w:r>
-            <w:r>
-              <w:rPr>
-                <w:sz w:val="15"/>
-                <w:szCs w:val="15"/>
-              </w:rPr>
-              <w:t>端口</w:t>
-            </w:r>
-          </w:p>
-          <w:p>
-            <w:pPr>
-              <w:rPr>
-                <w:sz w:val="15"/>
-                <w:szCs w:val="15"/>
-              </w:rPr>
-            </w:pPr>
-            <w:r>
-              <w:rPr>
-                <w:sz w:val="15"/>
-                <w:szCs w:val="15"/>
-              </w:rPr>
-              <w:t>}</w:t>
-            </w:r>
-          </w:p>
-        </w:tc>
-      </w:tr>
-    </w:tbl>
-    <w:p>
-      <w:pPr>
-        <w:rPr>
-          <w:rFonts w:hint="eastAsia"/>
-        </w:rPr>
-      </w:pPr>
-    </w:p>
-    <w:tbl>
-      <w:tblPr>
-        <w:tblStyle w:val="a7"/>
-        <w:tblW w:w="8522" w:type="dxa"/>
-        <w:tblLayout w:type="fixed"/>
-        <w:tblLook w:val="04A0" w:firstRow="1" w:lastRow="0" w:firstColumn="1" w:lastColumn="0" w:noHBand="0" w:noVBand="1"/>
-      </w:tblPr>
-      <w:tblGrid>
-        <w:gridCol w:w="2093"/>
-        <w:gridCol w:w="6429"/>
-      </w:tblGrid>
-      <w:tr>
-        <w:tc>
-          <w:tcPr>
-            <w:tcW w:w="2093" w:type="dxa"/>
-          </w:tcPr>
-          <w:p>
-            <w:r>
-              <w:t>功能</w:t>
-            </w:r>
-          </w:p>
-        </w:tc>
-        <w:tc>
-          <w:tcPr>
-            <w:tcW w:w="6429" w:type="dxa"/>
-          </w:tcPr>
-          <w:p>
-            <w:r>
-              <w:t>更新会员信息</w:t>
-            </w:r>
-            <w:r>
-              <w:rPr>
-                <w:rFonts w:hint="eastAsia"/>
-              </w:rPr>
-              <w:t>（可对所有会员增、删、改）</w:t>
-            </w:r>
-          </w:p>
-        </w:tc>
-      </w:tr>
-      <w:tr>
-        <w:tc>
-          <w:tcPr>
-            <w:tcW w:w="2093" w:type="dxa"/>
-          </w:tcPr>
-          <w:p>
-            <w:r>
-              <w:t>调用方法</w:t>
-            </w:r>
-          </w:p>
-        </w:tc>
-        <w:tc>
-          <w:tcPr>
-            <w:tcW w:w="6429" w:type="dxa"/>
-          </w:tcPr>
-          <w:p>
-            <w:r>
-              <w:rPr>
-                <w:sz w:val="15"/>
-                <w:szCs w:val="15"/>
-              </w:rPr>
-              <w:t>updateDomain</w:t>
-            </w:r>
-          </w:p>
-        </w:tc>
-      </w:tr>
-      <w:tr>
-        <w:tc>
-          <w:tcPr>
-            <w:tcW w:w="2093" w:type="dxa"/>
-          </w:tcPr>
-          <w:p>
-            <w:r>
-              <w:t>传入参数</w:t>
-            </w:r>
-          </w:p>
-        </w:tc>
-        <w:tc>
-          <w:tcPr>
-            <w:tcW w:w="6429" w:type="dxa"/>
-          </w:tcPr>
-          <w:p>
-            <w:pPr>
-              <w:rPr>
-                <w:sz w:val="15"/>
-                <w:szCs w:val="15"/>
-              </w:rPr>
-            </w:pPr>
-            <w:r>
-              <w:rPr>
-                <w:sz w:val="15"/>
-                <w:szCs w:val="15"/>
-              </w:rPr>
-              <w:t>enum DomainType{</w:t>
-            </w:r>
-          </w:p>
-          <w:p>
-            <w:pPr>
-              <w:rPr>
-                <w:sz w:val="15"/>
-                <w:szCs w:val="15"/>
-              </w:rPr>
-            </w:pPr>
-            <w:r>
-              <w:rPr>
-                <w:sz w:val="15"/>
-                <w:szCs w:val="15"/>
-              </w:rPr>
-              <w:tab/>
-            </w:r>
-            <w:r>
-              <w:rPr>
-                <w:sz w:val="15"/>
-                <w:szCs w:val="15"/>
-              </w:rPr>
-              <w:t>enum_member_domain</w:t>
-            </w:r>
-            <w:r>
-              <w:rPr>
-                <w:sz w:val="15"/>
-                <w:szCs w:val="15"/>
-              </w:rPr>
-              <w:t xml:space="preserve"> = 0; </w:t>
-            </w:r>
-            <w:r>
-              <w:rPr>
-                <w:rFonts w:hint="eastAsia"/>
-                <w:sz w:val="15"/>
-                <w:szCs w:val="15"/>
-              </w:rPr>
-              <w:t>/</w:t>
-            </w:r>
-            <w:r>
-              <w:rPr>
-                <w:sz w:val="15"/>
-                <w:szCs w:val="15"/>
-              </w:rPr>
-              <w:t>/</w:t>
-            </w:r>
-            <w:r>
-              <w:rPr>
-                <w:rFonts w:hint="eastAsia"/>
-                <w:sz w:val="15"/>
-                <w:szCs w:val="15"/>
-              </w:rPr>
-              <w:t>ralt_member</w:t>
-            </w:r>
-            <w:r>
-              <w:rPr>
-                <w:sz w:val="15"/>
-                <w:szCs w:val="15"/>
-              </w:rPr>
-              <w:t>_domain</w:t>
-            </w:r>
-            <w:r>
-              <w:rPr>
-                <w:rFonts w:hint="eastAsia"/>
-                <w:sz w:val="15"/>
-                <w:szCs w:val="15"/>
-              </w:rPr>
-              <w:t>类型</w:t>
-            </w:r>
-            <w:r>
-              <w:rPr>
-                <w:sz w:val="15"/>
-                <w:szCs w:val="15"/>
-              </w:rPr>
-              <w:t>会员</w:t>
-            </w:r>
-          </w:p>
-          <w:p>
-            <w:pPr>
-              <w:rPr>
-                <w:sz w:val="15"/>
-                <w:szCs w:val="15"/>
-              </w:rPr>
-            </w:pPr>
-            <w:r>
-              <w:rPr>
-                <w:sz w:val="15"/>
-                <w:szCs w:val="15"/>
-              </w:rPr>
-              <w:tab/>
-            </w:r>
-            <w:r>
-              <w:rPr>
-                <w:sz w:val="15"/>
-                <w:szCs w:val="15"/>
-              </w:rPr>
-              <w:t>enum_subs_domain</w:t>
-            </w:r>
-            <w:r>
-              <w:rPr>
-                <w:sz w:val="15"/>
-                <w:szCs w:val="15"/>
-              </w:rPr>
-              <w:t xml:space="preserve"> = 1;</w:t>
-            </w:r>
-            <w:r>
-              <w:rPr>
-                <w:rFonts w:hint="eastAsia"/>
-                <w:sz w:val="15"/>
-                <w:szCs w:val="15"/>
-              </w:rPr>
-              <w:t>/</w:t>
-            </w:r>
-            <w:r>
-              <w:rPr>
-                <w:sz w:val="15"/>
-                <w:szCs w:val="15"/>
-              </w:rPr>
-              <w:t>/</w:t>
-            </w:r>
-            <w:r>
-              <w:rPr>
-                <w:rFonts w:hint="eastAsia"/>
-                <w:sz w:val="15"/>
-                <w:szCs w:val="15"/>
-              </w:rPr>
-              <w:t xml:space="preserve"> ralt_subs</w:t>
-            </w:r>
-            <w:r>
-              <w:rPr>
-                <w:sz w:val="15"/>
-                <w:szCs w:val="15"/>
-              </w:rPr>
-              <w:t>_domai</w:t>
-            </w:r>
-            <w:r>
-              <w:rPr>
-                <w:rFonts w:hint="eastAsia"/>
-                <w:sz w:val="15"/>
-                <w:szCs w:val="15"/>
-              </w:rPr>
-              <w:t>s</w:t>
-            </w:r>
-            <w:r>
-              <w:rPr>
-                <w:rFonts w:hint="eastAsia"/>
-                <w:sz w:val="15"/>
-                <w:szCs w:val="15"/>
-              </w:rPr>
-              <w:t>类型</w:t>
-            </w:r>
-            <w:r>
-              <w:rPr>
-                <w:sz w:val="15"/>
-                <w:szCs w:val="15"/>
-              </w:rPr>
-              <w:t>会员</w:t>
-            </w:r>
-          </w:p>
-          <w:p>
-            <w:pPr>
-              <w:rPr>
-                <w:sz w:val="15"/>
-                <w:szCs w:val="15"/>
-              </w:rPr>
-            </w:pPr>
-            <w:r>
-              <w:rPr>
-                <w:sz w:val="15"/>
-                <w:szCs w:val="15"/>
-              </w:rPr>
-              <w:t>}</w:t>
-            </w:r>
-          </w:p>
-          <w:p>
-            <w:pPr>
-              <w:ind w:left="4620" w:hanging="4620"/>
-              <w:rPr>
-                <w:sz w:val="15"/>
-                <w:szCs w:val="15"/>
-              </w:rPr>
-            </w:pPr>
-          </w:p>
-          <w:p>
-            <w:pPr>
-              <w:rPr>
-                <w:sz w:val="15"/>
-                <w:szCs w:val="15"/>
-              </w:rPr>
-            </w:pPr>
-            <w:r>
-              <w:rPr>
-                <w:sz w:val="15"/>
-                <w:szCs w:val="15"/>
-              </w:rPr>
-              <w:t>message Domain{</w:t>
-            </w:r>
-          </w:p>
-          <w:p>
-            <w:pPr>
-              <w:rPr>
-                <w:sz w:val="15"/>
-                <w:szCs w:val="15"/>
-              </w:rPr>
-            </w:pPr>
-            <w:r>
-              <w:rPr>
-                <w:sz w:val="15"/>
-                <w:szCs w:val="15"/>
-              </w:rPr>
-              <w:tab/>
-              <w:t>DomainType type = 1;</w:t>
-            </w:r>
-            <w:r>
-              <w:rPr>
-                <w:sz w:val="15"/>
-                <w:szCs w:val="15"/>
-              </w:rPr>
-              <w:t xml:space="preserve"> //</w:t>
-            </w:r>
-            <w:r>
-              <w:rPr>
-                <w:sz w:val="15"/>
-                <w:szCs w:val="15"/>
-              </w:rPr>
-              <w:t>会员类别</w:t>
-            </w:r>
-          </w:p>
-          <w:p>
-            <w:pPr>
-              <w:rPr>
-                <w:sz w:val="15"/>
-                <w:szCs w:val="15"/>
-              </w:rPr>
-            </w:pPr>
-            <w:r>
-              <w:rPr>
-                <w:sz w:val="15"/>
-                <w:szCs w:val="15"/>
-              </w:rPr>
-              <w:tab/>
-              <w:t>string domain_str = 2;</w:t>
-            </w:r>
-            <w:r>
-              <w:rPr>
-                <w:sz w:val="15"/>
-                <w:szCs w:val="15"/>
-              </w:rPr>
-              <w:t xml:space="preserve"> //</w:t>
-            </w:r>
-            <w:r>
-              <w:rPr>
-                <w:sz w:val="15"/>
-                <w:szCs w:val="15"/>
-              </w:rPr>
-              <w:t>会员</w:t>
-            </w:r>
-            <w:r>
-              <w:rPr>
-                <w:rFonts w:hint="eastAsia"/>
-                <w:sz w:val="15"/>
-                <w:szCs w:val="15"/>
-              </w:rPr>
-              <w:t>域名</w:t>
-            </w:r>
-          </w:p>
-          <w:p>
-            <w:pPr>
-              <w:rPr>
-                <w:sz w:val="15"/>
-                <w:szCs w:val="15"/>
-              </w:rPr>
-            </w:pPr>
-            <w:r>
-              <w:rPr>
-                <w:sz w:val="15"/>
-                <w:szCs w:val="15"/>
-              </w:rPr>
-              <w:tab/>
-              <w:t>string append_or_replace_str = 3;</w:t>
-            </w:r>
-            <w:r>
-              <w:rPr>
-                <w:sz w:val="15"/>
-                <w:szCs w:val="15"/>
-              </w:rPr>
-              <w:t xml:space="preserve"> </w:t>
-            </w:r>
-            <w:r>
-              <w:rPr>
-                <w:sz w:val="15"/>
-                <w:szCs w:val="15"/>
-              </w:rPr>
-              <w:t>//</w:t>
-            </w:r>
-            <w:r>
-              <w:rPr>
-                <w:rFonts w:hint="eastAsia"/>
-                <w:sz w:val="15"/>
-                <w:szCs w:val="15"/>
-              </w:rPr>
-              <w:t>追加或替换</w:t>
-            </w:r>
-            <w:r>
-              <w:rPr>
-                <w:sz w:val="15"/>
-                <w:szCs w:val="15"/>
-              </w:rPr>
-              <w:t>字符</w:t>
-            </w:r>
-            <w:r>
-              <w:rPr>
-                <w:rFonts w:hint="eastAsia"/>
-                <w:sz w:val="15"/>
-                <w:szCs w:val="15"/>
-              </w:rPr>
-              <w:t>串</w:t>
-            </w:r>
-            <w:r>
-              <w:rPr>
-                <w:rFonts w:hint="eastAsia"/>
-                <w:sz w:val="15"/>
-                <w:szCs w:val="15"/>
-              </w:rPr>
-              <w:t>(ralt_member</w:t>
-            </w:r>
-            <w:r>
-              <w:rPr>
-                <w:sz w:val="15"/>
-                <w:szCs w:val="15"/>
-              </w:rPr>
-              <w:t>_domain</w:t>
-            </w:r>
-            <w:r>
-              <w:rPr>
-                <w:rFonts w:hint="eastAsia"/>
-                <w:sz w:val="15"/>
-                <w:szCs w:val="15"/>
-              </w:rPr>
-              <w:t>对应追加，</w:t>
-            </w:r>
-            <w:r>
-              <w:rPr>
-                <w:rFonts w:hint="eastAsia"/>
-                <w:sz w:val="15"/>
-                <w:szCs w:val="15"/>
-              </w:rPr>
-              <w:t>ralt_subs</w:t>
-            </w:r>
-            <w:r>
-              <w:rPr>
-                <w:sz w:val="15"/>
-                <w:szCs w:val="15"/>
-              </w:rPr>
-              <w:t>_domai</w:t>
-            </w:r>
-            <w:r>
-              <w:rPr>
-                <w:rFonts w:hint="eastAsia"/>
-                <w:sz w:val="15"/>
-                <w:szCs w:val="15"/>
-              </w:rPr>
-              <w:t>s</w:t>
-            </w:r>
-            <w:r>
-              <w:rPr>
-                <w:rFonts w:hint="eastAsia"/>
-                <w:sz w:val="15"/>
-                <w:szCs w:val="15"/>
-              </w:rPr>
-              <w:t>对应替换</w:t>
-            </w:r>
-            <w:r>
-              <w:rPr>
-                <w:sz w:val="15"/>
-                <w:szCs w:val="15"/>
-              </w:rPr>
-              <w:t>)</w:t>
-            </w:r>
-          </w:p>
-          <w:p>
-            <w:pPr>
-              <w:rPr>
-                <w:sz w:val="15"/>
-                <w:szCs w:val="15"/>
-              </w:rPr>
-            </w:pPr>
-            <w:r>
-              <w:rPr>
-                <w:sz w:val="15"/>
-                <w:szCs w:val="15"/>
-              </w:rPr>
-              <w:tab/>
-              <w:t>string port = 4;</w:t>
-            </w:r>
-            <w:r>
-              <w:rPr>
-                <w:sz w:val="15"/>
-                <w:szCs w:val="15"/>
-              </w:rPr>
-              <w:t xml:space="preserve"> //</w:t>
-            </w:r>
-            <w:r>
-              <w:rPr>
-                <w:rFonts w:hint="eastAsia"/>
-                <w:sz w:val="15"/>
-                <w:szCs w:val="15"/>
-              </w:rPr>
-              <w:t>会员</w:t>
-            </w:r>
-            <w:r>
-              <w:rPr>
-                <w:sz w:val="15"/>
-                <w:szCs w:val="15"/>
-              </w:rPr>
-              <w:t>端口</w:t>
-            </w:r>
-          </w:p>
-          <w:p>
-            <w:pPr>
-              <w:ind w:left="4620" w:hanging="4620"/>
-              <w:rPr>
-                <w:sz w:val="15"/>
-                <w:szCs w:val="15"/>
-              </w:rPr>
-            </w:pPr>
-            <w:r>
-              <w:rPr>
-                <w:sz w:val="15"/>
-                <w:szCs w:val="15"/>
-              </w:rPr>
-              <w:t>}</w:t>
-            </w:r>
-          </w:p>
-        </w:tc>
-      </w:tr>
-      <w:tr>
-        <w:tc>
-          <w:tcPr>
-            <w:tcW w:w="2093" w:type="dxa"/>
-          </w:tcPr>
-          <w:p>
-            <w:r>
-              <w:t>返回参数</w:t>
-            </w:r>
-          </w:p>
-        </w:tc>
-        <w:tc>
-          <w:tcPr>
-            <w:tcW w:w="6429" w:type="dxa"/>
-          </w:tcPr>
-          <w:p>
-            <w:pPr>
-              <w:rPr>
-                <w:sz w:val="15"/>
-                <w:szCs w:val="15"/>
-              </w:rPr>
-            </w:pPr>
-            <w:r>
-              <w:rPr>
-                <w:sz w:val="15"/>
-                <w:szCs w:val="15"/>
-              </w:rPr>
-              <w:t>message UpdateDomainRsp{</w:t>
-            </w:r>
-          </w:p>
-          <w:p>
-            <w:pPr>
-              <w:rPr>
-                <w:sz w:val="15"/>
-                <w:szCs w:val="15"/>
-              </w:rPr>
-            </w:pPr>
-            <w:r>
-              <w:rPr>
-                <w:sz w:val="15"/>
-                <w:szCs w:val="15"/>
-              </w:rPr>
-              <w:tab/>
-            </w:r>
-            <w:r>
-              <w:rPr>
-                <w:sz w:val="15"/>
-                <w:szCs w:val="15"/>
-              </w:rPr>
-              <w:t>uint32</w:t>
-            </w:r>
-            <w:r>
-              <w:rPr>
-                <w:sz w:val="15"/>
-                <w:szCs w:val="15"/>
-              </w:rPr>
-              <w:t xml:space="preserve"> result = 1;</w:t>
-            </w:r>
-            <w:r>
-              <w:rPr>
-                <w:rFonts w:hint="eastAsia"/>
-                <w:sz w:val="15"/>
-                <w:szCs w:val="15"/>
-              </w:rPr>
-              <w:t>//</w:t>
-            </w:r>
-            <w:r>
-              <w:rPr>
-                <w:sz w:val="15"/>
-                <w:szCs w:val="15"/>
-              </w:rPr>
-              <w:t xml:space="preserve"> 0</w:t>
-            </w:r>
-            <w:r>
-              <w:rPr>
-                <w:sz w:val="15"/>
-                <w:szCs w:val="15"/>
-              </w:rPr>
-              <w:t>：</w:t>
-            </w:r>
-            <w:r>
-              <w:rPr>
-                <w:rFonts w:hint="eastAsia"/>
-                <w:sz w:val="15"/>
-                <w:szCs w:val="15"/>
-              </w:rPr>
-              <w:t>成功，</w:t>
-            </w:r>
-            <w:r>
-              <w:rPr>
-                <w:rFonts w:hint="eastAsia"/>
-                <w:sz w:val="15"/>
-                <w:szCs w:val="15"/>
-              </w:rPr>
-              <w:t>1</w:t>
-            </w:r>
-            <w:r>
-              <w:rPr>
-                <w:sz w:val="15"/>
-                <w:szCs w:val="15"/>
-              </w:rPr>
-              <w:t>：失败</w:t>
-            </w:r>
-          </w:p>
-          <w:p>
-            <w:r>
-              <w:rPr>
-                <w:sz w:val="15"/>
-                <w:szCs w:val="15"/>
-              </w:rPr>
-              <w:t>}</w:t>
-            </w:r>
-          </w:p>
-        </w:tc>
-      </w:tr>
-    </w:tbl>
-    <w:p>
-      <w:pPr>
-        <w:rPr>
-          <w:rFonts w:hint="eastAsia"/>
-        </w:rPr>
-      </w:pPr>
-    </w:p>
-    <w:tbl>
-      <w:tblPr>
-        <w:tblStyle w:val="a7"/>
-        <w:tblW w:w="8522" w:type="dxa"/>
-        <w:tblLayout w:type="fixed"/>
-        <w:tblLook w:val="04A0" w:firstRow="1" w:lastRow="0" w:firstColumn="1" w:lastColumn="0" w:noHBand="0" w:noVBand="1"/>
-      </w:tblPr>
-      <w:tblGrid>
-        <w:gridCol w:w="2093"/>
-        <w:gridCol w:w="6429"/>
-      </w:tblGrid>
-      <w:tr>
-        <w:tc>
-          <w:tcPr>
-            <w:tcW w:w="2093" w:type="dxa"/>
-          </w:tcPr>
-          <w:p>
-            <w:r>
-              <w:t>功能</w:t>
-            </w:r>
-          </w:p>
-        </w:tc>
-        <w:tc>
-          <w:tcPr>
-            <w:tcW w:w="6429" w:type="dxa"/>
-          </w:tcPr>
-          <w:p>
-            <w:r>
-              <w:rPr>
-                <w:rFonts w:hint="eastAsia"/>
-              </w:rPr>
-              <w:t>根据会员名称获取该会员信息</w:t>
-            </w:r>
-          </w:p>
-        </w:tc>
-      </w:tr>
-      <w:tr>
-        <w:tc>
-          <w:tcPr>
-            <w:tcW w:w="2093" w:type="dxa"/>
-          </w:tcPr>
-          <w:p>
-            <w:r>
-              <w:t>调用方法</w:t>
-            </w:r>
-          </w:p>
-        </w:tc>
-        <w:tc>
-          <w:tcPr>
-            <w:tcW w:w="6429" w:type="dxa"/>
-          </w:tcPr>
-          <w:p>
-            <w:r>
-              <w:rPr>
-                <w:sz w:val="15"/>
-                <w:szCs w:val="15"/>
-              </w:rPr>
-              <w:t>getDomain</w:t>
-            </w:r>
-          </w:p>
-        </w:tc>
-      </w:tr>
-      <w:tr>
-        <w:tc>
-          <w:tcPr>
-            <w:tcW w:w="2093" w:type="dxa"/>
-          </w:tcPr>
-          <w:p>
-            <w:r>
-              <w:t>传入参数</w:t>
-            </w:r>
-          </w:p>
-        </w:tc>
-        <w:tc>
-          <w:tcPr>
-            <w:tcW w:w="6429" w:type="dxa"/>
-          </w:tcPr>
-          <w:p>
-            <w:pPr>
-              <w:rPr>
-                <w:sz w:val="15"/>
-                <w:szCs w:val="15"/>
-              </w:rPr>
-            </w:pPr>
-            <w:r>
-              <w:rPr>
-                <w:sz w:val="15"/>
-                <w:szCs w:val="15"/>
-              </w:rPr>
-              <w:t>message GetDomainReq{</w:t>
-            </w:r>
-          </w:p>
-          <w:p>
-            <w:pPr>
-              <w:rPr>
-                <w:sz w:val="15"/>
-                <w:szCs w:val="15"/>
-              </w:rPr>
-            </w:pPr>
-            <w:r>
-              <w:rPr>
-                <w:sz w:val="15"/>
-                <w:szCs w:val="15"/>
-              </w:rPr>
-              <w:tab/>
-              <w:t>string domain_str = 1;</w:t>
-            </w:r>
-            <w:r>
-              <w:rPr>
-                <w:sz w:val="15"/>
-                <w:szCs w:val="15"/>
-              </w:rPr>
-              <w:t>//</w:t>
-            </w:r>
-            <w:r>
-              <w:rPr>
-                <w:rFonts w:hint="eastAsia"/>
-                <w:sz w:val="15"/>
-                <w:szCs w:val="15"/>
-              </w:rPr>
-              <w:t>会员</w:t>
-            </w:r>
-            <w:r>
-              <w:rPr>
-                <w:rFonts w:hint="eastAsia"/>
-                <w:sz w:val="15"/>
-                <w:szCs w:val="15"/>
-              </w:rPr>
-              <w:t>域名</w:t>
-            </w:r>
-          </w:p>
-          <w:p>
-            <w:pPr>
-              <w:rPr>
-                <w:sz w:val="15"/>
-                <w:szCs w:val="15"/>
-              </w:rPr>
-            </w:pPr>
-            <w:r>
-              <w:rPr>
-                <w:sz w:val="15"/>
-                <w:szCs w:val="15"/>
-              </w:rPr>
-              <w:t>}</w:t>
-            </w:r>
-          </w:p>
-        </w:tc>
-      </w:tr>
-      <w:tr>
-        <w:tc>
-          <w:tcPr>
-            <w:tcW w:w="2093" w:type="dxa"/>
-          </w:tcPr>
-          <w:p>
-            <w:r>
-              <w:t>返回参数</w:t>
-            </w:r>
-          </w:p>
-        </w:tc>
-        <w:tc>
-          <w:tcPr>
-            <w:tcW w:w="6429" w:type="dxa"/>
-          </w:tcPr>
-          <w:p>
-            <w:pPr>
-              <w:rPr>
-                <w:sz w:val="15"/>
-                <w:szCs w:val="15"/>
-              </w:rPr>
-            </w:pPr>
-            <w:r>
-              <w:rPr>
-                <w:sz w:val="15"/>
-                <w:szCs w:val="15"/>
-              </w:rPr>
-              <w:t>enum DomainType{</w:t>
-            </w:r>
-          </w:p>
-          <w:p>
-            <w:pPr>
-              <w:rPr>
-                <w:sz w:val="15"/>
-                <w:szCs w:val="15"/>
-              </w:rPr>
-            </w:pPr>
-            <w:r>
-              <w:rPr>
-                <w:sz w:val="15"/>
-                <w:szCs w:val="15"/>
-              </w:rPr>
-              <w:tab/>
-            </w:r>
-            <w:r>
-              <w:rPr>
-                <w:sz w:val="15"/>
-                <w:szCs w:val="15"/>
-              </w:rPr>
-              <w:t>enum_member_domain</w:t>
-            </w:r>
-            <w:r>
-              <w:rPr>
-                <w:sz w:val="15"/>
-                <w:szCs w:val="15"/>
-              </w:rPr>
-              <w:t xml:space="preserve"> = 0; </w:t>
-            </w:r>
-            <w:r>
-              <w:rPr>
-                <w:rFonts w:hint="eastAsia"/>
-                <w:sz w:val="15"/>
-                <w:szCs w:val="15"/>
-              </w:rPr>
-              <w:t>/</w:t>
-            </w:r>
-            <w:r>
-              <w:rPr>
-                <w:sz w:val="15"/>
-                <w:szCs w:val="15"/>
-              </w:rPr>
-              <w:t>/</w:t>
-            </w:r>
-            <w:r>
-              <w:rPr>
-                <w:rFonts w:hint="eastAsia"/>
-                <w:sz w:val="15"/>
-                <w:szCs w:val="15"/>
-              </w:rPr>
-              <w:t>ralt_member</w:t>
-            </w:r>
-            <w:r>
-              <w:rPr>
-                <w:sz w:val="15"/>
-                <w:szCs w:val="15"/>
-              </w:rPr>
-              <w:t>_domain</w:t>
-            </w:r>
-            <w:r>
-              <w:rPr>
-                <w:rFonts w:hint="eastAsia"/>
-                <w:sz w:val="15"/>
-                <w:szCs w:val="15"/>
-              </w:rPr>
-              <w:t>类型</w:t>
-            </w:r>
-            <w:r>
-              <w:rPr>
-                <w:sz w:val="15"/>
-                <w:szCs w:val="15"/>
-              </w:rPr>
-              <w:t>会员</w:t>
-            </w:r>
-          </w:p>
-          <w:p>
-            <w:pPr>
-              <w:rPr>
-                <w:sz w:val="15"/>
-                <w:szCs w:val="15"/>
-              </w:rPr>
-            </w:pPr>
-            <w:r>
-              <w:rPr>
-                <w:sz w:val="15"/>
-                <w:szCs w:val="15"/>
-              </w:rPr>
-              <w:tab/>
-            </w:r>
-            <w:r>
-              <w:rPr>
-                <w:sz w:val="15"/>
-                <w:szCs w:val="15"/>
-              </w:rPr>
-              <w:t>enum_subs_domain</w:t>
-            </w:r>
-            <w:r>
-              <w:rPr>
-                <w:sz w:val="15"/>
-                <w:szCs w:val="15"/>
-              </w:rPr>
-              <w:t xml:space="preserve"> = 1;</w:t>
-            </w:r>
-            <w:r>
-              <w:rPr>
-                <w:rFonts w:hint="eastAsia"/>
-                <w:sz w:val="15"/>
-                <w:szCs w:val="15"/>
-              </w:rPr>
-              <w:t>/</w:t>
-            </w:r>
-            <w:r>
-              <w:rPr>
-                <w:sz w:val="15"/>
-                <w:szCs w:val="15"/>
-              </w:rPr>
-              <w:t>/</w:t>
-            </w:r>
-            <w:r>
-              <w:rPr>
-                <w:rFonts w:hint="eastAsia"/>
-                <w:sz w:val="15"/>
-                <w:szCs w:val="15"/>
-              </w:rPr>
-              <w:t xml:space="preserve"> ralt_subs</w:t>
-            </w:r>
-            <w:r>
-              <w:rPr>
-                <w:sz w:val="15"/>
-                <w:szCs w:val="15"/>
-              </w:rPr>
-              <w:t>_domai</w:t>
-            </w:r>
-            <w:r>
-              <w:rPr>
-                <w:rFonts w:hint="eastAsia"/>
-                <w:sz w:val="15"/>
-                <w:szCs w:val="15"/>
-              </w:rPr>
-              <w:t>s</w:t>
-            </w:r>
-            <w:r>
-              <w:rPr>
-                <w:rFonts w:hint="eastAsia"/>
-                <w:sz w:val="15"/>
-                <w:szCs w:val="15"/>
-              </w:rPr>
-              <w:t>类型</w:t>
-            </w:r>
-            <w:r>
-              <w:rPr>
-                <w:sz w:val="15"/>
-                <w:szCs w:val="15"/>
-              </w:rPr>
-              <w:t>会员</w:t>
-            </w:r>
-          </w:p>
-          <w:p>
-            <w:pPr>
-              <w:rPr>
-                <w:sz w:val="15"/>
-                <w:szCs w:val="15"/>
-              </w:rPr>
-            </w:pPr>
-            <w:r>
-              <w:rPr>
-                <w:sz w:val="15"/>
-                <w:szCs w:val="15"/>
-              </w:rPr>
-              <w:t>}</w:t>
-            </w:r>
-            <w:bookmarkStart w:id="0" w:name="_GoBack"/>
-            <w:bookmarkEnd w:id="0"/>
-          </w:p>
-          <w:p>
-            <w:pPr>
-              <w:ind w:left="4620" w:hanging="4620"/>
-              <w:rPr>
-                <w:sz w:val="15"/>
-                <w:szCs w:val="15"/>
-              </w:rPr>
-            </w:pPr>
-          </w:p>
-          <w:p>
-            <w:pPr>
-              <w:rPr>
-                <w:sz w:val="15"/>
-                <w:szCs w:val="15"/>
-              </w:rPr>
-            </w:pPr>
-            <w:r>
-              <w:rPr>
-                <w:sz w:val="15"/>
-                <w:szCs w:val="15"/>
-              </w:rPr>
-              <w:t>message Domain{</w:t>
-            </w:r>
-          </w:p>
-          <w:p>
-            <w:pPr>
-              <w:rPr>
-                <w:sz w:val="15"/>
-                <w:szCs w:val="15"/>
-              </w:rPr>
-            </w:pPr>
-            <w:r>
-              <w:rPr>
-                <w:sz w:val="15"/>
-                <w:szCs w:val="15"/>
-              </w:rPr>
-              <w:tab/>
-              <w:t>DomainType type = 1;</w:t>
-            </w:r>
-            <w:r>
-              <w:rPr>
-                <w:sz w:val="15"/>
-                <w:szCs w:val="15"/>
-              </w:rPr>
-              <w:t xml:space="preserve"> //</w:t>
-            </w:r>
-            <w:r>
-              <w:rPr>
-                <w:sz w:val="15"/>
-                <w:szCs w:val="15"/>
-              </w:rPr>
-              <w:t>会员类别</w:t>
-            </w:r>
-          </w:p>
-          <w:p>
-            <w:pPr>
-              <w:rPr>
-                <w:sz w:val="15"/>
-                <w:szCs w:val="15"/>
-              </w:rPr>
-            </w:pPr>
-            <w:r>
-              <w:rPr>
-                <w:sz w:val="15"/>
-                <w:szCs w:val="15"/>
-              </w:rPr>
-              <w:tab/>
-              <w:t>string domain_str = 2;</w:t>
-            </w:r>
-            <w:r>
-              <w:rPr>
-                <w:sz w:val="15"/>
-                <w:szCs w:val="15"/>
-              </w:rPr>
-              <w:t xml:space="preserve"> //</w:t>
-            </w:r>
-            <w:r>
-              <w:rPr>
-                <w:sz w:val="15"/>
-                <w:szCs w:val="15"/>
-              </w:rPr>
-              <w:t>会员</w:t>
-            </w:r>
-            <w:r>
-              <w:rPr>
-                <w:rFonts w:hint="eastAsia"/>
-                <w:sz w:val="15"/>
-                <w:szCs w:val="15"/>
-              </w:rPr>
-              <w:t>域名</w:t>
-            </w:r>
-          </w:p>
-          <w:p>
-            <w:pPr>
-              <w:rPr>
-                <w:sz w:val="15"/>
-                <w:szCs w:val="15"/>
-              </w:rPr>
-            </w:pPr>
-            <w:r>
-              <w:rPr>
-                <w:sz w:val="15"/>
-                <w:szCs w:val="15"/>
-              </w:rPr>
-              <w:tab/>
-              <w:t>string append_or_replace_str = 3;</w:t>
-            </w:r>
-            <w:r>
-              <w:rPr>
-                <w:sz w:val="15"/>
-                <w:szCs w:val="15"/>
-              </w:rPr>
-              <w:t xml:space="preserve"> //</w:t>
-            </w:r>
-            <w:r>
-              <w:rPr>
-                <w:rFonts w:hint="eastAsia"/>
-                <w:sz w:val="15"/>
-                <w:szCs w:val="15"/>
-              </w:rPr>
-              <w:t>追加或替换</w:t>
-            </w:r>
-            <w:r>
-              <w:rPr>
-                <w:sz w:val="15"/>
-                <w:szCs w:val="15"/>
-              </w:rPr>
-              <w:t>字符</w:t>
-            </w:r>
-            <w:r>
-              <w:rPr>
-                <w:rFonts w:hint="eastAsia"/>
-                <w:sz w:val="15"/>
-                <w:szCs w:val="15"/>
-              </w:rPr>
-              <w:t>串</w:t>
-            </w:r>
-            <w:r>
-              <w:rPr>
-                <w:rFonts w:hint="eastAsia"/>
-                <w:sz w:val="15"/>
-                <w:szCs w:val="15"/>
-              </w:rPr>
-              <w:t>(ralt_member</w:t>
-            </w:r>
-            <w:r>
-              <w:rPr>
-                <w:sz w:val="15"/>
-                <w:szCs w:val="15"/>
-              </w:rPr>
-              <w:t>_domain</w:t>
-            </w:r>
-            <w:r>
-              <w:rPr>
-                <w:rFonts w:hint="eastAsia"/>
-                <w:sz w:val="15"/>
-                <w:szCs w:val="15"/>
-              </w:rPr>
-              <w:t>对应追加，</w:t>
-            </w:r>
-            <w:r>
-              <w:rPr>
-                <w:rFonts w:hint="eastAsia"/>
-                <w:sz w:val="15"/>
-                <w:szCs w:val="15"/>
-              </w:rPr>
-              <w:t>ralt_subs</w:t>
-            </w:r>
-            <w:r>
-              <w:rPr>
-                <w:sz w:val="15"/>
-                <w:szCs w:val="15"/>
-              </w:rPr>
-              <w:t>_domai</w:t>
-            </w:r>
-            <w:r>
-              <w:rPr>
-                <w:rFonts w:hint="eastAsia"/>
-                <w:sz w:val="15"/>
-                <w:szCs w:val="15"/>
-              </w:rPr>
-              <w:t>s</w:t>
-            </w:r>
-            <w:r>
-              <w:rPr>
-                <w:rFonts w:hint="eastAsia"/>
-                <w:sz w:val="15"/>
-                <w:szCs w:val="15"/>
-              </w:rPr>
-              <w:t>对应替换</w:t>
-            </w:r>
-            <w:r>
-              <w:rPr>
-                <w:sz w:val="15"/>
-                <w:szCs w:val="15"/>
-              </w:rPr>
-              <w:t>)</w:t>
-            </w:r>
-          </w:p>
-          <w:p>
-            <w:pPr>
-              <w:rPr>
-                <w:sz w:val="15"/>
-                <w:szCs w:val="15"/>
-              </w:rPr>
-            </w:pPr>
-            <w:r>
-              <w:rPr>
-                <w:sz w:val="15"/>
-                <w:szCs w:val="15"/>
-              </w:rPr>
-              <w:tab/>
-              <w:t>string port = 4;</w:t>
-            </w:r>
-            <w:r>
-              <w:rPr>
-                <w:sz w:val="15"/>
-                <w:szCs w:val="15"/>
-              </w:rPr>
-              <w:t xml:space="preserve"> //</w:t>
-            </w:r>
-            <w:r>
-              <w:rPr>
-                <w:rFonts w:hint="eastAsia"/>
-                <w:sz w:val="15"/>
-                <w:szCs w:val="15"/>
-              </w:rPr>
-              <w:t>会员</w:t>
-            </w:r>
-            <w:r>
-              <w:rPr>
-                <w:sz w:val="15"/>
-                <w:szCs w:val="15"/>
-              </w:rPr>
-              <w:t>端口</w:t>
-            </w:r>
-          </w:p>
-          <w:p>
-            <w:r>
-              <w:rPr>
-                <w:sz w:val="15"/>
-                <w:szCs w:val="15"/>
-              </w:rPr>
-              <w:t>}</w:t>
-            </w:r>
-          </w:p>
-        </w:tc>
-      </w:tr>
-    </w:tbl>
-    <w:p>
-      <w:pPr>
-        <w:rPr>
-          <w:rFonts w:hint="eastAsia"/>
-        </w:rPr>
-      </w:pPr>
-    </w:p>
-    <w:tbl>
-      <w:tblPr>
-        <w:tblStyle w:val="a7"/>
-        <w:tblW w:w="8522" w:type="dxa"/>
-        <w:tblLayout w:type="fixed"/>
-        <w:tblLook w:val="04A0" w:firstRow="1" w:lastRow="0" w:firstColumn="1" w:lastColumn="0" w:noHBand="0" w:noVBand="1"/>
-      </w:tblPr>
-      <w:tblGrid>
-        <w:gridCol w:w="2093"/>
-        <w:gridCol w:w="6429"/>
-      </w:tblGrid>
-      <w:tr>
-        <w:tc>
-          <w:tcPr>
-            <w:tcW w:w="2093" w:type="dxa"/>
-          </w:tcPr>
-          <w:p>
-            <w:r>
-              <w:t>功能</w:t>
-            </w:r>
-          </w:p>
-        </w:tc>
-        <w:tc>
-          <w:tcPr>
-            <w:tcW w:w="6429" w:type="dxa"/>
-          </w:tcPr>
-          <w:p>
-            <w:r>
-              <w:rPr>
-                <w:rFonts w:hint="eastAsia"/>
-              </w:rPr>
-              <w:t>添加一条会员</w:t>
-            </w:r>
-          </w:p>
-        </w:tc>
-      </w:tr>
-      <w:tr>
-        <w:tc>
-          <w:tcPr>
-            <w:tcW w:w="2093" w:type="dxa"/>
-          </w:tcPr>
-          <w:p>
-            <w:r>
-              <w:t>调用方法</w:t>
-            </w:r>
-          </w:p>
-        </w:tc>
-        <w:tc>
-          <w:tcPr>
-            <w:tcW w:w="6429" w:type="dxa"/>
-          </w:tcPr>
-          <w:p>
-            <w:r>
-              <w:rPr>
-                <w:sz w:val="15"/>
-                <w:szCs w:val="15"/>
-              </w:rPr>
-              <w:t>addDomain</w:t>
-            </w:r>
-          </w:p>
-        </w:tc>
-      </w:tr>
-      <w:tr>
-        <w:tc>
-          <w:tcPr>
-            <w:tcW w:w="2093" w:type="dxa"/>
-          </w:tcPr>
-          <w:p>
-            <w:r>
-              <w:t>传入参数</w:t>
-            </w:r>
-          </w:p>
-        </w:tc>
-        <w:tc>
-          <w:tcPr>
-            <w:tcW w:w="6429" w:type="dxa"/>
-          </w:tcPr>
-          <w:p>
-            <w:pPr>
-              <w:rPr>
-                <w:sz w:val="15"/>
-                <w:szCs w:val="15"/>
-              </w:rPr>
-            </w:pPr>
-            <w:r>
-              <w:rPr>
-                <w:sz w:val="15"/>
-                <w:szCs w:val="15"/>
-              </w:rPr>
-              <w:t>enum DomainType{</w:t>
-            </w:r>
-          </w:p>
-          <w:p>
-            <w:pPr>
-              <w:rPr>
-                <w:sz w:val="15"/>
-                <w:szCs w:val="15"/>
-              </w:rPr>
-            </w:pPr>
-            <w:r>
-              <w:rPr>
-                <w:sz w:val="15"/>
-                <w:szCs w:val="15"/>
-              </w:rPr>
-              <w:tab/>
-            </w:r>
-            <w:r>
-              <w:rPr>
-                <w:sz w:val="15"/>
-                <w:szCs w:val="15"/>
-              </w:rPr>
-              <w:t>enum_member_domain</w:t>
-            </w:r>
-            <w:r>
-              <w:rPr>
-                <w:sz w:val="15"/>
-                <w:szCs w:val="15"/>
-              </w:rPr>
-              <w:t xml:space="preserve"> = 0; </w:t>
-            </w:r>
-            <w:r>
-              <w:rPr>
-                <w:rFonts w:hint="eastAsia"/>
-                <w:sz w:val="15"/>
-                <w:szCs w:val="15"/>
-              </w:rPr>
-              <w:t>/</w:t>
-            </w:r>
-            <w:r>
-              <w:rPr>
-                <w:sz w:val="15"/>
-                <w:szCs w:val="15"/>
-              </w:rPr>
-              <w:t>/</w:t>
-            </w:r>
-            <w:r>
-              <w:rPr>
-                <w:rFonts w:hint="eastAsia"/>
-                <w:sz w:val="15"/>
-                <w:szCs w:val="15"/>
-              </w:rPr>
-              <w:t>ralt_member</w:t>
-            </w:r>
-            <w:r>
-              <w:rPr>
-                <w:sz w:val="15"/>
-                <w:szCs w:val="15"/>
-              </w:rPr>
-              <w:t>_domain</w:t>
-            </w:r>
-            <w:r>
-              <w:rPr>
-                <w:rFonts w:hint="eastAsia"/>
-                <w:sz w:val="15"/>
-                <w:szCs w:val="15"/>
-              </w:rPr>
-              <w:t>类型</w:t>
-            </w:r>
-            <w:r>
-              <w:rPr>
-                <w:sz w:val="15"/>
-                <w:szCs w:val="15"/>
-              </w:rPr>
-              <w:t>会员</w:t>
-            </w:r>
-          </w:p>
-          <w:p>
-            <w:pPr>
-              <w:rPr>
-                <w:sz w:val="15"/>
-                <w:szCs w:val="15"/>
-              </w:rPr>
-            </w:pPr>
-            <w:r>
-              <w:rPr>
-                <w:sz w:val="15"/>
-                <w:szCs w:val="15"/>
-              </w:rPr>
-              <w:tab/>
-            </w:r>
-            <w:r>
-              <w:rPr>
-                <w:sz w:val="15"/>
-                <w:szCs w:val="15"/>
-              </w:rPr>
-              <w:t>enum_subs_domain</w:t>
-            </w:r>
-            <w:r>
-              <w:rPr>
-                <w:sz w:val="15"/>
-                <w:szCs w:val="15"/>
-              </w:rPr>
-              <w:t xml:space="preserve"> = 1;</w:t>
-            </w:r>
-            <w:r>
-              <w:rPr>
-                <w:rFonts w:hint="eastAsia"/>
-                <w:sz w:val="15"/>
-                <w:szCs w:val="15"/>
-              </w:rPr>
-              <w:t>/</w:t>
-            </w:r>
-            <w:r>
-              <w:rPr>
-                <w:sz w:val="15"/>
-                <w:szCs w:val="15"/>
-              </w:rPr>
-              <w:t>/</w:t>
-            </w:r>
-            <w:r>
-              <w:rPr>
-                <w:rFonts w:hint="eastAsia"/>
-                <w:sz w:val="15"/>
-                <w:szCs w:val="15"/>
-              </w:rPr>
-              <w:t xml:space="preserve"> ralt_subs</w:t>
-            </w:r>
-            <w:r>
-              <w:rPr>
-                <w:sz w:val="15"/>
-                <w:szCs w:val="15"/>
-              </w:rPr>
-              <w:t>_domai</w:t>
-            </w:r>
-            <w:r>
-              <w:rPr>
-                <w:rFonts w:hint="eastAsia"/>
-                <w:sz w:val="15"/>
-                <w:szCs w:val="15"/>
-              </w:rPr>
-              <w:t>s</w:t>
-            </w:r>
-            <w:r>
-              <w:rPr>
-                <w:rFonts w:hint="eastAsia"/>
-                <w:sz w:val="15"/>
-                <w:szCs w:val="15"/>
-              </w:rPr>
-              <w:t>类型</w:t>
-            </w:r>
-            <w:r>
-              <w:rPr>
-                <w:sz w:val="15"/>
-                <w:szCs w:val="15"/>
-              </w:rPr>
-              <w:t>会员</w:t>
-            </w:r>
-          </w:p>
-          <w:p>
-            <w:pPr>
-              <w:rPr>
-                <w:sz w:val="15"/>
-                <w:szCs w:val="15"/>
-              </w:rPr>
-            </w:pPr>
-            <w:r>
-              <w:rPr>
-                <w:sz w:val="15"/>
-                <w:szCs w:val="15"/>
-              </w:rPr>
-              <w:t>}</w:t>
-            </w:r>
-          </w:p>
-          <w:p>
-            <w:pPr>
-              <w:ind w:left="4620" w:hanging="4620"/>
-              <w:rPr>
-                <w:sz w:val="15"/>
-                <w:szCs w:val="15"/>
-              </w:rPr>
-            </w:pPr>
-          </w:p>
-          <w:p>
-            <w:pPr>
-              <w:rPr>
-                <w:sz w:val="15"/>
-                <w:szCs w:val="15"/>
-              </w:rPr>
-            </w:pPr>
-            <w:r>
-              <w:rPr>
-                <w:sz w:val="15"/>
-                <w:szCs w:val="15"/>
-              </w:rPr>
-              <w:t>message Domain{</w:t>
-            </w:r>
-          </w:p>
-          <w:p>
-            <w:pPr>
-              <w:rPr>
-                <w:sz w:val="15"/>
-                <w:szCs w:val="15"/>
-              </w:rPr>
-            </w:pPr>
-            <w:r>
-              <w:rPr>
-                <w:sz w:val="15"/>
-                <w:szCs w:val="15"/>
-              </w:rPr>
-              <w:tab/>
-              <w:t>DomainType type = 1;</w:t>
-            </w:r>
-            <w:r>
-              <w:rPr>
-                <w:sz w:val="15"/>
-                <w:szCs w:val="15"/>
-              </w:rPr>
-              <w:t xml:space="preserve"> //</w:t>
-            </w:r>
-            <w:r>
-              <w:rPr>
-                <w:sz w:val="15"/>
-                <w:szCs w:val="15"/>
-              </w:rPr>
-              <w:t>会员类别</w:t>
-            </w:r>
-          </w:p>
-          <w:p>
-            <w:pPr>
-              <w:rPr>
-                <w:sz w:val="15"/>
-                <w:szCs w:val="15"/>
-              </w:rPr>
-            </w:pPr>
-            <w:r>
-              <w:rPr>
-                <w:sz w:val="15"/>
-                <w:szCs w:val="15"/>
-              </w:rPr>
-              <w:tab/>
-              <w:t>string domain_str = 2;</w:t>
-            </w:r>
-            <w:r>
-              <w:rPr>
-                <w:sz w:val="15"/>
-                <w:szCs w:val="15"/>
-              </w:rPr>
-              <w:t xml:space="preserve"> //</w:t>
-            </w:r>
-            <w:r>
-              <w:rPr>
-                <w:sz w:val="15"/>
-                <w:szCs w:val="15"/>
-              </w:rPr>
-              <w:t>会员</w:t>
-            </w:r>
-            <w:r>
-              <w:rPr>
-                <w:rFonts w:hint="eastAsia"/>
-                <w:sz w:val="15"/>
-                <w:szCs w:val="15"/>
-              </w:rPr>
-              <w:t>域名</w:t>
-            </w:r>
-          </w:p>
-          <w:p>
-            <w:pPr>
-              <w:rPr>
-                <w:sz w:val="15"/>
-                <w:szCs w:val="15"/>
-              </w:rPr>
-            </w:pPr>
-            <w:r>
-              <w:rPr>
-                <w:sz w:val="15"/>
-                <w:szCs w:val="15"/>
-              </w:rPr>
-              <w:tab/>
-              <w:t>string append_or_replace_str = 3;</w:t>
-            </w:r>
-            <w:r>
-              <w:rPr>
-                <w:sz w:val="15"/>
-                <w:szCs w:val="15"/>
-              </w:rPr>
-              <w:t xml:space="preserve"> </w:t>
-            </w:r>
-            <w:r>
-              <w:rPr>
-                <w:sz w:val="15"/>
-                <w:szCs w:val="15"/>
-              </w:rPr>
-              <w:t>//</w:t>
-            </w:r>
-            <w:r>
-              <w:rPr>
-                <w:rFonts w:hint="eastAsia"/>
-                <w:sz w:val="15"/>
-                <w:szCs w:val="15"/>
-              </w:rPr>
-              <w:t>追加或替换</w:t>
-            </w:r>
-            <w:r>
-              <w:rPr>
-                <w:sz w:val="15"/>
-                <w:szCs w:val="15"/>
-              </w:rPr>
-              <w:t>字符</w:t>
-            </w:r>
-            <w:r>
-              <w:rPr>
-                <w:rFonts w:hint="eastAsia"/>
-                <w:sz w:val="15"/>
-                <w:szCs w:val="15"/>
-              </w:rPr>
-              <w:t>串</w:t>
-            </w:r>
-            <w:r>
-              <w:rPr>
-                <w:rFonts w:hint="eastAsia"/>
-                <w:sz w:val="15"/>
-                <w:szCs w:val="15"/>
-              </w:rPr>
-              <w:t>(ralt_member</w:t>
-            </w:r>
-            <w:r>
-              <w:rPr>
-                <w:sz w:val="15"/>
-                <w:szCs w:val="15"/>
-              </w:rPr>
-              <w:t>_domain</w:t>
-            </w:r>
-            <w:r>
-              <w:rPr>
-                <w:rFonts w:hint="eastAsia"/>
-                <w:sz w:val="15"/>
-                <w:szCs w:val="15"/>
-              </w:rPr>
-              <w:t>对应追加，</w:t>
-            </w:r>
-            <w:r>
-              <w:rPr>
-                <w:rFonts w:hint="eastAsia"/>
-                <w:sz w:val="15"/>
-                <w:szCs w:val="15"/>
-              </w:rPr>
-              <w:t>ralt_subs</w:t>
-            </w:r>
-            <w:r>
-              <w:rPr>
-                <w:sz w:val="15"/>
-                <w:szCs w:val="15"/>
-              </w:rPr>
-              <w:t>_domai</w:t>
-            </w:r>
-            <w:r>
-              <w:rPr>
-                <w:rFonts w:hint="eastAsia"/>
-                <w:sz w:val="15"/>
-                <w:szCs w:val="15"/>
-              </w:rPr>
-              <w:t>s</w:t>
-            </w:r>
-            <w:r>
-              <w:rPr>
-                <w:rFonts w:hint="eastAsia"/>
-                <w:sz w:val="15"/>
-                <w:szCs w:val="15"/>
-              </w:rPr>
-              <w:t>对应替换</w:t>
-            </w:r>
-            <w:r>
-              <w:rPr>
-                <w:sz w:val="15"/>
-                <w:szCs w:val="15"/>
-              </w:rPr>
-              <w:t>)</w:t>
-            </w:r>
-          </w:p>
-          <w:p>
-            <w:pPr>
-              <w:rPr>
-                <w:sz w:val="15"/>
-                <w:szCs w:val="15"/>
-              </w:rPr>
-            </w:pPr>
-            <w:r>
-              <w:rPr>
-                <w:sz w:val="15"/>
-                <w:szCs w:val="15"/>
-              </w:rPr>
-              <w:tab/>
-              <w:t>string port = 4;</w:t>
-            </w:r>
-            <w:r>
-              <w:rPr>
-                <w:sz w:val="15"/>
-                <w:szCs w:val="15"/>
-              </w:rPr>
-              <w:t xml:space="preserve"> //</w:t>
-            </w:r>
-            <w:r>
-              <w:rPr>
-                <w:rFonts w:hint="eastAsia"/>
-                <w:sz w:val="15"/>
-                <w:szCs w:val="15"/>
-              </w:rPr>
-              <w:t>会员</w:t>
-            </w:r>
-            <w:r>
-              <w:rPr>
-                <w:sz w:val="15"/>
-                <w:szCs w:val="15"/>
-              </w:rPr>
-              <w:t>端口</w:t>
-            </w:r>
-          </w:p>
-          <w:p>
-            <w:pPr>
-              <w:rPr>
-                <w:sz w:val="15"/>
-                <w:szCs w:val="15"/>
-              </w:rPr>
-            </w:pPr>
-            <w:r>
-              <w:rPr>
-                <w:sz w:val="15"/>
-                <w:szCs w:val="15"/>
-              </w:rPr>
-              <w:t>}</w:t>
-            </w:r>
-          </w:p>
-        </w:tc>
-      </w:tr>
-      <w:tr>
-        <w:tc>
-          <w:tcPr>
-            <w:tcW w:w="2093" w:type="dxa"/>
-          </w:tcPr>
-          <w:p>
-            <w:r>
-              <w:t>返回参数</w:t>
-            </w:r>
-          </w:p>
-        </w:tc>
-        <w:tc>
-          <w:tcPr>
-            <w:tcW w:w="6429" w:type="dxa"/>
-          </w:tcPr>
-          <w:p>
-            <w:r>
-              <w:rPr>
-                <w:sz w:val="15"/>
-                <w:szCs w:val="15"/>
-              </w:rPr>
-              <w:t>message A</w:t>
-            </w:r>
-            <w:r>
-              <w:rPr>
-                <w:rFonts w:hint="eastAsia"/>
-                <w:sz w:val="15"/>
-                <w:szCs w:val="15"/>
-              </w:rPr>
-              <w:t>dd</w:t>
-            </w:r>
-            <w:r>
-              <w:rPr>
-                <w:sz w:val="15"/>
-                <w:szCs w:val="15"/>
-              </w:rPr>
-              <w:t>DomainRsp {</w:t>
             </w:r>
           </w:p>
           <w:p>
@@ -8373,10 +4398,16 @@
           </w:tcPr>
           <w:p>
             <w:r>
-              <w:rPr>
-                <w:rFonts w:hint="eastAsia"/>
-              </w:rPr>
-              <w:t>添加一条会员</w:t>
+              <w:t>获取</w:t>
+            </w:r>
+            <w:r>
+              <w:rPr>
+                <w:rFonts w:hint="eastAsia"/>
+              </w:rPr>
+              <w:t>所有</w:t>
+            </w:r>
+            <w:r>
+              <w:t>会员信息</w:t>
             </w:r>
           </w:p>
         </w:tc>
@@ -8399,18 +4430,10 @@
           <w:p>
             <w:r>
               <w:rPr>
-                <w:rFonts w:hint="eastAsia"/>
-                <w:sz w:val="15"/>
-                <w:szCs w:val="15"/>
-              </w:rPr>
-              <w:t>delete</w:t>
-            </w:r>
-            <w:r>
-              <w:rPr>
-                <w:sz w:val="15"/>
-                <w:szCs w:val="15"/>
-              </w:rPr>
-              <w:t>Domain</w:t>
+                <w:sz w:val="15"/>
+                <w:szCs w:val="15"/>
+              </w:rPr>
+              <w:t>getAllDomain</w:t>
             </w:r>
           </w:p>
         </w:tc>
@@ -8442,45 +4465,67 @@
                 <w:sz w:val="15"/>
                 <w:szCs w:val="15"/>
               </w:rPr>
-              <w:t>message DeleteDomainReq{</w:t>
-            </w:r>
-          </w:p>
-          <w:p>
-            <w:pPr>
-              <w:rPr>
-                <w:sz w:val="15"/>
-                <w:szCs w:val="15"/>
-              </w:rPr>
-            </w:pPr>
-            <w:r>
-              <w:rPr>
-                <w:sz w:val="15"/>
-                <w:szCs w:val="15"/>
-              </w:rPr>
-              <w:tab/>
-              <w:t>string domain_str = 1;</w:t>
-            </w:r>
-            <w:r>
-              <w:rPr>
-                <w:sz w:val="15"/>
-                <w:szCs w:val="15"/>
-              </w:rPr>
-              <w:t xml:space="preserve"> //</w:t>
-            </w:r>
-            <w:r>
-              <w:rPr>
-                <w:sz w:val="15"/>
-                <w:szCs w:val="15"/>
-              </w:rPr>
-              <w:t>会员</w:t>
-            </w:r>
-            <w:r>
-              <w:rPr>
-                <w:rFonts w:hint="eastAsia"/>
-                <w:sz w:val="15"/>
-                <w:szCs w:val="15"/>
-              </w:rPr>
-              <w:t>域名</w:t>
+              <w:t>message Get</w:t>
+            </w:r>
+            <w:r>
+              <w:t xml:space="preserve"> </w:t>
+            </w:r>
+            <w:r>
+              <w:rPr>
+                <w:sz w:val="15"/>
+                <w:szCs w:val="15"/>
+              </w:rPr>
+              <w:t>All</w:t>
+            </w:r>
+            <w:r>
+              <w:rPr>
+                <w:sz w:val="15"/>
+                <w:szCs w:val="15"/>
+              </w:rPr>
+              <w:t>DomainReq{</w:t>
+            </w:r>
+          </w:p>
+          <w:p>
+            <w:pPr>
+              <w:rPr>
+                <w:sz w:val="15"/>
+                <w:szCs w:val="15"/>
+              </w:rPr>
+            </w:pPr>
+            <w:r>
+              <w:rPr>
+                <w:sz w:val="15"/>
+                <w:szCs w:val="15"/>
+              </w:rPr>
+              <w:tab/>
+            </w:r>
+            <w:r>
+              <w:rPr>
+                <w:sz w:val="15"/>
+                <w:szCs w:val="15"/>
+              </w:rPr>
+              <w:t>uint32</w:t>
+            </w:r>
+            <w:r>
+              <w:rPr>
+                <w:sz w:val="15"/>
+                <w:szCs w:val="15"/>
+              </w:rPr>
+              <w:t xml:space="preserve"> type = 1; //</w:t>
+            </w:r>
+            <w:r>
+              <w:rPr>
+                <w:sz w:val="15"/>
+                <w:szCs w:val="15"/>
+              </w:rPr>
+              <w:t>客户端类型，目前网管约定为</w:t>
+            </w:r>
+            <w:r>
+              <w:rPr>
+                <w:sz w:val="15"/>
+                <w:szCs w:val="15"/>
+              </w:rPr>
+              <w:t>1</w:t>
             </w:r>
           </w:p>
           <w:p>
@@ -8516,12 +4561,2237 @@
             <w:tcW w:w="6429" w:type="dxa"/>
           </w:tcPr>
           <w:p>
-            <w:r>
-              <w:rPr>
-                <w:sz w:val="15"/>
-                <w:szCs w:val="15"/>
-              </w:rPr>
-              <w:t>message DeleteDomainRsp {</w:t>
+            <w:pPr>
+              <w:rPr>
+                <w:sz w:val="15"/>
+                <w:szCs w:val="15"/>
+              </w:rPr>
+            </w:pPr>
+            <w:r>
+              <w:rPr>
+                <w:sz w:val="15"/>
+                <w:szCs w:val="15"/>
+              </w:rPr>
+              <w:t>enum DomainType{</w:t>
+            </w:r>
+          </w:p>
+          <w:p>
+            <w:pPr>
+              <w:rPr>
+                <w:sz w:val="15"/>
+                <w:szCs w:val="15"/>
+              </w:rPr>
+            </w:pPr>
+            <w:r>
+              <w:rPr>
+                <w:sz w:val="15"/>
+                <w:szCs w:val="15"/>
+              </w:rPr>
+              <w:tab/>
+            </w:r>
+            <w:r>
+              <w:rPr>
+                <w:sz w:val="15"/>
+                <w:szCs w:val="15"/>
+              </w:rPr>
+              <w:t>enum_member_domain</w:t>
+            </w:r>
+            <w:r>
+              <w:rPr>
+                <w:sz w:val="15"/>
+                <w:szCs w:val="15"/>
+              </w:rPr>
+              <w:t xml:space="preserve"> = 0; </w:t>
+            </w:r>
+            <w:r>
+              <w:rPr>
+                <w:rFonts w:hint="eastAsia"/>
+                <w:sz w:val="15"/>
+                <w:szCs w:val="15"/>
+              </w:rPr>
+              <w:t>/</w:t>
+            </w:r>
+            <w:r>
+              <w:rPr>
+                <w:sz w:val="15"/>
+                <w:szCs w:val="15"/>
+              </w:rPr>
+              <w:t>/</w:t>
+            </w:r>
+            <w:r>
+              <w:rPr>
+                <w:rFonts w:hint="eastAsia"/>
+                <w:sz w:val="15"/>
+                <w:szCs w:val="15"/>
+              </w:rPr>
+              <w:t>ralt_member</w:t>
+            </w:r>
+            <w:r>
+              <w:rPr>
+                <w:sz w:val="15"/>
+                <w:szCs w:val="15"/>
+              </w:rPr>
+              <w:t>_domain</w:t>
+            </w:r>
+            <w:r>
+              <w:rPr>
+                <w:rFonts w:hint="eastAsia"/>
+                <w:sz w:val="15"/>
+                <w:szCs w:val="15"/>
+              </w:rPr>
+              <w:t>类型</w:t>
+            </w:r>
+            <w:r>
+              <w:rPr>
+                <w:sz w:val="15"/>
+                <w:szCs w:val="15"/>
+              </w:rPr>
+              <w:t>会员</w:t>
+            </w:r>
+          </w:p>
+          <w:p>
+            <w:pPr>
+              <w:rPr>
+                <w:sz w:val="15"/>
+                <w:szCs w:val="15"/>
+              </w:rPr>
+            </w:pPr>
+            <w:r>
+              <w:rPr>
+                <w:sz w:val="15"/>
+                <w:szCs w:val="15"/>
+              </w:rPr>
+              <w:lastRenderedPageBreak/>
+              <w:tab/>
+            </w:r>
+            <w:r>
+              <w:rPr>
+                <w:sz w:val="15"/>
+                <w:szCs w:val="15"/>
+              </w:rPr>
+              <w:t>enum_subs_domain</w:t>
+            </w:r>
+            <w:r>
+              <w:rPr>
+                <w:sz w:val="15"/>
+                <w:szCs w:val="15"/>
+              </w:rPr>
+              <w:t xml:space="preserve"> = 1;</w:t>
+            </w:r>
+            <w:r>
+              <w:rPr>
+                <w:rFonts w:hint="eastAsia"/>
+                <w:sz w:val="15"/>
+                <w:szCs w:val="15"/>
+              </w:rPr>
+              <w:t>/</w:t>
+            </w:r>
+            <w:r>
+              <w:rPr>
+                <w:sz w:val="15"/>
+                <w:szCs w:val="15"/>
+              </w:rPr>
+              <w:t>/</w:t>
+            </w:r>
+            <w:r>
+              <w:rPr>
+                <w:rFonts w:hint="eastAsia"/>
+                <w:sz w:val="15"/>
+                <w:szCs w:val="15"/>
+              </w:rPr>
+              <w:t>subs</w:t>
+            </w:r>
+            <w:r>
+              <w:rPr>
+                <w:sz w:val="15"/>
+                <w:szCs w:val="15"/>
+              </w:rPr>
+              <w:t>会员</w:t>
+            </w:r>
+          </w:p>
+          <w:p>
+            <w:pPr>
+              <w:rPr>
+                <w:sz w:val="15"/>
+                <w:szCs w:val="15"/>
+              </w:rPr>
+            </w:pPr>
+            <w:r>
+              <w:rPr>
+                <w:sz w:val="15"/>
+                <w:szCs w:val="15"/>
+              </w:rPr>
+              <w:t>}</w:t>
+            </w:r>
+          </w:p>
+          <w:p>
+            <w:pPr>
+              <w:rPr>
+                <w:sz w:val="15"/>
+                <w:szCs w:val="15"/>
+              </w:rPr>
+            </w:pPr>
+          </w:p>
+          <w:p>
+            <w:pPr>
+              <w:rPr>
+                <w:sz w:val="15"/>
+                <w:szCs w:val="15"/>
+              </w:rPr>
+            </w:pPr>
+            <w:r>
+              <w:rPr>
+                <w:sz w:val="15"/>
+                <w:szCs w:val="15"/>
+              </w:rPr>
+              <w:t>message Domain{</w:t>
+            </w:r>
+          </w:p>
+          <w:p>
+            <w:pPr>
+              <w:rPr>
+                <w:sz w:val="15"/>
+                <w:szCs w:val="15"/>
+              </w:rPr>
+            </w:pPr>
+            <w:r>
+              <w:rPr>
+                <w:sz w:val="15"/>
+                <w:szCs w:val="15"/>
+              </w:rPr>
+              <w:tab/>
+              <w:t>DomainType type = 1;</w:t>
+            </w:r>
+            <w:r>
+              <w:rPr>
+                <w:sz w:val="15"/>
+                <w:szCs w:val="15"/>
+              </w:rPr>
+              <w:t xml:space="preserve"> //</w:t>
+            </w:r>
+            <w:r>
+              <w:rPr>
+                <w:sz w:val="15"/>
+                <w:szCs w:val="15"/>
+              </w:rPr>
+              <w:t>会员类别</w:t>
+            </w:r>
+          </w:p>
+          <w:p>
+            <w:pPr>
+              <w:rPr>
+                <w:sz w:val="15"/>
+                <w:szCs w:val="15"/>
+              </w:rPr>
+            </w:pPr>
+            <w:r>
+              <w:rPr>
+                <w:sz w:val="15"/>
+                <w:szCs w:val="15"/>
+              </w:rPr>
+              <w:tab/>
+              <w:t>string domain_str = 2;</w:t>
+            </w:r>
+            <w:r>
+              <w:rPr>
+                <w:sz w:val="15"/>
+                <w:szCs w:val="15"/>
+              </w:rPr>
+              <w:t xml:space="preserve"> //</w:t>
+            </w:r>
+            <w:r>
+              <w:rPr>
+                <w:sz w:val="15"/>
+                <w:szCs w:val="15"/>
+              </w:rPr>
+              <w:t>会员</w:t>
+            </w:r>
+            <w:r>
+              <w:rPr>
+                <w:rFonts w:hint="eastAsia"/>
+                <w:sz w:val="15"/>
+                <w:szCs w:val="15"/>
+              </w:rPr>
+              <w:t>域名</w:t>
+            </w:r>
+          </w:p>
+          <w:p>
+            <w:pPr>
+              <w:rPr>
+                <w:sz w:val="15"/>
+                <w:szCs w:val="15"/>
+              </w:rPr>
+            </w:pPr>
+            <w:r>
+              <w:rPr>
+                <w:sz w:val="15"/>
+                <w:szCs w:val="15"/>
+              </w:rPr>
+              <w:tab/>
+              <w:t>string append_or_replace_str = 3;</w:t>
+            </w:r>
+            <w:r>
+              <w:rPr>
+                <w:sz w:val="15"/>
+                <w:szCs w:val="15"/>
+              </w:rPr>
+              <w:t xml:space="preserve"> </w:t>
+            </w:r>
+            <w:r>
+              <w:rPr>
+                <w:sz w:val="15"/>
+                <w:szCs w:val="15"/>
+              </w:rPr>
+              <w:t>//</w:t>
+            </w:r>
+            <w:r>
+              <w:rPr>
+                <w:rFonts w:hint="eastAsia"/>
+                <w:sz w:val="15"/>
+                <w:szCs w:val="15"/>
+              </w:rPr>
+              <w:t>追加或替换</w:t>
+            </w:r>
+            <w:r>
+              <w:rPr>
+                <w:sz w:val="15"/>
+                <w:szCs w:val="15"/>
+              </w:rPr>
+              <w:t>字符</w:t>
+            </w:r>
+            <w:r>
+              <w:rPr>
+                <w:rFonts w:hint="eastAsia"/>
+                <w:sz w:val="15"/>
+                <w:szCs w:val="15"/>
+              </w:rPr>
+              <w:t>串</w:t>
+            </w:r>
+            <w:r>
+              <w:rPr>
+                <w:rFonts w:hint="eastAsia"/>
+                <w:sz w:val="15"/>
+                <w:szCs w:val="15"/>
+              </w:rPr>
+              <w:t>(ralt_member</w:t>
+            </w:r>
+            <w:r>
+              <w:rPr>
+                <w:sz w:val="15"/>
+                <w:szCs w:val="15"/>
+              </w:rPr>
+              <w:t>_domain</w:t>
+            </w:r>
+            <w:r>
+              <w:rPr>
+                <w:rFonts w:hint="eastAsia"/>
+                <w:sz w:val="15"/>
+                <w:szCs w:val="15"/>
+              </w:rPr>
+              <w:t>对应追加，</w:t>
+            </w:r>
+            <w:r>
+              <w:rPr>
+                <w:rFonts w:hint="eastAsia"/>
+                <w:sz w:val="15"/>
+                <w:szCs w:val="15"/>
+              </w:rPr>
+              <w:t>ralt_subs</w:t>
+            </w:r>
+            <w:r>
+              <w:rPr>
+                <w:sz w:val="15"/>
+                <w:szCs w:val="15"/>
+              </w:rPr>
+              <w:t>_domai</w:t>
+            </w:r>
+            <w:r>
+              <w:rPr>
+                <w:rFonts w:hint="eastAsia"/>
+                <w:sz w:val="15"/>
+                <w:szCs w:val="15"/>
+              </w:rPr>
+              <w:t>s</w:t>
+            </w:r>
+            <w:r>
+              <w:rPr>
+                <w:rFonts w:hint="eastAsia"/>
+                <w:sz w:val="15"/>
+                <w:szCs w:val="15"/>
+              </w:rPr>
+              <w:t>对应替换</w:t>
+            </w:r>
+            <w:r>
+              <w:rPr>
+                <w:sz w:val="15"/>
+                <w:szCs w:val="15"/>
+              </w:rPr>
+              <w:t>)</w:t>
+            </w:r>
+          </w:p>
+          <w:p>
+            <w:pPr>
+              <w:rPr>
+                <w:sz w:val="15"/>
+                <w:szCs w:val="15"/>
+              </w:rPr>
+            </w:pPr>
+            <w:r>
+              <w:rPr>
+                <w:sz w:val="15"/>
+                <w:szCs w:val="15"/>
+              </w:rPr>
+              <w:tab/>
+              <w:t>string port = 4;</w:t>
+            </w:r>
+            <w:r>
+              <w:rPr>
+                <w:sz w:val="15"/>
+                <w:szCs w:val="15"/>
+              </w:rPr>
+              <w:t xml:space="preserve"> //</w:t>
+            </w:r>
+            <w:r>
+              <w:rPr>
+                <w:rFonts w:hint="eastAsia"/>
+                <w:sz w:val="15"/>
+                <w:szCs w:val="15"/>
+              </w:rPr>
+              <w:t>会员</w:t>
+            </w:r>
+            <w:r>
+              <w:rPr>
+                <w:sz w:val="15"/>
+                <w:szCs w:val="15"/>
+              </w:rPr>
+              <w:t>端口</w:t>
+            </w:r>
+          </w:p>
+          <w:p>
+            <w:pPr>
+              <w:rPr>
+                <w:sz w:val="15"/>
+                <w:szCs w:val="15"/>
+              </w:rPr>
+            </w:pPr>
+            <w:r>
+              <w:rPr>
+                <w:sz w:val="15"/>
+                <w:szCs w:val="15"/>
+              </w:rPr>
+              <w:t>}</w:t>
+            </w:r>
+          </w:p>
+        </w:tc>
+      </w:tr>
+    </w:tbl>
+    <w:p/>
+    <w:tbl>
+      <w:tblPr>
+        <w:tblStyle w:val="a7"/>
+        <w:tblW w:w="8522" w:type="dxa"/>
+        <w:tblLayout w:type="fixed"/>
+        <w:tblLook w:val="04A0" w:firstRow="1" w:lastRow="0" w:firstColumn="1" w:lastColumn="0" w:noHBand="0" w:noVBand="1"/>
+      </w:tblPr>
+      <w:tblGrid>
+        <w:gridCol w:w="2093"/>
+        <w:gridCol w:w="6429"/>
+      </w:tblGrid>
+      <w:tr>
+        <w:tc>
+          <w:tcPr>
+            <w:tcW w:w="2093" w:type="dxa"/>
+          </w:tcPr>
+          <w:p>
+            <w:r>
+              <w:t>功能</w:t>
+            </w:r>
+          </w:p>
+        </w:tc>
+        <w:tc>
+          <w:tcPr>
+            <w:tcW w:w="6429" w:type="dxa"/>
+          </w:tcPr>
+          <w:p>
+            <w:r>
+              <w:t>更新会员信息</w:t>
+            </w:r>
+            <w:r>
+              <w:rPr>
+                <w:rFonts w:hint="eastAsia"/>
+              </w:rPr>
+              <w:t>（可对所有会员增、删、改）</w:t>
+            </w:r>
+          </w:p>
+        </w:tc>
+      </w:tr>
+      <w:tr>
+        <w:tc>
+          <w:tcPr>
+            <w:tcW w:w="2093" w:type="dxa"/>
+          </w:tcPr>
+          <w:p>
+            <w:r>
+              <w:t>调用方法</w:t>
+            </w:r>
+          </w:p>
+        </w:tc>
+        <w:tc>
+          <w:tcPr>
+            <w:tcW w:w="6429" w:type="dxa"/>
+          </w:tcPr>
+          <w:p>
+            <w:r>
+              <w:rPr>
+                <w:sz w:val="15"/>
+                <w:szCs w:val="15"/>
+              </w:rPr>
+              <w:t>updateDomain</w:t>
+            </w:r>
+          </w:p>
+        </w:tc>
+      </w:tr>
+      <w:tr>
+        <w:tc>
+          <w:tcPr>
+            <w:tcW w:w="2093" w:type="dxa"/>
+          </w:tcPr>
+          <w:p>
+            <w:r>
+              <w:t>传入参数</w:t>
+            </w:r>
+          </w:p>
+        </w:tc>
+        <w:tc>
+          <w:tcPr>
+            <w:tcW w:w="6429" w:type="dxa"/>
+          </w:tcPr>
+          <w:p>
+            <w:pPr>
+              <w:rPr>
+                <w:sz w:val="15"/>
+                <w:szCs w:val="15"/>
+              </w:rPr>
+            </w:pPr>
+            <w:r>
+              <w:rPr>
+                <w:sz w:val="15"/>
+                <w:szCs w:val="15"/>
+              </w:rPr>
+              <w:t>enum DomainType{</w:t>
+            </w:r>
+          </w:p>
+          <w:p>
+            <w:pPr>
+              <w:rPr>
+                <w:sz w:val="15"/>
+                <w:szCs w:val="15"/>
+              </w:rPr>
+            </w:pPr>
+            <w:r>
+              <w:rPr>
+                <w:sz w:val="15"/>
+                <w:szCs w:val="15"/>
+              </w:rPr>
+              <w:tab/>
+            </w:r>
+            <w:r>
+              <w:rPr>
+                <w:sz w:val="15"/>
+                <w:szCs w:val="15"/>
+              </w:rPr>
+              <w:t>enum_member_domain</w:t>
+            </w:r>
+            <w:r>
+              <w:rPr>
+                <w:sz w:val="15"/>
+                <w:szCs w:val="15"/>
+              </w:rPr>
+              <w:t xml:space="preserve"> = 0; </w:t>
+            </w:r>
+            <w:r>
+              <w:rPr>
+                <w:rFonts w:hint="eastAsia"/>
+                <w:sz w:val="15"/>
+                <w:szCs w:val="15"/>
+              </w:rPr>
+              <w:t>/</w:t>
+            </w:r>
+            <w:r>
+              <w:rPr>
+                <w:sz w:val="15"/>
+                <w:szCs w:val="15"/>
+              </w:rPr>
+              <w:t>/</w:t>
+            </w:r>
+            <w:r>
+              <w:rPr>
+                <w:rFonts w:hint="eastAsia"/>
+                <w:sz w:val="15"/>
+                <w:szCs w:val="15"/>
+              </w:rPr>
+              <w:t>ralt_member</w:t>
+            </w:r>
+            <w:r>
+              <w:rPr>
+                <w:sz w:val="15"/>
+                <w:szCs w:val="15"/>
+              </w:rPr>
+              <w:t>_domain</w:t>
+            </w:r>
+            <w:r>
+              <w:rPr>
+                <w:rFonts w:hint="eastAsia"/>
+                <w:sz w:val="15"/>
+                <w:szCs w:val="15"/>
+              </w:rPr>
+              <w:t>类型</w:t>
+            </w:r>
+            <w:r>
+              <w:rPr>
+                <w:sz w:val="15"/>
+                <w:szCs w:val="15"/>
+              </w:rPr>
+              <w:t>会员</w:t>
+            </w:r>
+          </w:p>
+          <w:p>
+            <w:pPr>
+              <w:rPr>
+                <w:sz w:val="15"/>
+                <w:szCs w:val="15"/>
+              </w:rPr>
+            </w:pPr>
+            <w:r>
+              <w:rPr>
+                <w:sz w:val="15"/>
+                <w:szCs w:val="15"/>
+              </w:rPr>
+              <w:tab/>
+            </w:r>
+            <w:r>
+              <w:rPr>
+                <w:sz w:val="15"/>
+                <w:szCs w:val="15"/>
+              </w:rPr>
+              <w:t>enum_subs_domain</w:t>
+            </w:r>
+            <w:r>
+              <w:rPr>
+                <w:sz w:val="15"/>
+                <w:szCs w:val="15"/>
+              </w:rPr>
+              <w:t xml:space="preserve"> = 1;</w:t>
+            </w:r>
+            <w:r>
+              <w:rPr>
+                <w:rFonts w:hint="eastAsia"/>
+                <w:sz w:val="15"/>
+                <w:szCs w:val="15"/>
+              </w:rPr>
+              <w:t>/</w:t>
+            </w:r>
+            <w:r>
+              <w:rPr>
+                <w:sz w:val="15"/>
+                <w:szCs w:val="15"/>
+              </w:rPr>
+              <w:t>/</w:t>
+            </w:r>
+            <w:r>
+              <w:rPr>
+                <w:rFonts w:hint="eastAsia"/>
+                <w:sz w:val="15"/>
+                <w:szCs w:val="15"/>
+              </w:rPr>
+              <w:t xml:space="preserve"> ralt_subs</w:t>
+            </w:r>
+            <w:r>
+              <w:rPr>
+                <w:sz w:val="15"/>
+                <w:szCs w:val="15"/>
+              </w:rPr>
+              <w:t>_domai</w:t>
+            </w:r>
+            <w:r>
+              <w:rPr>
+                <w:rFonts w:hint="eastAsia"/>
+                <w:sz w:val="15"/>
+                <w:szCs w:val="15"/>
+              </w:rPr>
+              <w:t>s</w:t>
+            </w:r>
+            <w:r>
+              <w:rPr>
+                <w:rFonts w:hint="eastAsia"/>
+                <w:sz w:val="15"/>
+                <w:szCs w:val="15"/>
+              </w:rPr>
+              <w:t>类型</w:t>
+            </w:r>
+            <w:r>
+              <w:rPr>
+                <w:sz w:val="15"/>
+                <w:szCs w:val="15"/>
+              </w:rPr>
+              <w:t>会员</w:t>
+            </w:r>
+          </w:p>
+          <w:p>
+            <w:pPr>
+              <w:rPr>
+                <w:sz w:val="15"/>
+                <w:szCs w:val="15"/>
+              </w:rPr>
+            </w:pPr>
+            <w:r>
+              <w:rPr>
+                <w:sz w:val="15"/>
+                <w:szCs w:val="15"/>
+              </w:rPr>
+              <w:t>}</w:t>
+            </w:r>
+          </w:p>
+          <w:p>
+            <w:pPr>
+              <w:ind w:left="4620" w:hanging="4620"/>
+              <w:rPr>
+                <w:sz w:val="15"/>
+                <w:szCs w:val="15"/>
+              </w:rPr>
+            </w:pPr>
+          </w:p>
+          <w:p>
+            <w:pPr>
+              <w:rPr>
+                <w:sz w:val="15"/>
+                <w:szCs w:val="15"/>
+              </w:rPr>
+            </w:pPr>
+            <w:r>
+              <w:rPr>
+                <w:sz w:val="15"/>
+                <w:szCs w:val="15"/>
+              </w:rPr>
+              <w:t>message Domain{</w:t>
+            </w:r>
+          </w:p>
+          <w:p>
+            <w:pPr>
+              <w:rPr>
+                <w:sz w:val="15"/>
+                <w:szCs w:val="15"/>
+              </w:rPr>
+            </w:pPr>
+            <w:r>
+              <w:rPr>
+                <w:sz w:val="15"/>
+                <w:szCs w:val="15"/>
+              </w:rPr>
+              <w:tab/>
+              <w:t>DomainType type = 1;</w:t>
+            </w:r>
+            <w:r>
+              <w:rPr>
+                <w:sz w:val="15"/>
+                <w:szCs w:val="15"/>
+              </w:rPr>
+              <w:t xml:space="preserve"> //</w:t>
+            </w:r>
+            <w:r>
+              <w:rPr>
+                <w:sz w:val="15"/>
+                <w:szCs w:val="15"/>
+              </w:rPr>
+              <w:t>会员类别</w:t>
+            </w:r>
+          </w:p>
+          <w:p>
+            <w:pPr>
+              <w:rPr>
+                <w:sz w:val="15"/>
+                <w:szCs w:val="15"/>
+              </w:rPr>
+            </w:pPr>
+            <w:r>
+              <w:rPr>
+                <w:sz w:val="15"/>
+                <w:szCs w:val="15"/>
+              </w:rPr>
+              <w:tab/>
+              <w:t>string domain_str = 2;</w:t>
+            </w:r>
+            <w:r>
+              <w:rPr>
+                <w:sz w:val="15"/>
+                <w:szCs w:val="15"/>
+              </w:rPr>
+              <w:t xml:space="preserve"> //</w:t>
+            </w:r>
+            <w:r>
+              <w:rPr>
+                <w:sz w:val="15"/>
+                <w:szCs w:val="15"/>
+              </w:rPr>
+              <w:t>会员</w:t>
+            </w:r>
+            <w:r>
+              <w:rPr>
+                <w:rFonts w:hint="eastAsia"/>
+                <w:sz w:val="15"/>
+                <w:szCs w:val="15"/>
+              </w:rPr>
+              <w:t>域名</w:t>
+            </w:r>
+          </w:p>
+          <w:p>
+            <w:pPr>
+              <w:rPr>
+                <w:sz w:val="15"/>
+                <w:szCs w:val="15"/>
+              </w:rPr>
+            </w:pPr>
+            <w:r>
+              <w:rPr>
+                <w:sz w:val="15"/>
+                <w:szCs w:val="15"/>
+              </w:rPr>
+              <w:tab/>
+              <w:t>string append_or_replace_str = 3;</w:t>
+            </w:r>
+            <w:r>
+              <w:rPr>
+                <w:sz w:val="15"/>
+                <w:szCs w:val="15"/>
+              </w:rPr>
+              <w:t xml:space="preserve"> </w:t>
+            </w:r>
+            <w:r>
+              <w:rPr>
+                <w:sz w:val="15"/>
+                <w:szCs w:val="15"/>
+              </w:rPr>
+              <w:t>//</w:t>
+            </w:r>
+            <w:r>
+              <w:rPr>
+                <w:rFonts w:hint="eastAsia"/>
+                <w:sz w:val="15"/>
+                <w:szCs w:val="15"/>
+              </w:rPr>
+              <w:t>追加或替换</w:t>
+            </w:r>
+            <w:r>
+              <w:rPr>
+                <w:sz w:val="15"/>
+                <w:szCs w:val="15"/>
+              </w:rPr>
+              <w:t>字符</w:t>
+            </w:r>
+            <w:r>
+              <w:rPr>
+                <w:rFonts w:hint="eastAsia"/>
+                <w:sz w:val="15"/>
+                <w:szCs w:val="15"/>
+              </w:rPr>
+              <w:t>串</w:t>
+            </w:r>
+            <w:r>
+              <w:rPr>
+                <w:rFonts w:hint="eastAsia"/>
+                <w:sz w:val="15"/>
+                <w:szCs w:val="15"/>
+              </w:rPr>
+              <w:t>(ralt_member</w:t>
+            </w:r>
+            <w:r>
+              <w:rPr>
+                <w:sz w:val="15"/>
+                <w:szCs w:val="15"/>
+              </w:rPr>
+              <w:t>_domain</w:t>
+            </w:r>
+            <w:r>
+              <w:rPr>
+                <w:rFonts w:hint="eastAsia"/>
+                <w:sz w:val="15"/>
+                <w:szCs w:val="15"/>
+              </w:rPr>
+              <w:t>对应追加，</w:t>
+            </w:r>
+            <w:r>
+              <w:rPr>
+                <w:rFonts w:hint="eastAsia"/>
+                <w:sz w:val="15"/>
+                <w:szCs w:val="15"/>
+              </w:rPr>
+              <w:t>ralt_subs</w:t>
+            </w:r>
+            <w:r>
+              <w:rPr>
+                <w:sz w:val="15"/>
+                <w:szCs w:val="15"/>
+              </w:rPr>
+              <w:t>_domai</w:t>
+            </w:r>
+            <w:r>
+              <w:rPr>
+                <w:rFonts w:hint="eastAsia"/>
+                <w:sz w:val="15"/>
+                <w:szCs w:val="15"/>
+              </w:rPr>
+              <w:t>s</w:t>
+            </w:r>
+            <w:r>
+              <w:rPr>
+                <w:rFonts w:hint="eastAsia"/>
+                <w:sz w:val="15"/>
+                <w:szCs w:val="15"/>
+              </w:rPr>
+              <w:t>对应替换</w:t>
+            </w:r>
+            <w:r>
+              <w:rPr>
+                <w:sz w:val="15"/>
+                <w:szCs w:val="15"/>
+              </w:rPr>
+              <w:t>)</w:t>
+            </w:r>
+          </w:p>
+          <w:p>
+            <w:pPr>
+              <w:rPr>
+                <w:sz w:val="15"/>
+                <w:szCs w:val="15"/>
+              </w:rPr>
+            </w:pPr>
+            <w:r>
+              <w:rPr>
+                <w:sz w:val="15"/>
+                <w:szCs w:val="15"/>
+              </w:rPr>
+              <w:tab/>
+              <w:t>string port = 4;</w:t>
+            </w:r>
+            <w:r>
+              <w:rPr>
+                <w:sz w:val="15"/>
+                <w:szCs w:val="15"/>
+              </w:rPr>
+              <w:t xml:space="preserve"> //</w:t>
+            </w:r>
+            <w:r>
+              <w:rPr>
+                <w:rFonts w:hint="eastAsia"/>
+                <w:sz w:val="15"/>
+                <w:szCs w:val="15"/>
+              </w:rPr>
+              <w:t>会员</w:t>
+            </w:r>
+            <w:r>
+              <w:rPr>
+                <w:sz w:val="15"/>
+                <w:szCs w:val="15"/>
+              </w:rPr>
+              <w:t>端口</w:t>
+            </w:r>
+          </w:p>
+          <w:p>
+            <w:pPr>
+              <w:ind w:left="4620" w:hanging="4620"/>
+              <w:rPr>
+                <w:sz w:val="15"/>
+                <w:szCs w:val="15"/>
+              </w:rPr>
+            </w:pPr>
+            <w:r>
+              <w:rPr>
+                <w:sz w:val="15"/>
+                <w:szCs w:val="15"/>
+              </w:rPr>
+              <w:t>}</w:t>
+            </w:r>
+          </w:p>
+        </w:tc>
+      </w:tr>
+      <w:tr>
+        <w:tc>
+          <w:tcPr>
+            <w:tcW w:w="2093" w:type="dxa"/>
+          </w:tcPr>
+          <w:p>
+            <w:r>
+              <w:t>返回参数</w:t>
+            </w:r>
+          </w:p>
+        </w:tc>
+        <w:tc>
+          <w:tcPr>
+            <w:tcW w:w="6429" w:type="dxa"/>
+          </w:tcPr>
+          <w:p>
+            <w:pPr>
+              <w:rPr>
+                <w:sz w:val="15"/>
+                <w:szCs w:val="15"/>
+              </w:rPr>
+            </w:pPr>
+            <w:r>
+              <w:rPr>
+                <w:sz w:val="15"/>
+                <w:szCs w:val="15"/>
+              </w:rPr>
+              <w:t>message UpdateDomainRsp{</w:t>
+            </w:r>
+          </w:p>
+          <w:p>
+            <w:pPr>
+              <w:rPr>
+                <w:sz w:val="15"/>
+                <w:szCs w:val="15"/>
+              </w:rPr>
+            </w:pPr>
+            <w:r>
+              <w:rPr>
+                <w:sz w:val="15"/>
+                <w:szCs w:val="15"/>
+              </w:rPr>
+              <w:tab/>
+            </w:r>
+            <w:r>
+              <w:rPr>
+                <w:sz w:val="15"/>
+                <w:szCs w:val="15"/>
+              </w:rPr>
+              <w:t>uint32</w:t>
+            </w:r>
+            <w:r>
+              <w:rPr>
+                <w:sz w:val="15"/>
+                <w:szCs w:val="15"/>
+              </w:rPr>
+              <w:t xml:space="preserve"> result = 1;</w:t>
+            </w:r>
+            <w:r>
+              <w:rPr>
+                <w:rFonts w:hint="eastAsia"/>
+                <w:sz w:val="15"/>
+                <w:szCs w:val="15"/>
+              </w:rPr>
+              <w:t>//</w:t>
+            </w:r>
+            <w:r>
+              <w:rPr>
+                <w:sz w:val="15"/>
+                <w:szCs w:val="15"/>
+              </w:rPr>
+              <w:t xml:space="preserve"> 0</w:t>
+            </w:r>
+            <w:r>
+              <w:rPr>
+                <w:sz w:val="15"/>
+                <w:szCs w:val="15"/>
+              </w:rPr>
+              <w:t>：</w:t>
+            </w:r>
+            <w:r>
+              <w:rPr>
+                <w:rFonts w:hint="eastAsia"/>
+                <w:sz w:val="15"/>
+                <w:szCs w:val="15"/>
+              </w:rPr>
+              <w:t>成功，</w:t>
+            </w:r>
+            <w:r>
+              <w:rPr>
+                <w:rFonts w:hint="eastAsia"/>
+                <w:sz w:val="15"/>
+                <w:szCs w:val="15"/>
+              </w:rPr>
+              <w:t>1</w:t>
+            </w:r>
+            <w:r>
+              <w:rPr>
+                <w:sz w:val="15"/>
+                <w:szCs w:val="15"/>
+              </w:rPr>
+              <w:t>：失败</w:t>
+            </w:r>
+          </w:p>
+          <w:p>
+            <w:r>
+              <w:rPr>
+                <w:sz w:val="15"/>
+                <w:szCs w:val="15"/>
+              </w:rPr>
+              <w:t>}</w:t>
+            </w:r>
+          </w:p>
+        </w:tc>
+      </w:tr>
+    </w:tbl>
+    <w:p/>
+    <w:tbl>
+      <w:tblPr>
+        <w:tblStyle w:val="a7"/>
+        <w:tblW w:w="8522" w:type="dxa"/>
+        <w:tblLayout w:type="fixed"/>
+        <w:tblLook w:val="04A0" w:firstRow="1" w:lastRow="0" w:firstColumn="1" w:lastColumn="0" w:noHBand="0" w:noVBand="1"/>
+      </w:tblPr>
+      <w:tblGrid>
+        <w:gridCol w:w="2093"/>
+        <w:gridCol w:w="6429"/>
+      </w:tblGrid>
+      <w:tr>
+        <w:tc>
+          <w:tcPr>
+            <w:tcW w:w="2093" w:type="dxa"/>
+          </w:tcPr>
+          <w:p>
+            <w:r>
+              <w:t>功能</w:t>
+            </w:r>
+          </w:p>
+        </w:tc>
+        <w:tc>
+          <w:tcPr>
+            <w:tcW w:w="6429" w:type="dxa"/>
+          </w:tcPr>
+          <w:p>
+            <w:r>
+              <w:rPr>
+                <w:rFonts w:hint="eastAsia"/>
+              </w:rPr>
+              <w:t>根据会员名称获取该会员信息</w:t>
+            </w:r>
+          </w:p>
+        </w:tc>
+      </w:tr>
+      <w:tr>
+        <w:tc>
+          <w:tcPr>
+            <w:tcW w:w="2093" w:type="dxa"/>
+          </w:tcPr>
+          <w:p>
+            <w:r>
+              <w:t>调用方法</w:t>
+            </w:r>
+          </w:p>
+        </w:tc>
+        <w:tc>
+          <w:tcPr>
+            <w:tcW w:w="6429" w:type="dxa"/>
+          </w:tcPr>
+          <w:p>
+            <w:r>
+              <w:rPr>
+                <w:sz w:val="15"/>
+                <w:szCs w:val="15"/>
+              </w:rPr>
+              <w:t>getDomain</w:t>
+            </w:r>
+          </w:p>
+        </w:tc>
+      </w:tr>
+      <w:tr>
+        <w:tc>
+          <w:tcPr>
+            <w:tcW w:w="2093" w:type="dxa"/>
+          </w:tcPr>
+          <w:p>
+            <w:r>
+              <w:t>传入参数</w:t>
+            </w:r>
+          </w:p>
+        </w:tc>
+        <w:tc>
+          <w:tcPr>
+            <w:tcW w:w="6429" w:type="dxa"/>
+          </w:tcPr>
+          <w:p>
+            <w:pPr>
+              <w:rPr>
+                <w:sz w:val="15"/>
+                <w:szCs w:val="15"/>
+              </w:rPr>
+            </w:pPr>
+            <w:r>
+              <w:rPr>
+                <w:sz w:val="15"/>
+                <w:szCs w:val="15"/>
+              </w:rPr>
+              <w:t>message GetDomainReq{</w:t>
+            </w:r>
+          </w:p>
+          <w:p>
+            <w:pPr>
+              <w:rPr>
+                <w:sz w:val="15"/>
+                <w:szCs w:val="15"/>
+              </w:rPr>
+            </w:pPr>
+            <w:r>
+              <w:rPr>
+                <w:sz w:val="15"/>
+                <w:szCs w:val="15"/>
+              </w:rPr>
+              <w:tab/>
+              <w:t>string domain_str = 1;</w:t>
+            </w:r>
+            <w:r>
+              <w:rPr>
+                <w:sz w:val="15"/>
+                <w:szCs w:val="15"/>
+              </w:rPr>
+              <w:t>//</w:t>
+            </w:r>
+            <w:r>
+              <w:rPr>
+                <w:rFonts w:hint="eastAsia"/>
+                <w:sz w:val="15"/>
+                <w:szCs w:val="15"/>
+              </w:rPr>
+              <w:t>会员</w:t>
+            </w:r>
+            <w:r>
+              <w:rPr>
+                <w:rFonts w:hint="eastAsia"/>
+                <w:sz w:val="15"/>
+                <w:szCs w:val="15"/>
+              </w:rPr>
+              <w:t>域名</w:t>
+            </w:r>
+          </w:p>
+          <w:p>
+            <w:pPr>
+              <w:rPr>
+                <w:sz w:val="15"/>
+                <w:szCs w:val="15"/>
+              </w:rPr>
+            </w:pPr>
+            <w:r>
+              <w:rPr>
+                <w:sz w:val="15"/>
+                <w:szCs w:val="15"/>
+              </w:rPr>
+              <w:t>}</w:t>
+            </w:r>
+          </w:p>
+        </w:tc>
+      </w:tr>
+      <w:tr>
+        <w:tc>
+          <w:tcPr>
+            <w:tcW w:w="2093" w:type="dxa"/>
+          </w:tcPr>
+          <w:p>
+            <w:r>
+              <w:t>返回参数</w:t>
+            </w:r>
+          </w:p>
+        </w:tc>
+        <w:tc>
+          <w:tcPr>
+            <w:tcW w:w="6429" w:type="dxa"/>
+          </w:tcPr>
+          <w:p>
+            <w:pPr>
+              <w:rPr>
+                <w:sz w:val="15"/>
+                <w:szCs w:val="15"/>
+              </w:rPr>
+            </w:pPr>
+            <w:r>
+              <w:rPr>
+                <w:sz w:val="15"/>
+                <w:szCs w:val="15"/>
+              </w:rPr>
+              <w:t>enum DomainType{</w:t>
+            </w:r>
+          </w:p>
+          <w:p>
+            <w:pPr>
+              <w:rPr>
+                <w:sz w:val="15"/>
+                <w:szCs w:val="15"/>
+              </w:rPr>
+            </w:pPr>
+            <w:r>
+              <w:rPr>
+                <w:sz w:val="15"/>
+                <w:szCs w:val="15"/>
+              </w:rPr>
+              <w:tab/>
+            </w:r>
+            <w:r>
+              <w:rPr>
+                <w:sz w:val="15"/>
+                <w:szCs w:val="15"/>
+              </w:rPr>
+              <w:t>enum_member_domain</w:t>
+            </w:r>
+            <w:r>
+              <w:rPr>
+                <w:sz w:val="15"/>
+                <w:szCs w:val="15"/>
+              </w:rPr>
+              <w:t xml:space="preserve"> = 0; </w:t>
+            </w:r>
+            <w:r>
+              <w:rPr>
+                <w:rFonts w:hint="eastAsia"/>
+                <w:sz w:val="15"/>
+                <w:szCs w:val="15"/>
+              </w:rPr>
+              <w:t>/</w:t>
+            </w:r>
+            <w:r>
+              <w:rPr>
+                <w:sz w:val="15"/>
+                <w:szCs w:val="15"/>
+              </w:rPr>
+              <w:t>/</w:t>
+            </w:r>
+            <w:r>
+              <w:rPr>
+                <w:rFonts w:hint="eastAsia"/>
+                <w:sz w:val="15"/>
+                <w:szCs w:val="15"/>
+              </w:rPr>
+              <w:t>ralt_member</w:t>
+            </w:r>
+            <w:r>
+              <w:rPr>
+                <w:sz w:val="15"/>
+                <w:szCs w:val="15"/>
+              </w:rPr>
+              <w:t>_domain</w:t>
+            </w:r>
+            <w:r>
+              <w:rPr>
+                <w:rFonts w:hint="eastAsia"/>
+                <w:sz w:val="15"/>
+                <w:szCs w:val="15"/>
+              </w:rPr>
+              <w:t>类型</w:t>
+            </w:r>
+            <w:r>
+              <w:rPr>
+                <w:sz w:val="15"/>
+                <w:szCs w:val="15"/>
+              </w:rPr>
+              <w:t>会员</w:t>
+            </w:r>
+          </w:p>
+          <w:p>
+            <w:pPr>
+              <w:rPr>
+                <w:sz w:val="15"/>
+                <w:szCs w:val="15"/>
+              </w:rPr>
+            </w:pPr>
+            <w:r>
+              <w:rPr>
+                <w:sz w:val="15"/>
+                <w:szCs w:val="15"/>
+              </w:rPr>
+              <w:tab/>
+            </w:r>
+            <w:r>
+              <w:rPr>
+                <w:sz w:val="15"/>
+                <w:szCs w:val="15"/>
+              </w:rPr>
+              <w:t>enum_subs_domain</w:t>
+            </w:r>
+            <w:r>
+              <w:rPr>
+                <w:sz w:val="15"/>
+                <w:szCs w:val="15"/>
+              </w:rPr>
+              <w:t xml:space="preserve"> = 1;</w:t>
+            </w:r>
+            <w:r>
+              <w:rPr>
+                <w:rFonts w:hint="eastAsia"/>
+                <w:sz w:val="15"/>
+                <w:szCs w:val="15"/>
+              </w:rPr>
+              <w:t>/</w:t>
+            </w:r>
+            <w:r>
+              <w:rPr>
+                <w:sz w:val="15"/>
+                <w:szCs w:val="15"/>
+              </w:rPr>
+              <w:t>/</w:t>
+            </w:r>
+            <w:r>
+              <w:rPr>
+                <w:rFonts w:hint="eastAsia"/>
+                <w:sz w:val="15"/>
+                <w:szCs w:val="15"/>
+              </w:rPr>
+              <w:t xml:space="preserve"> ralt_subs</w:t>
+            </w:r>
+            <w:r>
+              <w:rPr>
+                <w:sz w:val="15"/>
+                <w:szCs w:val="15"/>
+              </w:rPr>
+              <w:t>_domai</w:t>
+            </w:r>
+            <w:r>
+              <w:rPr>
+                <w:rFonts w:hint="eastAsia"/>
+                <w:sz w:val="15"/>
+                <w:szCs w:val="15"/>
+              </w:rPr>
+              <w:t>s</w:t>
+            </w:r>
+            <w:r>
+              <w:rPr>
+                <w:rFonts w:hint="eastAsia"/>
+                <w:sz w:val="15"/>
+                <w:szCs w:val="15"/>
+              </w:rPr>
+              <w:t>类型</w:t>
+            </w:r>
+            <w:r>
+              <w:rPr>
+                <w:sz w:val="15"/>
+                <w:szCs w:val="15"/>
+              </w:rPr>
+              <w:t>会员</w:t>
+            </w:r>
+          </w:p>
+          <w:p>
+            <w:pPr>
+              <w:rPr>
+                <w:sz w:val="15"/>
+                <w:szCs w:val="15"/>
+              </w:rPr>
+            </w:pPr>
+            <w:r>
+              <w:rPr>
+                <w:sz w:val="15"/>
+                <w:szCs w:val="15"/>
+              </w:rPr>
+              <w:t>}</w:t>
+            </w:r>
+          </w:p>
+          <w:p>
+            <w:pPr>
+              <w:ind w:left="4620" w:hanging="4620"/>
+              <w:rPr>
+                <w:sz w:val="15"/>
+                <w:szCs w:val="15"/>
+              </w:rPr>
+            </w:pPr>
+          </w:p>
+          <w:p>
+            <w:pPr>
+              <w:rPr>
+                <w:sz w:val="15"/>
+                <w:szCs w:val="15"/>
+              </w:rPr>
+            </w:pPr>
+            <w:r>
+              <w:rPr>
+                <w:sz w:val="15"/>
+                <w:szCs w:val="15"/>
+              </w:rPr>
+              <w:t>message Domain{</w:t>
+            </w:r>
+          </w:p>
+          <w:p>
+            <w:pPr>
+              <w:rPr>
+                <w:sz w:val="15"/>
+                <w:szCs w:val="15"/>
+              </w:rPr>
+            </w:pPr>
+            <w:r>
+              <w:rPr>
+                <w:sz w:val="15"/>
+                <w:szCs w:val="15"/>
+              </w:rPr>
+              <w:tab/>
+              <w:t>DomainType type = 1;</w:t>
+            </w:r>
+            <w:r>
+              <w:rPr>
+                <w:sz w:val="15"/>
+                <w:szCs w:val="15"/>
+              </w:rPr>
+              <w:t xml:space="preserve"> //</w:t>
+            </w:r>
+            <w:r>
+              <w:rPr>
+                <w:sz w:val="15"/>
+                <w:szCs w:val="15"/>
+              </w:rPr>
+              <w:t>会员类别</w:t>
+            </w:r>
+          </w:p>
+          <w:p>
+            <w:pPr>
+              <w:rPr>
+                <w:sz w:val="15"/>
+                <w:szCs w:val="15"/>
+              </w:rPr>
+            </w:pPr>
+            <w:r>
+              <w:rPr>
+                <w:sz w:val="15"/>
+                <w:szCs w:val="15"/>
+              </w:rPr>
+              <w:tab/>
+              <w:t>string domain_str = 2;</w:t>
+            </w:r>
+            <w:r>
+              <w:rPr>
+                <w:sz w:val="15"/>
+                <w:szCs w:val="15"/>
+              </w:rPr>
+              <w:t xml:space="preserve"> //</w:t>
+            </w:r>
+            <w:r>
+              <w:rPr>
+                <w:sz w:val="15"/>
+                <w:szCs w:val="15"/>
+              </w:rPr>
+              <w:t>会员</w:t>
+            </w:r>
+            <w:r>
+              <w:rPr>
+                <w:rFonts w:hint="eastAsia"/>
+                <w:sz w:val="15"/>
+                <w:szCs w:val="15"/>
+              </w:rPr>
+              <w:t>域名</w:t>
+            </w:r>
+          </w:p>
+          <w:p>
+            <w:pPr>
+              <w:rPr>
+                <w:sz w:val="15"/>
+                <w:szCs w:val="15"/>
+              </w:rPr>
+            </w:pPr>
+            <w:r>
+              <w:rPr>
+                <w:sz w:val="15"/>
+                <w:szCs w:val="15"/>
+              </w:rPr>
+              <w:tab/>
+              <w:t>string append_or_replace_str = 3;</w:t>
+            </w:r>
+            <w:r>
+              <w:rPr>
+                <w:sz w:val="15"/>
+                <w:szCs w:val="15"/>
+              </w:rPr>
+              <w:t xml:space="preserve"> //</w:t>
+            </w:r>
+            <w:r>
+              <w:rPr>
+                <w:rFonts w:hint="eastAsia"/>
+                <w:sz w:val="15"/>
+                <w:szCs w:val="15"/>
+              </w:rPr>
+              <w:t>追加或替换</w:t>
+            </w:r>
+            <w:r>
+              <w:rPr>
+                <w:sz w:val="15"/>
+                <w:szCs w:val="15"/>
+              </w:rPr>
+              <w:t>字符</w:t>
+            </w:r>
+            <w:r>
+              <w:rPr>
+                <w:rFonts w:hint="eastAsia"/>
+                <w:sz w:val="15"/>
+                <w:szCs w:val="15"/>
+              </w:rPr>
+              <w:t>串</w:t>
+            </w:r>
+            <w:r>
+              <w:rPr>
+                <w:rFonts w:hint="eastAsia"/>
+                <w:sz w:val="15"/>
+                <w:szCs w:val="15"/>
+              </w:rPr>
+              <w:t>(ralt_member</w:t>
+            </w:r>
+            <w:r>
+              <w:rPr>
+                <w:sz w:val="15"/>
+                <w:szCs w:val="15"/>
+              </w:rPr>
+              <w:t>_domain</w:t>
+            </w:r>
+            <w:r>
+              <w:rPr>
+                <w:rFonts w:hint="eastAsia"/>
+                <w:sz w:val="15"/>
+                <w:szCs w:val="15"/>
+              </w:rPr>
+              <w:t>对应追加，</w:t>
+            </w:r>
+            <w:r>
+              <w:rPr>
+                <w:rFonts w:hint="eastAsia"/>
+                <w:sz w:val="15"/>
+                <w:szCs w:val="15"/>
+              </w:rPr>
+              <w:t>ralt_subs</w:t>
+            </w:r>
+            <w:r>
+              <w:rPr>
+                <w:sz w:val="15"/>
+                <w:szCs w:val="15"/>
+              </w:rPr>
+              <w:t>_domai</w:t>
+            </w:r>
+            <w:r>
+              <w:rPr>
+                <w:rFonts w:hint="eastAsia"/>
+                <w:sz w:val="15"/>
+                <w:szCs w:val="15"/>
+              </w:rPr>
+              <w:t>s</w:t>
+            </w:r>
+            <w:r>
+              <w:rPr>
+                <w:rFonts w:hint="eastAsia"/>
+                <w:sz w:val="15"/>
+                <w:szCs w:val="15"/>
+              </w:rPr>
+              <w:t>对应替换</w:t>
+            </w:r>
+            <w:r>
+              <w:rPr>
+                <w:sz w:val="15"/>
+                <w:szCs w:val="15"/>
+              </w:rPr>
+              <w:t>)</w:t>
+            </w:r>
+          </w:p>
+          <w:p>
+            <w:pPr>
+              <w:rPr>
+                <w:sz w:val="15"/>
+                <w:szCs w:val="15"/>
+              </w:rPr>
+            </w:pPr>
+            <w:r>
+              <w:rPr>
+                <w:sz w:val="15"/>
+                <w:szCs w:val="15"/>
+              </w:rPr>
+              <w:lastRenderedPageBreak/>
+              <w:tab/>
+              <w:t>string port = 4;</w:t>
+            </w:r>
+            <w:r>
+              <w:rPr>
+                <w:sz w:val="15"/>
+                <w:szCs w:val="15"/>
+              </w:rPr>
+              <w:t xml:space="preserve"> //</w:t>
+            </w:r>
+            <w:r>
+              <w:rPr>
+                <w:rFonts w:hint="eastAsia"/>
+                <w:sz w:val="15"/>
+                <w:szCs w:val="15"/>
+              </w:rPr>
+              <w:t>会员</w:t>
+            </w:r>
+            <w:r>
+              <w:rPr>
+                <w:sz w:val="15"/>
+                <w:szCs w:val="15"/>
+              </w:rPr>
+              <w:t>端口</w:t>
+            </w:r>
+          </w:p>
+          <w:p>
+            <w:r>
+              <w:rPr>
+                <w:sz w:val="15"/>
+                <w:szCs w:val="15"/>
+              </w:rPr>
+              <w:t>}</w:t>
+            </w:r>
+          </w:p>
+        </w:tc>
+      </w:tr>
+    </w:tbl>
+    <w:p/>
+    <w:tbl>
+      <w:tblPr>
+        <w:tblStyle w:val="a7"/>
+        <w:tblW w:w="8522" w:type="dxa"/>
+        <w:tblLayout w:type="fixed"/>
+        <w:tblLook w:val="04A0" w:firstRow="1" w:lastRow="0" w:firstColumn="1" w:lastColumn="0" w:noHBand="0" w:noVBand="1"/>
+      </w:tblPr>
+      <w:tblGrid>
+        <w:gridCol w:w="2093"/>
+        <w:gridCol w:w="6429"/>
+      </w:tblGrid>
+      <w:tr>
+        <w:tc>
+          <w:tcPr>
+            <w:tcW w:w="2093" w:type="dxa"/>
+          </w:tcPr>
+          <w:p>
+            <w:r>
+              <w:t>功能</w:t>
+            </w:r>
+          </w:p>
+        </w:tc>
+        <w:tc>
+          <w:tcPr>
+            <w:tcW w:w="6429" w:type="dxa"/>
+          </w:tcPr>
+          <w:p>
+            <w:r>
+              <w:rPr>
+                <w:rFonts w:hint="eastAsia"/>
+              </w:rPr>
+              <w:t>添加一条会员</w:t>
+            </w:r>
+          </w:p>
+        </w:tc>
+      </w:tr>
+      <w:tr>
+        <w:tc>
+          <w:tcPr>
+            <w:tcW w:w="2093" w:type="dxa"/>
+          </w:tcPr>
+          <w:p>
+            <w:r>
+              <w:t>调用方法</w:t>
+            </w:r>
+          </w:p>
+        </w:tc>
+        <w:tc>
+          <w:tcPr>
+            <w:tcW w:w="6429" w:type="dxa"/>
+          </w:tcPr>
+          <w:p>
+            <w:r>
+              <w:rPr>
+                <w:sz w:val="15"/>
+                <w:szCs w:val="15"/>
+              </w:rPr>
+              <w:t>addDomain</w:t>
+            </w:r>
+          </w:p>
+        </w:tc>
+      </w:tr>
+      <w:tr>
+        <w:tc>
+          <w:tcPr>
+            <w:tcW w:w="2093" w:type="dxa"/>
+          </w:tcPr>
+          <w:p>
+            <w:r>
+              <w:t>传入参数</w:t>
+            </w:r>
+          </w:p>
+        </w:tc>
+        <w:tc>
+          <w:tcPr>
+            <w:tcW w:w="6429" w:type="dxa"/>
+          </w:tcPr>
+          <w:p>
+            <w:pPr>
+              <w:rPr>
+                <w:sz w:val="15"/>
+                <w:szCs w:val="15"/>
+              </w:rPr>
+            </w:pPr>
+            <w:r>
+              <w:rPr>
+                <w:sz w:val="15"/>
+                <w:szCs w:val="15"/>
+              </w:rPr>
+              <w:t>enum DomainType{</w:t>
+            </w:r>
+          </w:p>
+          <w:p>
+            <w:pPr>
+              <w:rPr>
+                <w:sz w:val="15"/>
+                <w:szCs w:val="15"/>
+              </w:rPr>
+            </w:pPr>
+            <w:r>
+              <w:rPr>
+                <w:sz w:val="15"/>
+                <w:szCs w:val="15"/>
+              </w:rPr>
+              <w:tab/>
+            </w:r>
+            <w:r>
+              <w:rPr>
+                <w:sz w:val="15"/>
+                <w:szCs w:val="15"/>
+              </w:rPr>
+              <w:t>enum_member_domain</w:t>
+            </w:r>
+            <w:r>
+              <w:rPr>
+                <w:sz w:val="15"/>
+                <w:szCs w:val="15"/>
+              </w:rPr>
+              <w:t xml:space="preserve"> = 0; </w:t>
+            </w:r>
+            <w:r>
+              <w:rPr>
+                <w:rFonts w:hint="eastAsia"/>
+                <w:sz w:val="15"/>
+                <w:szCs w:val="15"/>
+              </w:rPr>
+              <w:t>/</w:t>
+            </w:r>
+            <w:r>
+              <w:rPr>
+                <w:sz w:val="15"/>
+                <w:szCs w:val="15"/>
+              </w:rPr>
+              <w:t>/</w:t>
+            </w:r>
+            <w:r>
+              <w:rPr>
+                <w:rFonts w:hint="eastAsia"/>
+                <w:sz w:val="15"/>
+                <w:szCs w:val="15"/>
+              </w:rPr>
+              <w:t>ralt_member</w:t>
+            </w:r>
+            <w:r>
+              <w:rPr>
+                <w:sz w:val="15"/>
+                <w:szCs w:val="15"/>
+              </w:rPr>
+              <w:t>_domain</w:t>
+            </w:r>
+            <w:r>
+              <w:rPr>
+                <w:rFonts w:hint="eastAsia"/>
+                <w:sz w:val="15"/>
+                <w:szCs w:val="15"/>
+              </w:rPr>
+              <w:t>类型</w:t>
+            </w:r>
+            <w:r>
+              <w:rPr>
+                <w:sz w:val="15"/>
+                <w:szCs w:val="15"/>
+              </w:rPr>
+              <w:t>会员</w:t>
+            </w:r>
+          </w:p>
+          <w:p>
+            <w:pPr>
+              <w:rPr>
+                <w:sz w:val="15"/>
+                <w:szCs w:val="15"/>
+              </w:rPr>
+            </w:pPr>
+            <w:r>
+              <w:rPr>
+                <w:sz w:val="15"/>
+                <w:szCs w:val="15"/>
+              </w:rPr>
+              <w:tab/>
+            </w:r>
+            <w:r>
+              <w:rPr>
+                <w:sz w:val="15"/>
+                <w:szCs w:val="15"/>
+              </w:rPr>
+              <w:t>enum_subs_domain</w:t>
+            </w:r>
+            <w:r>
+              <w:rPr>
+                <w:sz w:val="15"/>
+                <w:szCs w:val="15"/>
+              </w:rPr>
+              <w:t xml:space="preserve"> = 1;</w:t>
+            </w:r>
+            <w:r>
+              <w:rPr>
+                <w:rFonts w:hint="eastAsia"/>
+                <w:sz w:val="15"/>
+                <w:szCs w:val="15"/>
+              </w:rPr>
+              <w:t>/</w:t>
+            </w:r>
+            <w:r>
+              <w:rPr>
+                <w:sz w:val="15"/>
+                <w:szCs w:val="15"/>
+              </w:rPr>
+              <w:t>/</w:t>
+            </w:r>
+            <w:r>
+              <w:rPr>
+                <w:rFonts w:hint="eastAsia"/>
+                <w:sz w:val="15"/>
+                <w:szCs w:val="15"/>
+              </w:rPr>
+              <w:t xml:space="preserve"> ralt_subs</w:t>
+            </w:r>
+            <w:r>
+              <w:rPr>
+                <w:sz w:val="15"/>
+                <w:szCs w:val="15"/>
+              </w:rPr>
+              <w:t>_domai</w:t>
+            </w:r>
+            <w:r>
+              <w:rPr>
+                <w:rFonts w:hint="eastAsia"/>
+                <w:sz w:val="15"/>
+                <w:szCs w:val="15"/>
+              </w:rPr>
+              <w:t>s</w:t>
+            </w:r>
+            <w:r>
+              <w:rPr>
+                <w:rFonts w:hint="eastAsia"/>
+                <w:sz w:val="15"/>
+                <w:szCs w:val="15"/>
+              </w:rPr>
+              <w:t>类型</w:t>
+            </w:r>
+            <w:r>
+              <w:rPr>
+                <w:sz w:val="15"/>
+                <w:szCs w:val="15"/>
+              </w:rPr>
+              <w:t>会员</w:t>
+            </w:r>
+          </w:p>
+          <w:p>
+            <w:pPr>
+              <w:rPr>
+                <w:sz w:val="15"/>
+                <w:szCs w:val="15"/>
+              </w:rPr>
+            </w:pPr>
+            <w:r>
+              <w:rPr>
+                <w:sz w:val="15"/>
+                <w:szCs w:val="15"/>
+              </w:rPr>
+              <w:t>}</w:t>
+            </w:r>
+          </w:p>
+          <w:p>
+            <w:pPr>
+              <w:ind w:left="4620" w:hanging="4620"/>
+              <w:rPr>
+                <w:sz w:val="15"/>
+                <w:szCs w:val="15"/>
+              </w:rPr>
+            </w:pPr>
+          </w:p>
+          <w:p>
+            <w:pPr>
+              <w:rPr>
+                <w:sz w:val="15"/>
+                <w:szCs w:val="15"/>
+              </w:rPr>
+            </w:pPr>
+            <w:r>
+              <w:rPr>
+                <w:sz w:val="15"/>
+                <w:szCs w:val="15"/>
+              </w:rPr>
+              <w:t>message Domain{</w:t>
+            </w:r>
+          </w:p>
+          <w:p>
+            <w:pPr>
+              <w:rPr>
+                <w:sz w:val="15"/>
+                <w:szCs w:val="15"/>
+              </w:rPr>
+            </w:pPr>
+            <w:r>
+              <w:rPr>
+                <w:sz w:val="15"/>
+                <w:szCs w:val="15"/>
+              </w:rPr>
+              <w:tab/>
+              <w:t>DomainType type = 1;</w:t>
+            </w:r>
+            <w:r>
+              <w:rPr>
+                <w:sz w:val="15"/>
+                <w:szCs w:val="15"/>
+              </w:rPr>
+              <w:t xml:space="preserve"> //</w:t>
+            </w:r>
+            <w:r>
+              <w:rPr>
+                <w:sz w:val="15"/>
+                <w:szCs w:val="15"/>
+              </w:rPr>
+              <w:t>会员类别</w:t>
+            </w:r>
+          </w:p>
+          <w:p>
+            <w:pPr>
+              <w:rPr>
+                <w:sz w:val="15"/>
+                <w:szCs w:val="15"/>
+              </w:rPr>
+            </w:pPr>
+            <w:r>
+              <w:rPr>
+                <w:sz w:val="15"/>
+                <w:szCs w:val="15"/>
+              </w:rPr>
+              <w:tab/>
+              <w:t>string domain_str = 2;</w:t>
+            </w:r>
+            <w:r>
+              <w:rPr>
+                <w:sz w:val="15"/>
+                <w:szCs w:val="15"/>
+              </w:rPr>
+              <w:t xml:space="preserve"> //</w:t>
+            </w:r>
+            <w:r>
+              <w:rPr>
+                <w:sz w:val="15"/>
+                <w:szCs w:val="15"/>
+              </w:rPr>
+              <w:t>会员</w:t>
+            </w:r>
+            <w:r>
+              <w:rPr>
+                <w:rFonts w:hint="eastAsia"/>
+                <w:sz w:val="15"/>
+                <w:szCs w:val="15"/>
+              </w:rPr>
+              <w:t>域名</w:t>
+            </w:r>
+          </w:p>
+          <w:p>
+            <w:pPr>
+              <w:rPr>
+                <w:sz w:val="15"/>
+                <w:szCs w:val="15"/>
+              </w:rPr>
+            </w:pPr>
+            <w:r>
+              <w:rPr>
+                <w:sz w:val="15"/>
+                <w:szCs w:val="15"/>
+              </w:rPr>
+              <w:tab/>
+              <w:t>string append_or_replace_str = 3;</w:t>
+            </w:r>
+            <w:r>
+              <w:rPr>
+                <w:sz w:val="15"/>
+                <w:szCs w:val="15"/>
+              </w:rPr>
+              <w:t xml:space="preserve"> </w:t>
+            </w:r>
+            <w:r>
+              <w:rPr>
+                <w:sz w:val="15"/>
+                <w:szCs w:val="15"/>
+              </w:rPr>
+              <w:t>//</w:t>
+            </w:r>
+            <w:r>
+              <w:rPr>
+                <w:rFonts w:hint="eastAsia"/>
+                <w:sz w:val="15"/>
+                <w:szCs w:val="15"/>
+              </w:rPr>
+              <w:t>追加或替换</w:t>
+            </w:r>
+            <w:r>
+              <w:rPr>
+                <w:sz w:val="15"/>
+                <w:szCs w:val="15"/>
+              </w:rPr>
+              <w:t>字符</w:t>
+            </w:r>
+            <w:r>
+              <w:rPr>
+                <w:rFonts w:hint="eastAsia"/>
+                <w:sz w:val="15"/>
+                <w:szCs w:val="15"/>
+              </w:rPr>
+              <w:t>串</w:t>
+            </w:r>
+            <w:r>
+              <w:rPr>
+                <w:rFonts w:hint="eastAsia"/>
+                <w:sz w:val="15"/>
+                <w:szCs w:val="15"/>
+              </w:rPr>
+              <w:t>(ralt_member</w:t>
+            </w:r>
+            <w:r>
+              <w:rPr>
+                <w:sz w:val="15"/>
+                <w:szCs w:val="15"/>
+              </w:rPr>
+              <w:t>_domain</w:t>
+            </w:r>
+            <w:r>
+              <w:rPr>
+                <w:rFonts w:hint="eastAsia"/>
+                <w:sz w:val="15"/>
+                <w:szCs w:val="15"/>
+              </w:rPr>
+              <w:t>对应追加，</w:t>
+            </w:r>
+            <w:r>
+              <w:rPr>
+                <w:rFonts w:hint="eastAsia"/>
+                <w:sz w:val="15"/>
+                <w:szCs w:val="15"/>
+              </w:rPr>
+              <w:t>ralt_subs</w:t>
+            </w:r>
+            <w:r>
+              <w:rPr>
+                <w:sz w:val="15"/>
+                <w:szCs w:val="15"/>
+              </w:rPr>
+              <w:t>_domai</w:t>
+            </w:r>
+            <w:r>
+              <w:rPr>
+                <w:rFonts w:hint="eastAsia"/>
+                <w:sz w:val="15"/>
+                <w:szCs w:val="15"/>
+              </w:rPr>
+              <w:t>s</w:t>
+            </w:r>
+            <w:r>
+              <w:rPr>
+                <w:rFonts w:hint="eastAsia"/>
+                <w:sz w:val="15"/>
+                <w:szCs w:val="15"/>
+              </w:rPr>
+              <w:t>对应替换</w:t>
+            </w:r>
+            <w:r>
+              <w:rPr>
+                <w:sz w:val="15"/>
+                <w:szCs w:val="15"/>
+              </w:rPr>
+              <w:t>)</w:t>
+            </w:r>
+          </w:p>
+          <w:p>
+            <w:pPr>
+              <w:rPr>
+                <w:sz w:val="15"/>
+                <w:szCs w:val="15"/>
+              </w:rPr>
+            </w:pPr>
+            <w:r>
+              <w:rPr>
+                <w:sz w:val="15"/>
+                <w:szCs w:val="15"/>
+              </w:rPr>
+              <w:tab/>
+              <w:t>string port = 4;</w:t>
+            </w:r>
+            <w:r>
+              <w:rPr>
+                <w:sz w:val="15"/>
+                <w:szCs w:val="15"/>
+              </w:rPr>
+              <w:t xml:space="preserve"> //</w:t>
+            </w:r>
+            <w:r>
+              <w:rPr>
+                <w:rFonts w:hint="eastAsia"/>
+                <w:sz w:val="15"/>
+                <w:szCs w:val="15"/>
+              </w:rPr>
+              <w:t>会员</w:t>
+            </w:r>
+            <w:r>
+              <w:rPr>
+                <w:sz w:val="15"/>
+                <w:szCs w:val="15"/>
+              </w:rPr>
+              <w:t>端口</w:t>
+            </w:r>
+          </w:p>
+          <w:p>
+            <w:pPr>
+              <w:rPr>
+                <w:sz w:val="15"/>
+                <w:szCs w:val="15"/>
+              </w:rPr>
+            </w:pPr>
+            <w:r>
+              <w:rPr>
+                <w:sz w:val="15"/>
+                <w:szCs w:val="15"/>
+              </w:rPr>
+              <w:t>}</w:t>
+            </w:r>
+          </w:p>
+        </w:tc>
+      </w:tr>
+      <w:tr>
+        <w:tc>
+          <w:tcPr>
+            <w:tcW w:w="2093" w:type="dxa"/>
+          </w:tcPr>
+          <w:p>
+            <w:r>
+              <w:t>返回参数</w:t>
+            </w:r>
+          </w:p>
+        </w:tc>
+        <w:tc>
+          <w:tcPr>
+            <w:tcW w:w="6429" w:type="dxa"/>
+          </w:tcPr>
+          <w:p>
+            <w:r>
+              <w:rPr>
+                <w:sz w:val="15"/>
+                <w:szCs w:val="15"/>
+              </w:rPr>
+              <w:t>message A</w:t>
+            </w:r>
+            <w:r>
+              <w:rPr>
+                <w:rFonts w:hint="eastAsia"/>
+                <w:sz w:val="15"/>
+                <w:szCs w:val="15"/>
+              </w:rPr>
+              <w:t>dd</w:t>
+            </w:r>
+            <w:r>
+              <w:rPr>
+                <w:sz w:val="15"/>
+                <w:szCs w:val="15"/>
+              </w:rPr>
+              <w:t>DomainRsp {</w:t>
             </w:r>
           </w:p>
           <w:p>
@@ -8627,9 +6897,8 @@
             <w:r>
               <w:rPr>
                 <w:rFonts w:hint="eastAsia"/>
-                <w:color w:val="000000" w:themeColor="text1"/>
-              </w:rPr>
-              <w:t>获取杂项配置信息</w:t>
+              </w:rPr>
+              <w:t>添加一条会员</w:t>
             </w:r>
           </w:p>
         </w:tc>
@@ -8652,10 +6921,18 @@
           <w:p>
             <w:r>
               <w:rPr>
-                <w:sz w:val="15"/>
-                <w:szCs w:val="15"/>
-              </w:rPr>
-              <w:t>getMisc</w:t>
+                <w:rFonts w:hint="eastAsia"/>
+                <w:sz w:val="15"/>
+                <w:szCs w:val="15"/>
+              </w:rPr>
+              <w:t>delete</w:t>
+            </w:r>
+            <w:r>
+              <w:rPr>
+                <w:sz w:val="15"/>
+                <w:szCs w:val="15"/>
+              </w:rPr>
+              <w:t>Domain</w:t>
             </w:r>
           </w:p>
         </w:tc>
@@ -8687,50 +6964,45 @@
                 <w:sz w:val="15"/>
                 <w:szCs w:val="15"/>
               </w:rPr>
-              <w:t>message GetMiscReq{</w:t>
-            </w:r>
-          </w:p>
-          <w:p>
-            <w:pPr>
-              <w:rPr>
-                <w:sz w:val="15"/>
-                <w:szCs w:val="15"/>
-              </w:rPr>
-            </w:pPr>
-            <w:r>
-              <w:rPr>
-                <w:sz w:val="15"/>
-                <w:szCs w:val="15"/>
-              </w:rPr>
-              <w:tab/>
-            </w:r>
-            <w:r>
-              <w:rPr>
-                <w:sz w:val="15"/>
-                <w:szCs w:val="15"/>
-              </w:rPr>
-              <w:t>uint32</w:t>
-            </w:r>
-            <w:r>
-              <w:rPr>
-                <w:sz w:val="15"/>
-                <w:szCs w:val="15"/>
-              </w:rPr>
-              <w:t xml:space="preserve"> type = 1; //</w:t>
-            </w:r>
-            <w:r>
-              <w:rPr>
-                <w:sz w:val="15"/>
-                <w:szCs w:val="15"/>
-              </w:rPr>
-              <w:t>客户端类型，目前网管约定为</w:t>
-            </w:r>
-            <w:r>
-              <w:rPr>
-                <w:sz w:val="15"/>
-                <w:szCs w:val="15"/>
-              </w:rPr>
-              <w:t>1</w:t>
+              <w:t>message DeleteDomainReq{</w:t>
+            </w:r>
+          </w:p>
+          <w:p>
+            <w:pPr>
+              <w:rPr>
+                <w:sz w:val="15"/>
+                <w:szCs w:val="15"/>
+              </w:rPr>
+            </w:pPr>
+            <w:r>
+              <w:rPr>
+                <w:sz w:val="15"/>
+                <w:szCs w:val="15"/>
+              </w:rPr>
+              <w:tab/>
+              <w:t>string domain_str = 1;</w:t>
+            </w:r>
+            <w:r>
+              <w:rPr>
+                <w:sz w:val="15"/>
+                <w:szCs w:val="15"/>
+              </w:rPr>
+              <w:t xml:space="preserve"> //</w:t>
+            </w:r>
+            <w:r>
+              <w:rPr>
+                <w:sz w:val="15"/>
+                <w:szCs w:val="15"/>
+              </w:rPr>
+              <w:t>会员</w:t>
+            </w:r>
+            <w:r>
+              <w:rPr>
+                <w:rFonts w:hint="eastAsia"/>
+                <w:sz w:val="15"/>
+                <w:szCs w:val="15"/>
+              </w:rPr>
+              <w:t>域名</w:t>
             </w:r>
           </w:p>
           <w:p>
@@ -8766,134 +7038,79 @@
             <w:tcW w:w="6429" w:type="dxa"/>
           </w:tcPr>
           <w:p>
-            <w:pPr>
-              <w:rPr>
-                <w:sz w:val="15"/>
-                <w:szCs w:val="15"/>
-              </w:rPr>
-            </w:pPr>
-            <w:r>
-              <w:rPr>
-                <w:sz w:val="15"/>
-                <w:szCs w:val="15"/>
-              </w:rPr>
-              <w:t>enum MiscSwitch{</w:t>
-            </w:r>
-          </w:p>
-          <w:p>
-            <w:pPr>
-              <w:rPr>
-                <w:sz w:val="15"/>
-                <w:szCs w:val="15"/>
-              </w:rPr>
-            </w:pPr>
-            <w:r>
-              <w:rPr>
-                <w:sz w:val="15"/>
-                <w:szCs w:val="15"/>
-              </w:rPr>
-              <w:tab/>
-              <w:t>switch_off = 0;//</w:t>
-            </w:r>
-            <w:r>
-              <w:rPr>
-                <w:sz w:val="15"/>
-                <w:szCs w:val="15"/>
-              </w:rPr>
-              <w:t>开关关闭</w:t>
-            </w:r>
-          </w:p>
-          <w:p>
-            <w:pPr>
-              <w:rPr>
-                <w:sz w:val="15"/>
-                <w:szCs w:val="15"/>
-              </w:rPr>
-            </w:pPr>
-            <w:r>
-              <w:rPr>
-                <w:sz w:val="15"/>
-                <w:szCs w:val="15"/>
-              </w:rPr>
-              <w:tab/>
-              <w:t>switch_on = 1;//</w:t>
-            </w:r>
-            <w:r>
-              <w:rPr>
-                <w:sz w:val="15"/>
-                <w:szCs w:val="15"/>
-              </w:rPr>
-              <w:t>开关打开</w:t>
-            </w:r>
-          </w:p>
-          <w:p>
-            <w:pPr>
-              <w:rPr>
-                <w:sz w:val="15"/>
-                <w:szCs w:val="15"/>
-              </w:rPr>
-            </w:pPr>
-            <w:r>
-              <w:rPr>
-                <w:sz w:val="15"/>
-                <w:szCs w:val="15"/>
-              </w:rPr>
-              <w:t>}</w:t>
-            </w:r>
-          </w:p>
-          <w:p>
-            <w:pPr>
-              <w:rPr>
-                <w:sz w:val="15"/>
-                <w:szCs w:val="15"/>
-              </w:rPr>
-            </w:pPr>
-          </w:p>
-          <w:p>
-            <w:pPr>
-              <w:rPr>
-                <w:sz w:val="15"/>
-                <w:szCs w:val="15"/>
-              </w:rPr>
-            </w:pPr>
-            <w:r>
-              <w:rPr>
-                <w:sz w:val="15"/>
-                <w:szCs w:val="15"/>
-              </w:rPr>
-              <w:t>message GetMiscRsp{</w:t>
-            </w:r>
-          </w:p>
-          <w:p>
-            <w:pPr>
-              <w:rPr>
-                <w:sz w:val="15"/>
-                <w:szCs w:val="15"/>
-              </w:rPr>
-            </w:pPr>
-            <w:r>
-              <w:rPr>
-                <w:sz w:val="15"/>
-                <w:szCs w:val="15"/>
-              </w:rPr>
-              <w:tab/>
-              <w:t>MiscSwitch ralt_filter_type_default = 1;//</w:t>
-            </w:r>
-            <w:r>
-              <w:rPr>
-                <w:sz w:val="15"/>
-                <w:szCs w:val="15"/>
-              </w:rPr>
-              <w:t>过滤类别开关</w:t>
-            </w:r>
-          </w:p>
-          <w:p>
-            <w:r>
-              <w:rPr>
-                <w:sz w:val="15"/>
-                <w:szCs w:val="15"/>
-              </w:rPr>
-              <w:tab/>
+            <w:r>
+              <w:rPr>
+                <w:sz w:val="15"/>
+                <w:szCs w:val="15"/>
+              </w:rPr>
+              <w:t>message DeleteDomainRsp {</w:t>
+            </w:r>
+          </w:p>
+          <w:p>
+            <w:pPr>
+              <w:rPr>
+                <w:sz w:val="15"/>
+                <w:szCs w:val="15"/>
+              </w:rPr>
+            </w:pPr>
+            <w:r>
+              <w:rPr>
+                <w:sz w:val="15"/>
+                <w:szCs w:val="15"/>
+              </w:rPr>
+              <w:tab/>
+            </w:r>
+            <w:r>
+              <w:rPr>
+                <w:sz w:val="15"/>
+                <w:szCs w:val="15"/>
+              </w:rPr>
+              <w:t>uint32</w:t>
+            </w:r>
+            <w:r>
+              <w:rPr>
+                <w:sz w:val="15"/>
+                <w:szCs w:val="15"/>
+              </w:rPr>
+              <w:t xml:space="preserve"> result = 1; //0</w:t>
+            </w:r>
+            <w:r>
+              <w:rPr>
+                <w:sz w:val="15"/>
+                <w:szCs w:val="15"/>
+              </w:rPr>
+              <w:t>：</w:t>
+            </w:r>
+            <w:r>
+              <w:rPr>
+                <w:rFonts w:hint="eastAsia"/>
+                <w:sz w:val="15"/>
+                <w:szCs w:val="15"/>
+              </w:rPr>
+              <w:t>成功，</w:t>
+            </w:r>
+            <w:r>
+              <w:rPr>
+                <w:rFonts w:hint="eastAsia"/>
+                <w:sz w:val="15"/>
+                <w:szCs w:val="15"/>
+              </w:rPr>
+              <w:t>1</w:t>
+            </w:r>
+            <w:r>
+              <w:rPr>
+                <w:sz w:val="15"/>
+                <w:szCs w:val="15"/>
+              </w:rPr>
+              <w:t>：失败</w:t>
+            </w:r>
+          </w:p>
+          <w:p>
+            <w:r>
+              <w:rPr>
+                <w:sz w:val="15"/>
+                <w:szCs w:val="15"/>
+              </w:rPr>
               <w:t>}</w:t>
             </w:r>
           </w:p>
@@ -8901,13 +7118,7 @@
       </w:tr>
     </w:tbl>
     <w:p/>
-    <w:p>
-      <w:pPr>
-        <w:rPr>
-          <w:rFonts w:hint="eastAsia"/>
-        </w:rPr>
-      </w:pPr>
-    </w:p>
+    <w:p/>
     <w:tbl>
       <w:tblPr>
         <w:tblStyle w:val="a7"/>
@@ -8940,7 +7151,7 @@
                 <w:rFonts w:hint="eastAsia"/>
                 <w:color w:val="000000" w:themeColor="text1"/>
               </w:rPr>
-              <w:t>修改配置信息</w:t>
+              <w:t>获取杂项配置信息</w:t>
             </w:r>
           </w:p>
         </w:tc>
@@ -8966,7 +7177,7 @@
                 <w:sz w:val="15"/>
                 <w:szCs w:val="15"/>
               </w:rPr>
-              <w:t>modMisc</w:t>
+              <w:t>getMisc</w:t>
             </w:r>
           </w:p>
         </w:tc>
@@ -8998,147 +7209,50 @@
                 <w:sz w:val="15"/>
                 <w:szCs w:val="15"/>
               </w:rPr>
-              <w:t>enum MiscKey{</w:t>
-            </w:r>
-          </w:p>
-          <w:p>
-            <w:pPr>
-              <w:rPr>
-                <w:sz w:val="15"/>
-                <w:szCs w:val="15"/>
-              </w:rPr>
-            </w:pPr>
-            <w:r>
-              <w:rPr>
-                <w:sz w:val="15"/>
-                <w:szCs w:val="15"/>
-              </w:rPr>
-              <w:tab/>
-              <w:t>enum_ralt_filter_type_default = 0;</w:t>
-            </w:r>
-          </w:p>
-          <w:p>
-            <w:pPr>
-              <w:rPr>
-                <w:sz w:val="15"/>
-                <w:szCs w:val="15"/>
-              </w:rPr>
-            </w:pPr>
-            <w:r>
-              <w:rPr>
-                <w:sz w:val="15"/>
-                <w:szCs w:val="15"/>
-              </w:rPr>
-              <w:t>}</w:t>
-            </w:r>
-          </w:p>
-          <w:p>
-            <w:pPr>
-              <w:rPr>
-                <w:sz w:val="15"/>
-                <w:szCs w:val="15"/>
-              </w:rPr>
-            </w:pPr>
-            <w:r>
-              <w:rPr>
-                <w:sz w:val="15"/>
-                <w:szCs w:val="15"/>
-              </w:rPr>
-              <w:t>enum MiscSwitch{</w:t>
-            </w:r>
-          </w:p>
-          <w:p>
-            <w:pPr>
-              <w:rPr>
-                <w:sz w:val="15"/>
-                <w:szCs w:val="15"/>
-              </w:rPr>
-            </w:pPr>
-            <w:r>
-              <w:rPr>
-                <w:sz w:val="15"/>
-                <w:szCs w:val="15"/>
-              </w:rPr>
-              <w:tab/>
-              <w:t>switch_off = 0;</w:t>
-            </w:r>
-          </w:p>
-          <w:p>
-            <w:pPr>
-              <w:rPr>
-                <w:sz w:val="15"/>
-                <w:szCs w:val="15"/>
-              </w:rPr>
-            </w:pPr>
-            <w:r>
-              <w:rPr>
-                <w:sz w:val="15"/>
-                <w:szCs w:val="15"/>
-              </w:rPr>
-              <w:tab/>
-              <w:t>switch_on = 1;</w:t>
-            </w:r>
-          </w:p>
-          <w:p>
-            <w:pPr>
-              <w:rPr>
-                <w:sz w:val="15"/>
-                <w:szCs w:val="15"/>
-              </w:rPr>
-            </w:pPr>
-            <w:r>
-              <w:rPr>
-                <w:sz w:val="15"/>
-                <w:szCs w:val="15"/>
-              </w:rPr>
-              <w:t>}</w:t>
-            </w:r>
-          </w:p>
-          <w:p>
-            <w:pPr>
-              <w:rPr>
-                <w:sz w:val="15"/>
-                <w:szCs w:val="15"/>
-              </w:rPr>
-            </w:pPr>
-            <w:r>
-              <w:rPr>
-                <w:sz w:val="15"/>
-                <w:szCs w:val="15"/>
-              </w:rPr>
-              <w:t>message Misc{</w:t>
-            </w:r>
-          </w:p>
-          <w:p>
-            <w:pPr>
-              <w:rPr>
-                <w:sz w:val="15"/>
-                <w:szCs w:val="15"/>
-              </w:rPr>
-            </w:pPr>
-            <w:r>
-              <w:rPr>
-                <w:sz w:val="15"/>
-                <w:szCs w:val="15"/>
-              </w:rPr>
-              <w:tab/>
-              <w:t>MiscKey key = 1;</w:t>
-            </w:r>
-          </w:p>
-          <w:p>
-            <w:pPr>
-              <w:rPr>
-                <w:sz w:val="15"/>
-                <w:szCs w:val="15"/>
-              </w:rPr>
-            </w:pPr>
-            <w:r>
-              <w:rPr>
-                <w:sz w:val="15"/>
-                <w:szCs w:val="15"/>
-              </w:rPr>
-              <w:tab/>
-              <w:t>MiscSwitch value = 2;</w:t>
+              <w:t>message GetMiscReq{</w:t>
+            </w:r>
+          </w:p>
+          <w:p>
+            <w:pPr>
+              <w:rPr>
+                <w:sz w:val="15"/>
+                <w:szCs w:val="15"/>
+              </w:rPr>
+            </w:pPr>
+            <w:r>
+              <w:rPr>
+                <w:sz w:val="15"/>
+                <w:szCs w:val="15"/>
+              </w:rPr>
+              <w:tab/>
+            </w:r>
+            <w:r>
+              <w:rPr>
+                <w:sz w:val="15"/>
+                <w:szCs w:val="15"/>
+              </w:rPr>
+              <w:t>uint32</w:t>
+            </w:r>
+            <w:r>
+              <w:rPr>
+                <w:sz w:val="15"/>
+                <w:szCs w:val="15"/>
+              </w:rPr>
+              <w:t xml:space="preserve"> type = 1; //</w:t>
+            </w:r>
+            <w:r>
+              <w:rPr>
+                <w:sz w:val="15"/>
+                <w:szCs w:val="15"/>
+              </w:rPr>
+              <w:t>客户端类型，目前网管约定为</w:t>
+            </w:r>
+            <w:r>
+              <w:rPr>
+                <w:sz w:val="15"/>
+                <w:szCs w:val="15"/>
+              </w:rPr>
+              <w:t>1</w:t>
             </w:r>
           </w:p>
           <w:p>
@@ -9185,74 +7299,124 @@
                 <w:sz w:val="15"/>
                 <w:szCs w:val="15"/>
               </w:rPr>
-              <w:t>message ModMiscOpRsp{</w:t>
-            </w:r>
-          </w:p>
-          <w:p>
-            <w:pPr>
-              <w:rPr>
-                <w:sz w:val="15"/>
-                <w:szCs w:val="15"/>
-              </w:rPr>
-            </w:pPr>
-            <w:r>
-              <w:rPr>
-                <w:sz w:val="15"/>
-                <w:szCs w:val="15"/>
-              </w:rPr>
-              <w:tab/>
-            </w:r>
-            <w:r>
-              <w:rPr>
-                <w:sz w:val="15"/>
-                <w:szCs w:val="15"/>
-              </w:rPr>
-              <w:t>uint32</w:t>
-            </w:r>
-            <w:r>
-              <w:rPr>
-                <w:sz w:val="15"/>
-                <w:szCs w:val="15"/>
-              </w:rPr>
-              <w:t xml:space="preserve"> result = 1;// 0</w:t>
-            </w:r>
-            <w:r>
-              <w:rPr>
-                <w:sz w:val="15"/>
-                <w:szCs w:val="15"/>
-              </w:rPr>
-              <w:t>：</w:t>
-            </w:r>
-            <w:r>
-              <w:rPr>
-                <w:rFonts w:hint="eastAsia"/>
-                <w:sz w:val="15"/>
-                <w:szCs w:val="15"/>
-              </w:rPr>
-              <w:t>成功，</w:t>
-            </w:r>
-            <w:r>
-              <w:rPr>
-                <w:rFonts w:hint="eastAsia"/>
-                <w:sz w:val="15"/>
-                <w:szCs w:val="15"/>
-              </w:rPr>
-              <w:t>1</w:t>
-            </w:r>
-            <w:r>
-              <w:rPr>
-                <w:sz w:val="15"/>
-                <w:szCs w:val="15"/>
-              </w:rPr>
-              <w:t>：失败</w:t>
-            </w:r>
-          </w:p>
-          <w:p>
-            <w:r>
-              <w:rPr>
-                <w:sz w:val="15"/>
-                <w:szCs w:val="15"/>
-              </w:rPr>
+              <w:t>enum MiscSwitch{</w:t>
+            </w:r>
+          </w:p>
+          <w:p>
+            <w:pPr>
+              <w:rPr>
+                <w:sz w:val="15"/>
+                <w:szCs w:val="15"/>
+              </w:rPr>
+            </w:pPr>
+            <w:r>
+              <w:rPr>
+                <w:sz w:val="15"/>
+                <w:szCs w:val="15"/>
+              </w:rPr>
+              <w:tab/>
+              <w:t>switch_off = 0;//</w:t>
+            </w:r>
+            <w:r>
+              <w:rPr>
+                <w:sz w:val="15"/>
+                <w:szCs w:val="15"/>
+              </w:rPr>
+              <w:t>开关关闭</w:t>
+            </w:r>
+          </w:p>
+          <w:p>
+            <w:pPr>
+              <w:rPr>
+                <w:sz w:val="15"/>
+                <w:szCs w:val="15"/>
+              </w:rPr>
+            </w:pPr>
+            <w:r>
+              <w:rPr>
+                <w:sz w:val="15"/>
+                <w:szCs w:val="15"/>
+              </w:rPr>
+              <w:tab/>
+              <w:t>switch_on = 1;//</w:t>
+            </w:r>
+            <w:r>
+              <w:rPr>
+                <w:sz w:val="15"/>
+                <w:szCs w:val="15"/>
+              </w:rPr>
+              <w:t>开关打开</w:t>
+            </w:r>
+          </w:p>
+          <w:p>
+            <w:pPr>
+              <w:rPr>
+                <w:sz w:val="15"/>
+                <w:szCs w:val="15"/>
+              </w:rPr>
+            </w:pPr>
+            <w:r>
+              <w:rPr>
+                <w:sz w:val="15"/>
+                <w:szCs w:val="15"/>
+              </w:rPr>
+              <w:t>}</w:t>
+            </w:r>
+          </w:p>
+          <w:p>
+            <w:pPr>
+              <w:rPr>
+                <w:sz w:val="15"/>
+                <w:szCs w:val="15"/>
+              </w:rPr>
+            </w:pPr>
+          </w:p>
+          <w:p>
+            <w:pPr>
+              <w:rPr>
+                <w:sz w:val="15"/>
+                <w:szCs w:val="15"/>
+              </w:rPr>
+            </w:pPr>
+            <w:r>
+              <w:rPr>
+                <w:sz w:val="15"/>
+                <w:szCs w:val="15"/>
+              </w:rPr>
+              <w:t>message GetMiscRsp{</w:t>
+            </w:r>
+          </w:p>
+          <w:p>
+            <w:pPr>
+              <w:rPr>
+                <w:sz w:val="15"/>
+                <w:szCs w:val="15"/>
+              </w:rPr>
+            </w:pPr>
+            <w:r>
+              <w:rPr>
+                <w:sz w:val="15"/>
+                <w:szCs w:val="15"/>
+              </w:rPr>
+              <w:tab/>
+              <w:t>MiscSwitch ralt_filter_type_default = 1;//</w:t>
+            </w:r>
+            <w:r>
+              <w:rPr>
+                <w:sz w:val="15"/>
+                <w:szCs w:val="15"/>
+              </w:rPr>
+              <w:t>过滤类别开关</w:t>
+            </w:r>
+          </w:p>
+          <w:p>
+            <w:r>
+              <w:rPr>
+                <w:sz w:val="15"/>
+                <w:szCs w:val="15"/>
+              </w:rPr>
+              <w:lastRenderedPageBreak/>
+              <w:tab/>
               <w:t>}</w:t>
             </w:r>
           </w:p>
@@ -9260,13 +7424,360 @@
       </w:tr>
     </w:tbl>
     <w:p/>
-    <w:p>
-      <w:pPr>
-        <w:rPr>
-          <w:rFonts w:hint="eastAsia"/>
-        </w:rPr>
-      </w:pPr>
-    </w:p>
+    <w:p/>
+    <w:tbl>
+      <w:tblPr>
+        <w:tblStyle w:val="a7"/>
+        <w:tblW w:w="8522" w:type="dxa"/>
+        <w:tblLayout w:type="fixed"/>
+        <w:tblLook w:val="04A0" w:firstRow="1" w:lastRow="0" w:firstColumn="1" w:lastColumn="0" w:noHBand="0" w:noVBand="1"/>
+      </w:tblPr>
+      <w:tblGrid>
+        <w:gridCol w:w="2093"/>
+        <w:gridCol w:w="6429"/>
+      </w:tblGrid>
+      <w:tr>
+        <w:tc>
+          <w:tcPr>
+            <w:tcW w:w="2093" w:type="dxa"/>
+          </w:tcPr>
+          <w:p>
+            <w:r>
+              <w:t>功能</w:t>
+            </w:r>
+          </w:p>
+        </w:tc>
+        <w:tc>
+          <w:tcPr>
+            <w:tcW w:w="6429" w:type="dxa"/>
+          </w:tcPr>
+          <w:p>
+            <w:r>
+              <w:rPr>
+                <w:rFonts w:hint="eastAsia"/>
+                <w:color w:val="000000" w:themeColor="text1"/>
+              </w:rPr>
+              <w:t>修改配置信息</w:t>
+            </w:r>
+          </w:p>
+        </w:tc>
+      </w:tr>
+      <w:tr>
+        <w:tc>
+          <w:tcPr>
+            <w:tcW w:w="2093" w:type="dxa"/>
+          </w:tcPr>
+          <w:p>
+            <w:r>
+              <w:t>调用方法</w:t>
+            </w:r>
+          </w:p>
+        </w:tc>
+        <w:tc>
+          <w:tcPr>
+            <w:tcW w:w="6429" w:type="dxa"/>
+          </w:tcPr>
+          <w:p>
+            <w:r>
+              <w:rPr>
+                <w:sz w:val="15"/>
+                <w:szCs w:val="15"/>
+              </w:rPr>
+              <w:t>modMisc</w:t>
+            </w:r>
+          </w:p>
+        </w:tc>
+      </w:tr>
+      <w:tr>
+        <w:tc>
+          <w:tcPr>
+            <w:tcW w:w="2093" w:type="dxa"/>
+          </w:tcPr>
+          <w:p>
+            <w:r>
+              <w:t>传入参数</w:t>
+            </w:r>
+          </w:p>
+        </w:tc>
+        <w:tc>
+          <w:tcPr>
+            <w:tcW w:w="6429" w:type="dxa"/>
+          </w:tcPr>
+          <w:p>
+            <w:pPr>
+              <w:rPr>
+                <w:sz w:val="15"/>
+                <w:szCs w:val="15"/>
+              </w:rPr>
+            </w:pPr>
+            <w:r>
+              <w:rPr>
+                <w:sz w:val="15"/>
+                <w:szCs w:val="15"/>
+              </w:rPr>
+              <w:t>enum MiscKey{</w:t>
+            </w:r>
+          </w:p>
+          <w:p>
+            <w:pPr>
+              <w:rPr>
+                <w:sz w:val="15"/>
+                <w:szCs w:val="15"/>
+              </w:rPr>
+            </w:pPr>
+            <w:r>
+              <w:rPr>
+                <w:sz w:val="15"/>
+                <w:szCs w:val="15"/>
+              </w:rPr>
+              <w:tab/>
+              <w:t>enum_ralt_filter_type_default = 0;</w:t>
+            </w:r>
+          </w:p>
+          <w:p>
+            <w:pPr>
+              <w:rPr>
+                <w:sz w:val="15"/>
+                <w:szCs w:val="15"/>
+              </w:rPr>
+            </w:pPr>
+            <w:r>
+              <w:rPr>
+                <w:sz w:val="15"/>
+                <w:szCs w:val="15"/>
+              </w:rPr>
+              <w:t>}</w:t>
+            </w:r>
+          </w:p>
+          <w:p>
+            <w:pPr>
+              <w:rPr>
+                <w:sz w:val="15"/>
+                <w:szCs w:val="15"/>
+              </w:rPr>
+            </w:pPr>
+            <w:r>
+              <w:rPr>
+                <w:sz w:val="15"/>
+                <w:szCs w:val="15"/>
+              </w:rPr>
+              <w:t>enum MiscSwitch{</w:t>
+            </w:r>
+          </w:p>
+          <w:p>
+            <w:pPr>
+              <w:rPr>
+                <w:sz w:val="15"/>
+                <w:szCs w:val="15"/>
+              </w:rPr>
+            </w:pPr>
+            <w:r>
+              <w:rPr>
+                <w:sz w:val="15"/>
+                <w:szCs w:val="15"/>
+              </w:rPr>
+              <w:tab/>
+              <w:t>switch_off = 0;</w:t>
+            </w:r>
+          </w:p>
+          <w:p>
+            <w:pPr>
+              <w:rPr>
+                <w:sz w:val="15"/>
+                <w:szCs w:val="15"/>
+              </w:rPr>
+            </w:pPr>
+            <w:r>
+              <w:rPr>
+                <w:sz w:val="15"/>
+                <w:szCs w:val="15"/>
+              </w:rPr>
+              <w:tab/>
+              <w:t>switch_on = 1;</w:t>
+            </w:r>
+          </w:p>
+          <w:p>
+            <w:pPr>
+              <w:rPr>
+                <w:sz w:val="15"/>
+                <w:szCs w:val="15"/>
+              </w:rPr>
+            </w:pPr>
+            <w:r>
+              <w:rPr>
+                <w:sz w:val="15"/>
+                <w:szCs w:val="15"/>
+              </w:rPr>
+              <w:t>}</w:t>
+            </w:r>
+          </w:p>
+          <w:p>
+            <w:pPr>
+              <w:rPr>
+                <w:sz w:val="15"/>
+                <w:szCs w:val="15"/>
+              </w:rPr>
+            </w:pPr>
+            <w:r>
+              <w:rPr>
+                <w:sz w:val="15"/>
+                <w:szCs w:val="15"/>
+              </w:rPr>
+              <w:t>message Misc{</w:t>
+            </w:r>
+          </w:p>
+          <w:p>
+            <w:pPr>
+              <w:rPr>
+                <w:sz w:val="15"/>
+                <w:szCs w:val="15"/>
+              </w:rPr>
+            </w:pPr>
+            <w:r>
+              <w:rPr>
+                <w:sz w:val="15"/>
+                <w:szCs w:val="15"/>
+              </w:rPr>
+              <w:tab/>
+              <w:t>MiscKey key = 1;</w:t>
+            </w:r>
+          </w:p>
+          <w:p>
+            <w:pPr>
+              <w:rPr>
+                <w:sz w:val="15"/>
+                <w:szCs w:val="15"/>
+              </w:rPr>
+            </w:pPr>
+            <w:r>
+              <w:rPr>
+                <w:sz w:val="15"/>
+                <w:szCs w:val="15"/>
+              </w:rPr>
+              <w:tab/>
+              <w:t>MiscSwitch value = 2;</w:t>
+            </w:r>
+          </w:p>
+          <w:p>
+            <w:pPr>
+              <w:rPr>
+                <w:sz w:val="15"/>
+                <w:szCs w:val="15"/>
+              </w:rPr>
+            </w:pPr>
+            <w:r>
+              <w:rPr>
+                <w:sz w:val="15"/>
+                <w:szCs w:val="15"/>
+              </w:rPr>
+              <w:t>}</w:t>
+            </w:r>
+          </w:p>
+        </w:tc>
+      </w:tr>
+      <w:tr>
+        <w:tc>
+          <w:tcPr>
+            <w:tcW w:w="2093" w:type="dxa"/>
+          </w:tcPr>
+          <w:p>
+            <w:r>
+              <w:t>返回参数</w:t>
+            </w:r>
+          </w:p>
+        </w:tc>
+        <w:tc>
+          <w:tcPr>
+            <w:tcW w:w="6429" w:type="dxa"/>
+          </w:tcPr>
+          <w:p>
+            <w:pPr>
+              <w:rPr>
+                <w:sz w:val="15"/>
+                <w:szCs w:val="15"/>
+              </w:rPr>
+            </w:pPr>
+            <w:r>
+              <w:rPr>
+                <w:sz w:val="15"/>
+                <w:szCs w:val="15"/>
+              </w:rPr>
+              <w:t>message ModMiscOpRsp{</w:t>
+            </w:r>
+          </w:p>
+          <w:p>
+            <w:pPr>
+              <w:rPr>
+                <w:sz w:val="15"/>
+                <w:szCs w:val="15"/>
+              </w:rPr>
+            </w:pPr>
+            <w:r>
+              <w:rPr>
+                <w:sz w:val="15"/>
+                <w:szCs w:val="15"/>
+              </w:rPr>
+              <w:tab/>
+            </w:r>
+            <w:r>
+              <w:rPr>
+                <w:sz w:val="15"/>
+                <w:szCs w:val="15"/>
+              </w:rPr>
+              <w:t>uint32</w:t>
+            </w:r>
+            <w:r>
+              <w:rPr>
+                <w:sz w:val="15"/>
+                <w:szCs w:val="15"/>
+              </w:rPr>
+              <w:t xml:space="preserve"> result = 1;// 0</w:t>
+            </w:r>
+            <w:r>
+              <w:rPr>
+                <w:sz w:val="15"/>
+                <w:szCs w:val="15"/>
+              </w:rPr>
+              <w:t>：</w:t>
+            </w:r>
+            <w:r>
+              <w:rPr>
+                <w:rFonts w:hint="eastAsia"/>
+                <w:sz w:val="15"/>
+                <w:szCs w:val="15"/>
+              </w:rPr>
+              <w:t>成功，</w:t>
+            </w:r>
+            <w:r>
+              <w:rPr>
+                <w:rFonts w:hint="eastAsia"/>
+                <w:sz w:val="15"/>
+                <w:szCs w:val="15"/>
+              </w:rPr>
+              <w:t>1</w:t>
+            </w:r>
+            <w:r>
+              <w:rPr>
+                <w:sz w:val="15"/>
+                <w:szCs w:val="15"/>
+              </w:rPr>
+              <w:t>：失败</w:t>
+            </w:r>
+          </w:p>
+          <w:p>
+            <w:r>
+              <w:rPr>
+                <w:sz w:val="15"/>
+                <w:szCs w:val="15"/>
+              </w:rPr>
+              <w:t>}</w:t>
+            </w:r>
+          </w:p>
+        </w:tc>
+      </w:tr>
+    </w:tbl>
+    <w:p/>
+    <w:p/>
     <w:p>
       <w:r>
         <w:rPr>
@@ -9284,7 +7795,16 @@
         <w:rPr>
           <w:rFonts w:hint="eastAsia"/>
         </w:rPr>
-        <w:t>类接口</w:t>
+        <w:t>类</w:t>
+      </w:r>
+      <w:r>
+        <w:rPr>
+          <w:rFonts w:hint="eastAsia"/>
+        </w:rPr>
+        <w:t>A</w:t>
+      </w:r>
+      <w:r>
+        <w:t>PI</w:t>
       </w:r>
     </w:p>
     <w:tbl>
@@ -9320,24 +7840,6 @@
               </w:rPr>
               <w:t>获取应用升级平台状态</w:t>
             </w:r>
-            <w:r>
-              <w:rPr>
-                <w:rFonts w:hint="eastAsia"/>
-              </w:rPr>
-              <w:t>(</w:t>
-            </w:r>
-            <w:r>
-              <w:rPr>
-                <w:rFonts w:hint="eastAsia"/>
-              </w:rPr>
-              <w:t>查询所有的应用升级服务器的状态</w:t>
-            </w:r>
-            <w:r>
-              <w:rPr>
-                <w:rFonts w:hint="eastAsia"/>
-              </w:rPr>
-              <w:t>)</w:t>
-            </w:r>
           </w:p>
         </w:tc>
       </w:tr>
@@ -9416,28 +7918,64 @@
                 <w:sz w:val="15"/>
                 <w:szCs w:val="15"/>
               </w:rPr>
-              <w:t>uint32</w:t>
-            </w:r>
-            <w:r>
-              <w:rPr>
-                <w:sz w:val="15"/>
-                <w:szCs w:val="15"/>
-              </w:rPr>
-              <w:t xml:space="preserve"> type = 1; //</w:t>
-            </w:r>
-            <w:r>
-              <w:rPr>
-                <w:sz w:val="15"/>
-                <w:szCs w:val="15"/>
-              </w:rPr>
-              <w:t>客户端类型，目前网管约定为</w:t>
-            </w:r>
-            <w:r>
-              <w:rPr>
-                <w:sz w:val="15"/>
-                <w:szCs w:val="15"/>
-              </w:rPr>
-              <w:t>2</w:t>
+              <w:t xml:space="preserve">string </w:t>
+            </w:r>
+            <w:proofErr w:type="spellStart"/>
+            <w:r>
+              <w:rPr>
+                <w:sz w:val="15"/>
+                <w:szCs w:val="15"/>
+              </w:rPr>
+              <w:t>ip_addr</w:t>
+            </w:r>
+            <w:proofErr w:type="spellEnd"/>
+            <w:r>
+              <w:rPr>
+                <w:sz w:val="15"/>
+                <w:szCs w:val="15"/>
+              </w:rPr>
+              <w:t xml:space="preserve"> = 1;</w:t>
+            </w:r>
+            <w:r>
+              <w:rPr>
+                <w:sz w:val="15"/>
+                <w:szCs w:val="15"/>
+              </w:rPr>
+              <w:t xml:space="preserve"> //</w:t>
+            </w:r>
+            <w:r>
+              <w:rPr>
+                <w:rFonts w:hint="eastAsia"/>
+                <w:sz w:val="15"/>
+                <w:szCs w:val="15"/>
+              </w:rPr>
+              <w:t>升级平台</w:t>
+            </w:r>
+            <w:proofErr w:type="spellStart"/>
+            <w:r>
+              <w:rPr>
+                <w:rFonts w:hint="eastAsia"/>
+                <w:sz w:val="15"/>
+                <w:szCs w:val="15"/>
+              </w:rPr>
+              <w:t>ip</w:t>
+            </w:r>
+            <w:proofErr w:type="spellEnd"/>
+            <w:r>
+              <w:rPr>
+                <w:rFonts w:hint="eastAsia"/>
+                <w:sz w:val="15"/>
+                <w:szCs w:val="15"/>
+              </w:rPr>
+              <w:t>地址，</w:t>
+            </w:r>
+            <w:r>
+              <w:rPr>
+                <w:rFonts w:hint="eastAsia"/>
+                <w:sz w:val="15"/>
+                <w:szCs w:val="15"/>
+              </w:rPr>
+              <w:t>为空则返回集群内所有升级平台状态</w:t>
             </w:r>
           </w:p>
           <w:p>
@@ -9662,13 +8200,7 @@
       </w:tr>
     </w:tbl>
     <w:p/>
-    <w:p>
-      <w:pPr>
-        <w:rPr>
-          <w:rFonts w:hint="eastAsia"/>
-        </w:rPr>
-      </w:pPr>
-    </w:p>
+    <w:p/>
     <w:tbl>
       <w:tblPr>
         <w:tblStyle w:val="a7"/>
@@ -10018,6 +8550,7 @@
                 <w:sz w:val="15"/>
                 <w:szCs w:val="15"/>
               </w:rPr>
+              <w:lastRenderedPageBreak/>
               <w:tab/>
               <w:t>CommandType cmd = 1;</w:t>
             </w:r>
@@ -10163,13 +8696,7 @@
         </w:tc>
       </w:tr>
     </w:tbl>
-    <w:p>
-      <w:pPr>
-        <w:rPr>
-          <w:rFonts w:hint="eastAsia"/>
-        </w:rPr>
-      </w:pPr>
-    </w:p>
+    <w:p/>
     <w:sectPr>
       <w:pgSz w:w="11906" w:h="16838"/>
       <w:pgMar w:top="1440" w:right="1800" w:bottom="1440" w:left="1800" w:header="851" w:footer="992" w:gutter="0"/>

--- a/doc/应用升级集群API说明.docx
+++ b/doc/应用升级集群API说明.docx
@@ -46,32 +46,24 @@
       </w:r>
     </w:p>
     <w:p>
-      <w:pPr>
-        <w:rPr>
-          <w:rFonts w:hint="eastAsia"/>
-        </w:rPr>
-      </w:pPr>
       <w:r>
         <w:rPr>
           <w:rFonts w:hint="eastAsia"/>
         </w:rPr>
         <w:t>依赖包：</w:t>
       </w:r>
-      <w:proofErr w:type="spellStart"/>
       <w:r>
         <w:rPr>
           <w:rFonts w:hint="eastAsia"/>
         </w:rPr>
         <w:t>grpc</w:t>
       </w:r>
-      <w:proofErr w:type="spellEnd"/>
       <w:r>
         <w:rPr>
           <w:rFonts w:hint="eastAsia"/>
         </w:rPr>
         <w:t>、</w:t>
       </w:r>
-      <w:proofErr w:type="spellStart"/>
       <w:r>
         <w:rPr>
           <w:rFonts w:hint="eastAsia"/>
@@ -81,10 +73,8 @@
       <w:r>
         <w:t>buf</w:t>
       </w:r>
-      <w:proofErr w:type="spellEnd"/>
     </w:p>
     <w:p>
-      <w:proofErr w:type="spellStart"/>
       <w:r>
         <w:t>A</w:t>
       </w:r>
@@ -94,7 +84,6 @@
         </w:rPr>
         <w:t>ts</w:t>
       </w:r>
-      <w:proofErr w:type="spellEnd"/>
       <w:r>
         <w:rPr>
           <w:rFonts w:hint="eastAsia"/>
@@ -113,6 +102,8 @@
       <w:r>
         <w:t>I</w:t>
       </w:r>
+      <w:bookmarkStart w:id="0" w:name="_GoBack"/>
+      <w:bookmarkEnd w:id="0"/>
     </w:p>
     <w:tbl>
       <w:tblPr>
@@ -217,8 +208,6 @@
               </w:rPr>
               <w:t>message StatsFieldName{</w:t>
             </w:r>
-            <w:bookmarkStart w:id="0" w:name="_GoBack"/>
-            <w:bookmarkEnd w:id="0"/>
           </w:p>
           <w:p>
             <w:pPr>
@@ -2539,7 +2528,6 @@
                 <w:rFonts w:asciiTheme="minorEastAsia" w:hAnsiTheme="minorEastAsia"/>
               </w:rPr>
             </w:pPr>
-            <w:proofErr w:type="spellStart"/>
             <w:r>
               <w:rPr>
                 <w:rFonts w:asciiTheme="minorEastAsia" w:hAnsiTheme="minorEastAsia" w:hint="eastAsia"/>
@@ -2547,7 +2535,6 @@
               </w:rPr>
               <w:t>ralt</w:t>
             </w:r>
-            <w:proofErr w:type="spellEnd"/>
             <w:r>
               <w:rPr>
                 <w:rFonts w:asciiTheme="minorEastAsia" w:hAnsiTheme="minorEastAsia" w:hint="eastAsia"/>
@@ -2961,19 +2948,11 @@
               </w:rPr>
               <w:t>获取</w:t>
             </w:r>
-            <w:proofErr w:type="spellStart"/>
             <w:r>
               <w:rPr>
                 <w:rFonts w:asciiTheme="minorEastAsia" w:hAnsiTheme="minorEastAsia" w:hint="eastAsia"/>
               </w:rPr>
-              <w:t>ralt</w:t>
-            </w:r>
-            <w:proofErr w:type="spellEnd"/>
-            <w:r>
-              <w:rPr>
-                <w:rFonts w:asciiTheme="minorEastAsia" w:hAnsiTheme="minorEastAsia" w:hint="eastAsia"/>
-              </w:rPr>
-              <w:t>日志</w:t>
+              <w:t>ralt日志</w:t>
             </w:r>
           </w:p>
         </w:tc>
@@ -2994,7 +2973,6 @@
             <w:tcW w:w="6429" w:type="dxa"/>
           </w:tcPr>
           <w:p>
-            <w:proofErr w:type="spellStart"/>
             <w:r>
               <w:rPr>
                 <w:sz w:val="15"/>
@@ -3002,7 +2980,6 @@
               </w:rPr>
               <w:t>getRaltLogs</w:t>
             </w:r>
-            <w:proofErr w:type="spellEnd"/>
           </w:p>
         </w:tc>
       </w:tr>
@@ -3035,8 +3012,6 @@
               </w:rPr>
               <w:t xml:space="preserve">message </w:t>
             </w:r>
-            <w:proofErr w:type="spellStart"/>
-            <w:proofErr w:type="gramStart"/>
             <w:r>
               <w:rPr>
                 <w:sz w:val="15"/>
@@ -3044,7 +3019,6 @@
               </w:rPr>
               <w:t>GetRaltLogsReq</w:t>
             </w:r>
-            <w:proofErr w:type="spellEnd"/>
             <w:r>
               <w:rPr>
                 <w:sz w:val="15"/>
@@ -3052,44 +3026,27 @@
               </w:rPr>
               <w:t>{</w:t>
             </w:r>
-            <w:proofErr w:type="gramEnd"/>
-          </w:p>
-          <w:p>
-            <w:pPr>
-              <w:rPr>
-                <w:sz w:val="15"/>
-                <w:szCs w:val="15"/>
-              </w:rPr>
-            </w:pPr>
-            <w:r>
-              <w:rPr>
-                <w:sz w:val="15"/>
-                <w:szCs w:val="15"/>
-              </w:rPr>
-              <w:tab/>
-            </w:r>
-            <w:r>
-              <w:rPr>
-                <w:sz w:val="15"/>
-                <w:szCs w:val="15"/>
-              </w:rPr>
-              <w:t xml:space="preserve">string </w:t>
-            </w:r>
-            <w:proofErr w:type="spellStart"/>
-            <w:r>
-              <w:rPr>
-                <w:sz w:val="15"/>
-                <w:szCs w:val="15"/>
-              </w:rPr>
-              <w:t>ip_addr</w:t>
-            </w:r>
-            <w:proofErr w:type="spellEnd"/>
-            <w:r>
-              <w:rPr>
-                <w:sz w:val="15"/>
-                <w:szCs w:val="15"/>
-              </w:rPr>
-              <w:t xml:space="preserve"> = 1;</w:t>
+          </w:p>
+          <w:p>
+            <w:pPr>
+              <w:rPr>
+                <w:sz w:val="15"/>
+                <w:szCs w:val="15"/>
+              </w:rPr>
+            </w:pPr>
+            <w:r>
+              <w:rPr>
+                <w:sz w:val="15"/>
+                <w:szCs w:val="15"/>
+              </w:rPr>
+              <w:tab/>
+            </w:r>
+            <w:r>
+              <w:rPr>
+                <w:sz w:val="15"/>
+                <w:szCs w:val="15"/>
+              </w:rPr>
+              <w:t>string ip_addr = 1;</w:t>
             </w:r>
             <w:r>
               <w:rPr>
@@ -3106,7 +3063,6 @@
               </w:rPr>
               <w:t>升级平台</w:t>
             </w:r>
-            <w:proofErr w:type="spellStart"/>
             <w:r>
               <w:rPr>
                 <w:rFonts w:hint="eastAsia"/>
@@ -3115,7 +3071,6 @@
               </w:rPr>
               <w:t>ip</w:t>
             </w:r>
-            <w:proofErr w:type="spellEnd"/>
             <w:r>
               <w:rPr>
                 <w:rFonts w:hint="eastAsia"/>
@@ -3169,26 +3124,8 @@
                 <w:sz w:val="15"/>
                 <w:szCs w:val="15"/>
               </w:rPr>
-              <w:t xml:space="preserve">message </w:t>
-            </w:r>
-            <w:proofErr w:type="spellStart"/>
-            <w:proofErr w:type="gramStart"/>
-            <w:r>
-              <w:rPr>
-                <w:sz w:val="15"/>
-                <w:szCs w:val="15"/>
-              </w:rPr>
-              <w:t>RaltLogs</w:t>
-            </w:r>
-            <w:proofErr w:type="spellEnd"/>
-            <w:r>
-              <w:rPr>
-                <w:sz w:val="15"/>
-                <w:szCs w:val="15"/>
-              </w:rPr>
-              <w:t>{</w:t>
-            </w:r>
-            <w:proofErr w:type="gramEnd"/>
+              <w:t>message RaltLogs{</w:t>
+            </w:r>
           </w:p>
           <w:p>
             <w:pPr>
@@ -3227,7 +3164,6 @@
               </w:rPr>
               <w:t>/</w:t>
             </w:r>
-            <w:proofErr w:type="spellStart"/>
             <w:r>
               <w:rPr>
                 <w:rFonts w:hint="eastAsia"/>
@@ -3236,7 +3172,6 @@
               </w:rPr>
               <w:t>ralt</w:t>
             </w:r>
-            <w:proofErr w:type="spellEnd"/>
             <w:r>
               <w:rPr>
                 <w:rFonts w:hint="eastAsia"/>
@@ -7918,23 +7853,7 @@
                 <w:sz w:val="15"/>
                 <w:szCs w:val="15"/>
               </w:rPr>
-              <w:t xml:space="preserve">string </w:t>
-            </w:r>
-            <w:proofErr w:type="spellStart"/>
-            <w:r>
-              <w:rPr>
-                <w:sz w:val="15"/>
-                <w:szCs w:val="15"/>
-              </w:rPr>
-              <w:t>ip_addr</w:t>
-            </w:r>
-            <w:proofErr w:type="spellEnd"/>
-            <w:r>
-              <w:rPr>
-                <w:sz w:val="15"/>
-                <w:szCs w:val="15"/>
-              </w:rPr>
-              <w:t xml:space="preserve"> = 1;</w:t>
+              <w:t>string ip_addr = 1;</w:t>
             </w:r>
             <w:r>
               <w:rPr>
@@ -7951,7 +7870,6 @@
               </w:rPr>
               <w:t>升级平台</w:t>
             </w:r>
-            <w:proofErr w:type="spellStart"/>
             <w:r>
               <w:rPr>
                 <w:rFonts w:hint="eastAsia"/>
@@ -7960,7 +7878,6 @@
               </w:rPr>
               <w:t>ip</w:t>
             </w:r>
-            <w:proofErr w:type="spellEnd"/>
             <w:r>
               <w:rPr>
                 <w:rFonts w:hint="eastAsia"/>

--- a/doc/应用升级集群API说明.docx
+++ b/doc/应用升级集群API说明.docx
@@ -46,24 +46,32 @@
       </w:r>
     </w:p>
     <w:p>
+      <w:pPr>
+        <w:rPr>
+          <w:rFonts w:hint="eastAsia"/>
+        </w:rPr>
+      </w:pPr>
       <w:r>
         <w:rPr>
           <w:rFonts w:hint="eastAsia"/>
         </w:rPr>
         <w:t>依赖包：</w:t>
       </w:r>
+      <w:proofErr w:type="spellStart"/>
       <w:r>
         <w:rPr>
           <w:rFonts w:hint="eastAsia"/>
         </w:rPr>
         <w:t>grpc</w:t>
       </w:r>
+      <w:proofErr w:type="spellEnd"/>
       <w:r>
         <w:rPr>
           <w:rFonts w:hint="eastAsia"/>
         </w:rPr>
         <w:t>、</w:t>
       </w:r>
+      <w:proofErr w:type="spellStart"/>
       <w:r>
         <w:rPr>
           <w:rFonts w:hint="eastAsia"/>
@@ -73,8 +81,10 @@
       <w:r>
         <w:t>buf</w:t>
       </w:r>
+      <w:proofErr w:type="spellEnd"/>
     </w:p>
     <w:p>
+      <w:proofErr w:type="spellStart"/>
       <w:r>
         <w:t>A</w:t>
       </w:r>
@@ -84,6 +94,7 @@
         </w:rPr>
         <w:t>ts</w:t>
       </w:r>
+      <w:proofErr w:type="spellEnd"/>
       <w:r>
         <w:rPr>
           <w:rFonts w:hint="eastAsia"/>
@@ -102,8 +113,6 @@
       <w:r>
         <w:t>I</w:t>
       </w:r>
-      <w:bookmarkStart w:id="0" w:name="_GoBack"/>
-      <w:bookmarkEnd w:id="0"/>
     </w:p>
     <w:tbl>
       <w:tblPr>
@@ -208,6 +217,8 @@
               </w:rPr>
               <w:t>message StatsFieldName{</w:t>
             </w:r>
+            <w:bookmarkStart w:id="0" w:name="_GoBack"/>
+            <w:bookmarkEnd w:id="0"/>
           </w:p>
           <w:p>
             <w:pPr>
@@ -2528,6 +2539,7 @@
                 <w:rFonts w:asciiTheme="minorEastAsia" w:hAnsiTheme="minorEastAsia"/>
               </w:rPr>
             </w:pPr>
+            <w:proofErr w:type="spellStart"/>
             <w:r>
               <w:rPr>
                 <w:rFonts w:asciiTheme="minorEastAsia" w:hAnsiTheme="minorEastAsia" w:hint="eastAsia"/>
@@ -2535,6 +2547,7 @@
               </w:rPr>
               <w:t>ralt</w:t>
             </w:r>
+            <w:proofErr w:type="spellEnd"/>
             <w:r>
               <w:rPr>
                 <w:rFonts w:asciiTheme="minorEastAsia" w:hAnsiTheme="minorEastAsia" w:hint="eastAsia"/>
@@ -2948,11 +2961,19 @@
               </w:rPr>
               <w:t>获取</w:t>
             </w:r>
+            <w:proofErr w:type="spellStart"/>
             <w:r>
               <w:rPr>
                 <w:rFonts w:asciiTheme="minorEastAsia" w:hAnsiTheme="minorEastAsia" w:hint="eastAsia"/>
               </w:rPr>
-              <w:t>ralt日志</w:t>
+              <w:t>ralt</w:t>
+            </w:r>
+            <w:proofErr w:type="spellEnd"/>
+            <w:r>
+              <w:rPr>
+                <w:rFonts w:asciiTheme="minorEastAsia" w:hAnsiTheme="minorEastAsia" w:hint="eastAsia"/>
+              </w:rPr>
+              <w:t>日志</w:t>
             </w:r>
           </w:p>
         </w:tc>
@@ -2973,6 +2994,7 @@
             <w:tcW w:w="6429" w:type="dxa"/>
           </w:tcPr>
           <w:p>
+            <w:proofErr w:type="spellStart"/>
             <w:r>
               <w:rPr>
                 <w:sz w:val="15"/>
@@ -2980,6 +3002,7 @@
               </w:rPr>
               <w:t>getRaltLogs</w:t>
             </w:r>
+            <w:proofErr w:type="spellEnd"/>
           </w:p>
         </w:tc>
       </w:tr>
@@ -3012,6 +3035,8 @@
               </w:rPr>
               <w:t xml:space="preserve">message </w:t>
             </w:r>
+            <w:proofErr w:type="spellStart"/>
+            <w:proofErr w:type="gramStart"/>
             <w:r>
               <w:rPr>
                 <w:sz w:val="15"/>
@@ -3019,6 +3044,7 @@
               </w:rPr>
               <w:t>GetRaltLogsReq</w:t>
             </w:r>
+            <w:proofErr w:type="spellEnd"/>
             <w:r>
               <w:rPr>
                 <w:sz w:val="15"/>
@@ -3026,27 +3052,44 @@
               </w:rPr>
               <w:t>{</w:t>
             </w:r>
-          </w:p>
-          <w:p>
-            <w:pPr>
-              <w:rPr>
-                <w:sz w:val="15"/>
-                <w:szCs w:val="15"/>
-              </w:rPr>
-            </w:pPr>
-            <w:r>
-              <w:rPr>
-                <w:sz w:val="15"/>
-                <w:szCs w:val="15"/>
-              </w:rPr>
-              <w:tab/>
-            </w:r>
-            <w:r>
-              <w:rPr>
-                <w:sz w:val="15"/>
-                <w:szCs w:val="15"/>
-              </w:rPr>
-              <w:t>string ip_addr = 1;</w:t>
+            <w:proofErr w:type="gramEnd"/>
+          </w:p>
+          <w:p>
+            <w:pPr>
+              <w:rPr>
+                <w:sz w:val="15"/>
+                <w:szCs w:val="15"/>
+              </w:rPr>
+            </w:pPr>
+            <w:r>
+              <w:rPr>
+                <w:sz w:val="15"/>
+                <w:szCs w:val="15"/>
+              </w:rPr>
+              <w:tab/>
+            </w:r>
+            <w:r>
+              <w:rPr>
+                <w:sz w:val="15"/>
+                <w:szCs w:val="15"/>
+              </w:rPr>
+              <w:t xml:space="preserve">string </w:t>
+            </w:r>
+            <w:proofErr w:type="spellStart"/>
+            <w:r>
+              <w:rPr>
+                <w:sz w:val="15"/>
+                <w:szCs w:val="15"/>
+              </w:rPr>
+              <w:t>ip_addr</w:t>
+            </w:r>
+            <w:proofErr w:type="spellEnd"/>
+            <w:r>
+              <w:rPr>
+                <w:sz w:val="15"/>
+                <w:szCs w:val="15"/>
+              </w:rPr>
+              <w:t xml:space="preserve"> = 1;</w:t>
             </w:r>
             <w:r>
               <w:rPr>
@@ -3063,6 +3106,7 @@
               </w:rPr>
               <w:t>升级平台</w:t>
             </w:r>
+            <w:proofErr w:type="spellStart"/>
             <w:r>
               <w:rPr>
                 <w:rFonts w:hint="eastAsia"/>
@@ -3071,6 +3115,7 @@
               </w:rPr>
               <w:t>ip</w:t>
             </w:r>
+            <w:proofErr w:type="spellEnd"/>
             <w:r>
               <w:rPr>
                 <w:rFonts w:hint="eastAsia"/>
@@ -3124,8 +3169,26 @@
                 <w:sz w:val="15"/>
                 <w:szCs w:val="15"/>
               </w:rPr>
-              <w:t>message RaltLogs{</w:t>
-            </w:r>
+              <w:t xml:space="preserve">message </w:t>
+            </w:r>
+            <w:proofErr w:type="spellStart"/>
+            <w:proofErr w:type="gramStart"/>
+            <w:r>
+              <w:rPr>
+                <w:sz w:val="15"/>
+                <w:szCs w:val="15"/>
+              </w:rPr>
+              <w:t>RaltLogs</w:t>
+            </w:r>
+            <w:proofErr w:type="spellEnd"/>
+            <w:r>
+              <w:rPr>
+                <w:sz w:val="15"/>
+                <w:szCs w:val="15"/>
+              </w:rPr>
+              <w:t>{</w:t>
+            </w:r>
+            <w:proofErr w:type="gramEnd"/>
           </w:p>
           <w:p>
             <w:pPr>
@@ -3164,6 +3227,7 @@
               </w:rPr>
               <w:t>/</w:t>
             </w:r>
+            <w:proofErr w:type="spellStart"/>
             <w:r>
               <w:rPr>
                 <w:rFonts w:hint="eastAsia"/>
@@ -3172,6 +3236,7 @@
               </w:rPr>
               <w:t>ralt</w:t>
             </w:r>
+            <w:proofErr w:type="spellEnd"/>
             <w:r>
               <w:rPr>
                 <w:rFonts w:hint="eastAsia"/>
@@ -7853,7 +7918,23 @@
                 <w:sz w:val="15"/>
                 <w:szCs w:val="15"/>
               </w:rPr>
-              <w:t>string ip_addr = 1;</w:t>
+              <w:t xml:space="preserve">string </w:t>
+            </w:r>
+            <w:proofErr w:type="spellStart"/>
+            <w:r>
+              <w:rPr>
+                <w:sz w:val="15"/>
+                <w:szCs w:val="15"/>
+              </w:rPr>
+              <w:t>ip_addr</w:t>
+            </w:r>
+            <w:proofErr w:type="spellEnd"/>
+            <w:r>
+              <w:rPr>
+                <w:sz w:val="15"/>
+                <w:szCs w:val="15"/>
+              </w:rPr>
+              <w:t xml:space="preserve"> = 1;</w:t>
             </w:r>
             <w:r>
               <w:rPr>
@@ -7870,6 +7951,7 @@
               </w:rPr>
               <w:t>升级平台</w:t>
             </w:r>
+            <w:proofErr w:type="spellStart"/>
             <w:r>
               <w:rPr>
                 <w:rFonts w:hint="eastAsia"/>
@@ -7878,6 +7960,7 @@
               </w:rPr>
               <w:t>ip</w:t>
             </w:r>
+            <w:proofErr w:type="spellEnd"/>
             <w:r>
               <w:rPr>
                 <w:rFonts w:hint="eastAsia"/>

--- a/doc/应用升级集群API说明.docx
+++ b/doc/应用升级集群API说明.docx
@@ -46,32 +46,24 @@
       </w:r>
     </w:p>
     <w:p>
-      <w:pPr>
-        <w:rPr>
-          <w:rFonts w:hint="eastAsia"/>
-        </w:rPr>
-      </w:pPr>
       <w:r>
         <w:rPr>
           <w:rFonts w:hint="eastAsia"/>
         </w:rPr>
         <w:t>依赖包：</w:t>
       </w:r>
-      <w:proofErr w:type="spellStart"/>
       <w:r>
         <w:rPr>
           <w:rFonts w:hint="eastAsia"/>
         </w:rPr>
         <w:t>grpc</w:t>
       </w:r>
-      <w:proofErr w:type="spellEnd"/>
       <w:r>
         <w:rPr>
           <w:rFonts w:hint="eastAsia"/>
         </w:rPr>
         <w:t>、</w:t>
       </w:r>
-      <w:proofErr w:type="spellStart"/>
       <w:r>
         <w:rPr>
           <w:rFonts w:hint="eastAsia"/>
@@ -81,10 +73,8 @@
       <w:r>
         <w:t>buf</w:t>
       </w:r>
-      <w:proofErr w:type="spellEnd"/>
     </w:p>
     <w:p>
-      <w:proofErr w:type="spellStart"/>
       <w:r>
         <w:t>A</w:t>
       </w:r>
@@ -94,7 +84,6 @@
         </w:rPr>
         <w:t>ts</w:t>
       </w:r>
-      <w:proofErr w:type="spellEnd"/>
       <w:r>
         <w:rPr>
           <w:rFonts w:hint="eastAsia"/>
@@ -142,7 +131,22 @@
           </w:tcPr>
           <w:p>
             <w:r>
-              <w:t>根据输入统计字段名称，输出统计响应字段值</w:t>
+              <w:rPr>
+                <w:rFonts w:hint="eastAsia"/>
+              </w:rPr>
+              <w:t>获取</w:t>
+            </w:r>
+            <w:r>
+              <w:rPr>
+                <w:rFonts w:hint="eastAsia"/>
+              </w:rPr>
+              <w:t>ralt</w:t>
+            </w:r>
+            <w:r>
+              <w:rPr>
+                <w:rFonts w:hint="eastAsia"/>
+              </w:rPr>
+              <w:t>统计信息</w:t>
             </w:r>
           </w:p>
         </w:tc>
@@ -168,22 +172,7 @@
                 <w:sz w:val="15"/>
                 <w:szCs w:val="15"/>
               </w:rPr>
-              <w:t>getStat</w:t>
-            </w:r>
-            <w:r>
-              <w:rPr>
-                <w:rFonts w:hint="eastAsia"/>
-                <w:sz w:val="15"/>
-                <w:szCs w:val="15"/>
-              </w:rPr>
-              <w:t>s</w:t>
-            </w:r>
-            <w:r>
-              <w:rPr>
-                <w:sz w:val="15"/>
-                <w:szCs w:val="15"/>
-              </w:rPr>
-              <w:t>FieldValue</w:t>
+              <w:t>getRaltStats</w:t>
             </w:r>
           </w:p>
         </w:tc>
@@ -215,38 +204,22 @@
                 <w:sz w:val="15"/>
                 <w:szCs w:val="15"/>
               </w:rPr>
-              <w:t>message StatsFieldName{</w:t>
-            </w:r>
-            <w:bookmarkStart w:id="0" w:name="_GoBack"/>
-            <w:bookmarkEnd w:id="0"/>
-          </w:p>
-          <w:p>
-            <w:pPr>
-              <w:rPr>
-                <w:sz w:val="15"/>
-                <w:szCs w:val="15"/>
-              </w:rPr>
-            </w:pPr>
-            <w:r>
-              <w:rPr>
-                <w:rFonts w:hint="eastAsia"/>
-                <w:sz w:val="15"/>
-                <w:szCs w:val="15"/>
-              </w:rPr>
-              <w:t xml:space="preserve"> </w:t>
-            </w:r>
-            <w:r>
-              <w:rPr>
-                <w:sz w:val="15"/>
-                <w:szCs w:val="15"/>
-              </w:rPr>
-              <w:t xml:space="preserve">    </w:t>
-            </w:r>
-            <w:r>
-              <w:rPr>
-                <w:sz w:val="15"/>
-                <w:szCs w:val="15"/>
-              </w:rPr>
+              <w:t>message GetRaltStatsReq {</w:t>
+            </w:r>
+          </w:p>
+          <w:p>
+            <w:pPr>
+              <w:rPr>
+                <w:sz w:val="15"/>
+                <w:szCs w:val="15"/>
+              </w:rPr>
+            </w:pPr>
+            <w:r>
+              <w:rPr>
+                <w:sz w:val="15"/>
+                <w:szCs w:val="15"/>
+              </w:rPr>
+              <w:tab/>
               <w:t>string ip_addr = 1;</w:t>
             </w:r>
             <w:r>
@@ -278,81 +251,7 @@
                 <w:sz w:val="15"/>
                 <w:szCs w:val="15"/>
               </w:rPr>
-              <w:t>地址</w:t>
-            </w:r>
-            <w:r>
-              <w:rPr>
-                <w:rFonts w:hint="eastAsia"/>
-                <w:sz w:val="15"/>
-                <w:szCs w:val="15"/>
-              </w:rPr>
-              <w:t>，该字段不能为空</w:t>
-            </w:r>
-          </w:p>
-          <w:p>
-            <w:pPr>
-              <w:rPr>
-                <w:sz w:val="15"/>
-                <w:szCs w:val="15"/>
-              </w:rPr>
-            </w:pPr>
-            <w:r>
-              <w:rPr>
-                <w:sz w:val="15"/>
-                <w:szCs w:val="15"/>
-              </w:rPr>
-              <w:tab/>
-              <w:t xml:space="preserve">string </w:t>
-            </w:r>
-            <w:r>
-              <w:rPr>
-                <w:sz w:val="15"/>
-                <w:szCs w:val="15"/>
-              </w:rPr>
-              <w:t>field_name</w:t>
-            </w:r>
-            <w:r>
-              <w:rPr>
-                <w:sz w:val="15"/>
-                <w:szCs w:val="15"/>
-              </w:rPr>
-              <w:t xml:space="preserve"> = </w:t>
-            </w:r>
-            <w:r>
-              <w:rPr>
-                <w:sz w:val="15"/>
-                <w:szCs w:val="15"/>
-              </w:rPr>
-              <w:t>2</w:t>
-            </w:r>
-            <w:r>
-              <w:rPr>
-                <w:sz w:val="15"/>
-                <w:szCs w:val="15"/>
-              </w:rPr>
-              <w:t xml:space="preserve">; </w:t>
-            </w:r>
-            <w:r>
-              <w:rPr>
-                <w:rFonts w:hint="eastAsia"/>
-                <w:sz w:val="15"/>
-                <w:szCs w:val="15"/>
-              </w:rPr>
-              <w:t>/</w:t>
-            </w:r>
-            <w:r>
-              <w:rPr>
-                <w:sz w:val="15"/>
-                <w:szCs w:val="15"/>
-              </w:rPr>
-              <w:t>/</w:t>
-            </w:r>
-            <w:r>
-              <w:rPr>
-                <w:sz w:val="15"/>
-                <w:szCs w:val="15"/>
-              </w:rPr>
-              <w:t>监控类字段名称</w:t>
+              <w:t>地址，值为空则返回集群统计值</w:t>
             </w:r>
           </w:p>
           <w:p>
@@ -399,30 +298,384 @@
                 <w:sz w:val="15"/>
                 <w:szCs w:val="15"/>
               </w:rPr>
-              <w:t>message StatsFieldValue{</w:t>
-            </w:r>
-          </w:p>
-          <w:p>
-            <w:pPr>
-              <w:rPr>
-                <w:sz w:val="15"/>
-                <w:szCs w:val="15"/>
-              </w:rPr>
-            </w:pPr>
-            <w:r>
-              <w:rPr>
-                <w:sz w:val="15"/>
-                <w:szCs w:val="15"/>
-              </w:rPr>
-              <w:tab/>
-              <w:t>string value = 1;//</w:t>
-            </w:r>
-            <w:r>
-              <w:rPr>
-                <w:sz w:val="15"/>
-                <w:szCs w:val="15"/>
-              </w:rPr>
-              <w:t>监控类字段值</w:t>
+              <w:t>message GetRaltStatsRsp{</w:t>
+            </w:r>
+          </w:p>
+          <w:p>
+            <w:pPr>
+              <w:rPr>
+                <w:sz w:val="15"/>
+                <w:szCs w:val="15"/>
+              </w:rPr>
+            </w:pPr>
+            <w:r>
+              <w:rPr>
+                <w:sz w:val="15"/>
+                <w:szCs w:val="15"/>
+              </w:rPr>
+              <w:tab/>
+            </w:r>
+            <w:r>
+              <w:rPr>
+                <w:sz w:val="15"/>
+                <w:szCs w:val="15"/>
+              </w:rPr>
+              <w:t>uint64 cache_used_bytes = 1;</w:t>
+            </w:r>
+            <w:r>
+              <w:rPr>
+                <w:sz w:val="15"/>
+                <w:szCs w:val="15"/>
+              </w:rPr>
+              <w:t xml:space="preserve"> //</w:t>
+            </w:r>
+            <w:r>
+              <w:rPr>
+                <w:sz w:val="15"/>
+                <w:szCs w:val="15"/>
+              </w:rPr>
+              <w:t>缓存</w:t>
+            </w:r>
+            <w:r>
+              <w:rPr>
+                <w:rFonts w:hint="eastAsia"/>
+                <w:sz w:val="15"/>
+                <w:szCs w:val="15"/>
+              </w:rPr>
+              <w:t>总</w:t>
+            </w:r>
+            <w:r>
+              <w:rPr>
+                <w:sz w:val="15"/>
+                <w:szCs w:val="15"/>
+              </w:rPr>
+              <w:t>大小</w:t>
+            </w:r>
+            <w:r>
+              <w:rPr>
+                <w:rFonts w:hint="eastAsia"/>
+                <w:sz w:val="15"/>
+                <w:szCs w:val="15"/>
+              </w:rPr>
+              <w:t>，单位为</w:t>
+            </w:r>
+            <w:r>
+              <w:rPr>
+                <w:rFonts w:hint="eastAsia"/>
+                <w:sz w:val="15"/>
+                <w:szCs w:val="15"/>
+              </w:rPr>
+              <w:t>bytes</w:t>
+            </w:r>
+          </w:p>
+          <w:p>
+            <w:pPr>
+              <w:rPr>
+                <w:sz w:val="15"/>
+                <w:szCs w:val="15"/>
+              </w:rPr>
+            </w:pPr>
+            <w:r>
+              <w:rPr>
+                <w:sz w:val="15"/>
+                <w:szCs w:val="15"/>
+              </w:rPr>
+              <w:tab/>
+              <w:t>uint64 cache_total_bytes = 2;</w:t>
+            </w:r>
+            <w:r>
+              <w:rPr>
+                <w:sz w:val="15"/>
+                <w:szCs w:val="15"/>
+              </w:rPr>
+              <w:t xml:space="preserve"> //</w:t>
+            </w:r>
+            <w:r>
+              <w:rPr>
+                <w:sz w:val="15"/>
+                <w:szCs w:val="15"/>
+              </w:rPr>
+              <w:t>已使用缓存大小</w:t>
+            </w:r>
+            <w:r>
+              <w:rPr>
+                <w:rFonts w:hint="eastAsia"/>
+                <w:sz w:val="15"/>
+                <w:szCs w:val="15"/>
+              </w:rPr>
+              <w:t>，单位为</w:t>
+            </w:r>
+            <w:r>
+              <w:rPr>
+                <w:rFonts w:hint="eastAsia"/>
+                <w:sz w:val="15"/>
+                <w:szCs w:val="15"/>
+              </w:rPr>
+              <w:t>bytes</w:t>
+            </w:r>
+          </w:p>
+          <w:p>
+            <w:pPr>
+              <w:rPr>
+                <w:sz w:val="15"/>
+                <w:szCs w:val="15"/>
+              </w:rPr>
+            </w:pPr>
+            <w:r>
+              <w:rPr>
+                <w:sz w:val="15"/>
+                <w:szCs w:val="15"/>
+              </w:rPr>
+              <w:tab/>
+              <w:t>uint32 logs_space_used_mb = 3;</w:t>
+            </w:r>
+            <w:r>
+              <w:rPr>
+                <w:sz w:val="15"/>
+                <w:szCs w:val="15"/>
+              </w:rPr>
+              <w:t xml:space="preserve"> </w:t>
+            </w:r>
+            <w:r>
+              <w:rPr>
+                <w:rFonts w:hint="eastAsia"/>
+                <w:sz w:val="15"/>
+                <w:szCs w:val="15"/>
+              </w:rPr>
+              <w:t>/</w:t>
+            </w:r>
+            <w:r>
+              <w:rPr>
+                <w:sz w:val="15"/>
+                <w:szCs w:val="15"/>
+              </w:rPr>
+              <w:t>/</w:t>
+            </w:r>
+            <w:r>
+              <w:rPr>
+                <w:rFonts w:hint="eastAsia"/>
+                <w:sz w:val="15"/>
+                <w:szCs w:val="15"/>
+              </w:rPr>
+              <w:t>已使用日志文件大小，单位为</w:t>
+            </w:r>
+            <w:r>
+              <w:rPr>
+                <w:rFonts w:hint="eastAsia"/>
+                <w:sz w:val="15"/>
+                <w:szCs w:val="15"/>
+              </w:rPr>
+              <w:t>mb</w:t>
+            </w:r>
+          </w:p>
+          <w:p>
+            <w:pPr>
+              <w:rPr>
+                <w:sz w:val="15"/>
+                <w:szCs w:val="15"/>
+              </w:rPr>
+            </w:pPr>
+            <w:r>
+              <w:rPr>
+                <w:sz w:val="15"/>
+                <w:szCs w:val="15"/>
+              </w:rPr>
+              <w:tab/>
+              <w:t>uint32 logs_space_total_mb = 4;</w:t>
+            </w:r>
+            <w:r>
+              <w:rPr>
+                <w:sz w:val="15"/>
+                <w:szCs w:val="15"/>
+              </w:rPr>
+              <w:t xml:space="preserve"> //</w:t>
+            </w:r>
+            <w:r>
+              <w:rPr>
+                <w:rFonts w:hint="eastAsia"/>
+                <w:sz w:val="15"/>
+                <w:szCs w:val="15"/>
+              </w:rPr>
+              <w:t>日志的存储空间的大小，单位为</w:t>
+            </w:r>
+            <w:r>
+              <w:rPr>
+                <w:rFonts w:hint="eastAsia"/>
+                <w:sz w:val="15"/>
+                <w:szCs w:val="15"/>
+              </w:rPr>
+              <w:t>mb</w:t>
+            </w:r>
+          </w:p>
+          <w:p>
+            <w:pPr>
+              <w:rPr>
+                <w:sz w:val="15"/>
+                <w:szCs w:val="15"/>
+              </w:rPr>
+            </w:pPr>
+            <w:r>
+              <w:rPr>
+                <w:sz w:val="15"/>
+                <w:szCs w:val="15"/>
+              </w:rPr>
+              <w:tab/>
+              <w:t>uint32 flow_completed_requests = 5;</w:t>
+            </w:r>
+            <w:r>
+              <w:rPr>
+                <w:sz w:val="15"/>
+                <w:szCs w:val="15"/>
+              </w:rPr>
+              <w:t xml:space="preserve"> //</w:t>
+            </w:r>
+            <w:r>
+              <w:rPr>
+                <w:rFonts w:hint="eastAsia"/>
+                <w:sz w:val="15"/>
+                <w:szCs w:val="15"/>
+              </w:rPr>
+              <w:t>已完成请求数</w:t>
+            </w:r>
+          </w:p>
+          <w:p>
+            <w:pPr>
+              <w:rPr>
+                <w:sz w:val="15"/>
+                <w:szCs w:val="15"/>
+              </w:rPr>
+            </w:pPr>
+            <w:r>
+              <w:rPr>
+                <w:sz w:val="15"/>
+                <w:szCs w:val="15"/>
+              </w:rPr>
+              <w:tab/>
+              <w:t>uint32 flow_incoming_requests = 6;</w:t>
+            </w:r>
+            <w:r>
+              <w:rPr>
+                <w:sz w:val="15"/>
+                <w:szCs w:val="15"/>
+              </w:rPr>
+              <w:t xml:space="preserve"> //</w:t>
+            </w:r>
+            <w:r>
+              <w:rPr>
+                <w:rFonts w:hint="eastAsia"/>
+                <w:sz w:val="15"/>
+                <w:szCs w:val="15"/>
+              </w:rPr>
+              <w:t>进入应用升级平台请求数</w:t>
+            </w:r>
+          </w:p>
+          <w:p>
+            <w:pPr>
+              <w:rPr>
+                <w:sz w:val="15"/>
+                <w:szCs w:val="15"/>
+              </w:rPr>
+            </w:pPr>
+            <w:r>
+              <w:rPr>
+                <w:sz w:val="15"/>
+                <w:szCs w:val="15"/>
+              </w:rPr>
+              <w:tab/>
+              <w:t>uint32 flow_total_client_connections_ipv4 = 7;</w:t>
+            </w:r>
+            <w:r>
+              <w:rPr>
+                <w:sz w:val="15"/>
+                <w:szCs w:val="15"/>
+              </w:rPr>
+              <w:t xml:space="preserve"> //</w:t>
+            </w:r>
+            <w:r>
+              <w:rPr>
+                <w:rFonts w:hint="eastAsia"/>
+                <w:sz w:val="15"/>
+                <w:szCs w:val="15"/>
+              </w:rPr>
+              <w:t>ipv4</w:t>
+            </w:r>
+            <w:r>
+              <w:rPr>
+                <w:rFonts w:hint="eastAsia"/>
+                <w:sz w:val="15"/>
+                <w:szCs w:val="15"/>
+              </w:rPr>
+              <w:t>客户端总连接数</w:t>
+            </w:r>
+          </w:p>
+          <w:p>
+            <w:pPr>
+              <w:rPr>
+                <w:sz w:val="15"/>
+                <w:szCs w:val="15"/>
+              </w:rPr>
+            </w:pPr>
+            <w:r>
+              <w:rPr>
+                <w:sz w:val="15"/>
+                <w:szCs w:val="15"/>
+              </w:rPr>
+              <w:tab/>
+              <w:t>uint32 flow_total_client_connections_ipv6 = 8;</w:t>
+            </w:r>
+            <w:r>
+              <w:rPr>
+                <w:sz w:val="15"/>
+                <w:szCs w:val="15"/>
+              </w:rPr>
+              <w:t xml:space="preserve"> //</w:t>
+            </w:r>
+            <w:r>
+              <w:rPr>
+                <w:rFonts w:hint="eastAsia"/>
+                <w:sz w:val="15"/>
+                <w:szCs w:val="15"/>
+              </w:rPr>
+              <w:t>ipv6</w:t>
+            </w:r>
+            <w:r>
+              <w:rPr>
+                <w:rFonts w:hint="eastAsia"/>
+                <w:sz w:val="15"/>
+                <w:szCs w:val="15"/>
+              </w:rPr>
+              <w:t>客户端总连接数</w:t>
+            </w:r>
+          </w:p>
+          <w:p>
+            <w:pPr>
+              <w:rPr>
+                <w:sz w:val="15"/>
+                <w:szCs w:val="15"/>
+              </w:rPr>
+            </w:pPr>
+            <w:r>
+              <w:rPr>
+                <w:sz w:val="15"/>
+                <w:szCs w:val="15"/>
+              </w:rPr>
+              <w:tab/>
+              <w:t>float  flow_bandwidth_hit_ratio = 9;</w:t>
+            </w:r>
+            <w:r>
+              <w:rPr>
+                <w:sz w:val="15"/>
+                <w:szCs w:val="15"/>
+              </w:rPr>
+              <w:t xml:space="preserve"> //</w:t>
+            </w:r>
+            <w:r>
+              <w:rPr>
+                <w:rFonts w:hint="eastAsia"/>
+                <w:sz w:val="15"/>
+                <w:szCs w:val="15"/>
+              </w:rPr>
+              <w:t>流量命中率</w:t>
             </w:r>
           </w:p>
           <w:p>
@@ -466,10 +719,7 @@
           </w:tcPr>
           <w:p>
             <w:r>
-              <w:rPr>
-                <w:rFonts w:hint="eastAsia"/>
-              </w:rPr>
-              <w:t>首页展示</w:t>
+              <w:t>根据输入统计字段名称，输出统计响应字段值</w:t>
             </w:r>
           </w:p>
         </w:tc>
@@ -495,7 +745,22 @@
                 <w:sz w:val="15"/>
                 <w:szCs w:val="15"/>
               </w:rPr>
-              <w:t>getHomePageData</w:t>
+              <w:t>getStat</w:t>
+            </w:r>
+            <w:r>
+              <w:rPr>
+                <w:rFonts w:hint="eastAsia"/>
+                <w:sz w:val="15"/>
+                <w:szCs w:val="15"/>
+              </w:rPr>
+              <w:t>s</w:t>
+            </w:r>
+            <w:r>
+              <w:rPr>
+                <w:sz w:val="15"/>
+                <w:szCs w:val="15"/>
+              </w:rPr>
+              <w:t>FieldValue</w:t>
             </w:r>
           </w:p>
         </w:tc>
@@ -527,50 +792,142 @@
                 <w:sz w:val="15"/>
                 <w:szCs w:val="15"/>
               </w:rPr>
-              <w:t>message HomePageReq {</w:t>
-            </w:r>
-          </w:p>
-          <w:p>
-            <w:pPr>
-              <w:rPr>
-                <w:sz w:val="15"/>
-                <w:szCs w:val="15"/>
-              </w:rPr>
-            </w:pPr>
-            <w:r>
-              <w:rPr>
-                <w:sz w:val="15"/>
-                <w:szCs w:val="15"/>
-              </w:rPr>
-              <w:tab/>
-            </w:r>
-            <w:r>
-              <w:rPr>
-                <w:sz w:val="15"/>
-                <w:szCs w:val="15"/>
-              </w:rPr>
-              <w:t>uint32</w:t>
-            </w:r>
-            <w:r>
-              <w:rPr>
-                <w:sz w:val="15"/>
-                <w:szCs w:val="15"/>
-              </w:rPr>
-              <w:t xml:space="preserve"> type = 1; //</w:t>
-            </w:r>
-            <w:r>
-              <w:rPr>
-                <w:sz w:val="15"/>
-                <w:szCs w:val="15"/>
-              </w:rPr>
-              <w:t>客户端类型，目前网管约定为</w:t>
-            </w:r>
-            <w:r>
-              <w:rPr>
-                <w:sz w:val="15"/>
-                <w:szCs w:val="15"/>
-              </w:rPr>
-              <w:t>1</w:t>
+              <w:t>message StatsFieldName{</w:t>
+            </w:r>
+          </w:p>
+          <w:p>
+            <w:pPr>
+              <w:rPr>
+                <w:sz w:val="15"/>
+                <w:szCs w:val="15"/>
+              </w:rPr>
+            </w:pPr>
+            <w:r>
+              <w:rPr>
+                <w:rFonts w:hint="eastAsia"/>
+                <w:sz w:val="15"/>
+                <w:szCs w:val="15"/>
+              </w:rPr>
+              <w:t xml:space="preserve"> </w:t>
+            </w:r>
+            <w:r>
+              <w:rPr>
+                <w:sz w:val="15"/>
+                <w:szCs w:val="15"/>
+              </w:rPr>
+              <w:t xml:space="preserve">    </w:t>
+            </w:r>
+            <w:r>
+              <w:rPr>
+                <w:sz w:val="15"/>
+                <w:szCs w:val="15"/>
+              </w:rPr>
+              <w:t>string ip_addr = 1;</w:t>
+            </w:r>
+            <w:r>
+              <w:rPr>
+                <w:sz w:val="15"/>
+                <w:szCs w:val="15"/>
+              </w:rPr>
+              <w:t xml:space="preserve"> //</w:t>
+            </w:r>
+            <w:r>
+              <w:rPr>
+                <w:rFonts w:hint="eastAsia"/>
+                <w:sz w:val="15"/>
+                <w:szCs w:val="15"/>
+              </w:rPr>
+              <w:t>升级平台</w:t>
+            </w:r>
+            <w:r>
+              <w:rPr>
+                <w:rFonts w:hint="eastAsia"/>
+                <w:sz w:val="15"/>
+                <w:szCs w:val="15"/>
+              </w:rPr>
+              <w:t>ip</w:t>
+            </w:r>
+            <w:r>
+              <w:rPr>
+                <w:rFonts w:hint="eastAsia"/>
+                <w:sz w:val="15"/>
+                <w:szCs w:val="15"/>
+              </w:rPr>
+              <w:t>地址</w:t>
+            </w:r>
+            <w:r>
+              <w:rPr>
+                <w:rFonts w:hint="eastAsia"/>
+                <w:sz w:val="15"/>
+                <w:szCs w:val="15"/>
+              </w:rPr>
+              <w:t>，该字段不能为空</w:t>
+            </w:r>
+          </w:p>
+          <w:p>
+            <w:pPr>
+              <w:rPr>
+                <w:sz w:val="15"/>
+                <w:szCs w:val="15"/>
+              </w:rPr>
+            </w:pPr>
+            <w:r>
+              <w:rPr>
+                <w:sz w:val="15"/>
+                <w:szCs w:val="15"/>
+              </w:rPr>
+              <w:tab/>
+              <w:t xml:space="preserve">string </w:t>
+            </w:r>
+            <w:r>
+              <w:rPr>
+                <w:sz w:val="15"/>
+                <w:szCs w:val="15"/>
+              </w:rPr>
+              <w:t>field_name</w:t>
+            </w:r>
+            <w:r>
+              <w:rPr>
+                <w:sz w:val="15"/>
+                <w:szCs w:val="15"/>
+              </w:rPr>
+              <w:t xml:space="preserve"> = </w:t>
+            </w:r>
+            <w:r>
+              <w:rPr>
+                <w:sz w:val="15"/>
+                <w:szCs w:val="15"/>
+              </w:rPr>
+              <w:t>2</w:t>
+            </w:r>
+            <w:r>
+              <w:rPr>
+                <w:sz w:val="15"/>
+                <w:szCs w:val="15"/>
+              </w:rPr>
+              <w:t xml:space="preserve">; </w:t>
+            </w:r>
+            <w:r>
+              <w:rPr>
+                <w:rFonts w:hint="eastAsia"/>
+                <w:sz w:val="15"/>
+                <w:szCs w:val="15"/>
+              </w:rPr>
+              <w:t>/</w:t>
+            </w:r>
+            <w:r>
+              <w:rPr>
+                <w:sz w:val="15"/>
+                <w:szCs w:val="15"/>
+              </w:rPr>
+              <w:t>/</w:t>
+            </w:r>
+            <w:r>
+              <w:rPr>
+                <w:sz w:val="15"/>
+                <w:szCs w:val="15"/>
+              </w:rPr>
+              <w:t>监控类字段名称</w:t>
             </w:r>
           </w:p>
           <w:p>
@@ -617,429 +974,30 @@
                 <w:sz w:val="15"/>
                 <w:szCs w:val="15"/>
               </w:rPr>
-              <w:t>message HomePageRsp {</w:t>
-            </w:r>
-          </w:p>
-          <w:p>
-            <w:pPr>
-              <w:rPr>
-                <w:sz w:val="15"/>
-                <w:szCs w:val="15"/>
-              </w:rPr>
-            </w:pPr>
-            <w:r>
-              <w:rPr>
-                <w:sz w:val="15"/>
-                <w:szCs w:val="15"/>
-              </w:rPr>
-              <w:tab/>
-            </w:r>
-            <w:r>
-              <w:rPr>
-                <w:sz w:val="15"/>
-                <w:szCs w:val="15"/>
-              </w:rPr>
-              <w:t>uint32</w:t>
-            </w:r>
-            <w:r>
-              <w:rPr>
-                <w:sz w:val="15"/>
-                <w:szCs w:val="15"/>
-              </w:rPr>
-              <w:t xml:space="preserve"> domain_num = 1;</w:t>
-            </w:r>
-            <w:r>
-              <w:rPr>
-                <w:rFonts w:hint="eastAsia"/>
-                <w:sz w:val="15"/>
-                <w:szCs w:val="15"/>
-              </w:rPr>
-              <w:t>/</w:t>
-            </w:r>
-            <w:r>
-              <w:rPr>
-                <w:sz w:val="15"/>
-                <w:szCs w:val="15"/>
-              </w:rPr>
-              <w:t>/</w:t>
-            </w:r>
-            <w:r>
-              <w:rPr>
-                <w:sz w:val="15"/>
-                <w:szCs w:val="15"/>
-              </w:rPr>
-              <w:t>会员数</w:t>
-            </w:r>
-          </w:p>
-          <w:p>
-            <w:pPr>
-              <w:rPr>
-                <w:sz w:val="15"/>
-                <w:szCs w:val="15"/>
-              </w:rPr>
-            </w:pPr>
-            <w:r>
-              <w:rPr>
-                <w:sz w:val="15"/>
-                <w:szCs w:val="15"/>
-              </w:rPr>
-              <w:tab/>
-            </w:r>
-            <w:r>
-              <w:rPr>
-                <w:sz w:val="15"/>
-                <w:szCs w:val="15"/>
-              </w:rPr>
-              <w:t>uint32</w:t>
-            </w:r>
-            <w:r>
-              <w:rPr>
-                <w:sz w:val="15"/>
-                <w:szCs w:val="15"/>
-              </w:rPr>
-              <w:t xml:space="preserve"> cluster_device = 2;</w:t>
-            </w:r>
-            <w:r>
-              <w:rPr>
-                <w:rFonts w:hint="eastAsia"/>
-                <w:sz w:val="15"/>
-                <w:szCs w:val="15"/>
-              </w:rPr>
-              <w:t>/</w:t>
-            </w:r>
-            <w:r>
-              <w:rPr>
-                <w:sz w:val="15"/>
-                <w:szCs w:val="15"/>
-              </w:rPr>
-              <w:t>/</w:t>
-            </w:r>
-            <w:r>
-              <w:rPr>
-                <w:sz w:val="15"/>
-                <w:szCs w:val="15"/>
-              </w:rPr>
-              <w:t>集群设备数</w:t>
-            </w:r>
-          </w:p>
-          <w:p>
-            <w:pPr>
-              <w:rPr>
-                <w:sz w:val="15"/>
-                <w:szCs w:val="15"/>
-              </w:rPr>
-            </w:pPr>
-            <w:r>
-              <w:rPr>
-                <w:sz w:val="15"/>
-                <w:szCs w:val="15"/>
-              </w:rPr>
-              <w:tab/>
-            </w:r>
-            <w:r>
-              <w:rPr>
-                <w:sz w:val="15"/>
-                <w:szCs w:val="15"/>
-              </w:rPr>
-              <w:t>uint64</w:t>
-            </w:r>
-            <w:r>
-              <w:rPr>
-                <w:sz w:val="15"/>
-                <w:szCs w:val="15"/>
-              </w:rPr>
-              <w:t xml:space="preserve"> </w:t>
-            </w:r>
-            <w:r>
-              <w:rPr>
-                <w:sz w:val="15"/>
-                <w:szCs w:val="15"/>
-              </w:rPr>
-              <w:t>app_transfor_bytes = 3;//</w:t>
-            </w:r>
-            <w:r>
-              <w:rPr>
-                <w:sz w:val="15"/>
-                <w:szCs w:val="15"/>
-              </w:rPr>
-              <w:t>应用转换流量</w:t>
-            </w:r>
-          </w:p>
-          <w:p>
-            <w:pPr>
-              <w:rPr>
-                <w:sz w:val="15"/>
-                <w:szCs w:val="15"/>
-              </w:rPr>
-            </w:pPr>
-            <w:r>
-              <w:rPr>
-                <w:sz w:val="15"/>
-                <w:szCs w:val="15"/>
-              </w:rPr>
-              <w:tab/>
-            </w:r>
-            <w:r>
-              <w:rPr>
-                <w:sz w:val="15"/>
-                <w:szCs w:val="15"/>
-              </w:rPr>
-              <w:t>uint32</w:t>
-            </w:r>
-            <w:r>
-              <w:rPr>
-                <w:sz w:val="15"/>
-                <w:szCs w:val="15"/>
-              </w:rPr>
-              <w:t xml:space="preserve"> </w:t>
-            </w:r>
-            <w:r>
-              <w:rPr>
-                <w:sz w:val="15"/>
-                <w:szCs w:val="15"/>
-              </w:rPr>
-              <w:t>app_transfor_connections = 4;</w:t>
-            </w:r>
-            <w:r>
-              <w:rPr>
-                <w:sz w:val="15"/>
-                <w:szCs w:val="15"/>
-              </w:rPr>
-              <w:t>应用升级总连接数</w:t>
-            </w:r>
-          </w:p>
-          <w:p>
-            <w:pPr>
-              <w:rPr>
-                <w:sz w:val="15"/>
-                <w:szCs w:val="15"/>
-              </w:rPr>
-            </w:pPr>
-            <w:r>
-              <w:rPr>
-                <w:sz w:val="15"/>
-                <w:szCs w:val="15"/>
-              </w:rPr>
-              <w:tab/>
-            </w:r>
-            <w:r>
-              <w:rPr>
-                <w:sz w:val="15"/>
-                <w:szCs w:val="15"/>
-              </w:rPr>
-              <w:t>uint32</w:t>
-            </w:r>
-            <w:r>
-              <w:rPr>
-                <w:sz w:val="15"/>
-                <w:szCs w:val="15"/>
-              </w:rPr>
-              <w:t xml:space="preserve"> </w:t>
-            </w:r>
-            <w:r>
-              <w:rPr>
-                <w:sz w:val="15"/>
-                <w:szCs w:val="15"/>
-              </w:rPr>
-              <w:t>cache_total_hits = 5;</w:t>
-            </w:r>
-            <w:r>
-              <w:rPr>
-                <w:rFonts w:hint="eastAsia"/>
-                <w:sz w:val="15"/>
-                <w:szCs w:val="15"/>
-              </w:rPr>
-              <w:t>/</w:t>
-            </w:r>
-            <w:r>
-              <w:rPr>
-                <w:sz w:val="15"/>
-                <w:szCs w:val="15"/>
-              </w:rPr>
-              <w:t>/</w:t>
-            </w:r>
-            <w:r>
-              <w:rPr>
-                <w:sz w:val="15"/>
-                <w:szCs w:val="15"/>
-              </w:rPr>
-              <w:t>缓存命中数</w:t>
-            </w:r>
-          </w:p>
-          <w:p>
-            <w:pPr>
-              <w:rPr>
-                <w:sz w:val="15"/>
-                <w:szCs w:val="15"/>
-              </w:rPr>
-            </w:pPr>
-            <w:r>
-              <w:rPr>
-                <w:sz w:val="15"/>
-                <w:szCs w:val="15"/>
-              </w:rPr>
-              <w:tab/>
-            </w:r>
-            <w:r>
-              <w:rPr>
-                <w:sz w:val="15"/>
-                <w:szCs w:val="15"/>
-              </w:rPr>
-              <w:t>uint64</w:t>
-            </w:r>
-            <w:r>
-              <w:rPr>
-                <w:sz w:val="15"/>
-                <w:szCs w:val="15"/>
-              </w:rPr>
-              <w:t xml:space="preserve"> </w:t>
-            </w:r>
-            <w:r>
-              <w:rPr>
-                <w:sz w:val="15"/>
-                <w:szCs w:val="15"/>
-              </w:rPr>
-              <w:t>cache_bytes_total = 6;</w:t>
-            </w:r>
-            <w:r>
-              <w:rPr>
-                <w:rFonts w:hint="eastAsia"/>
-                <w:sz w:val="15"/>
-                <w:szCs w:val="15"/>
-              </w:rPr>
-              <w:t>/</w:t>
-            </w:r>
-            <w:r>
-              <w:rPr>
-                <w:sz w:val="15"/>
-                <w:szCs w:val="15"/>
-              </w:rPr>
-              <w:t>/</w:t>
-            </w:r>
-            <w:r>
-              <w:rPr>
-                <w:sz w:val="15"/>
-                <w:szCs w:val="15"/>
-              </w:rPr>
-              <w:t>缓存总大小</w:t>
-            </w:r>
-            <w:r>
-              <w:rPr>
-                <w:rFonts w:hint="eastAsia"/>
-                <w:sz w:val="15"/>
-                <w:szCs w:val="15"/>
-              </w:rPr>
-              <w:t>，单位为</w:t>
-            </w:r>
-            <w:r>
-              <w:rPr>
-                <w:rFonts w:hint="eastAsia"/>
-                <w:sz w:val="15"/>
-                <w:szCs w:val="15"/>
-              </w:rPr>
-              <w:t>bytes</w:t>
-            </w:r>
-          </w:p>
-          <w:p>
-            <w:pPr>
-              <w:rPr>
-                <w:sz w:val="15"/>
-                <w:szCs w:val="15"/>
-              </w:rPr>
-            </w:pPr>
-            <w:r>
-              <w:rPr>
-                <w:sz w:val="15"/>
-                <w:szCs w:val="15"/>
-              </w:rPr>
-              <w:tab/>
-            </w:r>
-            <w:r>
-              <w:rPr>
-                <w:sz w:val="15"/>
-                <w:szCs w:val="15"/>
-              </w:rPr>
-              <w:t>uint64</w:t>
-            </w:r>
-            <w:r>
-              <w:rPr>
-                <w:sz w:val="15"/>
-                <w:szCs w:val="15"/>
-              </w:rPr>
-              <w:t xml:space="preserve"> </w:t>
-            </w:r>
-            <w:r>
-              <w:rPr>
-                <w:sz w:val="15"/>
-                <w:szCs w:val="15"/>
-              </w:rPr>
-              <w:t>cache_bytes_used = 7;//</w:t>
-            </w:r>
-            <w:r>
-              <w:rPr>
-                <w:sz w:val="15"/>
-                <w:szCs w:val="15"/>
-              </w:rPr>
-              <w:t>已使用缓存大小</w:t>
-            </w:r>
-            <w:r>
-              <w:rPr>
-                <w:rFonts w:hint="eastAsia"/>
-                <w:sz w:val="15"/>
-                <w:szCs w:val="15"/>
-              </w:rPr>
-              <w:t>，单位为</w:t>
-            </w:r>
-            <w:r>
-              <w:rPr>
-                <w:rFonts w:hint="eastAsia"/>
-                <w:sz w:val="15"/>
-                <w:szCs w:val="15"/>
-              </w:rPr>
-              <w:t>bytes</w:t>
-            </w:r>
-          </w:p>
-          <w:p>
-            <w:pPr>
-              <w:rPr>
-                <w:sz w:val="15"/>
-                <w:szCs w:val="15"/>
-              </w:rPr>
-            </w:pPr>
-            <w:r>
-              <w:rPr>
-                <w:sz w:val="15"/>
-                <w:szCs w:val="15"/>
-              </w:rPr>
-              <w:tab/>
-            </w:r>
-            <w:r>
-              <w:rPr>
-                <w:sz w:val="15"/>
-                <w:szCs w:val="15"/>
-              </w:rPr>
-              <w:t>uint32</w:t>
-            </w:r>
-            <w:r>
-              <w:rPr>
-                <w:sz w:val="15"/>
-                <w:szCs w:val="15"/>
-              </w:rPr>
-              <w:t xml:space="preserve"> </w:t>
-            </w:r>
-            <w:r>
-              <w:rPr>
-                <w:sz w:val="15"/>
-                <w:szCs w:val="15"/>
-              </w:rPr>
-              <w:t>cache_num_docs = 8;</w:t>
-            </w:r>
-            <w:r>
-              <w:rPr>
-                <w:sz w:val="15"/>
-                <w:szCs w:val="15"/>
-              </w:rPr>
-              <w:t>缓存文档数</w:t>
+              <w:t>message StatsFieldValue{</w:t>
+            </w:r>
+          </w:p>
+          <w:p>
+            <w:pPr>
+              <w:rPr>
+                <w:sz w:val="15"/>
+                <w:szCs w:val="15"/>
+              </w:rPr>
+            </w:pPr>
+            <w:r>
+              <w:rPr>
+                <w:sz w:val="15"/>
+                <w:szCs w:val="15"/>
+              </w:rPr>
+              <w:tab/>
+              <w:t>string value = 1;//</w:t>
+            </w:r>
+            <w:r>
+              <w:rPr>
+                <w:sz w:val="15"/>
+                <w:szCs w:val="15"/>
+              </w:rPr>
+              <w:t>监控类字段值</w:t>
             </w:r>
           </w:p>
           <w:p>
@@ -1083,7 +1041,10 @@
           </w:tcPr>
           <w:p>
             <w:r>
-              <w:t>缓存信息</w:t>
+              <w:rPr>
+                <w:rFonts w:hint="eastAsia"/>
+              </w:rPr>
+              <w:t>首页展示</w:t>
             </w:r>
           </w:p>
         </w:tc>
@@ -1109,7 +1070,7 @@
                 <w:sz w:val="15"/>
                 <w:szCs w:val="15"/>
               </w:rPr>
-              <w:t>showCacheData</w:t>
+              <w:t>getHomePageData</w:t>
             </w:r>
           </w:p>
         </w:tc>
@@ -1141,60 +1102,50 @@
                 <w:sz w:val="15"/>
                 <w:szCs w:val="15"/>
               </w:rPr>
-              <w:t>message CacheLookUpReq {</w:t>
-            </w:r>
-          </w:p>
-          <w:p>
-            <w:pPr>
-              <w:rPr>
-                <w:sz w:val="15"/>
-                <w:szCs w:val="15"/>
-              </w:rPr>
-            </w:pPr>
-            <w:r>
-              <w:rPr>
-                <w:sz w:val="15"/>
-                <w:szCs w:val="15"/>
-              </w:rPr>
-              <w:tab/>
-            </w:r>
-            <w:r>
-              <w:rPr>
-                <w:sz w:val="15"/>
-                <w:szCs w:val="15"/>
-              </w:rPr>
-              <w:t>string ip_addr = 1;</w:t>
-            </w:r>
-            <w:r>
-              <w:rPr>
-                <w:sz w:val="15"/>
-                <w:szCs w:val="15"/>
-              </w:rPr>
-              <w:t xml:space="preserve"> //</w:t>
-            </w:r>
-            <w:r>
-              <w:rPr>
-                <w:rFonts w:hint="eastAsia"/>
-                <w:sz w:val="15"/>
-                <w:szCs w:val="15"/>
-              </w:rPr>
-              <w:t>升级平台</w:t>
-            </w:r>
-            <w:r>
-              <w:rPr>
-                <w:rFonts w:hint="eastAsia"/>
-                <w:sz w:val="15"/>
-                <w:szCs w:val="15"/>
-              </w:rPr>
-              <w:t>ip</w:t>
-            </w:r>
-            <w:r>
-              <w:rPr>
-                <w:rFonts w:hint="eastAsia"/>
-                <w:sz w:val="15"/>
-                <w:szCs w:val="15"/>
-              </w:rPr>
-              <w:t>地址，值为空则返回集群统计值</w:t>
+              <w:t>message HomePageReq {</w:t>
+            </w:r>
+          </w:p>
+          <w:p>
+            <w:pPr>
+              <w:rPr>
+                <w:sz w:val="15"/>
+                <w:szCs w:val="15"/>
+              </w:rPr>
+            </w:pPr>
+            <w:r>
+              <w:rPr>
+                <w:sz w:val="15"/>
+                <w:szCs w:val="15"/>
+              </w:rPr>
+              <w:tab/>
+            </w:r>
+            <w:r>
+              <w:rPr>
+                <w:sz w:val="15"/>
+                <w:szCs w:val="15"/>
+              </w:rPr>
+              <w:t>uint32</w:t>
+            </w:r>
+            <w:r>
+              <w:rPr>
+                <w:sz w:val="15"/>
+                <w:szCs w:val="15"/>
+              </w:rPr>
+              <w:t xml:space="preserve"> type = 1; //</w:t>
+            </w:r>
+            <w:r>
+              <w:rPr>
+                <w:sz w:val="15"/>
+                <w:szCs w:val="15"/>
+              </w:rPr>
+              <w:t>客户端类型，目前网管约定为</w:t>
+            </w:r>
+            <w:r>
+              <w:rPr>
+                <w:sz w:val="15"/>
+                <w:szCs w:val="15"/>
+              </w:rPr>
+              <w:t>1</w:t>
             </w:r>
           </w:p>
           <w:p>
@@ -1241,7 +1192,7 @@
                 <w:sz w:val="15"/>
                 <w:szCs w:val="15"/>
               </w:rPr>
-              <w:t>message CacheResult {</w:t>
+              <w:t>message HomePageRsp {</w:t>
             </w:r>
           </w:p>
           <w:p>
@@ -1270,6 +1221,108 @@
                 <w:sz w:val="15"/>
                 <w:szCs w:val="15"/>
               </w:rPr>
+              <w:t xml:space="preserve"> domain_num = 1;</w:t>
+            </w:r>
+            <w:r>
+              <w:rPr>
+                <w:rFonts w:hint="eastAsia"/>
+                <w:sz w:val="15"/>
+                <w:szCs w:val="15"/>
+              </w:rPr>
+              <w:t>/</w:t>
+            </w:r>
+            <w:r>
+              <w:rPr>
+                <w:sz w:val="15"/>
+                <w:szCs w:val="15"/>
+              </w:rPr>
+              <w:t>/</w:t>
+            </w:r>
+            <w:r>
+              <w:rPr>
+                <w:sz w:val="15"/>
+                <w:szCs w:val="15"/>
+              </w:rPr>
+              <w:t>会员数</w:t>
+            </w:r>
+          </w:p>
+          <w:p>
+            <w:pPr>
+              <w:rPr>
+                <w:sz w:val="15"/>
+                <w:szCs w:val="15"/>
+              </w:rPr>
+            </w:pPr>
+            <w:r>
+              <w:rPr>
+                <w:sz w:val="15"/>
+                <w:szCs w:val="15"/>
+              </w:rPr>
+              <w:tab/>
+            </w:r>
+            <w:r>
+              <w:rPr>
+                <w:sz w:val="15"/>
+                <w:szCs w:val="15"/>
+              </w:rPr>
+              <w:t>uint32</w:t>
+            </w:r>
+            <w:r>
+              <w:rPr>
+                <w:sz w:val="15"/>
+                <w:szCs w:val="15"/>
+              </w:rPr>
+              <w:t xml:space="preserve"> cluster_device = 2;</w:t>
+            </w:r>
+            <w:r>
+              <w:rPr>
+                <w:rFonts w:hint="eastAsia"/>
+                <w:sz w:val="15"/>
+                <w:szCs w:val="15"/>
+              </w:rPr>
+              <w:t>/</w:t>
+            </w:r>
+            <w:r>
+              <w:rPr>
+                <w:sz w:val="15"/>
+                <w:szCs w:val="15"/>
+              </w:rPr>
+              <w:t>/</w:t>
+            </w:r>
+            <w:r>
+              <w:rPr>
+                <w:sz w:val="15"/>
+                <w:szCs w:val="15"/>
+              </w:rPr>
+              <w:t>集群设备数</w:t>
+            </w:r>
+          </w:p>
+          <w:p>
+            <w:pPr>
+              <w:rPr>
+                <w:sz w:val="15"/>
+                <w:szCs w:val="15"/>
+              </w:rPr>
+            </w:pPr>
+            <w:r>
+              <w:rPr>
+                <w:sz w:val="15"/>
+                <w:szCs w:val="15"/>
+              </w:rPr>
+              <w:tab/>
+            </w:r>
+            <w:r>
+              <w:rPr>
+                <w:sz w:val="15"/>
+                <w:szCs w:val="15"/>
+              </w:rPr>
+              <w:t>uint64</w:t>
+            </w:r>
+            <w:r>
+              <w:rPr>
+                <w:sz w:val="15"/>
+                <w:szCs w:val="15"/>
+              </w:rPr>
               <w:t xml:space="preserve"> </w:t>
             </w:r>
             <w:r>
@@ -1277,14 +1330,115 @@
                 <w:sz w:val="15"/>
                 <w:szCs w:val="15"/>
               </w:rPr>
-              <w:t>cache_total_hits = 1;//</w:t>
-            </w:r>
-            <w:r>
-              <w:rPr>
-                <w:sz w:val="15"/>
-                <w:szCs w:val="15"/>
-              </w:rPr>
-              <w:t>缓存命中总数</w:t>
+              <w:t>app_transfor_bytes = 3;//</w:t>
+            </w:r>
+            <w:r>
+              <w:rPr>
+                <w:sz w:val="15"/>
+                <w:szCs w:val="15"/>
+              </w:rPr>
+              <w:t>应用转换流量</w:t>
+            </w:r>
+          </w:p>
+          <w:p>
+            <w:pPr>
+              <w:rPr>
+                <w:sz w:val="15"/>
+                <w:szCs w:val="15"/>
+              </w:rPr>
+            </w:pPr>
+            <w:r>
+              <w:rPr>
+                <w:sz w:val="15"/>
+                <w:szCs w:val="15"/>
+              </w:rPr>
+              <w:tab/>
+            </w:r>
+            <w:r>
+              <w:rPr>
+                <w:sz w:val="15"/>
+                <w:szCs w:val="15"/>
+              </w:rPr>
+              <w:t>uint32</w:t>
+            </w:r>
+            <w:r>
+              <w:rPr>
+                <w:sz w:val="15"/>
+                <w:szCs w:val="15"/>
+              </w:rPr>
+              <w:t xml:space="preserve"> </w:t>
+            </w:r>
+            <w:r>
+              <w:rPr>
+                <w:sz w:val="15"/>
+                <w:szCs w:val="15"/>
+              </w:rPr>
+              <w:t>app_transfor_connections = 4;</w:t>
+            </w:r>
+            <w:r>
+              <w:rPr>
+                <w:sz w:val="15"/>
+                <w:szCs w:val="15"/>
+              </w:rPr>
+              <w:t>应用升级总连接数</w:t>
+            </w:r>
+          </w:p>
+          <w:p>
+            <w:pPr>
+              <w:rPr>
+                <w:sz w:val="15"/>
+                <w:szCs w:val="15"/>
+              </w:rPr>
+            </w:pPr>
+            <w:r>
+              <w:rPr>
+                <w:sz w:val="15"/>
+                <w:szCs w:val="15"/>
+              </w:rPr>
+              <w:tab/>
+            </w:r>
+            <w:r>
+              <w:rPr>
+                <w:sz w:val="15"/>
+                <w:szCs w:val="15"/>
+              </w:rPr>
+              <w:t>uint32</w:t>
+            </w:r>
+            <w:r>
+              <w:rPr>
+                <w:sz w:val="15"/>
+                <w:szCs w:val="15"/>
+              </w:rPr>
+              <w:t xml:space="preserve"> </w:t>
+            </w:r>
+            <w:r>
+              <w:rPr>
+                <w:sz w:val="15"/>
+                <w:szCs w:val="15"/>
+              </w:rPr>
+              <w:t>cache_total_hits = 5;</w:t>
+            </w:r>
+            <w:r>
+              <w:rPr>
+                <w:rFonts w:hint="eastAsia"/>
+                <w:sz w:val="15"/>
+                <w:szCs w:val="15"/>
+              </w:rPr>
+              <w:t>/</w:t>
+            </w:r>
+            <w:r>
+              <w:rPr>
+                <w:sz w:val="15"/>
+                <w:szCs w:val="15"/>
+              </w:rPr>
+              <w:t>/</w:t>
+            </w:r>
+            <w:r>
+              <w:rPr>
+                <w:sz w:val="15"/>
+                <w:szCs w:val="15"/>
+              </w:rPr>
+              <w:t>缓存命中数</w:t>
             </w:r>
           </w:p>
           <w:p>
@@ -1320,14 +1474,29 @@
                 <w:sz w:val="15"/>
                 <w:szCs w:val="15"/>
               </w:rPr>
-              <w:t>bytes_total = 2;//</w:t>
-            </w:r>
-            <w:r>
-              <w:rPr>
-                <w:sz w:val="15"/>
-                <w:szCs w:val="15"/>
-              </w:rPr>
-              <w:t>缓存大小</w:t>
+              <w:t>cache_bytes_total = 6;</w:t>
+            </w:r>
+            <w:r>
+              <w:rPr>
+                <w:rFonts w:hint="eastAsia"/>
+                <w:sz w:val="15"/>
+                <w:szCs w:val="15"/>
+              </w:rPr>
+              <w:t>/</w:t>
+            </w:r>
+            <w:r>
+              <w:rPr>
+                <w:sz w:val="15"/>
+                <w:szCs w:val="15"/>
+              </w:rPr>
+              <w:t>/</w:t>
+            </w:r>
+            <w:r>
+              <w:rPr>
+                <w:sz w:val="15"/>
+                <w:szCs w:val="15"/>
+              </w:rPr>
+              <w:t>缓存总大小</w:t>
             </w:r>
             <w:r>
               <w:rPr>
@@ -1379,7 +1548,7 @@
                 <w:sz w:val="15"/>
                 <w:szCs w:val="15"/>
               </w:rPr>
-              <w:t>bytes_used = 3;//</w:t>
+              <w:t>cache_bytes_used = 7;//</w:t>
             </w:r>
             <w:r>
               <w:rPr>
@@ -1417,6 +1586,7 @@
                 <w:sz w:val="15"/>
                 <w:szCs w:val="15"/>
               </w:rPr>
+              <w:lastRenderedPageBreak/>
               <w:tab/>
             </w:r>
             <w:r>
@@ -1438,38 +1608,14 @@
                 <w:sz w:val="15"/>
                 <w:szCs w:val="15"/>
               </w:rPr>
-              <w:t>num_docs = 4;</w:t>
-            </w:r>
-            <w:r>
-              <w:rPr>
-                <w:sz w:val="15"/>
-                <w:szCs w:val="15"/>
-              </w:rPr>
-              <w:t>缓存驻留文档数</w:t>
-            </w:r>
-          </w:p>
-          <w:p>
-            <w:pPr>
-              <w:rPr>
-                <w:sz w:val="15"/>
-                <w:szCs w:val="15"/>
-              </w:rPr>
-            </w:pPr>
-            <w:r>
-              <w:rPr>
-                <w:sz w:val="15"/>
-                <w:szCs w:val="15"/>
-              </w:rPr>
-              <w:tab/>
-              <w:t>float cache_hit_ratio = 5;//</w:t>
-            </w:r>
-            <w:r>
-              <w:rPr>
-                <w:rFonts w:hint="eastAsia"/>
-                <w:sz w:val="15"/>
-                <w:szCs w:val="15"/>
-              </w:rPr>
-              <w:t>缓存命中率</w:t>
+              <w:t>cache_num_docs = 8;</w:t>
+            </w:r>
+            <w:r>
+              <w:rPr>
+                <w:sz w:val="15"/>
+                <w:szCs w:val="15"/>
+              </w:rPr>
+              <w:t>缓存文档数</w:t>
             </w:r>
           </w:p>
           <w:p>
@@ -1484,10 +1630,6 @@
         </w:tc>
       </w:tr>
     </w:tbl>
-    <w:p/>
-    <w:p/>
-    <w:p/>
-    <w:p/>
     <w:p/>
     <w:tbl>
       <w:tblPr>
@@ -1517,10 +1659,7 @@
           </w:tcPr>
           <w:p>
             <w:r>
-              <w:rPr>
-                <w:rFonts w:hint="eastAsia"/>
-              </w:rPr>
-              <w:t>流量统计</w:t>
+              <w:t>缓存信息</w:t>
             </w:r>
           </w:p>
         </w:tc>
@@ -1546,7 +1685,7 @@
                 <w:sz w:val="15"/>
                 <w:szCs w:val="15"/>
               </w:rPr>
-              <w:t>showFlowStatData</w:t>
+              <w:t>showCacheData</w:t>
             </w:r>
           </w:p>
         </w:tc>
@@ -1578,7 +1717,7 @@
                 <w:sz w:val="15"/>
                 <w:szCs w:val="15"/>
               </w:rPr>
-              <w:t>message FlowStatLookUpReq{</w:t>
+              <w:t>message CacheLookUpReq {</w:t>
             </w:r>
           </w:p>
           <w:p>
@@ -1678,690 +1817,94 @@
                 <w:sz w:val="15"/>
                 <w:szCs w:val="15"/>
               </w:rPr>
-              <w:t>message FlowResult{</w:t>
-            </w:r>
-          </w:p>
-          <w:p>
-            <w:pPr>
-              <w:rPr>
-                <w:sz w:val="15"/>
-                <w:szCs w:val="15"/>
-              </w:rPr>
-            </w:pPr>
-            <w:r>
-              <w:rPr>
-                <w:sz w:val="15"/>
-                <w:szCs w:val="15"/>
-              </w:rPr>
-              <w:tab/>
-            </w:r>
-            <w:r>
-              <w:rPr>
-                <w:sz w:val="15"/>
-                <w:szCs w:val="15"/>
-              </w:rPr>
-              <w:t>uint32</w:t>
-            </w:r>
-            <w:r>
-              <w:rPr>
-                <w:sz w:val="15"/>
-                <w:szCs w:val="15"/>
-              </w:rPr>
-              <w:t xml:space="preserve"> </w:t>
-            </w:r>
-            <w:r>
-              <w:rPr>
-                <w:sz w:val="15"/>
-                <w:szCs w:val="15"/>
-              </w:rPr>
-              <w:t>user_agent_current_connections_count = 1; //</w:t>
-            </w:r>
-            <w:r>
-              <w:rPr>
-                <w:rFonts w:hint="eastAsia"/>
-                <w:sz w:val="15"/>
-                <w:szCs w:val="15"/>
-              </w:rPr>
-              <w:t>用户代理连接数</w:t>
-            </w:r>
-          </w:p>
-          <w:p>
-            <w:pPr>
-              <w:rPr>
-                <w:sz w:val="15"/>
-                <w:szCs w:val="15"/>
-              </w:rPr>
-            </w:pPr>
-            <w:r>
-              <w:rPr>
-                <w:sz w:val="15"/>
-                <w:szCs w:val="15"/>
-              </w:rPr>
-              <w:tab/>
-            </w:r>
-            <w:r>
-              <w:rPr>
-                <w:sz w:val="15"/>
-                <w:szCs w:val="15"/>
-              </w:rPr>
-              <w:t>uint32</w:t>
-            </w:r>
-            <w:r>
-              <w:rPr>
-                <w:sz w:val="15"/>
-                <w:szCs w:val="15"/>
-              </w:rPr>
-              <w:t xml:space="preserve"> </w:t>
-            </w:r>
-            <w:r>
-              <w:rPr>
-                <w:sz w:val="15"/>
-                <w:szCs w:val="15"/>
-              </w:rPr>
-              <w:t>origin_server_current_connections_count = 2;</w:t>
-            </w:r>
-            <w:r>
-              <w:rPr>
-                <w:rFonts w:hint="eastAsia"/>
-                <w:sz w:val="15"/>
-                <w:szCs w:val="15"/>
-              </w:rPr>
-              <w:t>/</w:t>
-            </w:r>
-            <w:r>
-              <w:rPr>
-                <w:sz w:val="15"/>
-                <w:szCs w:val="15"/>
-              </w:rPr>
-              <w:t>/</w:t>
-            </w:r>
-            <w:r>
-              <w:rPr>
-                <w:rFonts w:hint="eastAsia"/>
-                <w:sz w:val="15"/>
-                <w:szCs w:val="15"/>
-              </w:rPr>
-              <w:t>源端总连接数</w:t>
-            </w:r>
-          </w:p>
-          <w:p>
-            <w:pPr>
-              <w:rPr>
-                <w:sz w:val="15"/>
-                <w:szCs w:val="15"/>
-              </w:rPr>
-            </w:pPr>
-            <w:r>
-              <w:rPr>
-                <w:sz w:val="15"/>
-                <w:szCs w:val="15"/>
-              </w:rPr>
-              <w:tab/>
-            </w:r>
-            <w:r>
-              <w:rPr>
-                <w:sz w:val="15"/>
-                <w:szCs w:val="15"/>
-              </w:rPr>
-              <w:t>uint32</w:t>
-            </w:r>
-            <w:r>
-              <w:rPr>
-                <w:sz w:val="15"/>
-                <w:szCs w:val="15"/>
-              </w:rPr>
-              <w:t xml:space="preserve"> </w:t>
-            </w:r>
-            <w:r>
-              <w:rPr>
-                <w:sz w:val="15"/>
-                <w:szCs w:val="15"/>
-              </w:rPr>
-              <w:t>completed_requests = 3;//</w:t>
-            </w:r>
-            <w:r>
-              <w:rPr>
-                <w:rFonts w:hint="eastAsia"/>
-                <w:sz w:val="15"/>
-                <w:szCs w:val="15"/>
-              </w:rPr>
-              <w:t>已完成请求数</w:t>
-            </w:r>
-          </w:p>
-          <w:p>
-            <w:pPr>
-              <w:rPr>
-                <w:sz w:val="15"/>
-                <w:szCs w:val="15"/>
-              </w:rPr>
-            </w:pPr>
-            <w:r>
-              <w:rPr>
-                <w:sz w:val="15"/>
-                <w:szCs w:val="15"/>
-              </w:rPr>
-              <w:tab/>
-            </w:r>
-            <w:r>
-              <w:rPr>
-                <w:sz w:val="15"/>
-                <w:szCs w:val="15"/>
-              </w:rPr>
-              <w:t>uint32</w:t>
-            </w:r>
-            <w:r>
-              <w:rPr>
-                <w:sz w:val="15"/>
-                <w:szCs w:val="15"/>
-              </w:rPr>
-              <w:t xml:space="preserve"> </w:t>
-            </w:r>
-            <w:r>
-              <w:rPr>
-                <w:sz w:val="15"/>
-                <w:szCs w:val="15"/>
-              </w:rPr>
-              <w:t>total_incoming_connections = 4;</w:t>
-            </w:r>
-            <w:r>
-              <w:rPr>
-                <w:rFonts w:hint="eastAsia"/>
-                <w:sz w:val="15"/>
-                <w:szCs w:val="15"/>
-              </w:rPr>
-              <w:t>/</w:t>
-            </w:r>
-            <w:r>
-              <w:rPr>
-                <w:sz w:val="15"/>
-                <w:szCs w:val="15"/>
-              </w:rPr>
-              <w:t>/</w:t>
-            </w:r>
-            <w:r>
-              <w:rPr>
-                <w:rFonts w:hint="eastAsia"/>
-                <w:sz w:val="15"/>
-                <w:szCs w:val="15"/>
-              </w:rPr>
-              <w:t>进入</w:t>
-            </w:r>
-            <w:r>
-              <w:rPr>
-                <w:rFonts w:hint="eastAsia"/>
-                <w:sz w:val="15"/>
-                <w:szCs w:val="15"/>
-              </w:rPr>
-              <w:t>应用升级</w:t>
-            </w:r>
-            <w:r>
-              <w:rPr>
-                <w:rFonts w:hint="eastAsia"/>
-                <w:sz w:val="15"/>
-                <w:szCs w:val="15"/>
-              </w:rPr>
-              <w:t>平台</w:t>
-            </w:r>
-            <w:r>
-              <w:rPr>
-                <w:rFonts w:hint="eastAsia"/>
-                <w:sz w:val="15"/>
-                <w:szCs w:val="15"/>
-              </w:rPr>
-              <w:t>总连接数</w:t>
-            </w:r>
-          </w:p>
-          <w:p>
-            <w:pPr>
-              <w:rPr>
-                <w:sz w:val="15"/>
-                <w:szCs w:val="15"/>
-              </w:rPr>
-            </w:pPr>
-            <w:r>
-              <w:rPr>
-                <w:sz w:val="15"/>
-                <w:szCs w:val="15"/>
-              </w:rPr>
-              <w:tab/>
-            </w:r>
-            <w:r>
-              <w:rPr>
-                <w:sz w:val="15"/>
-                <w:szCs w:val="15"/>
-              </w:rPr>
-              <w:t>uint32</w:t>
-            </w:r>
-            <w:r>
-              <w:rPr>
-                <w:sz w:val="15"/>
-                <w:szCs w:val="15"/>
-              </w:rPr>
-              <w:t xml:space="preserve"> </w:t>
-            </w:r>
-            <w:r>
-              <w:rPr>
-                <w:sz w:val="15"/>
-                <w:szCs w:val="15"/>
-              </w:rPr>
-              <w:t>incoming_requests = 5;//</w:t>
-            </w:r>
-            <w:r>
-              <w:rPr>
-                <w:rFonts w:hint="eastAsia"/>
-                <w:sz w:val="15"/>
-                <w:szCs w:val="15"/>
-              </w:rPr>
-              <w:t>进入</w:t>
-            </w:r>
-            <w:r>
-              <w:rPr>
-                <w:rFonts w:hint="eastAsia"/>
-                <w:sz w:val="15"/>
-                <w:szCs w:val="15"/>
-              </w:rPr>
-              <w:t>应用升级</w:t>
-            </w:r>
-            <w:r>
-              <w:rPr>
-                <w:rFonts w:hint="eastAsia"/>
-                <w:sz w:val="15"/>
-                <w:szCs w:val="15"/>
-              </w:rPr>
-              <w:t>平台</w:t>
-            </w:r>
-            <w:r>
-              <w:rPr>
-                <w:rFonts w:hint="eastAsia"/>
-                <w:sz w:val="15"/>
-                <w:szCs w:val="15"/>
-              </w:rPr>
-              <w:t>请求数</w:t>
-            </w:r>
-          </w:p>
-          <w:p>
-            <w:pPr>
-              <w:rPr>
-                <w:sz w:val="15"/>
-                <w:szCs w:val="15"/>
-              </w:rPr>
-            </w:pPr>
-            <w:r>
-              <w:rPr>
-                <w:sz w:val="15"/>
-                <w:szCs w:val="15"/>
-              </w:rPr>
-              <w:tab/>
-            </w:r>
-            <w:r>
-              <w:rPr>
-                <w:sz w:val="15"/>
-                <w:szCs w:val="15"/>
-              </w:rPr>
-              <w:t>uint32</w:t>
-            </w:r>
-            <w:r>
-              <w:rPr>
-                <w:sz w:val="15"/>
-                <w:szCs w:val="15"/>
-              </w:rPr>
-              <w:t xml:space="preserve"> </w:t>
-            </w:r>
-            <w:r>
-              <w:rPr>
-                <w:sz w:val="15"/>
-                <w:szCs w:val="15"/>
-              </w:rPr>
-              <w:t>outgoing_requests = 6;</w:t>
-            </w:r>
-            <w:r>
-              <w:rPr>
-                <w:sz w:val="15"/>
-                <w:szCs w:val="15"/>
-              </w:rPr>
-              <w:t>//</w:t>
-            </w:r>
-            <w:r>
-              <w:rPr>
-                <w:rFonts w:hint="eastAsia"/>
-                <w:sz w:val="15"/>
-                <w:szCs w:val="15"/>
-              </w:rPr>
-              <w:t>应用升级</w:t>
-            </w:r>
-            <w:r>
-              <w:rPr>
-                <w:rFonts w:hint="eastAsia"/>
-                <w:sz w:val="15"/>
-                <w:szCs w:val="15"/>
-              </w:rPr>
-              <w:t>平台回源</w:t>
-            </w:r>
-            <w:r>
-              <w:rPr>
-                <w:rFonts w:hint="eastAsia"/>
-                <w:sz w:val="15"/>
-                <w:szCs w:val="15"/>
-              </w:rPr>
-              <w:t>请求</w:t>
-            </w:r>
-            <w:r>
-              <w:rPr>
-                <w:rFonts w:hint="eastAsia"/>
-                <w:sz w:val="15"/>
-                <w:szCs w:val="15"/>
-              </w:rPr>
-              <w:t>数</w:t>
-            </w:r>
-          </w:p>
-          <w:p>
-            <w:pPr>
-              <w:rPr>
-                <w:sz w:val="15"/>
-                <w:szCs w:val="15"/>
-              </w:rPr>
-            </w:pPr>
-            <w:r>
-              <w:rPr>
-                <w:sz w:val="15"/>
-                <w:szCs w:val="15"/>
-              </w:rPr>
-              <w:tab/>
-            </w:r>
-            <w:r>
-              <w:rPr>
-                <w:sz w:val="15"/>
-                <w:szCs w:val="15"/>
-              </w:rPr>
-              <w:t>uint32</w:t>
-            </w:r>
-            <w:r>
-              <w:rPr>
-                <w:sz w:val="15"/>
-                <w:szCs w:val="15"/>
-              </w:rPr>
-              <w:t xml:space="preserve"> </w:t>
-            </w:r>
-            <w:r>
-              <w:rPr>
-                <w:sz w:val="15"/>
-                <w:szCs w:val="15"/>
-              </w:rPr>
-              <w:t>incoming_responses = 7;</w:t>
-            </w:r>
-            <w:r>
-              <w:rPr>
-                <w:sz w:val="15"/>
-                <w:szCs w:val="15"/>
-              </w:rPr>
-              <w:t>//</w:t>
-            </w:r>
-            <w:r>
-              <w:rPr>
-                <w:rFonts w:hint="eastAsia"/>
-                <w:sz w:val="15"/>
-                <w:szCs w:val="15"/>
-              </w:rPr>
-              <w:t xml:space="preserve"> </w:t>
-            </w:r>
-            <w:r>
-              <w:rPr>
-                <w:rFonts w:hint="eastAsia"/>
-                <w:sz w:val="15"/>
-                <w:szCs w:val="15"/>
-              </w:rPr>
-              <w:t>应用升级平台响应数</w:t>
-            </w:r>
-          </w:p>
-          <w:p>
-            <w:pPr>
-              <w:rPr>
-                <w:sz w:val="15"/>
-                <w:szCs w:val="15"/>
-              </w:rPr>
-            </w:pPr>
-            <w:r>
-              <w:rPr>
-                <w:sz w:val="15"/>
-                <w:szCs w:val="15"/>
-              </w:rPr>
-              <w:tab/>
-            </w:r>
-            <w:r>
-              <w:rPr>
-                <w:sz w:val="15"/>
-                <w:szCs w:val="15"/>
-              </w:rPr>
-              <w:t>uint32</w:t>
-            </w:r>
-            <w:r>
-              <w:rPr>
-                <w:sz w:val="15"/>
-                <w:szCs w:val="15"/>
-              </w:rPr>
-              <w:t xml:space="preserve"> </w:t>
-            </w:r>
-            <w:r>
-              <w:rPr>
-                <w:sz w:val="15"/>
-                <w:szCs w:val="15"/>
-              </w:rPr>
-              <w:t>total_client_connections = 8;//</w:t>
-            </w:r>
-            <w:r>
-              <w:rPr>
-                <w:rFonts w:hint="eastAsia"/>
-                <w:sz w:val="15"/>
-                <w:szCs w:val="15"/>
-              </w:rPr>
-              <w:t>客户端总连接数</w:t>
-            </w:r>
-          </w:p>
-          <w:p>
-            <w:pPr>
-              <w:rPr>
-                <w:sz w:val="15"/>
-                <w:szCs w:val="15"/>
-              </w:rPr>
-            </w:pPr>
-            <w:r>
-              <w:rPr>
-                <w:sz w:val="15"/>
-                <w:szCs w:val="15"/>
-              </w:rPr>
-              <w:tab/>
-            </w:r>
-            <w:r>
-              <w:rPr>
-                <w:sz w:val="15"/>
-                <w:szCs w:val="15"/>
-              </w:rPr>
-              <w:t>uint32</w:t>
-            </w:r>
-            <w:r>
-              <w:rPr>
-                <w:sz w:val="15"/>
-                <w:szCs w:val="15"/>
-              </w:rPr>
-              <w:t xml:space="preserve"> </w:t>
-            </w:r>
-            <w:r>
-              <w:rPr>
-                <w:sz w:val="15"/>
-                <w:szCs w:val="15"/>
-              </w:rPr>
-              <w:t>total_client_connections_ipv4 = 9;//</w:t>
-            </w:r>
-            <w:r>
-              <w:rPr>
-                <w:rFonts w:hint="eastAsia"/>
-                <w:sz w:val="15"/>
-                <w:szCs w:val="15"/>
-              </w:rPr>
-              <w:t>ipv4</w:t>
-            </w:r>
-            <w:r>
-              <w:rPr>
-                <w:rFonts w:hint="eastAsia"/>
-                <w:sz w:val="15"/>
-                <w:szCs w:val="15"/>
-              </w:rPr>
-              <w:t>客户端总连接数</w:t>
-            </w:r>
-          </w:p>
-          <w:p>
-            <w:pPr>
-              <w:rPr>
-                <w:sz w:val="15"/>
-                <w:szCs w:val="15"/>
-              </w:rPr>
-            </w:pPr>
-            <w:r>
-              <w:rPr>
-                <w:sz w:val="15"/>
-                <w:szCs w:val="15"/>
-              </w:rPr>
-              <w:tab/>
-            </w:r>
-            <w:r>
-              <w:rPr>
-                <w:sz w:val="15"/>
-                <w:szCs w:val="15"/>
-              </w:rPr>
-              <w:t>uint32</w:t>
-            </w:r>
-            <w:r>
-              <w:rPr>
-                <w:sz w:val="15"/>
-                <w:szCs w:val="15"/>
-              </w:rPr>
-              <w:t xml:space="preserve"> </w:t>
-            </w:r>
-            <w:r>
-              <w:rPr>
-                <w:sz w:val="15"/>
-                <w:szCs w:val="15"/>
-              </w:rPr>
-              <w:t>total_client_connections_ipv6 = 10;//</w:t>
-            </w:r>
-            <w:r>
-              <w:rPr>
-                <w:rFonts w:hint="eastAsia"/>
-                <w:sz w:val="15"/>
-                <w:szCs w:val="15"/>
-              </w:rPr>
-              <w:t>ipv6</w:t>
-            </w:r>
-            <w:r>
-              <w:rPr>
-                <w:rFonts w:hint="eastAsia"/>
-                <w:sz w:val="15"/>
-                <w:szCs w:val="15"/>
-              </w:rPr>
-              <w:t>客户端总连接数</w:t>
-            </w:r>
-          </w:p>
-          <w:p>
-            <w:pPr>
-              <w:rPr>
-                <w:sz w:val="15"/>
-                <w:szCs w:val="15"/>
-              </w:rPr>
-            </w:pPr>
-            <w:r>
-              <w:rPr>
-                <w:sz w:val="15"/>
-                <w:szCs w:val="15"/>
-              </w:rPr>
-              <w:tab/>
-            </w:r>
-            <w:r>
-              <w:rPr>
-                <w:sz w:val="15"/>
-                <w:szCs w:val="15"/>
-              </w:rPr>
-              <w:t>uint32</w:t>
-            </w:r>
-            <w:r>
-              <w:rPr>
-                <w:sz w:val="15"/>
-                <w:szCs w:val="15"/>
-              </w:rPr>
-              <w:t xml:space="preserve"> </w:t>
-            </w:r>
-            <w:r>
-              <w:rPr>
-                <w:sz w:val="15"/>
-                <w:szCs w:val="15"/>
-              </w:rPr>
-              <w:t>total_server_connections = 11;</w:t>
-            </w:r>
-            <w:r>
-              <w:rPr>
-                <w:rFonts w:hint="eastAsia"/>
-                <w:sz w:val="15"/>
-                <w:szCs w:val="15"/>
-              </w:rPr>
-              <w:t>/</w:t>
-            </w:r>
-            <w:r>
-              <w:rPr>
-                <w:sz w:val="15"/>
-                <w:szCs w:val="15"/>
-              </w:rPr>
-              <w:t>/</w:t>
-            </w:r>
-            <w:r>
-              <w:rPr>
-                <w:rFonts w:hint="eastAsia"/>
-                <w:sz w:val="15"/>
-                <w:szCs w:val="15"/>
-              </w:rPr>
-              <w:t>服务端总连接数</w:t>
-            </w:r>
-          </w:p>
-          <w:p>
-            <w:pPr>
-              <w:rPr>
-                <w:sz w:val="15"/>
-                <w:szCs w:val="15"/>
-              </w:rPr>
-            </w:pPr>
-            <w:r>
-              <w:rPr>
-                <w:sz w:val="15"/>
-                <w:szCs w:val="15"/>
-              </w:rPr>
-              <w:tab/>
-            </w:r>
-            <w:r>
-              <w:rPr>
-                <w:sz w:val="15"/>
-                <w:szCs w:val="15"/>
-              </w:rPr>
-              <w:t>uint64</w:t>
-            </w:r>
-            <w:r>
-              <w:rPr>
-                <w:sz w:val="15"/>
-                <w:szCs w:val="15"/>
-              </w:rPr>
-              <w:t xml:space="preserve"> </w:t>
-            </w:r>
-            <w:r>
-              <w:rPr>
-                <w:sz w:val="15"/>
-                <w:szCs w:val="15"/>
-              </w:rPr>
-              <w:t>user_agent_total_bytes = 12;//</w:t>
-            </w:r>
-            <w:r>
-              <w:rPr>
-                <w:rFonts w:hint="eastAsia"/>
-                <w:sz w:val="15"/>
-                <w:szCs w:val="15"/>
-              </w:rPr>
-              <w:t>用户代理端总连接数</w:t>
+              <w:t>message CacheResult {</w:t>
+            </w:r>
+          </w:p>
+          <w:p>
+            <w:pPr>
+              <w:rPr>
+                <w:sz w:val="15"/>
+                <w:szCs w:val="15"/>
+              </w:rPr>
+            </w:pPr>
+            <w:r>
+              <w:rPr>
+                <w:sz w:val="15"/>
+                <w:szCs w:val="15"/>
+              </w:rPr>
+              <w:tab/>
+            </w:r>
+            <w:r>
+              <w:rPr>
+                <w:sz w:val="15"/>
+                <w:szCs w:val="15"/>
+              </w:rPr>
+              <w:t xml:space="preserve">uint32 </w:t>
+            </w:r>
+            <w:r>
+              <w:rPr>
+                <w:sz w:val="15"/>
+                <w:szCs w:val="15"/>
+              </w:rPr>
+              <w:t>cache_total_hits = 1;//</w:t>
+            </w:r>
+            <w:r>
+              <w:rPr>
+                <w:sz w:val="15"/>
+                <w:szCs w:val="15"/>
+              </w:rPr>
+              <w:t>缓存命中总数</w:t>
+            </w:r>
+          </w:p>
+          <w:p>
+            <w:pPr>
+              <w:rPr>
+                <w:sz w:val="15"/>
+                <w:szCs w:val="15"/>
+              </w:rPr>
+            </w:pPr>
+            <w:r>
+              <w:rPr>
+                <w:sz w:val="15"/>
+                <w:szCs w:val="15"/>
+              </w:rPr>
+              <w:tab/>
+            </w:r>
+            <w:r>
+              <w:rPr>
+                <w:sz w:val="15"/>
+                <w:szCs w:val="15"/>
+              </w:rPr>
+              <w:t xml:space="preserve">uint64 </w:t>
+            </w:r>
+            <w:r>
+              <w:rPr>
+                <w:sz w:val="15"/>
+                <w:szCs w:val="15"/>
+              </w:rPr>
+              <w:t>bytes_total = 2;//</w:t>
+            </w:r>
+            <w:r>
+              <w:rPr>
+                <w:sz w:val="15"/>
+                <w:szCs w:val="15"/>
+              </w:rPr>
+              <w:t>缓存</w:t>
+            </w:r>
+            <w:r>
+              <w:rPr>
+                <w:rFonts w:hint="eastAsia"/>
+                <w:sz w:val="15"/>
+                <w:szCs w:val="15"/>
+              </w:rPr>
+              <w:t>总</w:t>
+            </w:r>
+            <w:r>
+              <w:rPr>
+                <w:sz w:val="15"/>
+                <w:szCs w:val="15"/>
+              </w:rPr>
+              <w:t>大小</w:t>
             </w:r>
             <w:r>
               <w:rPr>
@@ -2399,44 +1942,21 @@
                 <w:sz w:val="15"/>
                 <w:szCs w:val="15"/>
               </w:rPr>
-              <w:t>uint64</w:t>
-            </w:r>
-            <w:r>
-              <w:rPr>
-                <w:sz w:val="15"/>
-                <w:szCs w:val="15"/>
-              </w:rPr>
-              <w:t xml:space="preserve"> </w:t>
-            </w:r>
-            <w:r>
-              <w:rPr>
-                <w:sz w:val="15"/>
-                <w:szCs w:val="15"/>
-              </w:rPr>
-              <w:t>origin_server_total_bytes = 13;</w:t>
-            </w:r>
-            <w:r>
-              <w:rPr>
-                <w:rFonts w:hint="eastAsia"/>
-                <w:sz w:val="15"/>
-                <w:szCs w:val="15"/>
-              </w:rPr>
-              <w:t>/</w:t>
-            </w:r>
-            <w:r>
-              <w:rPr>
-                <w:sz w:val="15"/>
-                <w:szCs w:val="15"/>
-              </w:rPr>
-              <w:t>/</w:t>
-            </w:r>
-            <w:r>
-              <w:rPr>
-                <w:rFonts w:hint="eastAsia"/>
-                <w:sz w:val="15"/>
-                <w:szCs w:val="15"/>
-              </w:rPr>
-              <w:t>源端流量大小</w:t>
+              <w:t xml:space="preserve">uint64 </w:t>
+            </w:r>
+            <w:r>
+              <w:rPr>
+                <w:sz w:val="15"/>
+                <w:szCs w:val="15"/>
+              </w:rPr>
+              <w:t>bytes_used = 3;//</w:t>
+            </w:r>
+            <w:r>
+              <w:rPr>
+                <w:sz w:val="15"/>
+                <w:szCs w:val="15"/>
+              </w:rPr>
+              <w:t>已使用缓存大小</w:t>
             </w:r>
             <w:r>
               <w:rPr>
@@ -2457,40 +1977,62 @@
           </w:p>
           <w:p>
             <w:pPr>
-              <w:ind w:firstLineChars="300" w:firstLine="450"/>
-              <w:rPr>
-                <w:sz w:val="15"/>
-                <w:szCs w:val="15"/>
-              </w:rPr>
-            </w:pPr>
-            <w:r>
-              <w:rPr>
-                <w:sz w:val="15"/>
-                <w:szCs w:val="15"/>
-              </w:rPr>
-              <w:t>float</w:t>
-            </w:r>
-            <w:r>
-              <w:rPr>
-                <w:sz w:val="15"/>
-                <w:szCs w:val="15"/>
-              </w:rPr>
-              <w:t xml:space="preserve"> </w:t>
-            </w:r>
-            <w:r>
-              <w:rPr>
-                <w:sz w:val="15"/>
-                <w:szCs w:val="15"/>
-              </w:rPr>
-              <w:t>bandwidth_hit_ratio = 14;//</w:t>
-            </w:r>
-            <w:r>
-              <w:rPr>
-                <w:rFonts w:hint="eastAsia"/>
-                <w:sz w:val="15"/>
-                <w:szCs w:val="15"/>
-              </w:rPr>
-              <w:t>流量命中率</w:t>
+              <w:rPr>
+                <w:sz w:val="15"/>
+                <w:szCs w:val="15"/>
+              </w:rPr>
+            </w:pPr>
+            <w:r>
+              <w:rPr>
+                <w:sz w:val="15"/>
+                <w:szCs w:val="15"/>
+              </w:rPr>
+              <w:tab/>
+            </w:r>
+            <w:r>
+              <w:rPr>
+                <w:sz w:val="15"/>
+                <w:szCs w:val="15"/>
+              </w:rPr>
+              <w:t xml:space="preserve">uint32 </w:t>
+            </w:r>
+            <w:r>
+              <w:rPr>
+                <w:sz w:val="15"/>
+                <w:szCs w:val="15"/>
+              </w:rPr>
+              <w:t>num_docs = 4;</w:t>
+            </w:r>
+            <w:r>
+              <w:rPr>
+                <w:sz w:val="15"/>
+                <w:szCs w:val="15"/>
+              </w:rPr>
+              <w:t>缓存驻留文档数</w:t>
+            </w:r>
+          </w:p>
+          <w:p>
+            <w:pPr>
+              <w:rPr>
+                <w:sz w:val="15"/>
+                <w:szCs w:val="15"/>
+              </w:rPr>
+            </w:pPr>
+            <w:r>
+              <w:rPr>
+                <w:sz w:val="15"/>
+                <w:szCs w:val="15"/>
+              </w:rPr>
+              <w:tab/>
+              <w:t>float cache_hit_ratio = 5;//</w:t>
+            </w:r>
+            <w:r>
+              <w:rPr>
+                <w:rFonts w:hint="eastAsia"/>
+                <w:sz w:val="15"/>
+                <w:szCs w:val="15"/>
+              </w:rPr>
+              <w:t>缓存命中率</w:t>
             </w:r>
           </w:p>
           <w:p>
@@ -2534,33 +2076,11 @@
             <w:tcW w:w="6429" w:type="dxa"/>
           </w:tcPr>
           <w:p>
-            <w:pPr>
-              <w:rPr>
-                <w:rFonts w:asciiTheme="minorEastAsia" w:hAnsiTheme="minorEastAsia"/>
-              </w:rPr>
-            </w:pPr>
-            <w:proofErr w:type="spellStart"/>
-            <w:r>
-              <w:rPr>
-                <w:rFonts w:asciiTheme="minorEastAsia" w:hAnsiTheme="minorEastAsia" w:hint="eastAsia"/>
-                <w:color w:val="000000" w:themeColor="text1"/>
-              </w:rPr>
-              <w:t>ralt</w:t>
-            </w:r>
-            <w:proofErr w:type="spellEnd"/>
-            <w:r>
-              <w:rPr>
-                <w:rFonts w:asciiTheme="minorEastAsia" w:hAnsiTheme="minorEastAsia" w:hint="eastAsia"/>
-                <w:color w:val="000000" w:themeColor="text1"/>
-              </w:rPr>
-              <w:t>日志</w:t>
-            </w:r>
-            <w:r>
-              <w:rPr>
-                <w:rFonts w:asciiTheme="minorEastAsia" w:hAnsiTheme="minorEastAsia" w:hint="eastAsia"/>
-                <w:color w:val="000000" w:themeColor="text1"/>
-              </w:rPr>
-              <w:t>状态</w:t>
+            <w:r>
+              <w:rPr>
+                <w:rFonts w:hint="eastAsia"/>
+              </w:rPr>
+              <w:t>流量统计</w:t>
             </w:r>
           </w:p>
         </w:tc>
@@ -2586,7 +2106,7 @@
                 <w:sz w:val="15"/>
                 <w:szCs w:val="15"/>
               </w:rPr>
-              <w:t>showLogInfoData</w:t>
+              <w:t>showFlowStatData</w:t>
             </w:r>
           </w:p>
         </w:tc>
@@ -2618,7 +2138,7 @@
                 <w:sz w:val="15"/>
                 <w:szCs w:val="15"/>
               </w:rPr>
-              <w:t>message LogInfoLookUpReq{</w:t>
+              <w:t>message FlowStatLookUpReq{</w:t>
             </w:r>
           </w:p>
           <w:p>
@@ -2718,7 +2238,7 @@
                 <w:sz w:val="15"/>
                 <w:szCs w:val="15"/>
               </w:rPr>
-              <w:t>message LogResult{</w:t>
+              <w:t>message FlowResult{</w:t>
             </w:r>
           </w:p>
           <w:p>
@@ -2754,43 +2274,51 @@
                 <w:sz w:val="15"/>
                 <w:szCs w:val="15"/>
               </w:rPr>
-              <w:t>log_files_space</w:t>
-            </w:r>
-            <w:r>
-              <w:rPr>
-                <w:rFonts w:hint="eastAsia"/>
-                <w:sz w:val="15"/>
-                <w:szCs w:val="15"/>
-              </w:rPr>
-              <w:t>_</w:t>
-            </w:r>
-            <w:r>
-              <w:rPr>
-                <w:sz w:val="15"/>
-                <w:szCs w:val="15"/>
-              </w:rPr>
-              <w:t>mb</w:t>
-            </w:r>
-            <w:r>
-              <w:rPr>
-                <w:sz w:val="15"/>
-                <w:szCs w:val="15"/>
-              </w:rPr>
-              <w:t xml:space="preserve">_used = </w:t>
-            </w:r>
-            <w:r>
-              <w:rPr>
-                <w:sz w:val="15"/>
-                <w:szCs w:val="15"/>
-              </w:rPr>
-              <w:t>1</w:t>
-            </w:r>
-            <w:r>
-              <w:rPr>
-                <w:sz w:val="15"/>
-                <w:szCs w:val="15"/>
-              </w:rPr>
-              <w:t>;</w:t>
+              <w:t>user_agent_current_connections_count = 1; //</w:t>
+            </w:r>
+            <w:r>
+              <w:rPr>
+                <w:rFonts w:hint="eastAsia"/>
+                <w:sz w:val="15"/>
+                <w:szCs w:val="15"/>
+              </w:rPr>
+              <w:t>用户代理连接数</w:t>
+            </w:r>
+          </w:p>
+          <w:p>
+            <w:pPr>
+              <w:rPr>
+                <w:sz w:val="15"/>
+                <w:szCs w:val="15"/>
+              </w:rPr>
+            </w:pPr>
+            <w:r>
+              <w:rPr>
+                <w:sz w:val="15"/>
+                <w:szCs w:val="15"/>
+              </w:rPr>
+              <w:tab/>
+            </w:r>
+            <w:r>
+              <w:rPr>
+                <w:sz w:val="15"/>
+                <w:szCs w:val="15"/>
+              </w:rPr>
+              <w:t>uint32</w:t>
+            </w:r>
+            <w:r>
+              <w:rPr>
+                <w:sz w:val="15"/>
+                <w:szCs w:val="15"/>
+              </w:rPr>
+              <w:t xml:space="preserve"> </w:t>
+            </w:r>
+            <w:r>
+              <w:rPr>
+                <w:sz w:val="15"/>
+                <w:szCs w:val="15"/>
+              </w:rPr>
+              <w:t>origin_server_current_connections_count = 2;</w:t>
             </w:r>
             <w:r>
               <w:rPr>
@@ -2813,39 +2341,601 @@
                 <w:sz w:val="15"/>
                 <w:szCs w:val="15"/>
               </w:rPr>
-              <w:t>已使用</w:t>
-            </w:r>
-            <w:r>
-              <w:rPr>
-                <w:rFonts w:hint="eastAsia"/>
-                <w:sz w:val="15"/>
-                <w:szCs w:val="15"/>
-              </w:rPr>
-              <w:t>日志文件大小</w:t>
-            </w:r>
-            <w:r>
-              <w:rPr>
-                <w:rFonts w:hint="eastAsia"/>
-                <w:sz w:val="15"/>
-                <w:szCs w:val="15"/>
-              </w:rPr>
-              <w:t>，</w:t>
-            </w:r>
-            <w:r>
-              <w:rPr>
-                <w:rFonts w:hint="eastAsia"/>
-                <w:sz w:val="15"/>
-                <w:szCs w:val="15"/>
-              </w:rPr>
-              <w:t>单位为</w:t>
-            </w:r>
-            <w:r>
-              <w:rPr>
-                <w:rFonts w:hint="eastAsia"/>
-                <w:sz w:val="15"/>
-                <w:szCs w:val="15"/>
-              </w:rPr>
-              <w:t>mb</w:t>
+              <w:t>源端总连接数</w:t>
+            </w:r>
+          </w:p>
+          <w:p>
+            <w:pPr>
+              <w:rPr>
+                <w:sz w:val="15"/>
+                <w:szCs w:val="15"/>
+              </w:rPr>
+            </w:pPr>
+            <w:r>
+              <w:rPr>
+                <w:sz w:val="15"/>
+                <w:szCs w:val="15"/>
+              </w:rPr>
+              <w:tab/>
+            </w:r>
+            <w:r>
+              <w:rPr>
+                <w:sz w:val="15"/>
+                <w:szCs w:val="15"/>
+              </w:rPr>
+              <w:t xml:space="preserve">uint32 </w:t>
+            </w:r>
+            <w:r>
+              <w:rPr>
+                <w:sz w:val="15"/>
+                <w:szCs w:val="15"/>
+              </w:rPr>
+              <w:t>completed_requests = 3;//</w:t>
+            </w:r>
+            <w:r>
+              <w:rPr>
+                <w:rFonts w:hint="eastAsia"/>
+                <w:sz w:val="15"/>
+                <w:szCs w:val="15"/>
+              </w:rPr>
+              <w:t>已完成请求数</w:t>
+            </w:r>
+          </w:p>
+          <w:p>
+            <w:pPr>
+              <w:rPr>
+                <w:sz w:val="15"/>
+                <w:szCs w:val="15"/>
+              </w:rPr>
+            </w:pPr>
+            <w:r>
+              <w:rPr>
+                <w:sz w:val="15"/>
+                <w:szCs w:val="15"/>
+              </w:rPr>
+              <w:tab/>
+            </w:r>
+            <w:r>
+              <w:rPr>
+                <w:sz w:val="15"/>
+                <w:szCs w:val="15"/>
+              </w:rPr>
+              <w:t xml:space="preserve">uint32 </w:t>
+            </w:r>
+            <w:r>
+              <w:rPr>
+                <w:sz w:val="15"/>
+                <w:szCs w:val="15"/>
+              </w:rPr>
+              <w:t>total_incoming_connections = 4;</w:t>
+            </w:r>
+            <w:r>
+              <w:rPr>
+                <w:rFonts w:hint="eastAsia"/>
+                <w:sz w:val="15"/>
+                <w:szCs w:val="15"/>
+              </w:rPr>
+              <w:t>/</w:t>
+            </w:r>
+            <w:r>
+              <w:rPr>
+                <w:sz w:val="15"/>
+                <w:szCs w:val="15"/>
+              </w:rPr>
+              <w:t>/</w:t>
+            </w:r>
+            <w:r>
+              <w:rPr>
+                <w:rFonts w:hint="eastAsia"/>
+                <w:sz w:val="15"/>
+                <w:szCs w:val="15"/>
+              </w:rPr>
+              <w:t>进入</w:t>
+            </w:r>
+            <w:r>
+              <w:rPr>
+                <w:rFonts w:hint="eastAsia"/>
+                <w:sz w:val="15"/>
+                <w:szCs w:val="15"/>
+              </w:rPr>
+              <w:t>应用升级</w:t>
+            </w:r>
+            <w:r>
+              <w:rPr>
+                <w:rFonts w:hint="eastAsia"/>
+                <w:sz w:val="15"/>
+                <w:szCs w:val="15"/>
+              </w:rPr>
+              <w:t>平台</w:t>
+            </w:r>
+            <w:r>
+              <w:rPr>
+                <w:rFonts w:hint="eastAsia"/>
+                <w:sz w:val="15"/>
+                <w:szCs w:val="15"/>
+              </w:rPr>
+              <w:t>总连接数</w:t>
+            </w:r>
+          </w:p>
+          <w:p>
+            <w:pPr>
+              <w:rPr>
+                <w:sz w:val="15"/>
+                <w:szCs w:val="15"/>
+              </w:rPr>
+            </w:pPr>
+            <w:r>
+              <w:rPr>
+                <w:sz w:val="15"/>
+                <w:szCs w:val="15"/>
+              </w:rPr>
+              <w:tab/>
+            </w:r>
+            <w:r>
+              <w:rPr>
+                <w:sz w:val="15"/>
+                <w:szCs w:val="15"/>
+              </w:rPr>
+              <w:t xml:space="preserve">uint32 </w:t>
+            </w:r>
+            <w:r>
+              <w:rPr>
+                <w:sz w:val="15"/>
+                <w:szCs w:val="15"/>
+              </w:rPr>
+              <w:t>incoming_requests = 5;//</w:t>
+            </w:r>
+            <w:r>
+              <w:rPr>
+                <w:rFonts w:hint="eastAsia"/>
+                <w:sz w:val="15"/>
+                <w:szCs w:val="15"/>
+              </w:rPr>
+              <w:t>进入</w:t>
+            </w:r>
+            <w:r>
+              <w:rPr>
+                <w:rFonts w:hint="eastAsia"/>
+                <w:sz w:val="15"/>
+                <w:szCs w:val="15"/>
+              </w:rPr>
+              <w:t>应用升级</w:t>
+            </w:r>
+            <w:r>
+              <w:rPr>
+                <w:rFonts w:hint="eastAsia"/>
+                <w:sz w:val="15"/>
+                <w:szCs w:val="15"/>
+              </w:rPr>
+              <w:t>平台</w:t>
+            </w:r>
+            <w:r>
+              <w:rPr>
+                <w:rFonts w:hint="eastAsia"/>
+                <w:sz w:val="15"/>
+                <w:szCs w:val="15"/>
+              </w:rPr>
+              <w:t>请求数</w:t>
+            </w:r>
+          </w:p>
+          <w:p>
+            <w:pPr>
+              <w:rPr>
+                <w:sz w:val="15"/>
+                <w:szCs w:val="15"/>
+              </w:rPr>
+            </w:pPr>
+            <w:r>
+              <w:rPr>
+                <w:sz w:val="15"/>
+                <w:szCs w:val="15"/>
+              </w:rPr>
+              <w:tab/>
+            </w:r>
+            <w:r>
+              <w:rPr>
+                <w:sz w:val="15"/>
+                <w:szCs w:val="15"/>
+              </w:rPr>
+              <w:t xml:space="preserve">uint32 </w:t>
+            </w:r>
+            <w:r>
+              <w:rPr>
+                <w:sz w:val="15"/>
+                <w:szCs w:val="15"/>
+              </w:rPr>
+              <w:t>outgoing_requests = 6;</w:t>
+            </w:r>
+            <w:r>
+              <w:rPr>
+                <w:sz w:val="15"/>
+                <w:szCs w:val="15"/>
+              </w:rPr>
+              <w:t>//</w:t>
+            </w:r>
+            <w:r>
+              <w:rPr>
+                <w:rFonts w:hint="eastAsia"/>
+                <w:sz w:val="15"/>
+                <w:szCs w:val="15"/>
+              </w:rPr>
+              <w:t>应用升级</w:t>
+            </w:r>
+            <w:r>
+              <w:rPr>
+                <w:rFonts w:hint="eastAsia"/>
+                <w:sz w:val="15"/>
+                <w:szCs w:val="15"/>
+              </w:rPr>
+              <w:t>平台回源</w:t>
+            </w:r>
+            <w:r>
+              <w:rPr>
+                <w:rFonts w:hint="eastAsia"/>
+                <w:sz w:val="15"/>
+                <w:szCs w:val="15"/>
+              </w:rPr>
+              <w:t>请求</w:t>
+            </w:r>
+            <w:r>
+              <w:rPr>
+                <w:rFonts w:hint="eastAsia"/>
+                <w:sz w:val="15"/>
+                <w:szCs w:val="15"/>
+              </w:rPr>
+              <w:t>数</w:t>
+            </w:r>
+          </w:p>
+          <w:p>
+            <w:pPr>
+              <w:rPr>
+                <w:sz w:val="15"/>
+                <w:szCs w:val="15"/>
+              </w:rPr>
+            </w:pPr>
+            <w:r>
+              <w:rPr>
+                <w:sz w:val="15"/>
+                <w:szCs w:val="15"/>
+              </w:rPr>
+              <w:tab/>
+            </w:r>
+            <w:r>
+              <w:rPr>
+                <w:sz w:val="15"/>
+                <w:szCs w:val="15"/>
+              </w:rPr>
+              <w:t xml:space="preserve">uint32 </w:t>
+            </w:r>
+            <w:r>
+              <w:rPr>
+                <w:sz w:val="15"/>
+                <w:szCs w:val="15"/>
+              </w:rPr>
+              <w:t>incoming_responses = 7;</w:t>
+            </w:r>
+            <w:r>
+              <w:rPr>
+                <w:sz w:val="15"/>
+                <w:szCs w:val="15"/>
+              </w:rPr>
+              <w:t>//</w:t>
+            </w:r>
+            <w:r>
+              <w:rPr>
+                <w:rFonts w:hint="eastAsia"/>
+                <w:sz w:val="15"/>
+                <w:szCs w:val="15"/>
+              </w:rPr>
+              <w:t xml:space="preserve"> </w:t>
+            </w:r>
+            <w:r>
+              <w:rPr>
+                <w:rFonts w:hint="eastAsia"/>
+                <w:sz w:val="15"/>
+                <w:szCs w:val="15"/>
+              </w:rPr>
+              <w:t>应用升级平台响应数</w:t>
+            </w:r>
+          </w:p>
+          <w:p>
+            <w:pPr>
+              <w:rPr>
+                <w:sz w:val="15"/>
+                <w:szCs w:val="15"/>
+              </w:rPr>
+            </w:pPr>
+            <w:r>
+              <w:rPr>
+                <w:sz w:val="15"/>
+                <w:szCs w:val="15"/>
+              </w:rPr>
+              <w:tab/>
+            </w:r>
+            <w:r>
+              <w:rPr>
+                <w:sz w:val="15"/>
+                <w:szCs w:val="15"/>
+              </w:rPr>
+              <w:t xml:space="preserve">uint32 </w:t>
+            </w:r>
+            <w:r>
+              <w:rPr>
+                <w:sz w:val="15"/>
+                <w:szCs w:val="15"/>
+              </w:rPr>
+              <w:t>total_client_connections = 8;//</w:t>
+            </w:r>
+            <w:r>
+              <w:rPr>
+                <w:rFonts w:hint="eastAsia"/>
+                <w:sz w:val="15"/>
+                <w:szCs w:val="15"/>
+              </w:rPr>
+              <w:t>客户端总连接数</w:t>
+            </w:r>
+          </w:p>
+          <w:p>
+            <w:pPr>
+              <w:rPr>
+                <w:sz w:val="15"/>
+                <w:szCs w:val="15"/>
+              </w:rPr>
+            </w:pPr>
+            <w:r>
+              <w:rPr>
+                <w:sz w:val="15"/>
+                <w:szCs w:val="15"/>
+              </w:rPr>
+              <w:tab/>
+            </w:r>
+            <w:r>
+              <w:rPr>
+                <w:sz w:val="15"/>
+                <w:szCs w:val="15"/>
+              </w:rPr>
+              <w:t xml:space="preserve">uint32 </w:t>
+            </w:r>
+            <w:r>
+              <w:rPr>
+                <w:sz w:val="15"/>
+                <w:szCs w:val="15"/>
+              </w:rPr>
+              <w:t>total_client_connections_ipv4 = 9;//</w:t>
+            </w:r>
+            <w:r>
+              <w:rPr>
+                <w:rFonts w:hint="eastAsia"/>
+                <w:sz w:val="15"/>
+                <w:szCs w:val="15"/>
+              </w:rPr>
+              <w:t>ipv4</w:t>
+            </w:r>
+            <w:r>
+              <w:rPr>
+                <w:rFonts w:hint="eastAsia"/>
+                <w:sz w:val="15"/>
+                <w:szCs w:val="15"/>
+              </w:rPr>
+              <w:t>客户端总连接数</w:t>
+            </w:r>
+          </w:p>
+          <w:p>
+            <w:pPr>
+              <w:rPr>
+                <w:sz w:val="15"/>
+                <w:szCs w:val="15"/>
+              </w:rPr>
+            </w:pPr>
+            <w:r>
+              <w:rPr>
+                <w:sz w:val="15"/>
+                <w:szCs w:val="15"/>
+              </w:rPr>
+              <w:tab/>
+            </w:r>
+            <w:r>
+              <w:rPr>
+                <w:sz w:val="15"/>
+                <w:szCs w:val="15"/>
+              </w:rPr>
+              <w:t xml:space="preserve">uint32 </w:t>
+            </w:r>
+            <w:r>
+              <w:rPr>
+                <w:sz w:val="15"/>
+                <w:szCs w:val="15"/>
+              </w:rPr>
+              <w:t>total_client_connections_ipv6 = 10;//</w:t>
+            </w:r>
+            <w:r>
+              <w:rPr>
+                <w:rFonts w:hint="eastAsia"/>
+                <w:sz w:val="15"/>
+                <w:szCs w:val="15"/>
+              </w:rPr>
+              <w:t>ipv6</w:t>
+            </w:r>
+            <w:r>
+              <w:rPr>
+                <w:rFonts w:hint="eastAsia"/>
+                <w:sz w:val="15"/>
+                <w:szCs w:val="15"/>
+              </w:rPr>
+              <w:t>客户端总连接数</w:t>
+            </w:r>
+          </w:p>
+          <w:p>
+            <w:pPr>
+              <w:rPr>
+                <w:sz w:val="15"/>
+                <w:szCs w:val="15"/>
+              </w:rPr>
+            </w:pPr>
+            <w:r>
+              <w:rPr>
+                <w:sz w:val="15"/>
+                <w:szCs w:val="15"/>
+              </w:rPr>
+              <w:tab/>
+            </w:r>
+            <w:r>
+              <w:rPr>
+                <w:sz w:val="15"/>
+                <w:szCs w:val="15"/>
+              </w:rPr>
+              <w:t xml:space="preserve">uint32 </w:t>
+            </w:r>
+            <w:r>
+              <w:rPr>
+                <w:sz w:val="15"/>
+                <w:szCs w:val="15"/>
+              </w:rPr>
+              <w:t>total_server_connections = 11;</w:t>
+            </w:r>
+            <w:r>
+              <w:rPr>
+                <w:rFonts w:hint="eastAsia"/>
+                <w:sz w:val="15"/>
+                <w:szCs w:val="15"/>
+              </w:rPr>
+              <w:t>/</w:t>
+            </w:r>
+            <w:r>
+              <w:rPr>
+                <w:sz w:val="15"/>
+                <w:szCs w:val="15"/>
+              </w:rPr>
+              <w:t>/</w:t>
+            </w:r>
+            <w:r>
+              <w:rPr>
+                <w:rFonts w:hint="eastAsia"/>
+                <w:sz w:val="15"/>
+                <w:szCs w:val="15"/>
+              </w:rPr>
+              <w:t>服务端总连接数</w:t>
+            </w:r>
+          </w:p>
+          <w:p>
+            <w:pPr>
+              <w:rPr>
+                <w:sz w:val="15"/>
+                <w:szCs w:val="15"/>
+              </w:rPr>
+            </w:pPr>
+            <w:r>
+              <w:rPr>
+                <w:sz w:val="15"/>
+                <w:szCs w:val="15"/>
+              </w:rPr>
+              <w:tab/>
+            </w:r>
+            <w:r>
+              <w:rPr>
+                <w:sz w:val="15"/>
+                <w:szCs w:val="15"/>
+              </w:rPr>
+              <w:t xml:space="preserve">uint64 </w:t>
+            </w:r>
+            <w:r>
+              <w:rPr>
+                <w:sz w:val="15"/>
+                <w:szCs w:val="15"/>
+              </w:rPr>
+              <w:t>user_agent_total_bytes = 12;//</w:t>
+            </w:r>
+            <w:r>
+              <w:rPr>
+                <w:rFonts w:hint="eastAsia"/>
+                <w:sz w:val="15"/>
+                <w:szCs w:val="15"/>
+              </w:rPr>
+              <w:t>用户代理端总连接数</w:t>
+            </w:r>
+            <w:r>
+              <w:rPr>
+                <w:rFonts w:hint="eastAsia"/>
+                <w:sz w:val="15"/>
+                <w:szCs w:val="15"/>
+              </w:rPr>
+              <w:t>，单位为</w:t>
+            </w:r>
+            <w:r>
+              <w:rPr>
+                <w:rFonts w:hint="eastAsia"/>
+                <w:sz w:val="15"/>
+                <w:szCs w:val="15"/>
+              </w:rPr>
+              <w:t>bytes</w:t>
+            </w:r>
+          </w:p>
+          <w:p>
+            <w:pPr>
+              <w:rPr>
+                <w:sz w:val="15"/>
+                <w:szCs w:val="15"/>
+              </w:rPr>
+            </w:pPr>
+            <w:r>
+              <w:rPr>
+                <w:sz w:val="15"/>
+                <w:szCs w:val="15"/>
+              </w:rPr>
+              <w:tab/>
+            </w:r>
+            <w:r>
+              <w:rPr>
+                <w:sz w:val="15"/>
+                <w:szCs w:val="15"/>
+              </w:rPr>
+              <w:t xml:space="preserve">uint64 </w:t>
+            </w:r>
+            <w:r>
+              <w:rPr>
+                <w:sz w:val="15"/>
+                <w:szCs w:val="15"/>
+              </w:rPr>
+              <w:t>origin_server_total_bytes = 13;</w:t>
+            </w:r>
+            <w:r>
+              <w:rPr>
+                <w:rFonts w:hint="eastAsia"/>
+                <w:sz w:val="15"/>
+                <w:szCs w:val="15"/>
+              </w:rPr>
+              <w:t>/</w:t>
+            </w:r>
+            <w:r>
+              <w:rPr>
+                <w:sz w:val="15"/>
+                <w:szCs w:val="15"/>
+              </w:rPr>
+              <w:t>/</w:t>
+            </w:r>
+            <w:r>
+              <w:rPr>
+                <w:rFonts w:hint="eastAsia"/>
+                <w:sz w:val="15"/>
+                <w:szCs w:val="15"/>
+              </w:rPr>
+              <w:t>源端流量大小</w:t>
+            </w:r>
+            <w:r>
+              <w:rPr>
+                <w:rFonts w:hint="eastAsia"/>
+                <w:sz w:val="15"/>
+                <w:szCs w:val="15"/>
+              </w:rPr>
+              <w:t>，单位为</w:t>
+            </w:r>
+            <w:r>
+              <w:rPr>
+                <w:rFonts w:hint="eastAsia"/>
+                <w:sz w:val="15"/>
+                <w:szCs w:val="15"/>
+              </w:rPr>
+              <w:t>bytes</w:t>
             </w:r>
           </w:p>
           <w:p>
@@ -2861,52 +2951,22 @@
                 <w:sz w:val="15"/>
                 <w:szCs w:val="15"/>
               </w:rPr>
-              <w:t>uint32</w:t>
-            </w:r>
-            <w:r>
-              <w:rPr>
-                <w:sz w:val="15"/>
-                <w:szCs w:val="15"/>
-              </w:rPr>
-              <w:t xml:space="preserve"> </w:t>
-            </w:r>
-            <w:r>
-              <w:rPr>
-                <w:sz w:val="15"/>
-                <w:szCs w:val="15"/>
-              </w:rPr>
-              <w:t>max_space_mb_for_logs</w:t>
-            </w:r>
-            <w:r>
-              <w:rPr>
-                <w:sz w:val="15"/>
-                <w:szCs w:val="15"/>
-              </w:rPr>
-              <w:t xml:space="preserve"> = 2;</w:t>
-            </w:r>
-            <w:r>
-              <w:rPr>
-                <w:rFonts w:hint="eastAsia"/>
-                <w:sz w:val="15"/>
-                <w:szCs w:val="15"/>
-              </w:rPr>
-              <w:t>日志的存储空间的大小</w:t>
-            </w:r>
-            <w:r>
-              <w:rPr>
-                <w:rFonts w:hint="eastAsia"/>
-                <w:sz w:val="15"/>
-                <w:szCs w:val="15"/>
-              </w:rPr>
-              <w:t>，单位为</w:t>
-            </w:r>
-            <w:r>
-              <w:rPr>
-                <w:rFonts w:hint="eastAsia"/>
-                <w:sz w:val="15"/>
-                <w:szCs w:val="15"/>
-              </w:rPr>
-              <w:t>mb</w:t>
+              <w:t xml:space="preserve">float </w:t>
+            </w:r>
+            <w:r>
+              <w:rPr>
+                <w:sz w:val="15"/>
+                <w:szCs w:val="15"/>
+              </w:rPr>
+              <w:t>bandwidth_hit_ratio = 14;//</w:t>
+            </w:r>
+            <w:r>
+              <w:rPr>
+                <w:rFonts w:hint="eastAsia"/>
+                <w:sz w:val="15"/>
+                <w:szCs w:val="15"/>
+              </w:rPr>
+              <w:t>流量命中率</w:t>
             </w:r>
           </w:p>
           <w:p>
@@ -2921,7 +2981,6 @@
         </w:tc>
       </w:tr>
     </w:tbl>
-    <w:p/>
     <w:p/>
     <w:tbl>
       <w:tblPr>
@@ -2958,22 +3017,23 @@
             <w:r>
               <w:rPr>
                 <w:rFonts w:asciiTheme="minorEastAsia" w:hAnsiTheme="minorEastAsia" w:hint="eastAsia"/>
-              </w:rPr>
-              <w:t>获取</w:t>
-            </w:r>
-            <w:proofErr w:type="spellStart"/>
+                <w:color w:val="000000" w:themeColor="text1"/>
+              </w:rPr>
+              <w:t>ralt</w:t>
+            </w:r>
             <w:r>
               <w:rPr>
                 <w:rFonts w:asciiTheme="minorEastAsia" w:hAnsiTheme="minorEastAsia" w:hint="eastAsia"/>
-              </w:rPr>
-              <w:t>ralt</w:t>
-            </w:r>
-            <w:proofErr w:type="spellEnd"/>
+                <w:color w:val="000000" w:themeColor="text1"/>
+              </w:rPr>
+              <w:t>日志</w:t>
+            </w:r>
             <w:r>
               <w:rPr>
                 <w:rFonts w:asciiTheme="minorEastAsia" w:hAnsiTheme="minorEastAsia" w:hint="eastAsia"/>
-              </w:rPr>
-              <w:t>日志</w:t>
+                <w:color w:val="000000" w:themeColor="text1"/>
+              </w:rPr>
+              <w:t>状态</w:t>
             </w:r>
           </w:p>
         </w:tc>
@@ -2994,15 +3054,13 @@
             <w:tcW w:w="6429" w:type="dxa"/>
           </w:tcPr>
           <w:p>
-            <w:proofErr w:type="spellStart"/>
-            <w:r>
-              <w:rPr>
-                <w:sz w:val="15"/>
-                <w:szCs w:val="15"/>
-              </w:rPr>
-              <w:t>getRaltLogs</w:t>
-            </w:r>
-            <w:proofErr w:type="spellEnd"/>
+            <w:r>
+              <w:rPr>
+                <w:sz w:val="15"/>
+                <w:szCs w:val="15"/>
+              </w:rPr>
+              <w:t>showLogInfoData</w:t>
+            </w:r>
           </w:p>
         </w:tc>
       </w:tr>
@@ -3033,63 +3091,29 @@
                 <w:sz w:val="15"/>
                 <w:szCs w:val="15"/>
               </w:rPr>
-              <w:t xml:space="preserve">message </w:t>
-            </w:r>
-            <w:proofErr w:type="spellStart"/>
-            <w:proofErr w:type="gramStart"/>
-            <w:r>
-              <w:rPr>
-                <w:sz w:val="15"/>
-                <w:szCs w:val="15"/>
-              </w:rPr>
-              <w:t>GetRaltLogsReq</w:t>
-            </w:r>
-            <w:proofErr w:type="spellEnd"/>
-            <w:r>
-              <w:rPr>
-                <w:sz w:val="15"/>
-                <w:szCs w:val="15"/>
-              </w:rPr>
-              <w:t>{</w:t>
-            </w:r>
-            <w:proofErr w:type="gramEnd"/>
-          </w:p>
-          <w:p>
-            <w:pPr>
-              <w:rPr>
-                <w:sz w:val="15"/>
-                <w:szCs w:val="15"/>
-              </w:rPr>
-            </w:pPr>
-            <w:r>
-              <w:rPr>
-                <w:sz w:val="15"/>
-                <w:szCs w:val="15"/>
-              </w:rPr>
-              <w:tab/>
-            </w:r>
-            <w:r>
-              <w:rPr>
-                <w:sz w:val="15"/>
-                <w:szCs w:val="15"/>
-              </w:rPr>
-              <w:t xml:space="preserve">string </w:t>
-            </w:r>
-            <w:proofErr w:type="spellStart"/>
-            <w:r>
-              <w:rPr>
-                <w:sz w:val="15"/>
-                <w:szCs w:val="15"/>
-              </w:rPr>
-              <w:t>ip_addr</w:t>
-            </w:r>
-            <w:proofErr w:type="spellEnd"/>
-            <w:r>
-              <w:rPr>
-                <w:sz w:val="15"/>
-                <w:szCs w:val="15"/>
-              </w:rPr>
-              <w:t xml:space="preserve"> = 1;</w:t>
+              <w:t>message LogInfoLookUpReq{</w:t>
+            </w:r>
+          </w:p>
+          <w:p>
+            <w:pPr>
+              <w:rPr>
+                <w:sz w:val="15"/>
+                <w:szCs w:val="15"/>
+              </w:rPr>
+            </w:pPr>
+            <w:r>
+              <w:rPr>
+                <w:sz w:val="15"/>
+                <w:szCs w:val="15"/>
+              </w:rPr>
+              <w:tab/>
+            </w:r>
+            <w:r>
+              <w:rPr>
+                <w:sz w:val="15"/>
+                <w:szCs w:val="15"/>
+              </w:rPr>
+              <w:t>string ip_addr = 1;</w:t>
             </w:r>
             <w:r>
               <w:rPr>
@@ -3106,7 +3130,6 @@
               </w:rPr>
               <w:t>升级平台</w:t>
             </w:r>
-            <w:proofErr w:type="spellStart"/>
             <w:r>
               <w:rPr>
                 <w:rFonts w:hint="eastAsia"/>
@@ -3115,14 +3138,13 @@
               </w:rPr>
               <w:t>ip</w:t>
             </w:r>
-            <w:proofErr w:type="spellEnd"/>
-            <w:r>
-              <w:rPr>
-                <w:rFonts w:hint="eastAsia"/>
-                <w:sz w:val="15"/>
-                <w:szCs w:val="15"/>
-              </w:rPr>
-              <w:t>地址</w:t>
+            <w:r>
+              <w:rPr>
+                <w:rFonts w:hint="eastAsia"/>
+                <w:sz w:val="15"/>
+                <w:szCs w:val="15"/>
+              </w:rPr>
+              <w:t>地址，值为空则返回集群统计值</w:t>
             </w:r>
           </w:p>
           <w:p>
@@ -3149,6 +3171,7 @@
           </w:tcPr>
           <w:p>
             <w:r>
+              <w:lastRenderedPageBreak/>
               <w:t>返回参数</w:t>
             </w:r>
           </w:p>
@@ -3169,48 +3192,80 @@
                 <w:sz w:val="15"/>
                 <w:szCs w:val="15"/>
               </w:rPr>
-              <w:t xml:space="preserve">message </w:t>
-            </w:r>
-            <w:proofErr w:type="spellStart"/>
-            <w:proofErr w:type="gramStart"/>
-            <w:r>
-              <w:rPr>
-                <w:sz w:val="15"/>
-                <w:szCs w:val="15"/>
-              </w:rPr>
-              <w:t>RaltLogs</w:t>
-            </w:r>
-            <w:proofErr w:type="spellEnd"/>
-            <w:r>
-              <w:rPr>
-                <w:sz w:val="15"/>
-                <w:szCs w:val="15"/>
-              </w:rPr>
-              <w:t>{</w:t>
-            </w:r>
-            <w:proofErr w:type="gramEnd"/>
-          </w:p>
-          <w:p>
-            <w:pPr>
-              <w:rPr>
-                <w:sz w:val="15"/>
-                <w:szCs w:val="15"/>
-              </w:rPr>
-            </w:pPr>
-            <w:r>
-              <w:rPr>
-                <w:sz w:val="15"/>
-                <w:szCs w:val="15"/>
-              </w:rPr>
-              <w:tab/>
-              <w:t>bytes logs = 1;</w:t>
-            </w:r>
-            <w:r>
-              <w:rPr>
-                <w:sz w:val="15"/>
-                <w:szCs w:val="15"/>
-              </w:rPr>
-              <w:t xml:space="preserve">   </w:t>
+              <w:t>message LogResult{</w:t>
+            </w:r>
+          </w:p>
+          <w:p>
+            <w:pPr>
+              <w:rPr>
+                <w:sz w:val="15"/>
+                <w:szCs w:val="15"/>
+              </w:rPr>
+            </w:pPr>
+            <w:r>
+              <w:rPr>
+                <w:color w:val="FF0000"/>
+                <w:sz w:val="15"/>
+                <w:szCs w:val="15"/>
+              </w:rPr>
+              <w:tab/>
+            </w:r>
+            <w:r>
+              <w:rPr>
+                <w:sz w:val="15"/>
+                <w:szCs w:val="15"/>
+              </w:rPr>
+              <w:t>uint32</w:t>
+            </w:r>
+            <w:r>
+              <w:rPr>
+                <w:sz w:val="15"/>
+                <w:szCs w:val="15"/>
+              </w:rPr>
+              <w:t xml:space="preserve"> </w:t>
+            </w:r>
+            <w:r>
+              <w:rPr>
+                <w:sz w:val="15"/>
+                <w:szCs w:val="15"/>
+              </w:rPr>
+              <w:t>log_files_space</w:t>
+            </w:r>
+            <w:r>
+              <w:rPr>
+                <w:rFonts w:hint="eastAsia"/>
+                <w:sz w:val="15"/>
+                <w:szCs w:val="15"/>
+              </w:rPr>
+              <w:t>_</w:t>
+            </w:r>
+            <w:r>
+              <w:rPr>
+                <w:sz w:val="15"/>
+                <w:szCs w:val="15"/>
+              </w:rPr>
+              <w:t>mb</w:t>
+            </w:r>
+            <w:r>
+              <w:rPr>
+                <w:sz w:val="15"/>
+                <w:szCs w:val="15"/>
+              </w:rPr>
+              <w:t xml:space="preserve">_used = </w:t>
+            </w:r>
+            <w:r>
+              <w:rPr>
+                <w:sz w:val="15"/>
+                <w:szCs w:val="15"/>
+              </w:rPr>
+              <w:t>1</w:t>
+            </w:r>
+            <w:r>
+              <w:rPr>
+                <w:sz w:val="15"/>
+                <w:szCs w:val="15"/>
+              </w:rPr>
+              <w:t>;</w:t>
             </w:r>
             <w:r>
               <w:rPr>
@@ -3227,32 +3282,113 @@
               </w:rPr>
               <w:t>/</w:t>
             </w:r>
-            <w:proofErr w:type="spellStart"/>
-            <w:r>
-              <w:rPr>
-                <w:rFonts w:hint="eastAsia"/>
-                <w:sz w:val="15"/>
-                <w:szCs w:val="15"/>
-              </w:rPr>
-              <w:t>ralt</w:t>
-            </w:r>
-            <w:proofErr w:type="spellEnd"/>
-            <w:r>
-              <w:rPr>
-                <w:rFonts w:hint="eastAsia"/>
-                <w:sz w:val="15"/>
-                <w:szCs w:val="15"/>
-              </w:rPr>
-              <w:t>日志</w:t>
-            </w:r>
-          </w:p>
-          <w:p>
-            <w:r>
-              <w:rPr>
-                <w:sz w:val="15"/>
-                <w:szCs w:val="15"/>
-              </w:rPr>
-              <w:lastRenderedPageBreak/>
+            <w:r>
+              <w:rPr>
+                <w:rFonts w:hint="eastAsia"/>
+                <w:sz w:val="15"/>
+                <w:szCs w:val="15"/>
+              </w:rPr>
+              <w:t>已使用</w:t>
+            </w:r>
+            <w:r>
+              <w:rPr>
+                <w:rFonts w:hint="eastAsia"/>
+                <w:sz w:val="15"/>
+                <w:szCs w:val="15"/>
+              </w:rPr>
+              <w:t>日志文件大小</w:t>
+            </w:r>
+            <w:r>
+              <w:rPr>
+                <w:rFonts w:hint="eastAsia"/>
+                <w:sz w:val="15"/>
+                <w:szCs w:val="15"/>
+              </w:rPr>
+              <w:t>，单位为</w:t>
+            </w:r>
+            <w:r>
+              <w:rPr>
+                <w:rFonts w:hint="eastAsia"/>
+                <w:sz w:val="15"/>
+                <w:szCs w:val="15"/>
+              </w:rPr>
+              <w:t>mb</w:t>
+            </w:r>
+          </w:p>
+          <w:p>
+            <w:pPr>
+              <w:ind w:firstLineChars="300" w:firstLine="450"/>
+              <w:rPr>
+                <w:sz w:val="15"/>
+                <w:szCs w:val="15"/>
+              </w:rPr>
+            </w:pPr>
+            <w:r>
+              <w:rPr>
+                <w:sz w:val="15"/>
+                <w:szCs w:val="15"/>
+              </w:rPr>
+              <w:t>uint32</w:t>
+            </w:r>
+            <w:r>
+              <w:rPr>
+                <w:sz w:val="15"/>
+                <w:szCs w:val="15"/>
+              </w:rPr>
+              <w:t xml:space="preserve"> </w:t>
+            </w:r>
+            <w:r>
+              <w:rPr>
+                <w:sz w:val="15"/>
+                <w:szCs w:val="15"/>
+              </w:rPr>
+              <w:t>max_space_mb_for_logs</w:t>
+            </w:r>
+            <w:r>
+              <w:rPr>
+                <w:sz w:val="15"/>
+                <w:szCs w:val="15"/>
+              </w:rPr>
+              <w:t xml:space="preserve"> = 2;</w:t>
+            </w:r>
+            <w:r>
+              <w:rPr>
+                <w:sz w:val="15"/>
+                <w:szCs w:val="15"/>
+              </w:rPr>
+              <w:t xml:space="preserve"> //</w:t>
+            </w:r>
+            <w:r>
+              <w:rPr>
+                <w:rFonts w:hint="eastAsia"/>
+                <w:sz w:val="15"/>
+                <w:szCs w:val="15"/>
+              </w:rPr>
+              <w:t>日志的存储空间的大小</w:t>
+            </w:r>
+            <w:r>
+              <w:rPr>
+                <w:rFonts w:hint="eastAsia"/>
+                <w:sz w:val="15"/>
+                <w:szCs w:val="15"/>
+              </w:rPr>
+              <w:t>，单位为</w:t>
+            </w:r>
+            <w:r>
+              <w:rPr>
+                <w:rFonts w:hint="eastAsia"/>
+                <w:sz w:val="15"/>
+                <w:szCs w:val="15"/>
+              </w:rPr>
+              <w:t>mb</w:t>
+            </w:r>
+          </w:p>
+          <w:p>
+            <w:r>
+              <w:rPr>
+                <w:sz w:val="15"/>
+                <w:szCs w:val="15"/>
+              </w:rPr>
               <w:t>}</w:t>
             </w:r>
           </w:p>
@@ -3260,6 +3396,289 @@
       </w:tr>
     </w:tbl>
     <w:p/>
+    <w:tbl>
+      <w:tblPr>
+        <w:tblStyle w:val="a7"/>
+        <w:tblW w:w="8522" w:type="dxa"/>
+        <w:tblLayout w:type="fixed"/>
+        <w:tblLook w:val="04A0" w:firstRow="1" w:lastRow="0" w:firstColumn="1" w:lastColumn="0" w:noHBand="0" w:noVBand="1"/>
+      </w:tblPr>
+      <w:tblGrid>
+        <w:gridCol w:w="2093"/>
+        <w:gridCol w:w="6429"/>
+      </w:tblGrid>
+      <w:tr>
+        <w:tc>
+          <w:tcPr>
+            <w:tcW w:w="2093" w:type="dxa"/>
+          </w:tcPr>
+          <w:p>
+            <w:r>
+              <w:t>功能</w:t>
+            </w:r>
+          </w:p>
+        </w:tc>
+        <w:tc>
+          <w:tcPr>
+            <w:tcW w:w="6429" w:type="dxa"/>
+          </w:tcPr>
+          <w:p>
+            <w:pPr>
+              <w:rPr>
+                <w:rFonts w:asciiTheme="minorEastAsia" w:hAnsiTheme="minorEastAsia"/>
+              </w:rPr>
+            </w:pPr>
+            <w:r>
+              <w:rPr>
+                <w:rFonts w:asciiTheme="minorEastAsia" w:hAnsiTheme="minorEastAsia" w:hint="eastAsia"/>
+              </w:rPr>
+              <w:t>获取</w:t>
+            </w:r>
+            <w:r>
+              <w:rPr>
+                <w:rFonts w:asciiTheme="minorEastAsia" w:hAnsiTheme="minorEastAsia" w:hint="eastAsia"/>
+              </w:rPr>
+              <w:t>ralt日志</w:t>
+            </w:r>
+          </w:p>
+        </w:tc>
+      </w:tr>
+      <w:tr>
+        <w:tc>
+          <w:tcPr>
+            <w:tcW w:w="2093" w:type="dxa"/>
+          </w:tcPr>
+          <w:p>
+            <w:r>
+              <w:t>调用方法</w:t>
+            </w:r>
+          </w:p>
+        </w:tc>
+        <w:tc>
+          <w:tcPr>
+            <w:tcW w:w="6429" w:type="dxa"/>
+          </w:tcPr>
+          <w:p>
+            <w:r>
+              <w:rPr>
+                <w:sz w:val="15"/>
+                <w:szCs w:val="15"/>
+              </w:rPr>
+              <w:t>getRaltLogs</w:t>
+            </w:r>
+          </w:p>
+        </w:tc>
+      </w:tr>
+      <w:tr>
+        <w:tc>
+          <w:tcPr>
+            <w:tcW w:w="2093" w:type="dxa"/>
+          </w:tcPr>
+          <w:p>
+            <w:r>
+              <w:t>传入参数</w:t>
+            </w:r>
+          </w:p>
+        </w:tc>
+        <w:tc>
+          <w:tcPr>
+            <w:tcW w:w="6429" w:type="dxa"/>
+          </w:tcPr>
+          <w:p>
+            <w:pPr>
+              <w:rPr>
+                <w:sz w:val="15"/>
+                <w:szCs w:val="15"/>
+              </w:rPr>
+            </w:pPr>
+            <w:r>
+              <w:rPr>
+                <w:sz w:val="15"/>
+                <w:szCs w:val="15"/>
+              </w:rPr>
+              <w:t xml:space="preserve">message </w:t>
+            </w:r>
+            <w:r>
+              <w:rPr>
+                <w:sz w:val="15"/>
+                <w:szCs w:val="15"/>
+              </w:rPr>
+              <w:t>GetRaltLogsReq</w:t>
+            </w:r>
+            <w:r>
+              <w:rPr>
+                <w:sz w:val="15"/>
+                <w:szCs w:val="15"/>
+              </w:rPr>
+              <w:t>{</w:t>
+            </w:r>
+          </w:p>
+          <w:p>
+            <w:pPr>
+              <w:rPr>
+                <w:sz w:val="15"/>
+                <w:szCs w:val="15"/>
+              </w:rPr>
+            </w:pPr>
+            <w:r>
+              <w:rPr>
+                <w:sz w:val="15"/>
+                <w:szCs w:val="15"/>
+              </w:rPr>
+              <w:tab/>
+            </w:r>
+            <w:r>
+              <w:rPr>
+                <w:sz w:val="15"/>
+                <w:szCs w:val="15"/>
+              </w:rPr>
+              <w:t>string ip_addr = 1;</w:t>
+            </w:r>
+            <w:r>
+              <w:rPr>
+                <w:sz w:val="15"/>
+                <w:szCs w:val="15"/>
+              </w:rPr>
+              <w:t xml:space="preserve"> //</w:t>
+            </w:r>
+            <w:r>
+              <w:rPr>
+                <w:rFonts w:hint="eastAsia"/>
+                <w:sz w:val="15"/>
+                <w:szCs w:val="15"/>
+              </w:rPr>
+              <w:t>升级平台</w:t>
+            </w:r>
+            <w:r>
+              <w:rPr>
+                <w:rFonts w:hint="eastAsia"/>
+                <w:sz w:val="15"/>
+                <w:szCs w:val="15"/>
+              </w:rPr>
+              <w:t>ip</w:t>
+            </w:r>
+            <w:r>
+              <w:rPr>
+                <w:rFonts w:hint="eastAsia"/>
+                <w:sz w:val="15"/>
+                <w:szCs w:val="15"/>
+              </w:rPr>
+              <w:t>地址</w:t>
+            </w:r>
+          </w:p>
+          <w:p>
+            <w:pPr>
+              <w:rPr>
+                <w:sz w:val="15"/>
+                <w:szCs w:val="15"/>
+              </w:rPr>
+            </w:pPr>
+            <w:r>
+              <w:rPr>
+                <w:sz w:val="15"/>
+                <w:szCs w:val="15"/>
+              </w:rPr>
+              <w:t>}</w:t>
+            </w:r>
+          </w:p>
+        </w:tc>
+      </w:tr>
+      <w:tr>
+        <w:tc>
+          <w:tcPr>
+            <w:tcW w:w="2093" w:type="dxa"/>
+          </w:tcPr>
+          <w:p>
+            <w:r>
+              <w:t>返回参数</w:t>
+            </w:r>
+          </w:p>
+        </w:tc>
+        <w:tc>
+          <w:tcPr>
+            <w:tcW w:w="6429" w:type="dxa"/>
+          </w:tcPr>
+          <w:p>
+            <w:pPr>
+              <w:rPr>
+                <w:sz w:val="15"/>
+                <w:szCs w:val="15"/>
+              </w:rPr>
+            </w:pPr>
+            <w:r>
+              <w:rPr>
+                <w:sz w:val="15"/>
+                <w:szCs w:val="15"/>
+              </w:rPr>
+              <w:t>message RaltLogs{</w:t>
+            </w:r>
+          </w:p>
+          <w:p>
+            <w:pPr>
+              <w:rPr>
+                <w:sz w:val="15"/>
+                <w:szCs w:val="15"/>
+              </w:rPr>
+            </w:pPr>
+            <w:r>
+              <w:rPr>
+                <w:sz w:val="15"/>
+                <w:szCs w:val="15"/>
+              </w:rPr>
+              <w:tab/>
+              <w:t>bytes logs = 1;</w:t>
+            </w:r>
+            <w:r>
+              <w:rPr>
+                <w:sz w:val="15"/>
+                <w:szCs w:val="15"/>
+              </w:rPr>
+              <w:t xml:space="preserve">   </w:t>
+            </w:r>
+            <w:r>
+              <w:rPr>
+                <w:rFonts w:hint="eastAsia"/>
+                <w:sz w:val="15"/>
+                <w:szCs w:val="15"/>
+              </w:rPr>
+              <w:t>/</w:t>
+            </w:r>
+            <w:r>
+              <w:rPr>
+                <w:sz w:val="15"/>
+                <w:szCs w:val="15"/>
+              </w:rPr>
+              <w:t>/</w:t>
+            </w:r>
+            <w:r>
+              <w:rPr>
+                <w:rFonts w:hint="eastAsia"/>
+                <w:sz w:val="15"/>
+                <w:szCs w:val="15"/>
+              </w:rPr>
+              <w:t>ralt</w:t>
+            </w:r>
+            <w:r>
+              <w:rPr>
+                <w:rFonts w:hint="eastAsia"/>
+                <w:sz w:val="15"/>
+                <w:szCs w:val="15"/>
+              </w:rPr>
+              <w:t>日志</w:t>
+            </w:r>
+          </w:p>
+          <w:p>
+            <w:r>
+              <w:rPr>
+                <w:sz w:val="15"/>
+                <w:szCs w:val="15"/>
+              </w:rPr>
+              <w:t>}</w:t>
+            </w:r>
+          </w:p>
+        </w:tc>
+      </w:tr>
+    </w:tbl>
     <w:p/>
     <w:p>
       <w:r>
@@ -3336,7 +3755,7 @@
                 <w:sz w:val="15"/>
                 <w:szCs w:val="15"/>
               </w:rPr>
-              <w:t>getRcordConfig</w:t>
+              <w:t>getBasicConfig</w:t>
             </w:r>
           </w:p>
         </w:tc>
@@ -3368,7 +3787,21 @@
                 <w:sz w:val="15"/>
                 <w:szCs w:val="15"/>
               </w:rPr>
-              <w:t>message GetRecordCfgReq{</w:t>
+              <w:t xml:space="preserve">message </w:t>
+            </w:r>
+            <w:r>
+              <w:rPr>
+                <w:sz w:val="15"/>
+                <w:szCs w:val="15"/>
+              </w:rPr>
+              <w:t>GetBasicConfigReq</w:t>
+            </w:r>
+            <w:r>
+              <w:rPr>
+                <w:sz w:val="15"/>
+                <w:szCs w:val="15"/>
+              </w:rPr>
+              <w:t xml:space="preserve"> {</w:t>
             </w:r>
           </w:p>
           <w:p>
@@ -3458,28 +3891,36 @@
                 <w:sz w:val="15"/>
                 <w:szCs w:val="15"/>
               </w:rPr>
-              <w:t>message GetRecordCfgRsp {</w:t>
-            </w:r>
-          </w:p>
-          <w:p>
-            <w:pPr>
-              <w:rPr>
-                <w:sz w:val="15"/>
-                <w:szCs w:val="15"/>
-              </w:rPr>
-            </w:pPr>
-            <w:r>
-              <w:rPr>
-                <w:sz w:val="15"/>
-                <w:szCs w:val="15"/>
-              </w:rPr>
-              <w:tab/>
-            </w:r>
-            <w:r>
-              <w:rPr>
-                <w:sz w:val="15"/>
-                <w:szCs w:val="15"/>
-              </w:rPr>
+              <w:t xml:space="preserve">message </w:t>
+            </w:r>
+            <w:r>
+              <w:rPr>
+                <w:sz w:val="15"/>
+                <w:szCs w:val="15"/>
+              </w:rPr>
+              <w:t>GetBasicConfig</w:t>
+            </w:r>
+            <w:r>
+              <w:rPr>
+                <w:sz w:val="15"/>
+                <w:szCs w:val="15"/>
+              </w:rPr>
+              <w:t xml:space="preserve"> {</w:t>
+            </w:r>
+          </w:p>
+          <w:p>
+            <w:pPr>
+              <w:rPr>
+                <w:sz w:val="15"/>
+                <w:szCs w:val="15"/>
+              </w:rPr>
+            </w:pPr>
+            <w:r>
+              <w:rPr>
+                <w:sz w:val="15"/>
+                <w:szCs w:val="15"/>
+              </w:rPr>
+              <w:tab/>
               <w:t xml:space="preserve">uint32 </w:t>
             </w:r>
             <w:r>
@@ -3487,21 +3928,28 @@
                 <w:sz w:val="15"/>
                 <w:szCs w:val="15"/>
               </w:rPr>
-              <w:t xml:space="preserve">logging_enabled = </w:t>
-            </w:r>
-            <w:r>
-              <w:rPr>
-                <w:sz w:val="15"/>
-                <w:szCs w:val="15"/>
-              </w:rPr>
-              <w:t>1</w:t>
-            </w:r>
-            <w:r>
-              <w:rPr>
-                <w:sz w:val="15"/>
-                <w:szCs w:val="15"/>
-              </w:rPr>
-              <w:t>; //</w:t>
+              <w:t>logging enabled</w:t>
+            </w:r>
+            <w:r>
+              <w:rPr>
+                <w:sz w:val="15"/>
+                <w:szCs w:val="15"/>
+              </w:rPr>
+              <w:t xml:space="preserve"> = 1;</w:t>
+            </w:r>
+            <w:r>
+              <w:rPr>
+                <w:sz w:val="15"/>
+                <w:szCs w:val="15"/>
+              </w:rPr>
+              <w:t xml:space="preserve"> </w:t>
+            </w:r>
+            <w:r>
+              <w:rPr>
+                <w:sz w:val="15"/>
+                <w:szCs w:val="15"/>
+              </w:rPr>
+              <w:t>//</w:t>
             </w:r>
             <w:r>
               <w:rPr>
@@ -3525,13 +3973,7 @@
                 <w:szCs w:val="15"/>
               </w:rPr>
               <w:tab/>
-            </w:r>
-            <w:r>
-              <w:rPr>
-                <w:sz w:val="15"/>
-                <w:szCs w:val="15"/>
-              </w:rPr>
-              <w:t>uint32</w:t>
+              <w:t>uint32 max_space_mb_for_logs = 2;</w:t>
             </w:r>
             <w:r>
               <w:rPr>
@@ -3545,21 +3987,7 @@
                 <w:sz w:val="15"/>
                 <w:szCs w:val="15"/>
               </w:rPr>
-              <w:t xml:space="preserve">max_space_mb_for_logs = </w:t>
-            </w:r>
-            <w:r>
-              <w:rPr>
-                <w:sz w:val="15"/>
-                <w:szCs w:val="15"/>
-              </w:rPr>
-              <w:t>2</w:t>
-            </w:r>
-            <w:r>
-              <w:rPr>
-                <w:sz w:val="15"/>
-                <w:szCs w:val="15"/>
-              </w:rPr>
-              <w:t>;//</w:t>
+              <w:t>//</w:t>
             </w:r>
             <w:r>
               <w:rPr>
@@ -3606,13 +4034,7 @@
                 <w:szCs w:val="15"/>
               </w:rPr>
               <w:tab/>
-            </w:r>
-            <w:r>
-              <w:rPr>
-                <w:sz w:val="15"/>
-                <w:szCs w:val="15"/>
-              </w:rPr>
-              <w:t>uint32</w:t>
+              <w:t>uint32 rolling_enabled = 3;</w:t>
             </w:r>
             <w:r>
               <w:rPr>
@@ -3626,21 +4048,7 @@
                 <w:sz w:val="15"/>
                 <w:szCs w:val="15"/>
               </w:rPr>
-              <w:t xml:space="preserve">rolling_enabled = </w:t>
-            </w:r>
-            <w:r>
-              <w:rPr>
-                <w:sz w:val="15"/>
-                <w:szCs w:val="15"/>
-              </w:rPr>
-              <w:t>3</w:t>
-            </w:r>
-            <w:r>
-              <w:rPr>
-                <w:sz w:val="15"/>
-                <w:szCs w:val="15"/>
-              </w:rPr>
-              <w:t>;//</w:t>
+              <w:t>//</w:t>
             </w:r>
             <w:r>
               <w:rPr>
@@ -3652,32 +4060,32 @@
           </w:p>
           <w:p>
             <w:pPr>
-              <w:ind w:firstLineChars="300" w:firstLine="450"/>
-              <w:rPr>
-                <w:sz w:val="15"/>
-                <w:szCs w:val="15"/>
-              </w:rPr>
-            </w:pPr>
-            <w:r>
-              <w:rPr>
-                <w:sz w:val="15"/>
-                <w:szCs w:val="15"/>
-              </w:rPr>
-              <w:t xml:space="preserve">string server_ports = </w:t>
-            </w:r>
-            <w:r>
-              <w:rPr>
-                <w:sz w:val="15"/>
-                <w:szCs w:val="15"/>
-              </w:rPr>
-              <w:t>4</w:t>
-            </w:r>
-            <w:r>
-              <w:rPr>
-                <w:sz w:val="15"/>
-                <w:szCs w:val="15"/>
-              </w:rPr>
-              <w:t>;//ralt</w:t>
+              <w:rPr>
+                <w:sz w:val="15"/>
+                <w:szCs w:val="15"/>
+              </w:rPr>
+            </w:pPr>
+            <w:r>
+              <w:rPr>
+                <w:sz w:val="15"/>
+                <w:szCs w:val="15"/>
+              </w:rPr>
+              <w:tab/>
+              <w:t>string server_ports = 4;</w:t>
+            </w:r>
+            <w:r>
+              <w:rPr>
+                <w:sz w:val="15"/>
+                <w:szCs w:val="15"/>
+              </w:rPr>
+              <w:t xml:space="preserve"> </w:t>
+            </w:r>
+            <w:r>
+              <w:rPr>
+                <w:sz w:val="15"/>
+                <w:szCs w:val="15"/>
+              </w:rPr>
+              <w:t>//ralt</w:t>
             </w:r>
             <w:r>
               <w:rPr>
@@ -3688,6 +4096,60 @@
             </w:r>
           </w:p>
           <w:p>
+            <w:pPr>
+              <w:rPr>
+                <w:sz w:val="15"/>
+                <w:szCs w:val="15"/>
+              </w:rPr>
+            </w:pPr>
+            <w:r>
+              <w:rPr>
+                <w:sz w:val="15"/>
+                <w:szCs w:val="15"/>
+              </w:rPr>
+              <w:tab/>
+              <w:t>string storage_cache_size = 5;</w:t>
+            </w:r>
+            <w:r>
+              <w:rPr>
+                <w:sz w:val="15"/>
+                <w:szCs w:val="15"/>
+              </w:rPr>
+              <w:t xml:space="preserve"> </w:t>
+            </w:r>
+            <w:r>
+              <w:rPr>
+                <w:rFonts w:hint="eastAsia"/>
+                <w:sz w:val="15"/>
+                <w:szCs w:val="15"/>
+              </w:rPr>
+              <w:t>//</w:t>
+            </w:r>
+            <w:r>
+              <w:rPr>
+                <w:rFonts w:hint="eastAsia"/>
+                <w:sz w:val="15"/>
+                <w:szCs w:val="15"/>
+              </w:rPr>
+              <w:t>缓存磁盘大小，默认值</w:t>
+            </w:r>
+            <w:r>
+              <w:rPr>
+                <w:rFonts w:hint="eastAsia"/>
+                <w:sz w:val="15"/>
+                <w:szCs w:val="15"/>
+              </w:rPr>
+              <w:t xml:space="preserve"> 250M</w:t>
+            </w:r>
+          </w:p>
+          <w:p>
+            <w:pPr>
+              <w:rPr>
+                <w:rFonts w:hint="eastAsia"/>
+                <w:sz w:val="15"/>
+                <w:szCs w:val="15"/>
+              </w:rPr>
+            </w:pPr>
             <w:r>
               <w:rPr>
                 <w:sz w:val="15"/>
@@ -3734,6 +4196,54 @@
               </w:rPr>
               <w:t>修改基本配置</w:t>
             </w:r>
+            <w:r>
+              <w:rPr>
+                <w:rFonts w:hint="eastAsia"/>
+                <w:color w:val="FF0000"/>
+              </w:rPr>
+              <w:t>（修改配置之后需要等待</w:t>
+            </w:r>
+            <w:r>
+              <w:rPr>
+                <w:rFonts w:hint="eastAsia"/>
+                <w:color w:val="FF0000"/>
+              </w:rPr>
+              <w:t>1</w:t>
+            </w:r>
+            <w:r>
+              <w:rPr>
+                <w:color w:val="FF0000"/>
+              </w:rPr>
+              <w:t>0</w:t>
+            </w:r>
+            <w:r>
+              <w:rPr>
+                <w:rFonts w:hint="eastAsia"/>
+                <w:color w:val="FF0000"/>
+              </w:rPr>
+              <w:t>s</w:t>
+            </w:r>
+            <w:r>
+              <w:rPr>
+                <w:rFonts w:hint="eastAsia"/>
+                <w:color w:val="FF0000"/>
+              </w:rPr>
+              <w:t>，才能重启</w:t>
+            </w:r>
+            <w:r>
+              <w:rPr>
+                <w:rFonts w:hint="eastAsia"/>
+                <w:color w:val="FF0000"/>
+              </w:rPr>
+              <w:t>ralt</w:t>
+            </w:r>
+            <w:r>
+              <w:rPr>
+                <w:rFonts w:hint="eastAsia"/>
+                <w:color w:val="FF0000"/>
+              </w:rPr>
+              <w:t>使其生效）</w:t>
+            </w:r>
           </w:p>
         </w:tc>
       </w:tr>
@@ -3758,7 +4268,7 @@
                 <w:sz w:val="15"/>
                 <w:szCs w:val="15"/>
               </w:rPr>
-              <w:t>setRcordConfig</w:t>
+              <w:t>setBasicConfig</w:t>
             </w:r>
           </w:p>
         </w:tc>
@@ -3790,55 +4300,40 @@
                 <w:sz w:val="15"/>
                 <w:szCs w:val="15"/>
               </w:rPr>
-              <w:t>enum RecordCfgType{</w:t>
-            </w:r>
-          </w:p>
-          <w:p>
-            <w:pPr>
-              <w:rPr>
-                <w:sz w:val="15"/>
-                <w:szCs w:val="15"/>
-              </w:rPr>
-            </w:pPr>
-            <w:r>
-              <w:rPr>
-                <w:rFonts w:hint="eastAsia"/>
-                <w:sz w:val="15"/>
-                <w:szCs w:val="15"/>
-              </w:rPr>
-              <w:tab/>
-            </w:r>
-          </w:p>
-          <w:p>
-            <w:pPr>
-              <w:rPr>
-                <w:sz w:val="15"/>
-                <w:szCs w:val="15"/>
-              </w:rPr>
-            </w:pPr>
-            <w:r>
-              <w:rPr>
-                <w:rFonts w:hint="eastAsia"/>
-                <w:sz w:val="15"/>
-                <w:szCs w:val="15"/>
-              </w:rPr>
-              <w:tab/>
-              <w:t xml:space="preserve">enum_logging_enabled = </w:t>
-            </w:r>
-            <w:r>
-              <w:rPr>
-                <w:sz w:val="15"/>
-                <w:szCs w:val="15"/>
-              </w:rPr>
-              <w:t>0</w:t>
-            </w:r>
-            <w:r>
-              <w:rPr>
-                <w:rFonts w:hint="eastAsia"/>
-                <w:sz w:val="15"/>
-                <w:szCs w:val="15"/>
-              </w:rPr>
-              <w:t>;       //</w:t>
+              <w:t>message SetBasicConfigReq {</w:t>
+            </w:r>
+          </w:p>
+          <w:p>
+            <w:pPr>
+              <w:rPr>
+                <w:rFonts w:hint="eastAsia"/>
+                <w:sz w:val="15"/>
+                <w:szCs w:val="15"/>
+              </w:rPr>
+            </w:pPr>
+            <w:r>
+              <w:rPr>
+                <w:rFonts w:hint="eastAsia"/>
+                <w:sz w:val="15"/>
+                <w:szCs w:val="15"/>
+              </w:rPr>
+              <w:tab/>
+              <w:t xml:space="preserve">uint32 </w:t>
+            </w:r>
+            <w:r>
+              <w:rPr>
+                <w:sz w:val="15"/>
+                <w:szCs w:val="15"/>
+              </w:rPr>
+              <w:t>logging enabled</w:t>
+            </w:r>
+            <w:r>
+              <w:rPr>
+                <w:rFonts w:hint="eastAsia"/>
+                <w:sz w:val="15"/>
+                <w:szCs w:val="15"/>
+              </w:rPr>
+              <w:t xml:space="preserve"> = 1;            //</w:t>
             </w:r>
             <w:r>
               <w:rPr>
@@ -3916,33 +4411,19 @@
           <w:p>
             <w:pPr>
               <w:rPr>
-                <w:sz w:val="15"/>
-                <w:szCs w:val="15"/>
-              </w:rPr>
-            </w:pPr>
-            <w:r>
-              <w:rPr>
-                <w:rFonts w:hint="eastAsia"/>
-                <w:sz w:val="15"/>
-                <w:szCs w:val="15"/>
-              </w:rPr>
-              <w:tab/>
-              <w:t xml:space="preserve">enum_max_space_mb_for_logs = </w:t>
-            </w:r>
-            <w:r>
-              <w:rPr>
-                <w:sz w:val="15"/>
-                <w:szCs w:val="15"/>
-              </w:rPr>
-              <w:t>1</w:t>
-            </w:r>
-            <w:r>
-              <w:rPr>
-                <w:rFonts w:hint="eastAsia"/>
-                <w:sz w:val="15"/>
-                <w:szCs w:val="15"/>
-              </w:rPr>
-              <w:t>; //</w:t>
+                <w:rFonts w:hint="eastAsia"/>
+                <w:sz w:val="15"/>
+                <w:szCs w:val="15"/>
+              </w:rPr>
+            </w:pPr>
+            <w:r>
+              <w:rPr>
+                <w:rFonts w:hint="eastAsia"/>
+                <w:sz w:val="15"/>
+                <w:szCs w:val="15"/>
+              </w:rPr>
+              <w:tab/>
+              <w:t>uint32 max_space_mb_for_logs = 2;      //</w:t>
             </w:r>
             <w:r>
               <w:rPr>
@@ -3972,33 +4453,19 @@
           <w:p>
             <w:pPr>
               <w:rPr>
-                <w:sz w:val="15"/>
-                <w:szCs w:val="15"/>
-              </w:rPr>
-            </w:pPr>
-            <w:r>
-              <w:rPr>
-                <w:rFonts w:hint="eastAsia"/>
-                <w:sz w:val="15"/>
-                <w:szCs w:val="15"/>
-              </w:rPr>
-              <w:tab/>
-              <w:t xml:space="preserve">enum_rolling_enabled = </w:t>
-            </w:r>
-            <w:r>
-              <w:rPr>
-                <w:sz w:val="15"/>
-                <w:szCs w:val="15"/>
-              </w:rPr>
-              <w:t>2</w:t>
-            </w:r>
-            <w:r>
-              <w:rPr>
-                <w:rFonts w:hint="eastAsia"/>
-                <w:sz w:val="15"/>
-                <w:szCs w:val="15"/>
-              </w:rPr>
-              <w:t>;       //</w:t>
+                <w:rFonts w:hint="eastAsia"/>
+                <w:sz w:val="15"/>
+                <w:szCs w:val="15"/>
+              </w:rPr>
+            </w:pPr>
+            <w:r>
+              <w:rPr>
+                <w:rFonts w:hint="eastAsia"/>
+                <w:sz w:val="15"/>
+                <w:szCs w:val="15"/>
+              </w:rPr>
+              <w:tab/>
+              <w:t>uint32 rolling_enabled = 3;            //</w:t>
             </w:r>
             <w:r>
               <w:rPr>
@@ -4045,72 +4512,19 @@
           <w:p>
             <w:pPr>
               <w:rPr>
-                <w:sz w:val="15"/>
-                <w:szCs w:val="15"/>
-              </w:rPr>
-            </w:pPr>
-            <w:r>
-              <w:rPr>
-                <w:rFonts w:hint="eastAsia"/>
-                <w:sz w:val="15"/>
-                <w:szCs w:val="15"/>
-              </w:rPr>
-              <w:t xml:space="preserve"> </w:t>
-            </w:r>
-            <w:r>
-              <w:rPr>
-                <w:sz w:val="15"/>
-                <w:szCs w:val="15"/>
-              </w:rPr>
-              <w:t xml:space="preserve">     </w:t>
-            </w:r>
-            <w:r>
-              <w:rPr>
-                <w:rFonts w:hint="eastAsia"/>
-                <w:sz w:val="15"/>
-                <w:szCs w:val="15"/>
-              </w:rPr>
-              <w:t xml:space="preserve">enum_server_ports = </w:t>
-            </w:r>
-            <w:r>
-              <w:rPr>
-                <w:sz w:val="15"/>
-                <w:szCs w:val="15"/>
-              </w:rPr>
-              <w:t>3</w:t>
-            </w:r>
-            <w:r>
-              <w:rPr>
-                <w:rFonts w:hint="eastAsia"/>
-                <w:sz w:val="15"/>
-                <w:szCs w:val="15"/>
-              </w:rPr>
-              <w:t>;</w:t>
-            </w:r>
-            <w:r>
-              <w:rPr>
-                <w:rFonts w:hint="eastAsia"/>
-                <w:sz w:val="15"/>
-                <w:szCs w:val="15"/>
-              </w:rPr>
-              <w:tab/>
-            </w:r>
-            <w:r>
-              <w:rPr>
-                <w:rFonts w:hint="eastAsia"/>
-                <w:sz w:val="15"/>
-                <w:szCs w:val="15"/>
-              </w:rPr>
-              <w:tab/>
-            </w:r>
-            <w:r>
-              <w:rPr>
-                <w:rFonts w:hint="eastAsia"/>
-                <w:sz w:val="15"/>
-                <w:szCs w:val="15"/>
-              </w:rPr>
-              <w:tab/>
-              <w:t>//ralt</w:t>
+                <w:rFonts w:hint="eastAsia"/>
+                <w:sz w:val="15"/>
+                <w:szCs w:val="15"/>
+              </w:rPr>
+            </w:pPr>
+            <w:r>
+              <w:rPr>
+                <w:rFonts w:hint="eastAsia"/>
+                <w:sz w:val="15"/>
+                <w:szCs w:val="15"/>
+              </w:rPr>
+              <w:tab/>
+              <w:t>string server_ports = 4;               //ralt</w:t>
             </w:r>
             <w:r>
               <w:rPr>
@@ -4132,127 +4546,59 @@
           <w:p>
             <w:pPr>
               <w:rPr>
-                <w:sz w:val="15"/>
-                <w:szCs w:val="15"/>
-              </w:rPr>
-            </w:pPr>
-            <w:r>
-              <w:rPr>
-                <w:sz w:val="15"/>
-                <w:szCs w:val="15"/>
-              </w:rPr>
-              <w:t>}</w:t>
-            </w:r>
-          </w:p>
-          <w:p>
-            <w:pPr>
-              <w:rPr>
-                <w:sz w:val="15"/>
-                <w:szCs w:val="15"/>
-              </w:rPr>
-            </w:pPr>
-          </w:p>
-          <w:p>
-            <w:pPr>
-              <w:rPr>
-                <w:sz w:val="15"/>
-                <w:szCs w:val="15"/>
-              </w:rPr>
-            </w:pPr>
-            <w:r>
-              <w:rPr>
-                <w:sz w:val="15"/>
-                <w:szCs w:val="15"/>
-              </w:rPr>
-              <w:t>message SetRecordCfgReq {</w:t>
-            </w:r>
-          </w:p>
-          <w:p>
-            <w:pPr>
-              <w:rPr>
-                <w:sz w:val="15"/>
-                <w:szCs w:val="15"/>
-              </w:rPr>
-            </w:pPr>
-            <w:r>
-              <w:rPr>
-                <w:sz w:val="15"/>
-                <w:szCs w:val="15"/>
-              </w:rPr>
-              <w:tab/>
-              <w:t>RecordCfgType key = 1;</w:t>
-            </w:r>
-            <w:r>
-              <w:rPr>
-                <w:rFonts w:hint="eastAsia"/>
-                <w:sz w:val="15"/>
-                <w:szCs w:val="15"/>
-              </w:rPr>
-              <w:t>/</w:t>
-            </w:r>
-            <w:r>
-              <w:rPr>
-                <w:sz w:val="15"/>
-                <w:szCs w:val="15"/>
-              </w:rPr>
-              <w:t>/</w:t>
-            </w:r>
-            <w:r>
-              <w:rPr>
-                <w:rFonts w:hint="eastAsia"/>
-                <w:sz w:val="15"/>
-                <w:szCs w:val="15"/>
-              </w:rPr>
-              <w:t>基本配置关键字，</w:t>
-            </w:r>
-            <w:r>
-              <w:rPr>
-                <w:sz w:val="15"/>
-                <w:szCs w:val="15"/>
-              </w:rPr>
-              <w:t>RecordCfgType</w:t>
-            </w:r>
-            <w:r>
-              <w:rPr>
-                <w:sz w:val="15"/>
-                <w:szCs w:val="15"/>
-              </w:rPr>
-              <w:t>类型见</w:t>
-            </w:r>
-            <w:r>
-              <w:rPr>
-                <w:sz w:val="15"/>
-                <w:szCs w:val="15"/>
-              </w:rPr>
-              <w:t>enum RecordCfgType</w:t>
-            </w:r>
-          </w:p>
-          <w:p>
-            <w:pPr>
-              <w:rPr>
-                <w:sz w:val="15"/>
-                <w:szCs w:val="15"/>
-              </w:rPr>
-            </w:pPr>
-            <w:r>
-              <w:rPr>
-                <w:sz w:val="15"/>
-                <w:szCs w:val="15"/>
-              </w:rPr>
-              <w:tab/>
-              <w:t>string value = 2;//</w:t>
-            </w:r>
-            <w:r>
-              <w:rPr>
-                <w:sz w:val="15"/>
-                <w:szCs w:val="15"/>
-              </w:rPr>
-              <w:t>基本配置值</w:t>
-            </w:r>
-          </w:p>
-          <w:p>
-            <w:pPr>
-              <w:rPr>
+                <w:rFonts w:hint="eastAsia"/>
+                <w:sz w:val="15"/>
+                <w:szCs w:val="15"/>
+              </w:rPr>
+            </w:pPr>
+            <w:r>
+              <w:rPr>
+                <w:rFonts w:hint="eastAsia"/>
+                <w:sz w:val="15"/>
+                <w:szCs w:val="15"/>
+              </w:rPr>
+              <w:tab/>
+              <w:t>string storage_cache_size = 5;         //</w:t>
+            </w:r>
+            <w:r>
+              <w:rPr>
+                <w:rFonts w:hint="eastAsia"/>
+                <w:sz w:val="15"/>
+                <w:szCs w:val="15"/>
+              </w:rPr>
+              <w:t>缓存磁盘大小，默认值</w:t>
+            </w:r>
+            <w:r>
+              <w:rPr>
+                <w:rFonts w:hint="eastAsia"/>
+                <w:sz w:val="15"/>
+                <w:szCs w:val="15"/>
+              </w:rPr>
+              <w:t xml:space="preserve"> 250M</w:t>
+            </w:r>
+            <w:r>
+              <w:rPr>
+                <w:rFonts w:hint="eastAsia"/>
+                <w:sz w:val="15"/>
+                <w:szCs w:val="15"/>
+              </w:rPr>
+              <w:t>（需要加上单位</w:t>
+            </w:r>
+            <w:bookmarkStart w:id="0" w:name="_GoBack"/>
+            <w:bookmarkEnd w:id="0"/>
+            <w:r>
+              <w:rPr>
+                <w:rFonts w:hint="eastAsia"/>
+                <w:sz w:val="15"/>
+                <w:szCs w:val="15"/>
+              </w:rPr>
+              <w:t>）</w:t>
+            </w:r>
+          </w:p>
+          <w:p>
+            <w:pPr>
+              <w:rPr>
+                <w:rFonts w:hint="eastAsia"/>
                 <w:sz w:val="15"/>
                 <w:szCs w:val="15"/>
               </w:rPr>
@@ -4294,7 +4640,28 @@
                 <w:sz w:val="15"/>
                 <w:szCs w:val="15"/>
               </w:rPr>
-              <w:t>message SetRecordCfgRsp{</w:t>
+              <w:t xml:space="preserve">message </w:t>
+            </w:r>
+            <w:r>
+              <w:rPr>
+                <w:sz w:val="15"/>
+                <w:szCs w:val="15"/>
+              </w:rPr>
+              <w:t>SetBasicConfig</w:t>
+            </w:r>
+            <w:r>
+              <w:rPr>
+                <w:sz w:val="15"/>
+                <w:szCs w:val="15"/>
+              </w:rPr>
+              <w:t xml:space="preserve"> </w:t>
+            </w:r>
+            <w:r>
+              <w:rPr>
+                <w:sz w:val="15"/>
+                <w:szCs w:val="15"/>
+              </w:rPr>
+              <w:t>{</w:t>
             </w:r>
           </w:p>
           <w:p>
@@ -4369,7 +4736,13 @@
       </w:tr>
     </w:tbl>
     <w:p/>
-    <w:p/>
+    <w:p>
+      <w:pPr>
+        <w:rPr>
+          <w:rFonts w:hint="eastAsia"/>
+        </w:rPr>
+      </w:pPr>
+    </w:p>
     <w:tbl>
       <w:tblPr>
         <w:tblStyle w:val="a7"/>
@@ -4388,6 +4761,7 @@
           </w:tcPr>
           <w:p>
             <w:r>
+              <w:lastRenderedPageBreak/>
               <w:t>功能</w:t>
             </w:r>
           </w:p>
@@ -4661,7 +5035,6 @@
                 <w:sz w:val="15"/>
                 <w:szCs w:val="15"/>
               </w:rPr>
-              <w:lastRenderedPageBreak/>
               <w:tab/>
             </w:r>
             <w:r>
@@ -5977,6 +6350,7 @@
                 <w:sz w:val="15"/>
                 <w:szCs w:val="15"/>
               </w:rPr>
+              <w:lastRenderedPageBreak/>
               <w:t>}</w:t>
             </w:r>
           </w:p>
@@ -6191,7 +6565,6 @@
                 <w:sz w:val="15"/>
                 <w:szCs w:val="15"/>
               </w:rPr>
-              <w:lastRenderedPageBreak/>
               <w:tab/>
               <w:t>string port = 4;</w:t>
             </w:r>
@@ -6866,6 +7239,256 @@
       </w:tr>
     </w:tbl>
     <w:p/>
+    <w:tbl>
+      <w:tblPr>
+        <w:tblStyle w:val="a7"/>
+        <w:tblW w:w="8522" w:type="dxa"/>
+        <w:tblLayout w:type="fixed"/>
+        <w:tblLook w:val="04A0" w:firstRow="1" w:lastRow="0" w:firstColumn="1" w:lastColumn="0" w:noHBand="0" w:noVBand="1"/>
+      </w:tblPr>
+      <w:tblGrid>
+        <w:gridCol w:w="2093"/>
+        <w:gridCol w:w="6429"/>
+      </w:tblGrid>
+      <w:tr>
+        <w:tc>
+          <w:tcPr>
+            <w:tcW w:w="2093" w:type="dxa"/>
+          </w:tcPr>
+          <w:p>
+            <w:r>
+              <w:t>功能</w:t>
+            </w:r>
+          </w:p>
+        </w:tc>
+        <w:tc>
+          <w:tcPr>
+            <w:tcW w:w="6429" w:type="dxa"/>
+          </w:tcPr>
+          <w:p>
+            <w:r>
+              <w:rPr>
+                <w:rFonts w:hint="eastAsia"/>
+              </w:rPr>
+              <w:t>添加一条会员</w:t>
+            </w:r>
+          </w:p>
+        </w:tc>
+      </w:tr>
+      <w:tr>
+        <w:tc>
+          <w:tcPr>
+            <w:tcW w:w="2093" w:type="dxa"/>
+          </w:tcPr>
+          <w:p>
+            <w:r>
+              <w:t>调用方法</w:t>
+            </w:r>
+          </w:p>
+        </w:tc>
+        <w:tc>
+          <w:tcPr>
+            <w:tcW w:w="6429" w:type="dxa"/>
+          </w:tcPr>
+          <w:p>
+            <w:r>
+              <w:rPr>
+                <w:rFonts w:hint="eastAsia"/>
+                <w:sz w:val="15"/>
+                <w:szCs w:val="15"/>
+              </w:rPr>
+              <w:t>delete</w:t>
+            </w:r>
+            <w:r>
+              <w:rPr>
+                <w:sz w:val="15"/>
+                <w:szCs w:val="15"/>
+              </w:rPr>
+              <w:t>Domain</w:t>
+            </w:r>
+          </w:p>
+        </w:tc>
+      </w:tr>
+      <w:tr>
+        <w:tc>
+          <w:tcPr>
+            <w:tcW w:w="2093" w:type="dxa"/>
+          </w:tcPr>
+          <w:p>
+            <w:r>
+              <w:t>传入参数</w:t>
+            </w:r>
+          </w:p>
+        </w:tc>
+        <w:tc>
+          <w:tcPr>
+            <w:tcW w:w="6429" w:type="dxa"/>
+          </w:tcPr>
+          <w:p>
+            <w:pPr>
+              <w:rPr>
+                <w:sz w:val="15"/>
+                <w:szCs w:val="15"/>
+              </w:rPr>
+            </w:pPr>
+            <w:r>
+              <w:rPr>
+                <w:sz w:val="15"/>
+                <w:szCs w:val="15"/>
+              </w:rPr>
+              <w:t>message DeleteDomainReq{</w:t>
+            </w:r>
+          </w:p>
+          <w:p>
+            <w:pPr>
+              <w:rPr>
+                <w:sz w:val="15"/>
+                <w:szCs w:val="15"/>
+              </w:rPr>
+            </w:pPr>
+            <w:r>
+              <w:rPr>
+                <w:sz w:val="15"/>
+                <w:szCs w:val="15"/>
+              </w:rPr>
+              <w:tab/>
+              <w:t>string domain_str = 1;</w:t>
+            </w:r>
+            <w:r>
+              <w:rPr>
+                <w:sz w:val="15"/>
+                <w:szCs w:val="15"/>
+              </w:rPr>
+              <w:t xml:space="preserve"> //</w:t>
+            </w:r>
+            <w:r>
+              <w:rPr>
+                <w:sz w:val="15"/>
+                <w:szCs w:val="15"/>
+              </w:rPr>
+              <w:t>会员</w:t>
+            </w:r>
+            <w:r>
+              <w:rPr>
+                <w:rFonts w:hint="eastAsia"/>
+                <w:sz w:val="15"/>
+                <w:szCs w:val="15"/>
+              </w:rPr>
+              <w:t>域名</w:t>
+            </w:r>
+          </w:p>
+          <w:p>
+            <w:pPr>
+              <w:rPr>
+                <w:sz w:val="15"/>
+                <w:szCs w:val="15"/>
+              </w:rPr>
+            </w:pPr>
+            <w:r>
+              <w:rPr>
+                <w:sz w:val="15"/>
+                <w:szCs w:val="15"/>
+              </w:rPr>
+              <w:t>}</w:t>
+            </w:r>
+          </w:p>
+        </w:tc>
+      </w:tr>
+      <w:tr>
+        <w:tc>
+          <w:tcPr>
+            <w:tcW w:w="2093" w:type="dxa"/>
+          </w:tcPr>
+          <w:p>
+            <w:r>
+              <w:t>返回参数</w:t>
+            </w:r>
+          </w:p>
+        </w:tc>
+        <w:tc>
+          <w:tcPr>
+            <w:tcW w:w="6429" w:type="dxa"/>
+          </w:tcPr>
+          <w:p>
+            <w:r>
+              <w:rPr>
+                <w:sz w:val="15"/>
+                <w:szCs w:val="15"/>
+              </w:rPr>
+              <w:t>message DeleteDomainRsp {</w:t>
+            </w:r>
+          </w:p>
+          <w:p>
+            <w:pPr>
+              <w:rPr>
+                <w:sz w:val="15"/>
+                <w:szCs w:val="15"/>
+              </w:rPr>
+            </w:pPr>
+            <w:r>
+              <w:rPr>
+                <w:sz w:val="15"/>
+                <w:szCs w:val="15"/>
+              </w:rPr>
+              <w:tab/>
+            </w:r>
+            <w:r>
+              <w:rPr>
+                <w:sz w:val="15"/>
+                <w:szCs w:val="15"/>
+              </w:rPr>
+              <w:t>uint32</w:t>
+            </w:r>
+            <w:r>
+              <w:rPr>
+                <w:sz w:val="15"/>
+                <w:szCs w:val="15"/>
+              </w:rPr>
+              <w:t xml:space="preserve"> result = 1; //0</w:t>
+            </w:r>
+            <w:r>
+              <w:rPr>
+                <w:sz w:val="15"/>
+                <w:szCs w:val="15"/>
+              </w:rPr>
+              <w:t>：</w:t>
+            </w:r>
+            <w:r>
+              <w:rPr>
+                <w:rFonts w:hint="eastAsia"/>
+                <w:sz w:val="15"/>
+                <w:szCs w:val="15"/>
+              </w:rPr>
+              <w:t>成功，</w:t>
+            </w:r>
+            <w:r>
+              <w:rPr>
+                <w:rFonts w:hint="eastAsia"/>
+                <w:sz w:val="15"/>
+                <w:szCs w:val="15"/>
+              </w:rPr>
+              <w:t>1</w:t>
+            </w:r>
+            <w:r>
+              <w:rPr>
+                <w:sz w:val="15"/>
+                <w:szCs w:val="15"/>
+              </w:rPr>
+              <w:t>：失败</w:t>
+            </w:r>
+          </w:p>
+          <w:p>
+            <w:r>
+              <w:rPr>
+                <w:sz w:val="15"/>
+                <w:szCs w:val="15"/>
+              </w:rPr>
+              <w:t>}</w:t>
+            </w:r>
+          </w:p>
+        </w:tc>
+      </w:tr>
+    </w:tbl>
     <w:p/>
     <w:tbl>
       <w:tblPr>
@@ -6897,8 +7520,9 @@
             <w:r>
               <w:rPr>
                 <w:rFonts w:hint="eastAsia"/>
-              </w:rPr>
-              <w:t>添加一条会员</w:t>
+                <w:color w:val="000000" w:themeColor="text1"/>
+              </w:rPr>
+              <w:t>获取杂项配置信息</w:t>
             </w:r>
           </w:p>
         </w:tc>
@@ -6921,18 +7545,10 @@
           <w:p>
             <w:r>
               <w:rPr>
-                <w:rFonts w:hint="eastAsia"/>
-                <w:sz w:val="15"/>
-                <w:szCs w:val="15"/>
-              </w:rPr>
-              <w:t>delete</w:t>
-            </w:r>
-            <w:r>
-              <w:rPr>
-                <w:sz w:val="15"/>
-                <w:szCs w:val="15"/>
-              </w:rPr>
-              <w:t>Domain</w:t>
+                <w:sz w:val="15"/>
+                <w:szCs w:val="15"/>
+              </w:rPr>
+              <w:t>getMisc</w:t>
             </w:r>
           </w:p>
         </w:tc>
@@ -6964,45 +7580,50 @@
                 <w:sz w:val="15"/>
                 <w:szCs w:val="15"/>
               </w:rPr>
-              <w:t>message DeleteDomainReq{</w:t>
-            </w:r>
-          </w:p>
-          <w:p>
-            <w:pPr>
-              <w:rPr>
-                <w:sz w:val="15"/>
-                <w:szCs w:val="15"/>
-              </w:rPr>
-            </w:pPr>
-            <w:r>
-              <w:rPr>
-                <w:sz w:val="15"/>
-                <w:szCs w:val="15"/>
-              </w:rPr>
-              <w:tab/>
-              <w:t>string domain_str = 1;</w:t>
-            </w:r>
-            <w:r>
-              <w:rPr>
-                <w:sz w:val="15"/>
-                <w:szCs w:val="15"/>
-              </w:rPr>
-              <w:t xml:space="preserve"> //</w:t>
-            </w:r>
-            <w:r>
-              <w:rPr>
-                <w:sz w:val="15"/>
-                <w:szCs w:val="15"/>
-              </w:rPr>
-              <w:t>会员</w:t>
-            </w:r>
-            <w:r>
-              <w:rPr>
-                <w:rFonts w:hint="eastAsia"/>
-                <w:sz w:val="15"/>
-                <w:szCs w:val="15"/>
-              </w:rPr>
-              <w:t>域名</w:t>
+              <w:t>message GetMiscReq{</w:t>
+            </w:r>
+          </w:p>
+          <w:p>
+            <w:pPr>
+              <w:rPr>
+                <w:sz w:val="15"/>
+                <w:szCs w:val="15"/>
+              </w:rPr>
+            </w:pPr>
+            <w:r>
+              <w:rPr>
+                <w:sz w:val="15"/>
+                <w:szCs w:val="15"/>
+              </w:rPr>
+              <w:tab/>
+            </w:r>
+            <w:r>
+              <w:rPr>
+                <w:sz w:val="15"/>
+                <w:szCs w:val="15"/>
+              </w:rPr>
+              <w:t>uint32</w:t>
+            </w:r>
+            <w:r>
+              <w:rPr>
+                <w:sz w:val="15"/>
+                <w:szCs w:val="15"/>
+              </w:rPr>
+              <w:t xml:space="preserve"> type = 1; //</w:t>
+            </w:r>
+            <w:r>
+              <w:rPr>
+                <w:sz w:val="15"/>
+                <w:szCs w:val="15"/>
+              </w:rPr>
+              <w:t>客户端类型，目前网管约定为</w:t>
+            </w:r>
+            <w:r>
+              <w:rPr>
+                <w:sz w:val="15"/>
+                <w:szCs w:val="15"/>
+              </w:rPr>
+              <w:t>1</w:t>
             </w:r>
           </w:p>
           <w:p>
@@ -7038,86 +7659,150 @@
             <w:tcW w:w="6429" w:type="dxa"/>
           </w:tcPr>
           <w:p>
-            <w:r>
-              <w:rPr>
-                <w:sz w:val="15"/>
-                <w:szCs w:val="15"/>
-              </w:rPr>
-              <w:t>message DeleteDomainRsp {</w:t>
-            </w:r>
-          </w:p>
-          <w:p>
-            <w:pPr>
-              <w:rPr>
-                <w:sz w:val="15"/>
-                <w:szCs w:val="15"/>
-              </w:rPr>
-            </w:pPr>
-            <w:r>
-              <w:rPr>
-                <w:sz w:val="15"/>
-                <w:szCs w:val="15"/>
-              </w:rPr>
-              <w:tab/>
-            </w:r>
-            <w:r>
-              <w:rPr>
-                <w:sz w:val="15"/>
-                <w:szCs w:val="15"/>
-              </w:rPr>
-              <w:t>uint32</w:t>
-            </w:r>
-            <w:r>
-              <w:rPr>
-                <w:sz w:val="15"/>
-                <w:szCs w:val="15"/>
-              </w:rPr>
-              <w:t xml:space="preserve"> result = 1; //0</w:t>
-            </w:r>
-            <w:r>
-              <w:rPr>
-                <w:sz w:val="15"/>
-                <w:szCs w:val="15"/>
-              </w:rPr>
-              <w:t>：</w:t>
-            </w:r>
-            <w:r>
-              <w:rPr>
-                <w:rFonts w:hint="eastAsia"/>
-                <w:sz w:val="15"/>
-                <w:szCs w:val="15"/>
-              </w:rPr>
-              <w:t>成功，</w:t>
-            </w:r>
-            <w:r>
-              <w:rPr>
-                <w:rFonts w:hint="eastAsia"/>
-                <w:sz w:val="15"/>
-                <w:szCs w:val="15"/>
-              </w:rPr>
-              <w:t>1</w:t>
-            </w:r>
-            <w:r>
-              <w:rPr>
-                <w:sz w:val="15"/>
-                <w:szCs w:val="15"/>
-              </w:rPr>
-              <w:t>：失败</w:t>
-            </w:r>
-          </w:p>
-          <w:p>
-            <w:r>
-              <w:rPr>
-                <w:sz w:val="15"/>
-                <w:szCs w:val="15"/>
-              </w:rPr>
+            <w:pPr>
+              <w:rPr>
+                <w:sz w:val="15"/>
+                <w:szCs w:val="15"/>
+              </w:rPr>
+            </w:pPr>
+            <w:r>
+              <w:rPr>
+                <w:sz w:val="15"/>
+                <w:szCs w:val="15"/>
+              </w:rPr>
+              <w:t>enum MiscSwitch{</w:t>
+            </w:r>
+          </w:p>
+          <w:p>
+            <w:pPr>
+              <w:rPr>
+                <w:sz w:val="15"/>
+                <w:szCs w:val="15"/>
+              </w:rPr>
+            </w:pPr>
+            <w:r>
+              <w:rPr>
+                <w:sz w:val="15"/>
+                <w:szCs w:val="15"/>
+              </w:rPr>
+              <w:tab/>
+              <w:t>switch_off = 0;//</w:t>
+            </w:r>
+            <w:r>
+              <w:rPr>
+                <w:sz w:val="15"/>
+                <w:szCs w:val="15"/>
+              </w:rPr>
+              <w:t>开关关闭</w:t>
+            </w:r>
+          </w:p>
+          <w:p>
+            <w:pPr>
+              <w:rPr>
+                <w:sz w:val="15"/>
+                <w:szCs w:val="15"/>
+              </w:rPr>
+            </w:pPr>
+            <w:r>
+              <w:rPr>
+                <w:sz w:val="15"/>
+                <w:szCs w:val="15"/>
+              </w:rPr>
+              <w:lastRenderedPageBreak/>
+              <w:tab/>
+              <w:t>switch_on = 1;//</w:t>
+            </w:r>
+            <w:r>
+              <w:rPr>
+                <w:sz w:val="15"/>
+                <w:szCs w:val="15"/>
+              </w:rPr>
+              <w:t>开关打开</w:t>
+            </w:r>
+          </w:p>
+          <w:p>
+            <w:pPr>
+              <w:rPr>
+                <w:sz w:val="15"/>
+                <w:szCs w:val="15"/>
+              </w:rPr>
+            </w:pPr>
+            <w:r>
+              <w:rPr>
+                <w:sz w:val="15"/>
+                <w:szCs w:val="15"/>
+              </w:rPr>
+              <w:t>}</w:t>
+            </w:r>
+          </w:p>
+          <w:p>
+            <w:pPr>
+              <w:rPr>
+                <w:sz w:val="15"/>
+                <w:szCs w:val="15"/>
+              </w:rPr>
+            </w:pPr>
+          </w:p>
+          <w:p>
+            <w:pPr>
+              <w:rPr>
+                <w:sz w:val="15"/>
+                <w:szCs w:val="15"/>
+              </w:rPr>
+            </w:pPr>
+            <w:r>
+              <w:rPr>
+                <w:sz w:val="15"/>
+                <w:szCs w:val="15"/>
+              </w:rPr>
+              <w:t>message GetMiscRsp{</w:t>
+            </w:r>
+          </w:p>
+          <w:p>
+            <w:pPr>
+              <w:rPr>
+                <w:color w:val="FF0000"/>
+                <w:sz w:val="15"/>
+                <w:szCs w:val="15"/>
+              </w:rPr>
+            </w:pPr>
+            <w:r>
+              <w:rPr>
+                <w:sz w:val="15"/>
+                <w:szCs w:val="15"/>
+              </w:rPr>
+              <w:tab/>
+            </w:r>
+            <w:r>
+              <w:rPr>
+                <w:color w:val="FF0000"/>
+                <w:sz w:val="15"/>
+                <w:szCs w:val="15"/>
+              </w:rPr>
+              <w:t>MiscSwitch ralt_filter_type_default = 1;//</w:t>
+            </w:r>
+            <w:r>
+              <w:rPr>
+                <w:color w:val="FF0000"/>
+                <w:sz w:val="15"/>
+                <w:szCs w:val="15"/>
+              </w:rPr>
+              <w:t>过滤类别开关</w:t>
+            </w:r>
+          </w:p>
+          <w:p>
+            <w:r>
+              <w:rPr>
+                <w:sz w:val="15"/>
+                <w:szCs w:val="15"/>
+              </w:rPr>
+              <w:tab/>
               <w:t>}</w:t>
             </w:r>
           </w:p>
         </w:tc>
       </w:tr>
     </w:tbl>
-    <w:p/>
     <w:p/>
     <w:tbl>
       <w:tblPr>
@@ -7151,7 +7836,7 @@
                 <w:rFonts w:hint="eastAsia"/>
                 <w:color w:val="000000" w:themeColor="text1"/>
               </w:rPr>
-              <w:t>获取杂项配置信息</w:t>
+              <w:t>修改配置信息</w:t>
             </w:r>
           </w:p>
         </w:tc>
@@ -7177,7 +7862,7 @@
                 <w:sz w:val="15"/>
                 <w:szCs w:val="15"/>
               </w:rPr>
-              <w:t>getMisc</w:t>
+              <w:t>modMisc</w:t>
             </w:r>
           </w:p>
         </w:tc>
@@ -7209,50 +7894,147 @@
                 <w:sz w:val="15"/>
                 <w:szCs w:val="15"/>
               </w:rPr>
-              <w:t>message GetMiscReq{</w:t>
-            </w:r>
-          </w:p>
-          <w:p>
-            <w:pPr>
-              <w:rPr>
-                <w:sz w:val="15"/>
-                <w:szCs w:val="15"/>
-              </w:rPr>
-            </w:pPr>
-            <w:r>
-              <w:rPr>
-                <w:sz w:val="15"/>
-                <w:szCs w:val="15"/>
-              </w:rPr>
-              <w:tab/>
-            </w:r>
-            <w:r>
-              <w:rPr>
-                <w:sz w:val="15"/>
-                <w:szCs w:val="15"/>
-              </w:rPr>
-              <w:t>uint32</w:t>
-            </w:r>
-            <w:r>
-              <w:rPr>
-                <w:sz w:val="15"/>
-                <w:szCs w:val="15"/>
-              </w:rPr>
-              <w:t xml:space="preserve"> type = 1; //</w:t>
-            </w:r>
-            <w:r>
-              <w:rPr>
-                <w:sz w:val="15"/>
-                <w:szCs w:val="15"/>
-              </w:rPr>
-              <w:t>客户端类型，目前网管约定为</w:t>
-            </w:r>
-            <w:r>
-              <w:rPr>
-                <w:sz w:val="15"/>
-                <w:szCs w:val="15"/>
-              </w:rPr>
-              <w:t>1</w:t>
+              <w:t>enum MiscKey{</w:t>
+            </w:r>
+          </w:p>
+          <w:p>
+            <w:pPr>
+              <w:rPr>
+                <w:sz w:val="15"/>
+                <w:szCs w:val="15"/>
+              </w:rPr>
+            </w:pPr>
+            <w:r>
+              <w:rPr>
+                <w:sz w:val="15"/>
+                <w:szCs w:val="15"/>
+              </w:rPr>
+              <w:tab/>
+              <w:t>enum_ralt_filter_type_default = 0;</w:t>
+            </w:r>
+          </w:p>
+          <w:p>
+            <w:pPr>
+              <w:rPr>
+                <w:sz w:val="15"/>
+                <w:szCs w:val="15"/>
+              </w:rPr>
+            </w:pPr>
+            <w:r>
+              <w:rPr>
+                <w:sz w:val="15"/>
+                <w:szCs w:val="15"/>
+              </w:rPr>
+              <w:t>}</w:t>
+            </w:r>
+          </w:p>
+          <w:p>
+            <w:pPr>
+              <w:rPr>
+                <w:sz w:val="15"/>
+                <w:szCs w:val="15"/>
+              </w:rPr>
+            </w:pPr>
+            <w:r>
+              <w:rPr>
+                <w:sz w:val="15"/>
+                <w:szCs w:val="15"/>
+              </w:rPr>
+              <w:t>enum MiscSwitch{</w:t>
+            </w:r>
+          </w:p>
+          <w:p>
+            <w:pPr>
+              <w:rPr>
+                <w:sz w:val="15"/>
+                <w:szCs w:val="15"/>
+              </w:rPr>
+            </w:pPr>
+            <w:r>
+              <w:rPr>
+                <w:sz w:val="15"/>
+                <w:szCs w:val="15"/>
+              </w:rPr>
+              <w:tab/>
+              <w:t>switch_off = 0;</w:t>
+            </w:r>
+          </w:p>
+          <w:p>
+            <w:pPr>
+              <w:rPr>
+                <w:sz w:val="15"/>
+                <w:szCs w:val="15"/>
+              </w:rPr>
+            </w:pPr>
+            <w:r>
+              <w:rPr>
+                <w:sz w:val="15"/>
+                <w:szCs w:val="15"/>
+              </w:rPr>
+              <w:tab/>
+              <w:t>switch_on = 1;</w:t>
+            </w:r>
+          </w:p>
+          <w:p>
+            <w:pPr>
+              <w:rPr>
+                <w:sz w:val="15"/>
+                <w:szCs w:val="15"/>
+              </w:rPr>
+            </w:pPr>
+            <w:r>
+              <w:rPr>
+                <w:sz w:val="15"/>
+                <w:szCs w:val="15"/>
+              </w:rPr>
+              <w:t>}</w:t>
+            </w:r>
+          </w:p>
+          <w:p>
+            <w:pPr>
+              <w:rPr>
+                <w:sz w:val="15"/>
+                <w:szCs w:val="15"/>
+              </w:rPr>
+            </w:pPr>
+            <w:r>
+              <w:rPr>
+                <w:sz w:val="15"/>
+                <w:szCs w:val="15"/>
+              </w:rPr>
+              <w:t>message Misc{</w:t>
+            </w:r>
+          </w:p>
+          <w:p>
+            <w:pPr>
+              <w:rPr>
+                <w:sz w:val="15"/>
+                <w:szCs w:val="15"/>
+              </w:rPr>
+            </w:pPr>
+            <w:r>
+              <w:rPr>
+                <w:sz w:val="15"/>
+                <w:szCs w:val="15"/>
+              </w:rPr>
+              <w:tab/>
+              <w:t>MiscKey key = 1;</w:t>
+            </w:r>
+          </w:p>
+          <w:p>
+            <w:pPr>
+              <w:rPr>
+                <w:sz w:val="15"/>
+                <w:szCs w:val="15"/>
+              </w:rPr>
+            </w:pPr>
+            <w:r>
+              <w:rPr>
+                <w:sz w:val="15"/>
+                <w:szCs w:val="15"/>
+              </w:rPr>
+              <w:tab/>
+              <w:t>MiscSwitch value = 2;</w:t>
             </w:r>
           </w:p>
           <w:p>
@@ -7299,484 +8081,80 @@
                 <w:sz w:val="15"/>
                 <w:szCs w:val="15"/>
               </w:rPr>
-              <w:t>enum MiscSwitch{</w:t>
-            </w:r>
-          </w:p>
-          <w:p>
-            <w:pPr>
-              <w:rPr>
-                <w:sz w:val="15"/>
-                <w:szCs w:val="15"/>
-              </w:rPr>
-            </w:pPr>
-            <w:r>
-              <w:rPr>
-                <w:sz w:val="15"/>
-                <w:szCs w:val="15"/>
-              </w:rPr>
-              <w:tab/>
-              <w:t>switch_off = 0;//</w:t>
-            </w:r>
-            <w:r>
-              <w:rPr>
-                <w:sz w:val="15"/>
-                <w:szCs w:val="15"/>
-              </w:rPr>
-              <w:t>开关关闭</w:t>
-            </w:r>
-          </w:p>
-          <w:p>
-            <w:pPr>
-              <w:rPr>
-                <w:sz w:val="15"/>
-                <w:szCs w:val="15"/>
-              </w:rPr>
-            </w:pPr>
-            <w:r>
-              <w:rPr>
-                <w:sz w:val="15"/>
-                <w:szCs w:val="15"/>
-              </w:rPr>
-              <w:tab/>
-              <w:t>switch_on = 1;//</w:t>
-            </w:r>
-            <w:r>
-              <w:rPr>
-                <w:sz w:val="15"/>
-                <w:szCs w:val="15"/>
-              </w:rPr>
-              <w:t>开关打开</w:t>
-            </w:r>
-          </w:p>
-          <w:p>
-            <w:pPr>
-              <w:rPr>
-                <w:sz w:val="15"/>
-                <w:szCs w:val="15"/>
-              </w:rPr>
-            </w:pPr>
-            <w:r>
-              <w:rPr>
-                <w:sz w:val="15"/>
-                <w:szCs w:val="15"/>
-              </w:rPr>
-              <w:t>}</w:t>
-            </w:r>
-          </w:p>
-          <w:p>
-            <w:pPr>
-              <w:rPr>
-                <w:sz w:val="15"/>
-                <w:szCs w:val="15"/>
-              </w:rPr>
-            </w:pPr>
-          </w:p>
-          <w:p>
-            <w:pPr>
-              <w:rPr>
-                <w:sz w:val="15"/>
-                <w:szCs w:val="15"/>
-              </w:rPr>
-            </w:pPr>
-            <w:r>
-              <w:rPr>
-                <w:sz w:val="15"/>
-                <w:szCs w:val="15"/>
-              </w:rPr>
-              <w:t>message GetMiscRsp{</w:t>
-            </w:r>
-          </w:p>
-          <w:p>
-            <w:pPr>
-              <w:rPr>
-                <w:sz w:val="15"/>
-                <w:szCs w:val="15"/>
-              </w:rPr>
-            </w:pPr>
-            <w:r>
-              <w:rPr>
-                <w:sz w:val="15"/>
-                <w:szCs w:val="15"/>
-              </w:rPr>
-              <w:tab/>
-              <w:t>MiscSwitch ralt_filter_type_default = 1;//</w:t>
-            </w:r>
-            <w:r>
-              <w:rPr>
-                <w:sz w:val="15"/>
-                <w:szCs w:val="15"/>
-              </w:rPr>
-              <w:t>过滤类别开关</w:t>
-            </w:r>
-          </w:p>
-          <w:p>
-            <w:r>
-              <w:rPr>
-                <w:sz w:val="15"/>
-                <w:szCs w:val="15"/>
-              </w:rPr>
-              <w:lastRenderedPageBreak/>
-              <w:tab/>
+              <w:t>message ModMiscOpRsp{</w:t>
+            </w:r>
+          </w:p>
+          <w:p>
+            <w:pPr>
+              <w:rPr>
+                <w:sz w:val="15"/>
+                <w:szCs w:val="15"/>
+              </w:rPr>
+            </w:pPr>
+            <w:r>
+              <w:rPr>
+                <w:sz w:val="15"/>
+                <w:szCs w:val="15"/>
+              </w:rPr>
+              <w:tab/>
+            </w:r>
+            <w:r>
+              <w:rPr>
+                <w:sz w:val="15"/>
+                <w:szCs w:val="15"/>
+              </w:rPr>
+              <w:t>uint32</w:t>
+            </w:r>
+            <w:r>
+              <w:rPr>
+                <w:sz w:val="15"/>
+                <w:szCs w:val="15"/>
+              </w:rPr>
+              <w:t xml:space="preserve"> result = 1;// 0</w:t>
+            </w:r>
+            <w:r>
+              <w:rPr>
+                <w:sz w:val="15"/>
+                <w:szCs w:val="15"/>
+              </w:rPr>
+              <w:t>：</w:t>
+            </w:r>
+            <w:r>
+              <w:rPr>
+                <w:rFonts w:hint="eastAsia"/>
+                <w:sz w:val="15"/>
+                <w:szCs w:val="15"/>
+              </w:rPr>
+              <w:t>成功，</w:t>
+            </w:r>
+            <w:r>
+              <w:rPr>
+                <w:rFonts w:hint="eastAsia"/>
+                <w:sz w:val="15"/>
+                <w:szCs w:val="15"/>
+              </w:rPr>
+              <w:t>1</w:t>
+            </w:r>
+            <w:r>
+              <w:rPr>
+                <w:sz w:val="15"/>
+                <w:szCs w:val="15"/>
+              </w:rPr>
+              <w:t>：失败</w:t>
+            </w:r>
+          </w:p>
+          <w:p>
+            <w:r>
+              <w:rPr>
+                <w:sz w:val="15"/>
+                <w:szCs w:val="15"/>
+              </w:rPr>
               <w:t>}</w:t>
             </w:r>
           </w:p>
         </w:tc>
       </w:tr>
     </w:tbl>
-    <w:p/>
-    <w:p/>
-    <w:tbl>
-      <w:tblPr>
-        <w:tblStyle w:val="a7"/>
-        <w:tblW w:w="8522" w:type="dxa"/>
-        <w:tblLayout w:type="fixed"/>
-        <w:tblLook w:val="04A0" w:firstRow="1" w:lastRow="0" w:firstColumn="1" w:lastColumn="0" w:noHBand="0" w:noVBand="1"/>
-      </w:tblPr>
-      <w:tblGrid>
-        <w:gridCol w:w="2093"/>
-        <w:gridCol w:w="6429"/>
-      </w:tblGrid>
-      <w:tr>
-        <w:tc>
-          <w:tcPr>
-            <w:tcW w:w="2093" w:type="dxa"/>
-          </w:tcPr>
-          <w:p>
-            <w:r>
-              <w:t>功能</w:t>
-            </w:r>
-          </w:p>
-        </w:tc>
-        <w:tc>
-          <w:tcPr>
-            <w:tcW w:w="6429" w:type="dxa"/>
-          </w:tcPr>
-          <w:p>
-            <w:r>
-              <w:rPr>
-                <w:rFonts w:hint="eastAsia"/>
-                <w:color w:val="000000" w:themeColor="text1"/>
-              </w:rPr>
-              <w:t>修改配置信息</w:t>
-            </w:r>
-          </w:p>
-        </w:tc>
-      </w:tr>
-      <w:tr>
-        <w:tc>
-          <w:tcPr>
-            <w:tcW w:w="2093" w:type="dxa"/>
-          </w:tcPr>
-          <w:p>
-            <w:r>
-              <w:t>调用方法</w:t>
-            </w:r>
-          </w:p>
-        </w:tc>
-        <w:tc>
-          <w:tcPr>
-            <w:tcW w:w="6429" w:type="dxa"/>
-          </w:tcPr>
-          <w:p>
-            <w:r>
-              <w:rPr>
-                <w:sz w:val="15"/>
-                <w:szCs w:val="15"/>
-              </w:rPr>
-              <w:t>modMisc</w:t>
-            </w:r>
-          </w:p>
-        </w:tc>
-      </w:tr>
-      <w:tr>
-        <w:tc>
-          <w:tcPr>
-            <w:tcW w:w="2093" w:type="dxa"/>
-          </w:tcPr>
-          <w:p>
-            <w:r>
-              <w:t>传入参数</w:t>
-            </w:r>
-          </w:p>
-        </w:tc>
-        <w:tc>
-          <w:tcPr>
-            <w:tcW w:w="6429" w:type="dxa"/>
-          </w:tcPr>
-          <w:p>
-            <w:pPr>
-              <w:rPr>
-                <w:sz w:val="15"/>
-                <w:szCs w:val="15"/>
-              </w:rPr>
-            </w:pPr>
-            <w:r>
-              <w:rPr>
-                <w:sz w:val="15"/>
-                <w:szCs w:val="15"/>
-              </w:rPr>
-              <w:t>enum MiscKey{</w:t>
-            </w:r>
-          </w:p>
-          <w:p>
-            <w:pPr>
-              <w:rPr>
-                <w:sz w:val="15"/>
-                <w:szCs w:val="15"/>
-              </w:rPr>
-            </w:pPr>
-            <w:r>
-              <w:rPr>
-                <w:sz w:val="15"/>
-                <w:szCs w:val="15"/>
-              </w:rPr>
-              <w:tab/>
-              <w:t>enum_ralt_filter_type_default = 0;</w:t>
-            </w:r>
-          </w:p>
-          <w:p>
-            <w:pPr>
-              <w:rPr>
-                <w:sz w:val="15"/>
-                <w:szCs w:val="15"/>
-              </w:rPr>
-            </w:pPr>
-            <w:r>
-              <w:rPr>
-                <w:sz w:val="15"/>
-                <w:szCs w:val="15"/>
-              </w:rPr>
-              <w:t>}</w:t>
-            </w:r>
-          </w:p>
-          <w:p>
-            <w:pPr>
-              <w:rPr>
-                <w:sz w:val="15"/>
-                <w:szCs w:val="15"/>
-              </w:rPr>
-            </w:pPr>
-            <w:r>
-              <w:rPr>
-                <w:sz w:val="15"/>
-                <w:szCs w:val="15"/>
-              </w:rPr>
-              <w:t>enum MiscSwitch{</w:t>
-            </w:r>
-          </w:p>
-          <w:p>
-            <w:pPr>
-              <w:rPr>
-                <w:sz w:val="15"/>
-                <w:szCs w:val="15"/>
-              </w:rPr>
-            </w:pPr>
-            <w:r>
-              <w:rPr>
-                <w:sz w:val="15"/>
-                <w:szCs w:val="15"/>
-              </w:rPr>
-              <w:tab/>
-              <w:t>switch_off = 0;</w:t>
-            </w:r>
-          </w:p>
-          <w:p>
-            <w:pPr>
-              <w:rPr>
-                <w:sz w:val="15"/>
-                <w:szCs w:val="15"/>
-              </w:rPr>
-            </w:pPr>
-            <w:r>
-              <w:rPr>
-                <w:sz w:val="15"/>
-                <w:szCs w:val="15"/>
-              </w:rPr>
-              <w:tab/>
-              <w:t>switch_on = 1;</w:t>
-            </w:r>
-          </w:p>
-          <w:p>
-            <w:pPr>
-              <w:rPr>
-                <w:sz w:val="15"/>
-                <w:szCs w:val="15"/>
-              </w:rPr>
-            </w:pPr>
-            <w:r>
-              <w:rPr>
-                <w:sz w:val="15"/>
-                <w:szCs w:val="15"/>
-              </w:rPr>
-              <w:t>}</w:t>
-            </w:r>
-          </w:p>
-          <w:p>
-            <w:pPr>
-              <w:rPr>
-                <w:sz w:val="15"/>
-                <w:szCs w:val="15"/>
-              </w:rPr>
-            </w:pPr>
-            <w:r>
-              <w:rPr>
-                <w:sz w:val="15"/>
-                <w:szCs w:val="15"/>
-              </w:rPr>
-              <w:t>message Misc{</w:t>
-            </w:r>
-          </w:p>
-          <w:p>
-            <w:pPr>
-              <w:rPr>
-                <w:sz w:val="15"/>
-                <w:szCs w:val="15"/>
-              </w:rPr>
-            </w:pPr>
-            <w:r>
-              <w:rPr>
-                <w:sz w:val="15"/>
-                <w:szCs w:val="15"/>
-              </w:rPr>
-              <w:tab/>
-              <w:t>MiscKey key = 1;</w:t>
-            </w:r>
-          </w:p>
-          <w:p>
-            <w:pPr>
-              <w:rPr>
-                <w:sz w:val="15"/>
-                <w:szCs w:val="15"/>
-              </w:rPr>
-            </w:pPr>
-            <w:r>
-              <w:rPr>
-                <w:sz w:val="15"/>
-                <w:szCs w:val="15"/>
-              </w:rPr>
-              <w:tab/>
-              <w:t>MiscSwitch value = 2;</w:t>
-            </w:r>
-          </w:p>
-          <w:p>
-            <w:pPr>
-              <w:rPr>
-                <w:sz w:val="15"/>
-                <w:szCs w:val="15"/>
-              </w:rPr>
-            </w:pPr>
-            <w:r>
-              <w:rPr>
-                <w:sz w:val="15"/>
-                <w:szCs w:val="15"/>
-              </w:rPr>
-              <w:t>}</w:t>
-            </w:r>
-          </w:p>
-        </w:tc>
-      </w:tr>
-      <w:tr>
-        <w:tc>
-          <w:tcPr>
-            <w:tcW w:w="2093" w:type="dxa"/>
-          </w:tcPr>
-          <w:p>
-            <w:r>
-              <w:t>返回参数</w:t>
-            </w:r>
-          </w:p>
-        </w:tc>
-        <w:tc>
-          <w:tcPr>
-            <w:tcW w:w="6429" w:type="dxa"/>
-          </w:tcPr>
-          <w:p>
-            <w:pPr>
-              <w:rPr>
-                <w:sz w:val="15"/>
-                <w:szCs w:val="15"/>
-              </w:rPr>
-            </w:pPr>
-            <w:r>
-              <w:rPr>
-                <w:sz w:val="15"/>
-                <w:szCs w:val="15"/>
-              </w:rPr>
-              <w:t>message ModMiscOpRsp{</w:t>
-            </w:r>
-          </w:p>
-          <w:p>
-            <w:pPr>
-              <w:rPr>
-                <w:sz w:val="15"/>
-                <w:szCs w:val="15"/>
-              </w:rPr>
-            </w:pPr>
-            <w:r>
-              <w:rPr>
-                <w:sz w:val="15"/>
-                <w:szCs w:val="15"/>
-              </w:rPr>
-              <w:tab/>
-            </w:r>
-            <w:r>
-              <w:rPr>
-                <w:sz w:val="15"/>
-                <w:szCs w:val="15"/>
-              </w:rPr>
-              <w:t>uint32</w:t>
-            </w:r>
-            <w:r>
-              <w:rPr>
-                <w:sz w:val="15"/>
-                <w:szCs w:val="15"/>
-              </w:rPr>
-              <w:t xml:space="preserve"> result = 1;// 0</w:t>
-            </w:r>
-            <w:r>
-              <w:rPr>
-                <w:sz w:val="15"/>
-                <w:szCs w:val="15"/>
-              </w:rPr>
-              <w:t>：</w:t>
-            </w:r>
-            <w:r>
-              <w:rPr>
-                <w:rFonts w:hint="eastAsia"/>
-                <w:sz w:val="15"/>
-                <w:szCs w:val="15"/>
-              </w:rPr>
-              <w:t>成功，</w:t>
-            </w:r>
-            <w:r>
-              <w:rPr>
-                <w:rFonts w:hint="eastAsia"/>
-                <w:sz w:val="15"/>
-                <w:szCs w:val="15"/>
-              </w:rPr>
-              <w:t>1</w:t>
-            </w:r>
-            <w:r>
-              <w:rPr>
-                <w:sz w:val="15"/>
-                <w:szCs w:val="15"/>
-              </w:rPr>
-              <w:t>：失败</w:t>
-            </w:r>
-          </w:p>
-          <w:p>
-            <w:r>
-              <w:rPr>
-                <w:sz w:val="15"/>
-                <w:szCs w:val="15"/>
-              </w:rPr>
-              <w:t>}</w:t>
-            </w:r>
-          </w:p>
-        </w:tc>
-      </w:tr>
-    </w:tbl>
-    <w:p/>
     <w:p/>
     <w:p>
       <w:r>
@@ -7918,23 +8296,7 @@
                 <w:sz w:val="15"/>
                 <w:szCs w:val="15"/>
               </w:rPr>
-              <w:t xml:space="preserve">string </w:t>
-            </w:r>
-            <w:proofErr w:type="spellStart"/>
-            <w:r>
-              <w:rPr>
-                <w:sz w:val="15"/>
-                <w:szCs w:val="15"/>
-              </w:rPr>
-              <w:t>ip_addr</w:t>
-            </w:r>
-            <w:proofErr w:type="spellEnd"/>
-            <w:r>
-              <w:rPr>
-                <w:sz w:val="15"/>
-                <w:szCs w:val="15"/>
-              </w:rPr>
-              <w:t xml:space="preserve"> = 1;</w:t>
+              <w:t>string ip_addr = 1;</w:t>
             </w:r>
             <w:r>
               <w:rPr>
@@ -7951,7 +8313,6 @@
               </w:rPr>
               <w:t>升级平台</w:t>
             </w:r>
-            <w:proofErr w:type="spellStart"/>
             <w:r>
               <w:rPr>
                 <w:rFonts w:hint="eastAsia"/>
@@ -7960,7 +8321,6 @@
               </w:rPr>
               <w:t>ip</w:t>
             </w:r>
-            <w:proofErr w:type="spellEnd"/>
             <w:r>
               <w:rPr>
                 <w:rFonts w:hint="eastAsia"/>
@@ -8199,7 +8559,6 @@
         </w:tc>
       </w:tr>
     </w:tbl>
-    <w:p/>
     <w:p/>
     <w:tbl>
       <w:tblPr>
@@ -8468,6 +8827,7 @@
                 <w:sz w:val="15"/>
                 <w:szCs w:val="15"/>
               </w:rPr>
+              <w:lastRenderedPageBreak/>
               <w:t>message ExecCmdReq {</w:t>
             </w:r>
           </w:p>
@@ -8550,7 +8910,6 @@
                 <w:sz w:val="15"/>
                 <w:szCs w:val="15"/>
               </w:rPr>
-              <w:lastRenderedPageBreak/>
               <w:tab/>
               <w:t>CommandType cmd = 1;</w:t>
             </w:r>

--- a/doc/应用升级集群API说明.docx
+++ b/doc/应用升级集群API说明.docx
@@ -3942,6 +3942,158 @@
                 <w:sz w:val="15"/>
                 <w:szCs w:val="15"/>
               </w:rPr>
+              <w:t xml:space="preserve"> //</w:t>
+            </w:r>
+            <w:r>
+              <w:rPr>
+                <w:rFonts w:hint="eastAsia"/>
+                <w:sz w:val="15"/>
+                <w:szCs w:val="15"/>
+              </w:rPr>
+              <w:t>日志开关</w:t>
+            </w:r>
+          </w:p>
+          <w:p>
+            <w:pPr>
+              <w:rPr>
+                <w:sz w:val="15"/>
+                <w:szCs w:val="15"/>
+              </w:rPr>
+            </w:pPr>
+            <w:r>
+              <w:rPr>
+                <w:sz w:val="15"/>
+                <w:szCs w:val="15"/>
+              </w:rPr>
+              <w:tab/>
+              <w:t>uint32 max_space_mb_for_logs = 2;</w:t>
+            </w:r>
+            <w:r>
+              <w:rPr>
+                <w:sz w:val="15"/>
+                <w:szCs w:val="15"/>
+              </w:rPr>
+              <w:t xml:space="preserve"> //</w:t>
+            </w:r>
+            <w:r>
+              <w:rPr>
+                <w:sz w:val="15"/>
+                <w:szCs w:val="15"/>
+              </w:rPr>
+              <w:t>最大日志磁盘大小</w:t>
+            </w:r>
+            <w:r>
+              <w:rPr>
+                <w:rFonts w:hint="eastAsia"/>
+                <w:sz w:val="15"/>
+                <w:szCs w:val="15"/>
+              </w:rPr>
+              <w:t>，</w:t>
+            </w:r>
+            <w:r>
+              <w:rPr>
+                <w:rFonts w:hint="eastAsia"/>
+                <w:sz w:val="15"/>
+                <w:szCs w:val="15"/>
+              </w:rPr>
+              <w:t>单位为</w:t>
+            </w:r>
+            <w:r>
+              <w:rPr>
+                <w:rFonts w:hint="eastAsia"/>
+                <w:sz w:val="15"/>
+                <w:szCs w:val="15"/>
+              </w:rPr>
+              <w:t>mb</w:t>
+            </w:r>
+          </w:p>
+          <w:p>
+            <w:pPr>
+              <w:rPr>
+                <w:sz w:val="15"/>
+                <w:szCs w:val="15"/>
+              </w:rPr>
+            </w:pPr>
+            <w:r>
+              <w:rPr>
+                <w:sz w:val="15"/>
+                <w:szCs w:val="15"/>
+              </w:rPr>
+              <w:tab/>
+              <w:t>uint32 rolling_enabled = 3;</w:t>
+            </w:r>
+            <w:r>
+              <w:rPr>
+                <w:sz w:val="15"/>
+                <w:szCs w:val="15"/>
+              </w:rPr>
+              <w:t xml:space="preserve"> //</w:t>
+            </w:r>
+            <w:r>
+              <w:rPr>
+                <w:sz w:val="15"/>
+                <w:szCs w:val="15"/>
+              </w:rPr>
+              <w:t>日志是否备份</w:t>
+            </w:r>
+          </w:p>
+          <w:p>
+            <w:pPr>
+              <w:rPr>
+                <w:sz w:val="15"/>
+                <w:szCs w:val="15"/>
+              </w:rPr>
+            </w:pPr>
+            <w:r>
+              <w:rPr>
+                <w:sz w:val="15"/>
+                <w:szCs w:val="15"/>
+              </w:rPr>
+              <w:tab/>
+              <w:t>string server_ports = 4;</w:t>
+            </w:r>
+            <w:r>
+              <w:rPr>
+                <w:sz w:val="15"/>
+                <w:szCs w:val="15"/>
+              </w:rPr>
+              <w:t xml:space="preserve"> //ralt</w:t>
+            </w:r>
+            <w:r>
+              <w:rPr>
+                <w:sz w:val="15"/>
+                <w:szCs w:val="15"/>
+              </w:rPr>
+              <w:t>服务端口</w:t>
+            </w:r>
+          </w:p>
+          <w:p>
+            <w:pPr>
+              <w:rPr>
+                <w:sz w:val="15"/>
+                <w:szCs w:val="15"/>
+              </w:rPr>
+            </w:pPr>
+            <w:r>
+              <w:rPr>
+                <w:sz w:val="15"/>
+                <w:szCs w:val="15"/>
+              </w:rPr>
+              <w:tab/>
+            </w:r>
+            <w:r>
+              <w:rPr>
+                <w:sz w:val="15"/>
+                <w:szCs w:val="15"/>
+              </w:rPr>
+              <w:t>uint32</w:t>
+            </w:r>
+            <w:r>
+              <w:rPr>
+                <w:rFonts w:hint="eastAsia"/>
+                <w:sz w:val="15"/>
+                <w:szCs w:val="15"/>
+              </w:rPr>
               <w:t xml:space="preserve"> </w:t>
             </w:r>
             <w:r>
@@ -3949,6 +4101,21 @@
                 <w:sz w:val="15"/>
                 <w:szCs w:val="15"/>
               </w:rPr>
+              <w:t>storage_cache_size = 5;</w:t>
+            </w:r>
+            <w:r>
+              <w:rPr>
+                <w:sz w:val="15"/>
+                <w:szCs w:val="15"/>
+              </w:rPr>
+              <w:t xml:space="preserve"> </w:t>
+            </w:r>
+            <w:r>
+              <w:rPr>
+                <w:rFonts w:hint="eastAsia"/>
+                <w:sz w:val="15"/>
+                <w:szCs w:val="15"/>
+              </w:rPr>
               <w:t>//</w:t>
             </w:r>
             <w:r>
@@ -3957,195 +4124,28 @@
                 <w:sz w:val="15"/>
                 <w:szCs w:val="15"/>
               </w:rPr>
-              <w:t>日志开关</w:t>
-            </w:r>
-          </w:p>
-          <w:p>
-            <w:pPr>
-              <w:rPr>
-                <w:sz w:val="15"/>
-                <w:szCs w:val="15"/>
-              </w:rPr>
-            </w:pPr>
-            <w:r>
-              <w:rPr>
-                <w:sz w:val="15"/>
-                <w:szCs w:val="15"/>
-              </w:rPr>
-              <w:tab/>
-              <w:t>uint32 max_space_mb_for_logs = 2;</w:t>
-            </w:r>
-            <w:r>
-              <w:rPr>
-                <w:sz w:val="15"/>
-                <w:szCs w:val="15"/>
-              </w:rPr>
-              <w:t xml:space="preserve"> </w:t>
-            </w:r>
-            <w:r>
-              <w:rPr>
-                <w:sz w:val="15"/>
-                <w:szCs w:val="15"/>
-              </w:rPr>
-              <w:t>//</w:t>
-            </w:r>
-            <w:r>
-              <w:rPr>
-                <w:sz w:val="15"/>
-                <w:szCs w:val="15"/>
-              </w:rPr>
-              <w:t>最大日志磁盘大小</w:t>
-            </w:r>
-            <w:r>
-              <w:rPr>
-                <w:rFonts w:hint="eastAsia"/>
-                <w:sz w:val="15"/>
-                <w:szCs w:val="15"/>
-              </w:rPr>
-              <w:t>，</w:t>
-            </w:r>
-            <w:r>
-              <w:rPr>
-                <w:rFonts w:hint="eastAsia"/>
-                <w:sz w:val="15"/>
-                <w:szCs w:val="15"/>
-              </w:rPr>
-              <w:t>单位为</w:t>
-            </w:r>
-            <w:r>
-              <w:rPr>
-                <w:rFonts w:hint="eastAsia"/>
-                <w:sz w:val="15"/>
-                <w:szCs w:val="15"/>
-              </w:rPr>
-              <w:t>mb</w:t>
-            </w:r>
-          </w:p>
-          <w:p>
-            <w:pPr>
-              <w:rPr>
-                <w:sz w:val="15"/>
-                <w:szCs w:val="15"/>
-              </w:rPr>
-            </w:pPr>
-            <w:r>
-              <w:rPr>
-                <w:sz w:val="15"/>
-                <w:szCs w:val="15"/>
-              </w:rPr>
-              <w:tab/>
-              <w:t>uint32 rolling_enabled = 3;</w:t>
-            </w:r>
-            <w:r>
-              <w:rPr>
-                <w:sz w:val="15"/>
-                <w:szCs w:val="15"/>
-              </w:rPr>
-              <w:t xml:space="preserve"> </w:t>
-            </w:r>
-            <w:r>
-              <w:rPr>
-                <w:sz w:val="15"/>
-                <w:szCs w:val="15"/>
-              </w:rPr>
-              <w:t>//</w:t>
-            </w:r>
-            <w:r>
-              <w:rPr>
-                <w:sz w:val="15"/>
-                <w:szCs w:val="15"/>
-              </w:rPr>
-              <w:t>日志是否备份</w:t>
-            </w:r>
-          </w:p>
-          <w:p>
-            <w:pPr>
-              <w:rPr>
-                <w:sz w:val="15"/>
-                <w:szCs w:val="15"/>
-              </w:rPr>
-            </w:pPr>
-            <w:r>
-              <w:rPr>
-                <w:sz w:val="15"/>
-                <w:szCs w:val="15"/>
-              </w:rPr>
-              <w:tab/>
-              <w:t>string server_ports = 4;</w:t>
-            </w:r>
-            <w:r>
-              <w:rPr>
-                <w:sz w:val="15"/>
-                <w:szCs w:val="15"/>
-              </w:rPr>
-              <w:t xml:space="preserve"> </w:t>
-            </w:r>
-            <w:r>
-              <w:rPr>
-                <w:sz w:val="15"/>
-                <w:szCs w:val="15"/>
-              </w:rPr>
-              <w:t>//ralt</w:t>
-            </w:r>
-            <w:r>
-              <w:rPr>
-                <w:sz w:val="15"/>
-                <w:szCs w:val="15"/>
-              </w:rPr>
-              <w:t>服务端口</w:t>
-            </w:r>
-          </w:p>
-          <w:p>
-            <w:pPr>
-              <w:rPr>
-                <w:sz w:val="15"/>
-                <w:szCs w:val="15"/>
-              </w:rPr>
-            </w:pPr>
-            <w:r>
-              <w:rPr>
-                <w:sz w:val="15"/>
-                <w:szCs w:val="15"/>
-              </w:rPr>
-              <w:tab/>
-              <w:t>string storage_cache_size = 5;</w:t>
-            </w:r>
-            <w:r>
-              <w:rPr>
-                <w:sz w:val="15"/>
-                <w:szCs w:val="15"/>
-              </w:rPr>
-              <w:t xml:space="preserve"> </w:t>
-            </w:r>
-            <w:r>
-              <w:rPr>
-                <w:rFonts w:hint="eastAsia"/>
-                <w:sz w:val="15"/>
-                <w:szCs w:val="15"/>
-              </w:rPr>
-              <w:t>//</w:t>
-            </w:r>
-            <w:r>
-              <w:rPr>
-                <w:rFonts w:hint="eastAsia"/>
-                <w:sz w:val="15"/>
-                <w:szCs w:val="15"/>
-              </w:rPr>
-              <w:t>缓存磁盘大小，默认值</w:t>
-            </w:r>
-            <w:r>
-              <w:rPr>
-                <w:rFonts w:hint="eastAsia"/>
-                <w:sz w:val="15"/>
-                <w:szCs w:val="15"/>
-              </w:rPr>
-              <w:t xml:space="preserve"> 250M</w:t>
-            </w:r>
-          </w:p>
-          <w:p>
-            <w:pPr>
-              <w:rPr>
-                <w:rFonts w:hint="eastAsia"/>
+              <w:t>缓存磁盘大小</w:t>
+            </w:r>
+            <w:r>
+              <w:rPr>
+                <w:rFonts w:hint="eastAsia"/>
+                <w:sz w:val="15"/>
+                <w:szCs w:val="15"/>
+              </w:rPr>
+              <w:t>，单位为</w:t>
+            </w:r>
+            <w:r>
+              <w:rPr>
+                <w:rFonts w:hint="eastAsia"/>
+                <w:sz w:val="15"/>
+                <w:szCs w:val="15"/>
+              </w:rPr>
+              <w:t>M</w:t>
+            </w:r>
+          </w:p>
+          <w:p>
+            <w:pPr>
+              <w:rPr>
                 <w:sz w:val="15"/>
                 <w:szCs w:val="15"/>
               </w:rPr>
@@ -4306,7 +4306,6 @@
           <w:p>
             <w:pPr>
               <w:rPr>
-                <w:rFonts w:hint="eastAsia"/>
                 <w:sz w:val="15"/>
                 <w:szCs w:val="15"/>
               </w:rPr>
@@ -4411,7 +4410,6 @@
           <w:p>
             <w:pPr>
               <w:rPr>
-                <w:rFonts w:hint="eastAsia"/>
                 <w:sz w:val="15"/>
                 <w:szCs w:val="15"/>
               </w:rPr>
@@ -4453,7 +4451,6 @@
           <w:p>
             <w:pPr>
               <w:rPr>
-                <w:rFonts w:hint="eastAsia"/>
                 <w:sz w:val="15"/>
                 <w:szCs w:val="15"/>
               </w:rPr>
@@ -4498,21 +4495,44 @@
                 <w:sz w:val="15"/>
                 <w:szCs w:val="15"/>
               </w:rPr>
-              <w:t xml:space="preserve"> 1-</w:t>
-            </w:r>
-            <w:r>
-              <w:rPr>
-                <w:rFonts w:hint="eastAsia"/>
-                <w:sz w:val="15"/>
-                <w:szCs w:val="15"/>
-              </w:rPr>
-              <w:t>开启</w:t>
-            </w:r>
-          </w:p>
-          <w:p>
-            <w:pPr>
-              <w:rPr>
-                <w:rFonts w:hint="eastAsia"/>
+              <w:t xml:space="preserve"> </w:t>
+            </w:r>
+            <w:r>
+              <w:rPr>
+                <w:rFonts w:hint="eastAsia"/>
+                <w:sz w:val="15"/>
+                <w:szCs w:val="15"/>
+              </w:rPr>
+              <w:t>1-</w:t>
+            </w:r>
+            <w:r>
+              <w:rPr>
+                <w:rFonts w:hint="eastAsia"/>
+                <w:sz w:val="15"/>
+                <w:szCs w:val="15"/>
+              </w:rPr>
+              <w:t>开启日志（根据时间间隔备份）；</w:t>
+            </w:r>
+            <w:r>
+              <w:rPr>
+                <w:rFonts w:hint="eastAsia"/>
+                <w:sz w:val="15"/>
+                <w:szCs w:val="15"/>
+              </w:rPr>
+              <w:t>2-</w:t>
+            </w:r>
+            <w:r>
+              <w:rPr>
+                <w:rFonts w:hint="eastAsia"/>
+                <w:sz w:val="15"/>
+                <w:szCs w:val="15"/>
+              </w:rPr>
+              <w:t>开启日志（根据日志文件大小备份）</w:t>
+            </w:r>
+          </w:p>
+          <w:p>
+            <w:pPr>
+              <w:rPr>
                 <w:sz w:val="15"/>
                 <w:szCs w:val="15"/>
               </w:rPr>
@@ -4546,19 +4566,32 @@
           <w:p>
             <w:pPr>
               <w:rPr>
-                <w:rFonts w:hint="eastAsia"/>
-                <w:sz w:val="15"/>
-                <w:szCs w:val="15"/>
-              </w:rPr>
-            </w:pPr>
-            <w:r>
-              <w:rPr>
-                <w:rFonts w:hint="eastAsia"/>
-                <w:sz w:val="15"/>
-                <w:szCs w:val="15"/>
-              </w:rPr>
-              <w:tab/>
-              <w:t>string storage_cache_size = 5;         //</w:t>
+                <w:sz w:val="15"/>
+                <w:szCs w:val="15"/>
+              </w:rPr>
+            </w:pPr>
+            <w:r>
+              <w:rPr>
+                <w:rFonts w:hint="eastAsia"/>
+                <w:sz w:val="15"/>
+                <w:szCs w:val="15"/>
+              </w:rPr>
+              <w:tab/>
+            </w:r>
+            <w:r>
+              <w:rPr>
+                <w:sz w:val="15"/>
+                <w:szCs w:val="15"/>
+              </w:rPr>
+              <w:t>uint32</w:t>
+            </w:r>
+            <w:r>
+              <w:rPr>
+                <w:rFonts w:hint="eastAsia"/>
+                <w:sz w:val="15"/>
+                <w:szCs w:val="15"/>
+              </w:rPr>
+              <w:t xml:space="preserve"> storage_cache_size = 5;         //</w:t>
             </w:r>
             <w:r>
               <w:rPr>
@@ -4574,31 +4607,28 @@
                 <w:sz w:val="15"/>
                 <w:szCs w:val="15"/>
               </w:rPr>
-              <w:t xml:space="preserve"> 250M</w:t>
-            </w:r>
-            <w:r>
-              <w:rPr>
-                <w:rFonts w:hint="eastAsia"/>
-                <w:sz w:val="15"/>
-                <w:szCs w:val="15"/>
-              </w:rPr>
-              <w:t>（需要加上单位</w:t>
-            </w:r>
-            <w:bookmarkStart w:id="0" w:name="_GoBack"/>
-            <w:bookmarkEnd w:id="0"/>
-            <w:r>
-              <w:rPr>
-                <w:rFonts w:hint="eastAsia"/>
-                <w:sz w:val="15"/>
-                <w:szCs w:val="15"/>
-              </w:rPr>
-              <w:t>）</w:t>
-            </w:r>
-          </w:p>
-          <w:p>
-            <w:pPr>
-              <w:rPr>
-                <w:rFonts w:hint="eastAsia"/>
+              <w:t xml:space="preserve"> 250</w:t>
+            </w:r>
+            <w:r>
+              <w:rPr>
+                <w:rFonts w:hint="eastAsia"/>
+                <w:sz w:val="15"/>
+                <w:szCs w:val="15"/>
+              </w:rPr>
+              <w:t>，单位为</w:t>
+            </w:r>
+            <w:r>
+              <w:rPr>
+                <w:rFonts w:hint="eastAsia"/>
+                <w:sz w:val="15"/>
+                <w:szCs w:val="15"/>
+              </w:rPr>
+              <w:t>M</w:t>
+            </w:r>
+          </w:p>
+          <w:p>
+            <w:pPr>
+              <w:rPr>
                 <w:sz w:val="15"/>
                 <w:szCs w:val="15"/>
               </w:rPr>
@@ -4736,13 +4766,7 @@
       </w:tr>
     </w:tbl>
     <w:p/>
-    <w:p>
-      <w:pPr>
-        <w:rPr>
-          <w:rFonts w:hint="eastAsia"/>
-        </w:rPr>
-      </w:pPr>
-    </w:p>
+    <w:p/>
     <w:tbl>
       <w:tblPr>
         <w:tblStyle w:val="a7"/>
@@ -4761,7 +4785,6 @@
           </w:tcPr>
           <w:p>
             <w:r>
-              <w:lastRenderedPageBreak/>
               <w:t>功能</w:t>
             </w:r>
           </w:p>
@@ -4862,44 +4885,94 @@
           <w:p>
             <w:pPr>
               <w:rPr>
-                <w:sz w:val="15"/>
-                <w:szCs w:val="15"/>
-              </w:rPr>
-            </w:pPr>
-            <w:r>
-              <w:rPr>
-                <w:sz w:val="15"/>
-                <w:szCs w:val="15"/>
-              </w:rPr>
-              <w:tab/>
-            </w:r>
-            <w:r>
-              <w:rPr>
-                <w:sz w:val="15"/>
-                <w:szCs w:val="15"/>
-              </w:rPr>
-              <w:t>uint32</w:t>
-            </w:r>
-            <w:r>
-              <w:rPr>
-                <w:sz w:val="15"/>
-                <w:szCs w:val="15"/>
-              </w:rPr>
-              <w:t xml:space="preserve"> type = 1; //</w:t>
-            </w:r>
-            <w:r>
-              <w:rPr>
-                <w:sz w:val="15"/>
-                <w:szCs w:val="15"/>
-              </w:rPr>
-              <w:t>客户端类型，目前网管约定为</w:t>
-            </w:r>
-            <w:r>
-              <w:rPr>
-                <w:sz w:val="15"/>
-                <w:szCs w:val="15"/>
-              </w:rPr>
-              <w:t>1</w:t>
+                <w:rFonts w:hint="eastAsia"/>
+                <w:sz w:val="15"/>
+                <w:szCs w:val="15"/>
+              </w:rPr>
+            </w:pPr>
+            <w:r>
+              <w:rPr>
+                <w:sz w:val="15"/>
+                <w:szCs w:val="15"/>
+              </w:rPr>
+              <w:tab/>
+            </w:r>
+            <w:r>
+              <w:rPr>
+                <w:rFonts w:hint="eastAsia"/>
+                <w:sz w:val="15"/>
+                <w:szCs w:val="15"/>
+              </w:rPr>
+              <w:t xml:space="preserve">uint32 </w:t>
+            </w:r>
+            <w:proofErr w:type="spellStart"/>
+            <w:r>
+              <w:rPr>
+                <w:rFonts w:hint="eastAsia"/>
+                <w:sz w:val="15"/>
+                <w:szCs w:val="15"/>
+              </w:rPr>
+              <w:t>page_domain_sum</w:t>
+            </w:r>
+            <w:proofErr w:type="spellEnd"/>
+            <w:r>
+              <w:rPr>
+                <w:rFonts w:hint="eastAsia"/>
+                <w:sz w:val="15"/>
+                <w:szCs w:val="15"/>
+              </w:rPr>
+              <w:t xml:space="preserve"> = 1;            //</w:t>
+            </w:r>
+            <w:r>
+              <w:rPr>
+                <w:rFonts w:hint="eastAsia"/>
+                <w:sz w:val="15"/>
+                <w:szCs w:val="15"/>
+              </w:rPr>
+              <w:t>每页会员数</w:t>
+            </w:r>
+          </w:p>
+          <w:p>
+            <w:pPr>
+              <w:rPr>
+                <w:sz w:val="15"/>
+                <w:szCs w:val="15"/>
+              </w:rPr>
+            </w:pPr>
+            <w:r>
+              <w:rPr>
+                <w:rFonts w:hint="eastAsia"/>
+                <w:sz w:val="15"/>
+                <w:szCs w:val="15"/>
+              </w:rPr>
+              <w:tab/>
+              <w:t xml:space="preserve">uint32 </w:t>
+            </w:r>
+            <w:proofErr w:type="spellStart"/>
+            <w:r>
+              <w:rPr>
+                <w:rFonts w:hint="eastAsia"/>
+                <w:sz w:val="15"/>
+                <w:szCs w:val="15"/>
+              </w:rPr>
+              <w:t>page_num</w:t>
+            </w:r>
+            <w:proofErr w:type="spellEnd"/>
+            <w:r>
+              <w:rPr>
+                <w:rFonts w:hint="eastAsia"/>
+                <w:sz w:val="15"/>
+                <w:szCs w:val="15"/>
+              </w:rPr>
+              <w:t xml:space="preserve"> = 2;                   //</w:t>
+            </w:r>
+            <w:r>
+              <w:rPr>
+                <w:rFonts w:hint="eastAsia"/>
+                <w:sz w:val="15"/>
+                <w:szCs w:val="15"/>
+              </w:rPr>
+              <w:t>页数</w:t>
             </w:r>
           </w:p>
           <w:p>
@@ -5343,6 +5416,139 @@
           <w:p>
             <w:pPr>
               <w:rPr>
+                <w:sz w:val="15"/>
+                <w:szCs w:val="15"/>
+              </w:rPr>
+            </w:pPr>
+            <w:r>
+              <w:rPr>
+                <w:sz w:val="15"/>
+                <w:szCs w:val="15"/>
+              </w:rPr>
+              <w:t>}</w:t>
+            </w:r>
+          </w:p>
+          <w:p>
+            <w:pPr>
+              <w:rPr>
+                <w:sz w:val="15"/>
+                <w:szCs w:val="15"/>
+              </w:rPr>
+            </w:pPr>
+            <w:bookmarkStart w:id="0" w:name="_GoBack"/>
+            <w:bookmarkEnd w:id="0"/>
+          </w:p>
+          <w:p>
+            <w:pPr>
+              <w:rPr>
+                <w:sz w:val="15"/>
+                <w:szCs w:val="15"/>
+              </w:rPr>
+            </w:pPr>
+            <w:r>
+              <w:rPr>
+                <w:sz w:val="15"/>
+                <w:szCs w:val="15"/>
+              </w:rPr>
+              <w:t xml:space="preserve">message </w:t>
+            </w:r>
+            <w:proofErr w:type="spellStart"/>
+            <w:r>
+              <w:rPr>
+                <w:sz w:val="15"/>
+                <w:szCs w:val="15"/>
+              </w:rPr>
+              <w:t>GetAllDomainRsp</w:t>
+            </w:r>
+            <w:proofErr w:type="spellEnd"/>
+            <w:r>
+              <w:rPr>
+                <w:sz w:val="15"/>
+                <w:szCs w:val="15"/>
+              </w:rPr>
+              <w:t>{</w:t>
+            </w:r>
+          </w:p>
+          <w:p>
+            <w:pPr>
+              <w:rPr>
+                <w:sz w:val="15"/>
+                <w:szCs w:val="15"/>
+              </w:rPr>
+            </w:pPr>
+            <w:r>
+              <w:rPr>
+                <w:sz w:val="15"/>
+                <w:szCs w:val="15"/>
+              </w:rPr>
+              <w:tab/>
+              <w:t xml:space="preserve">repeated Domain </w:t>
+            </w:r>
+            <w:proofErr w:type="spellStart"/>
+            <w:r>
+              <w:rPr>
+                <w:sz w:val="15"/>
+                <w:szCs w:val="15"/>
+              </w:rPr>
+              <w:t>domain</w:t>
+            </w:r>
+            <w:proofErr w:type="spellEnd"/>
+            <w:r>
+              <w:rPr>
+                <w:sz w:val="15"/>
+                <w:szCs w:val="15"/>
+              </w:rPr>
+              <w:t xml:space="preserve"> = 1;</w:t>
+            </w:r>
+          </w:p>
+          <w:p>
+            <w:pPr>
+              <w:rPr>
+                <w:rFonts w:hint="eastAsia"/>
+                <w:sz w:val="15"/>
+                <w:szCs w:val="15"/>
+              </w:rPr>
+            </w:pPr>
+            <w:r>
+              <w:rPr>
+                <w:rFonts w:hint="eastAsia"/>
+                <w:sz w:val="15"/>
+                <w:szCs w:val="15"/>
+              </w:rPr>
+              <w:tab/>
+              <w:t xml:space="preserve">uint32 </w:t>
+            </w:r>
+            <w:proofErr w:type="spellStart"/>
+            <w:r>
+              <w:rPr>
+                <w:rFonts w:hint="eastAsia"/>
+                <w:sz w:val="15"/>
+                <w:szCs w:val="15"/>
+              </w:rPr>
+              <w:t>domain_sum</w:t>
+            </w:r>
+            <w:proofErr w:type="spellEnd"/>
+            <w:r>
+              <w:rPr>
+                <w:rFonts w:hint="eastAsia"/>
+                <w:sz w:val="15"/>
+                <w:szCs w:val="15"/>
+              </w:rPr>
+              <w:t xml:space="preserve"> = 2;                 //</w:t>
+            </w:r>
+            <w:r>
+              <w:rPr>
+                <w:rFonts w:hint="eastAsia"/>
+                <w:sz w:val="15"/>
+                <w:szCs w:val="15"/>
+              </w:rPr>
+              <w:t>会员总数</w:t>
+            </w:r>
+          </w:p>
+          <w:p>
+            <w:pPr>
+              <w:rPr>
+                <w:rFonts w:hint="eastAsia"/>
                 <w:sz w:val="15"/>
                 <w:szCs w:val="15"/>
               </w:rPr>
@@ -6032,10 +6238,7 @@
           </w:tcPr>
           <w:p>
             <w:r>
-              <w:rPr>
-                <w:rFonts w:hint="eastAsia"/>
-              </w:rPr>
-              <w:t>根据会员名称获取该会员信息</w:t>
+              <w:t>根据会员名称或者转换后域名获取该会员信息</w:t>
             </w:r>
           </w:p>
         </w:tc>
@@ -6047,6 +6250,7 @@
           </w:tcPr>
           <w:p>
             <w:r>
+              <w:lastRenderedPageBreak/>
               <w:t>调用方法</w:t>
             </w:r>
           </w:p>
@@ -6093,46 +6297,109 @@
                 <w:sz w:val="15"/>
                 <w:szCs w:val="15"/>
               </w:rPr>
-              <w:t>message GetDomainReq{</w:t>
-            </w:r>
-          </w:p>
-          <w:p>
-            <w:pPr>
-              <w:rPr>
-                <w:sz w:val="15"/>
-                <w:szCs w:val="15"/>
-              </w:rPr>
-            </w:pPr>
-            <w:r>
-              <w:rPr>
-                <w:sz w:val="15"/>
-                <w:szCs w:val="15"/>
-              </w:rPr>
-              <w:tab/>
-              <w:t>string domain_str = 1;</w:t>
-            </w:r>
-            <w:r>
-              <w:rPr>
-                <w:sz w:val="15"/>
-                <w:szCs w:val="15"/>
-              </w:rPr>
-              <w:t>//</w:t>
-            </w:r>
-            <w:r>
-              <w:rPr>
-                <w:rFonts w:hint="eastAsia"/>
-                <w:sz w:val="15"/>
-                <w:szCs w:val="15"/>
-              </w:rPr>
-              <w:t>会员</w:t>
-            </w:r>
-            <w:r>
-              <w:rPr>
-                <w:rFonts w:hint="eastAsia"/>
-                <w:sz w:val="15"/>
-                <w:szCs w:val="15"/>
-              </w:rPr>
-              <w:t>域名</w:t>
+              <w:t xml:space="preserve">message </w:t>
+            </w:r>
+            <w:proofErr w:type="spellStart"/>
+            <w:r>
+              <w:rPr>
+                <w:sz w:val="15"/>
+                <w:szCs w:val="15"/>
+              </w:rPr>
+              <w:t>GetDomainReq</w:t>
+            </w:r>
+            <w:proofErr w:type="spellEnd"/>
+            <w:r>
+              <w:rPr>
+                <w:sz w:val="15"/>
+                <w:szCs w:val="15"/>
+              </w:rPr>
+              <w:t>{</w:t>
+            </w:r>
+          </w:p>
+          <w:p>
+            <w:pPr>
+              <w:rPr>
+                <w:sz w:val="15"/>
+                <w:szCs w:val="15"/>
+              </w:rPr>
+            </w:pPr>
+            <w:r>
+              <w:rPr>
+                <w:rFonts w:hint="eastAsia"/>
+                <w:sz w:val="15"/>
+                <w:szCs w:val="15"/>
+              </w:rPr>
+              <w:tab/>
+              <w:t xml:space="preserve">string </w:t>
+            </w:r>
+            <w:proofErr w:type="spellStart"/>
+            <w:r>
+              <w:rPr>
+                <w:rFonts w:hint="eastAsia"/>
+                <w:sz w:val="15"/>
+                <w:szCs w:val="15"/>
+              </w:rPr>
+              <w:t>domain_str</w:t>
+            </w:r>
+            <w:proofErr w:type="spellEnd"/>
+            <w:r>
+              <w:rPr>
+                <w:rFonts w:hint="eastAsia"/>
+                <w:sz w:val="15"/>
+                <w:szCs w:val="15"/>
+              </w:rPr>
+              <w:t xml:space="preserve"> = 1;              //</w:t>
+            </w:r>
+            <w:r>
+              <w:rPr>
+                <w:rFonts w:hint="eastAsia"/>
+                <w:sz w:val="15"/>
+                <w:szCs w:val="15"/>
+              </w:rPr>
+              <w:t>根据域名模糊查询</w:t>
+            </w:r>
+          </w:p>
+          <w:p>
+            <w:pPr>
+              <w:rPr>
+                <w:sz w:val="15"/>
+                <w:szCs w:val="15"/>
+              </w:rPr>
+            </w:pPr>
+            <w:r>
+              <w:rPr>
+                <w:rFonts w:hint="eastAsia"/>
+                <w:sz w:val="15"/>
+                <w:szCs w:val="15"/>
+              </w:rPr>
+              <w:tab/>
+              <w:t xml:space="preserve">string </w:t>
+            </w:r>
+            <w:proofErr w:type="spellStart"/>
+            <w:r>
+              <w:rPr>
+                <w:rFonts w:hint="eastAsia"/>
+                <w:sz w:val="15"/>
+                <w:szCs w:val="15"/>
+              </w:rPr>
+              <w:t>transformed_domain</w:t>
+            </w:r>
+            <w:proofErr w:type="spellEnd"/>
+            <w:r>
+              <w:rPr>
+                <w:rFonts w:hint="eastAsia"/>
+                <w:sz w:val="15"/>
+                <w:szCs w:val="15"/>
+              </w:rPr>
+              <w:t xml:space="preserve"> = 2;      //</w:t>
+            </w:r>
+            <w:r>
+              <w:rPr>
+                <w:rFonts w:hint="eastAsia"/>
+                <w:sz w:val="15"/>
+                <w:szCs w:val="15"/>
+              </w:rPr>
+              <w:t>根据转换域名模糊查询</w:t>
             </w:r>
           </w:p>
           <w:p>
@@ -6350,7 +6617,6 @@
                 <w:sz w:val="15"/>
                 <w:szCs w:val="15"/>
               </w:rPr>
-              <w:lastRenderedPageBreak/>
               <w:t>}</w:t>
             </w:r>
           </w:p>
@@ -7708,7 +7974,6 @@
                 <w:sz w:val="15"/>
                 <w:szCs w:val="15"/>
               </w:rPr>
-              <w:lastRenderedPageBreak/>
               <w:tab/>
               <w:t>switch_on = 1;//</w:t>
             </w:r>
@@ -8621,6 +8886,7 @@
           </w:tcPr>
           <w:p>
             <w:r>
+              <w:lastRenderedPageBreak/>
               <w:t>调用方法</w:t>
             </w:r>
           </w:p>
@@ -8827,7 +9093,6 @@
                 <w:sz w:val="15"/>
                 <w:szCs w:val="15"/>
               </w:rPr>
-              <w:lastRenderedPageBreak/>
               <w:t>message ExecCmdReq {</w:t>
             </w:r>
           </w:p>
@@ -8953,7 +9218,6 @@
           </w:tcPr>
           <w:p>
             <w:r>
-              <w:lastRenderedPageBreak/>
               <w:t>返回参数</w:t>
             </w:r>
           </w:p>

--- a/doc/应用升级集群API说明.docx
+++ b/doc/应用升级集群API说明.docx
@@ -4885,7 +4885,6 @@
           <w:p>
             <w:pPr>
               <w:rPr>
-                <w:rFonts w:hint="eastAsia"/>
                 <w:sz w:val="15"/>
                 <w:szCs w:val="15"/>
               </w:rPr>
@@ -4908,11 +4907,10 @@
             <w:proofErr w:type="spellStart"/>
             <w:r>
               <w:rPr>
-                <w:rFonts w:hint="eastAsia"/>
-                <w:sz w:val="15"/>
-                <w:szCs w:val="15"/>
-              </w:rPr>
-              <w:t>page_domain_sum</w:t>
+                <w:sz w:val="15"/>
+                <w:szCs w:val="15"/>
+              </w:rPr>
+              <w:t>page_size</w:t>
             </w:r>
             <w:proofErr w:type="spellEnd"/>
             <w:r>
@@ -4951,11 +4949,10 @@
             <w:proofErr w:type="spellStart"/>
             <w:r>
               <w:rPr>
-                <w:rFonts w:hint="eastAsia"/>
-                <w:sz w:val="15"/>
-                <w:szCs w:val="15"/>
-              </w:rPr>
-              <w:t>page_num</w:t>
+                <w:sz w:val="15"/>
+                <w:szCs w:val="15"/>
+              </w:rPr>
+              <w:t>page_number</w:t>
             </w:r>
             <w:proofErr w:type="spellEnd"/>
             <w:r>
@@ -5435,8 +5432,6 @@
                 <w:szCs w:val="15"/>
               </w:rPr>
             </w:pPr>
-            <w:bookmarkStart w:id="0" w:name="_GoBack"/>
-            <w:bookmarkEnd w:id="0"/>
           </w:p>
           <w:p>
             <w:pPr>
@@ -5504,7 +5499,6 @@
           <w:p>
             <w:pPr>
               <w:rPr>
-                <w:rFonts w:hint="eastAsia"/>
                 <w:sz w:val="15"/>
                 <w:szCs w:val="15"/>
               </w:rPr>
@@ -5521,11 +5515,10 @@
             <w:proofErr w:type="spellStart"/>
             <w:r>
               <w:rPr>
-                <w:rFonts w:hint="eastAsia"/>
-                <w:sz w:val="15"/>
-                <w:szCs w:val="15"/>
-              </w:rPr>
-              <w:t>domain_sum</w:t>
+                <w:sz w:val="15"/>
+                <w:szCs w:val="15"/>
+              </w:rPr>
+              <w:t>domain_total</w:t>
             </w:r>
             <w:proofErr w:type="spellEnd"/>
             <w:r>
@@ -5548,7 +5541,6 @@
           <w:p>
             <w:pPr>
               <w:rPr>
-                <w:rFonts w:hint="eastAsia"/>
                 <w:sz w:val="15"/>
                 <w:szCs w:val="15"/>
               </w:rPr>
@@ -6404,6 +6396,94 @@
           </w:p>
           <w:p>
             <w:pPr>
+              <w:ind w:firstLineChars="250" w:firstLine="375"/>
+              <w:rPr>
+                <w:rFonts w:hint="eastAsia"/>
+                <w:sz w:val="15"/>
+                <w:szCs w:val="15"/>
+              </w:rPr>
+            </w:pPr>
+            <w:r>
+              <w:rPr>
+                <w:rFonts w:hint="eastAsia"/>
+                <w:sz w:val="15"/>
+                <w:szCs w:val="15"/>
+              </w:rPr>
+              <w:t xml:space="preserve">uint32 </w:t>
+            </w:r>
+            <w:proofErr w:type="spellStart"/>
+            <w:r>
+              <w:rPr>
+                <w:rFonts w:hint="eastAsia"/>
+                <w:sz w:val="15"/>
+                <w:szCs w:val="15"/>
+              </w:rPr>
+              <w:t>page_size</w:t>
+            </w:r>
+            <w:proofErr w:type="spellEnd"/>
+            <w:r>
+              <w:rPr>
+                <w:rFonts w:hint="eastAsia"/>
+                <w:sz w:val="15"/>
+                <w:szCs w:val="15"/>
+              </w:rPr>
+              <w:t xml:space="preserve"> = 3;                     //</w:t>
+            </w:r>
+            <w:r>
+              <w:rPr>
+                <w:rFonts w:hint="eastAsia"/>
+                <w:sz w:val="15"/>
+                <w:szCs w:val="15"/>
+              </w:rPr>
+              <w:t>每页会员数</w:t>
+            </w:r>
+          </w:p>
+          <w:p>
+            <w:pPr>
+              <w:rPr>
+                <w:rFonts w:hint="eastAsia"/>
+                <w:sz w:val="15"/>
+                <w:szCs w:val="15"/>
+              </w:rPr>
+            </w:pPr>
+            <w:r>
+              <w:rPr>
+                <w:rFonts w:hint="eastAsia"/>
+                <w:sz w:val="15"/>
+                <w:szCs w:val="15"/>
+              </w:rPr>
+              <w:tab/>
+              <w:t xml:space="preserve">uint32 </w:t>
+            </w:r>
+            <w:proofErr w:type="spellStart"/>
+            <w:r>
+              <w:rPr>
+                <w:rFonts w:hint="eastAsia"/>
+                <w:sz w:val="15"/>
+                <w:szCs w:val="15"/>
+              </w:rPr>
+              <w:t>page_number</w:t>
+            </w:r>
+            <w:proofErr w:type="spellEnd"/>
+            <w:r>
+              <w:rPr>
+                <w:rFonts w:hint="eastAsia"/>
+                <w:sz w:val="15"/>
+                <w:szCs w:val="15"/>
+              </w:rPr>
+              <w:t xml:space="preserve"> = 4;                   //</w:t>
+            </w:r>
+            <w:r>
+              <w:rPr>
+                <w:rFonts w:hint="eastAsia"/>
+                <w:sz w:val="15"/>
+                <w:szCs w:val="15"/>
+              </w:rPr>
+              <w:t>页数</w:t>
+            </w:r>
+          </w:p>
+          <w:p>
+            <w:pPr>
               <w:rPr>
                 <w:sz w:val="15"/>
                 <w:szCs w:val="15"/>
@@ -6858,6 +6938,137 @@
             </w:r>
           </w:p>
           <w:p>
+            <w:pPr>
+              <w:rPr>
+                <w:sz w:val="15"/>
+                <w:szCs w:val="15"/>
+              </w:rPr>
+            </w:pPr>
+            <w:r>
+              <w:rPr>
+                <w:sz w:val="15"/>
+                <w:szCs w:val="15"/>
+              </w:rPr>
+              <w:t>}</w:t>
+            </w:r>
+          </w:p>
+          <w:p>
+            <w:bookmarkStart w:id="0" w:name="_GoBack"/>
+            <w:bookmarkEnd w:id="0"/>
+          </w:p>
+          <w:p>
+            <w:pPr>
+              <w:rPr>
+                <w:sz w:val="15"/>
+                <w:szCs w:val="15"/>
+              </w:rPr>
+            </w:pPr>
+            <w:r>
+              <w:rPr>
+                <w:sz w:val="15"/>
+                <w:szCs w:val="15"/>
+              </w:rPr>
+              <w:t xml:space="preserve">message </w:t>
+            </w:r>
+            <w:proofErr w:type="spellStart"/>
+            <w:r>
+              <w:rPr>
+                <w:sz w:val="15"/>
+                <w:szCs w:val="15"/>
+              </w:rPr>
+              <w:t>GetDomainRsp</w:t>
+            </w:r>
+            <w:proofErr w:type="spellEnd"/>
+            <w:r>
+              <w:rPr>
+                <w:sz w:val="15"/>
+                <w:szCs w:val="15"/>
+              </w:rPr>
+              <w:t>{</w:t>
+            </w:r>
+          </w:p>
+          <w:p>
+            <w:pPr>
+              <w:rPr>
+                <w:sz w:val="15"/>
+                <w:szCs w:val="15"/>
+              </w:rPr>
+            </w:pPr>
+            <w:r>
+              <w:rPr>
+                <w:sz w:val="15"/>
+                <w:szCs w:val="15"/>
+              </w:rPr>
+              <w:tab/>
+              <w:t xml:space="preserve">repeated Domain </w:t>
+            </w:r>
+            <w:proofErr w:type="spellStart"/>
+            <w:r>
+              <w:rPr>
+                <w:sz w:val="15"/>
+                <w:szCs w:val="15"/>
+              </w:rPr>
+              <w:t>domain</w:t>
+            </w:r>
+            <w:proofErr w:type="spellEnd"/>
+            <w:r>
+              <w:rPr>
+                <w:sz w:val="15"/>
+                <w:szCs w:val="15"/>
+              </w:rPr>
+              <w:t xml:space="preserve"> = 1;</w:t>
+            </w:r>
+          </w:p>
+          <w:p>
+            <w:pPr>
+              <w:rPr>
+                <w:rFonts w:hint="eastAsia"/>
+                <w:sz w:val="15"/>
+                <w:szCs w:val="15"/>
+              </w:rPr>
+            </w:pPr>
+            <w:r>
+              <w:rPr>
+                <w:rFonts w:hint="eastAsia"/>
+                <w:sz w:val="15"/>
+                <w:szCs w:val="15"/>
+              </w:rPr>
+              <w:tab/>
+              <w:t xml:space="preserve">uint32 </w:t>
+            </w:r>
+            <w:proofErr w:type="spellStart"/>
+            <w:r>
+              <w:rPr>
+                <w:rFonts w:hint="eastAsia"/>
+                <w:sz w:val="15"/>
+                <w:szCs w:val="15"/>
+              </w:rPr>
+              <w:t>domain_total</w:t>
+            </w:r>
+            <w:proofErr w:type="spellEnd"/>
+            <w:r>
+              <w:rPr>
+                <w:rFonts w:hint="eastAsia"/>
+                <w:sz w:val="15"/>
+                <w:szCs w:val="15"/>
+              </w:rPr>
+              <w:t xml:space="preserve"> = 2;                 //</w:t>
+            </w:r>
+            <w:r>
+              <w:rPr>
+                <w:rFonts w:hint="eastAsia"/>
+                <w:sz w:val="15"/>
+                <w:szCs w:val="15"/>
+              </w:rPr>
+              <w:t>会员总数</w:t>
+            </w:r>
+          </w:p>
+          <w:p>
+            <w:pPr>
+              <w:rPr>
+                <w:rFonts w:hint="eastAsia"/>
+              </w:rPr>
+            </w:pPr>
             <w:r>
               <w:rPr>
                 <w:sz w:val="15"/>
@@ -7548,6 +7759,7 @@
           </w:tcPr>
           <w:p>
             <w:r>
+              <w:lastRenderedPageBreak/>
               <w:t>调用方法</w:t>
             </w:r>
           </w:p>
@@ -8615,6 +8827,7 @@
                 <w:sz w:val="15"/>
                 <w:szCs w:val="15"/>
               </w:rPr>
+              <w:lastRenderedPageBreak/>
               <w:t>}</w:t>
             </w:r>
           </w:p>
@@ -8627,6 +8840,7 @@
           </w:tcPr>
           <w:p>
             <w:r>
+              <w:lastRenderedPageBreak/>
               <w:t>返回参数</w:t>
             </w:r>
           </w:p>
@@ -8886,7 +9100,6 @@
           </w:tcPr>
           <w:p>
             <w:r>
-              <w:lastRenderedPageBreak/>
               <w:t>调用方法</w:t>
             </w:r>
           </w:p>

--- a/doc/应用升级集群API说明.docx
+++ b/doc/应用升级集群API说明.docx
@@ -24,6 +24,12 @@
         <w:t>测试环境：</w:t>
       </w:r>
       <w:r>
+        <w:rPr>
+          <w:rFonts w:hint="eastAsia"/>
+        </w:rPr>
+        <w:t>代理机</w:t>
+      </w:r>
+      <w:r>
         <w:t>10.2.</w:t>
       </w:r>
       <w:r>
@@ -36,7 +42,7 @@
         <w:t>.</w:t>
       </w:r>
       <w:r>
-        <w:t>114</w:t>
+        <w:t>235</w:t>
       </w:r>
       <w:r>
         <w:t>:5005</w:t>
@@ -44,6 +50,81 @@
       <w:r>
         <w:t>2</w:t>
       </w:r>
+      <w:r>
+        <w:rPr>
+          <w:rFonts w:hint="eastAsia"/>
+        </w:rPr>
+        <w:t>（供客户端连接）</w:t>
+      </w:r>
+    </w:p>
+    <w:p>
+      <w:pPr>
+        <w:rPr>
+          <w:rFonts w:hint="eastAsia"/>
+        </w:rPr>
+      </w:pPr>
+      <w:r>
+        <w:rPr>
+          <w:rFonts w:hint="eastAsia"/>
+        </w:rPr>
+        <w:t xml:space="preserve"> </w:t>
+      </w:r>
+      <w:r>
+        <w:t xml:space="preserve">         RALT</w:t>
+      </w:r>
+      <w:r>
+        <w:rPr>
+          <w:rFonts w:hint="eastAsia"/>
+        </w:rPr>
+        <w:t>机：</w:t>
+      </w:r>
+      <w:r>
+        <w:rPr>
+          <w:rFonts w:hint="eastAsia"/>
+        </w:rPr>
+        <w:t>1</w:t>
+      </w:r>
+      <w:r>
+        <w:t>0</w:t>
+      </w:r>
+      <w:r>
+        <w:rPr>
+          <w:rFonts w:hint="eastAsia"/>
+        </w:rPr>
+        <w:t>.</w:t>
+      </w:r>
+      <w:r>
+        <w:t>2</w:t>
+      </w:r>
+      <w:r>
+        <w:rPr>
+          <w:rFonts w:hint="eastAsia"/>
+        </w:rPr>
+        <w:t>.</w:t>
+      </w:r>
+      <w:r>
+        <w:t>1</w:t>
+      </w:r>
+      <w:r>
+        <w:rPr>
+          <w:rFonts w:hint="eastAsia"/>
+        </w:rPr>
+        <w:t>.</w:t>
+      </w:r>
+      <w:r>
+        <w:t>240   10</w:t>
+      </w:r>
+      <w:r>
+        <w:rPr>
+          <w:rFonts w:hint="eastAsia"/>
+        </w:rPr>
+        <w:t>.</w:t>
+      </w:r>
+      <w:r>
+        <w:t>2.1.114</w:t>
+      </w:r>
+      <w:bookmarkStart w:id="0" w:name="_GoBack"/>
+      <w:bookmarkEnd w:id="0"/>
     </w:p>
     <w:p>
       <w:r>
@@ -745,22 +826,7 @@
                 <w:sz w:val="15"/>
                 <w:szCs w:val="15"/>
               </w:rPr>
-              <w:t>getStat</w:t>
-            </w:r>
-            <w:r>
-              <w:rPr>
-                <w:rFonts w:hint="eastAsia"/>
-                <w:sz w:val="15"/>
-                <w:szCs w:val="15"/>
-              </w:rPr>
-              <w:t>s</w:t>
-            </w:r>
-            <w:r>
-              <w:rPr>
-                <w:sz w:val="15"/>
-                <w:szCs w:val="15"/>
-              </w:rPr>
-              <w:t>FieldValue</w:t>
+              <w:t>getStatsField</w:t>
             </w:r>
           </w:p>
         </w:tc>
@@ -792,7 +858,21 @@
                 <w:sz w:val="15"/>
                 <w:szCs w:val="15"/>
               </w:rPr>
-              <w:t>message StatsFieldName{</w:t>
+              <w:t xml:space="preserve">message </w:t>
+            </w:r>
+            <w:r>
+              <w:rPr>
+                <w:sz w:val="15"/>
+                <w:szCs w:val="15"/>
+              </w:rPr>
+              <w:t>GetStatsFieldReq</w:t>
+            </w:r>
+            <w:r>
+              <w:rPr>
+                <w:sz w:val="15"/>
+                <w:szCs w:val="15"/>
+              </w:rPr>
+              <w:t>{</w:t>
             </w:r>
           </w:p>
           <w:p>
@@ -974,7 +1054,21 @@
                 <w:sz w:val="15"/>
                 <w:szCs w:val="15"/>
               </w:rPr>
-              <w:t>message StatsFieldValue{</w:t>
+              <w:t xml:space="preserve">message </w:t>
+            </w:r>
+            <w:r>
+              <w:rPr>
+                <w:sz w:val="15"/>
+                <w:szCs w:val="15"/>
+              </w:rPr>
+              <w:t>GetStatsFieldRsp</w:t>
+            </w:r>
+            <w:r>
+              <w:rPr>
+                <w:sz w:val="15"/>
+                <w:szCs w:val="15"/>
+              </w:rPr>
+              <w:t>{</w:t>
             </w:r>
           </w:p>
           <w:p>
@@ -1527,6 +1621,7 @@
                 <w:sz w:val="15"/>
                 <w:szCs w:val="15"/>
               </w:rPr>
+              <w:lastRenderedPageBreak/>
               <w:tab/>
             </w:r>
             <w:r>
@@ -1586,7 +1681,6 @@
                 <w:sz w:val="15"/>
                 <w:szCs w:val="15"/>
               </w:rPr>
-              <w:lastRenderedPageBreak/>
               <w:tab/>
             </w:r>
             <w:r>
@@ -3159,6 +3253,7 @@
                 <w:sz w:val="15"/>
                 <w:szCs w:val="15"/>
               </w:rPr>
+              <w:lastRenderedPageBreak/>
               <w:t>}</w:t>
             </w:r>
           </w:p>
@@ -3823,28 +3918,45 @@
                 <w:sz w:val="15"/>
                 <w:szCs w:val="15"/>
               </w:rPr>
-              <w:t xml:space="preserve">uint32 </w:t>
-            </w:r>
-            <w:r>
-              <w:rPr>
-                <w:sz w:val="15"/>
-                <w:szCs w:val="15"/>
-              </w:rPr>
-              <w:t>type = 1; //</w:t>
-            </w:r>
-            <w:r>
-              <w:rPr>
-                <w:sz w:val="15"/>
-                <w:szCs w:val="15"/>
-              </w:rPr>
-              <w:t>客户端类型，目前网管约定为</w:t>
-            </w:r>
-            <w:r>
-              <w:rPr>
-                <w:sz w:val="15"/>
-                <w:szCs w:val="15"/>
-              </w:rPr>
-              <w:t>1</w:t>
+              <w:t>string ip_addr = 1;</w:t>
+            </w:r>
+            <w:r>
+              <w:rPr>
+                <w:sz w:val="15"/>
+                <w:szCs w:val="15"/>
+              </w:rPr>
+              <w:t xml:space="preserve"> </w:t>
+            </w:r>
+            <w:r>
+              <w:rPr>
+                <w:sz w:val="15"/>
+                <w:szCs w:val="15"/>
+              </w:rPr>
+              <w:t>//</w:t>
+            </w:r>
+            <w:r>
+              <w:rPr>
+                <w:rFonts w:hint="eastAsia"/>
+                <w:sz w:val="15"/>
+                <w:szCs w:val="15"/>
+              </w:rPr>
+              <w:t>升级平台</w:t>
+            </w:r>
+            <w:r>
+              <w:rPr>
+                <w:rFonts w:hint="eastAsia"/>
+                <w:sz w:val="15"/>
+                <w:szCs w:val="15"/>
+              </w:rPr>
+              <w:t>ip</w:t>
+            </w:r>
+            <w:r>
+              <w:rPr>
+                <w:rFonts w:hint="eastAsia"/>
+                <w:sz w:val="15"/>
+                <w:szCs w:val="15"/>
+              </w:rPr>
+              <w:t>地址</w:t>
             </w:r>
           </w:p>
           <w:p>
@@ -3891,112 +4003,123 @@
                 <w:sz w:val="15"/>
                 <w:szCs w:val="15"/>
               </w:rPr>
-              <w:t xml:space="preserve">message </w:t>
-            </w:r>
-            <w:r>
-              <w:rPr>
-                <w:sz w:val="15"/>
-                <w:szCs w:val="15"/>
-              </w:rPr>
-              <w:t>GetBasicConfig</w:t>
-            </w:r>
-            <w:r>
-              <w:rPr>
-                <w:sz w:val="15"/>
-                <w:szCs w:val="15"/>
-              </w:rPr>
-              <w:t xml:space="preserve"> {</w:t>
-            </w:r>
-          </w:p>
-          <w:p>
-            <w:pPr>
-              <w:rPr>
-                <w:sz w:val="15"/>
-                <w:szCs w:val="15"/>
-              </w:rPr>
-            </w:pPr>
-            <w:r>
-              <w:rPr>
-                <w:sz w:val="15"/>
-                <w:szCs w:val="15"/>
-              </w:rPr>
-              <w:tab/>
-              <w:t xml:space="preserve">uint32 </w:t>
-            </w:r>
-            <w:r>
-              <w:rPr>
-                <w:sz w:val="15"/>
-                <w:szCs w:val="15"/>
-              </w:rPr>
-              <w:t>logging enabled</w:t>
-            </w:r>
-            <w:r>
-              <w:rPr>
-                <w:sz w:val="15"/>
-                <w:szCs w:val="15"/>
-              </w:rPr>
-              <w:t xml:space="preserve"> = 1;</w:t>
-            </w:r>
-            <w:r>
-              <w:rPr>
-                <w:sz w:val="15"/>
-                <w:szCs w:val="15"/>
-              </w:rPr>
-              <w:t xml:space="preserve"> //</w:t>
-            </w:r>
-            <w:r>
-              <w:rPr>
-                <w:rFonts w:hint="eastAsia"/>
-                <w:sz w:val="15"/>
-                <w:szCs w:val="15"/>
-              </w:rPr>
-              <w:t>日志开关</w:t>
-            </w:r>
-          </w:p>
-          <w:p>
-            <w:pPr>
-              <w:rPr>
-                <w:sz w:val="15"/>
-                <w:szCs w:val="15"/>
-              </w:rPr>
-            </w:pPr>
-            <w:r>
-              <w:rPr>
-                <w:sz w:val="15"/>
-                <w:szCs w:val="15"/>
-              </w:rPr>
-              <w:tab/>
-              <w:t>uint32 max_space_mb_for_logs = 2;</w:t>
-            </w:r>
-            <w:r>
-              <w:rPr>
-                <w:sz w:val="15"/>
-                <w:szCs w:val="15"/>
-              </w:rPr>
-              <w:t xml:space="preserve"> //</w:t>
-            </w:r>
-            <w:r>
-              <w:rPr>
-                <w:sz w:val="15"/>
-                <w:szCs w:val="15"/>
-              </w:rPr>
-              <w:t>最大日志磁盘大小</w:t>
-            </w:r>
-            <w:r>
-              <w:rPr>
-                <w:rFonts w:hint="eastAsia"/>
-                <w:sz w:val="15"/>
-                <w:szCs w:val="15"/>
-              </w:rPr>
-              <w:t>，</w:t>
-            </w:r>
-            <w:r>
-              <w:rPr>
-                <w:rFonts w:hint="eastAsia"/>
-                <w:sz w:val="15"/>
-                <w:szCs w:val="15"/>
-              </w:rPr>
-              <w:t>单位为</w:t>
+              <w:t>message BasicConfig {</w:t>
+            </w:r>
+          </w:p>
+          <w:p>
+            <w:pPr>
+              <w:rPr>
+                <w:rFonts w:hint="eastAsia"/>
+                <w:sz w:val="15"/>
+                <w:szCs w:val="15"/>
+              </w:rPr>
+            </w:pPr>
+            <w:r>
+              <w:rPr>
+                <w:rFonts w:hint="eastAsia"/>
+                <w:sz w:val="15"/>
+                <w:szCs w:val="15"/>
+              </w:rPr>
+              <w:tab/>
+              <w:t>uint32 logging_enabled = 1;            //</w:t>
+            </w:r>
+            <w:r>
+              <w:rPr>
+                <w:rFonts w:hint="eastAsia"/>
+                <w:sz w:val="15"/>
+                <w:szCs w:val="15"/>
+              </w:rPr>
+              <w:t>取值：</w:t>
+            </w:r>
+            <w:r>
+              <w:rPr>
+                <w:rFonts w:hint="eastAsia"/>
+                <w:sz w:val="15"/>
+                <w:szCs w:val="15"/>
+              </w:rPr>
+              <w:t>0-</w:t>
+            </w:r>
+            <w:r>
+              <w:rPr>
+                <w:rFonts w:hint="eastAsia"/>
+                <w:sz w:val="15"/>
+                <w:szCs w:val="15"/>
+              </w:rPr>
+              <w:t>不启用日志；</w:t>
+            </w:r>
+            <w:r>
+              <w:rPr>
+                <w:rFonts w:hint="eastAsia"/>
+                <w:sz w:val="15"/>
+                <w:szCs w:val="15"/>
+              </w:rPr>
+              <w:t xml:space="preserve"> 1-</w:t>
+            </w:r>
+            <w:r>
+              <w:rPr>
+                <w:rFonts w:hint="eastAsia"/>
+                <w:sz w:val="15"/>
+                <w:szCs w:val="15"/>
+              </w:rPr>
+              <w:t>开启错误；</w:t>
+            </w:r>
+            <w:r>
+              <w:rPr>
+                <w:rFonts w:hint="eastAsia"/>
+                <w:sz w:val="15"/>
+                <w:szCs w:val="15"/>
+              </w:rPr>
+              <w:t xml:space="preserve"> 2-</w:t>
+            </w:r>
+            <w:r>
+              <w:rPr>
+                <w:rFonts w:hint="eastAsia"/>
+                <w:sz w:val="15"/>
+                <w:szCs w:val="15"/>
+              </w:rPr>
+              <w:t>开启事务日志；</w:t>
+            </w:r>
+            <w:r>
+              <w:rPr>
+                <w:rFonts w:hint="eastAsia"/>
+                <w:sz w:val="15"/>
+                <w:szCs w:val="15"/>
+              </w:rPr>
+              <w:t xml:space="preserve"> 3-</w:t>
+            </w:r>
+            <w:r>
+              <w:rPr>
+                <w:rFonts w:hint="eastAsia"/>
+                <w:sz w:val="15"/>
+                <w:szCs w:val="15"/>
+              </w:rPr>
+              <w:t>错误日志和事务日志一起开启</w:t>
+            </w:r>
+          </w:p>
+          <w:p>
+            <w:pPr>
+              <w:rPr>
+                <w:rFonts w:hint="eastAsia"/>
+                <w:sz w:val="15"/>
+                <w:szCs w:val="15"/>
+              </w:rPr>
+            </w:pPr>
+            <w:r>
+              <w:rPr>
+                <w:rFonts w:hint="eastAsia"/>
+                <w:sz w:val="15"/>
+                <w:szCs w:val="15"/>
+              </w:rPr>
+              <w:tab/>
+              <w:t>uint32 max_space_mb_for_logs = 2;      //</w:t>
+            </w:r>
+            <w:r>
+              <w:rPr>
+                <w:rFonts w:hint="eastAsia"/>
+                <w:sz w:val="15"/>
+                <w:szCs w:val="15"/>
+              </w:rPr>
+              <w:t>日志最大磁盘空间（单位为</w:t>
             </w:r>
             <w:r>
               <w:rPr>
@@ -4006,133 +4129,148 @@
               </w:rPr>
               <w:t>mb</w:t>
             </w:r>
-          </w:p>
-          <w:p>
-            <w:pPr>
-              <w:rPr>
-                <w:sz w:val="15"/>
-                <w:szCs w:val="15"/>
-              </w:rPr>
-            </w:pPr>
-            <w:r>
-              <w:rPr>
-                <w:sz w:val="15"/>
-                <w:szCs w:val="15"/>
-              </w:rPr>
-              <w:tab/>
-              <w:t>uint32 rolling_enabled = 3;</w:t>
-            </w:r>
-            <w:r>
-              <w:rPr>
-                <w:sz w:val="15"/>
-                <w:szCs w:val="15"/>
-              </w:rPr>
-              <w:t xml:space="preserve"> //</w:t>
-            </w:r>
-            <w:r>
-              <w:rPr>
+            <w:r>
+              <w:rPr>
+                <w:rFonts w:hint="eastAsia"/>
+                <w:sz w:val="15"/>
+                <w:szCs w:val="15"/>
+              </w:rPr>
+              <w:t>）</w:t>
+            </w:r>
+          </w:p>
+          <w:p>
+            <w:pPr>
+              <w:rPr>
+                <w:rFonts w:hint="eastAsia"/>
+                <w:sz w:val="15"/>
+                <w:szCs w:val="15"/>
+              </w:rPr>
+            </w:pPr>
+            <w:r>
+              <w:rPr>
+                <w:rFonts w:hint="eastAsia"/>
+                <w:sz w:val="15"/>
+                <w:szCs w:val="15"/>
+              </w:rPr>
+              <w:tab/>
+              <w:t>uint32 rolling_enabled = 3;            //</w:t>
+            </w:r>
+            <w:r>
+              <w:rPr>
+                <w:rFonts w:hint="eastAsia"/>
                 <w:sz w:val="15"/>
                 <w:szCs w:val="15"/>
               </w:rPr>
               <w:t>日志是否备份</w:t>
             </w:r>
-          </w:p>
-          <w:p>
-            <w:pPr>
-              <w:rPr>
-                <w:sz w:val="15"/>
-                <w:szCs w:val="15"/>
-              </w:rPr>
-            </w:pPr>
-            <w:r>
-              <w:rPr>
-                <w:sz w:val="15"/>
-                <w:szCs w:val="15"/>
-              </w:rPr>
-              <w:tab/>
-              <w:t>string server_ports = 4;</w:t>
-            </w:r>
-            <w:r>
-              <w:rPr>
-                <w:sz w:val="15"/>
-                <w:szCs w:val="15"/>
-              </w:rPr>
-              <w:t xml:space="preserve"> //ralt</w:t>
-            </w:r>
-            <w:r>
-              <w:rPr>
-                <w:sz w:val="15"/>
-                <w:szCs w:val="15"/>
-              </w:rPr>
-              <w:t>服务端口</w:t>
-            </w:r>
-          </w:p>
-          <w:p>
-            <w:pPr>
-              <w:rPr>
-                <w:sz w:val="15"/>
-                <w:szCs w:val="15"/>
-              </w:rPr>
-            </w:pPr>
-            <w:r>
-              <w:rPr>
-                <w:sz w:val="15"/>
-                <w:szCs w:val="15"/>
-              </w:rPr>
-              <w:tab/>
-            </w:r>
-            <w:r>
-              <w:rPr>
-                <w:sz w:val="15"/>
-                <w:szCs w:val="15"/>
-              </w:rPr>
-              <w:t>uint32</w:t>
-            </w:r>
-            <w:r>
-              <w:rPr>
-                <w:rFonts w:hint="eastAsia"/>
-                <w:sz w:val="15"/>
-                <w:szCs w:val="15"/>
-              </w:rPr>
-              <w:t xml:space="preserve"> </w:t>
-            </w:r>
-            <w:r>
-              <w:rPr>
-                <w:sz w:val="15"/>
-                <w:szCs w:val="15"/>
-              </w:rPr>
-              <w:t>storage_cache_size = 5;</w:t>
-            </w:r>
-            <w:r>
-              <w:rPr>
-                <w:sz w:val="15"/>
-                <w:szCs w:val="15"/>
-              </w:rPr>
-              <w:t xml:space="preserve"> </w:t>
-            </w:r>
-            <w:r>
-              <w:rPr>
-                <w:rFonts w:hint="eastAsia"/>
-                <w:sz w:val="15"/>
-                <w:szCs w:val="15"/>
-              </w:rPr>
-              <w:t>//</w:t>
-            </w:r>
-            <w:r>
-              <w:rPr>
-                <w:rFonts w:hint="eastAsia"/>
-                <w:sz w:val="15"/>
-                <w:szCs w:val="15"/>
-              </w:rPr>
-              <w:t>缓存磁盘大小</w:t>
-            </w:r>
-            <w:r>
-              <w:rPr>
-                <w:rFonts w:hint="eastAsia"/>
-                <w:sz w:val="15"/>
-                <w:szCs w:val="15"/>
-              </w:rPr>
-              <w:t>，单位为</w:t>
+            <w:r>
+              <w:rPr>
+                <w:rFonts w:hint="eastAsia"/>
+                <w:sz w:val="15"/>
+                <w:szCs w:val="15"/>
+              </w:rPr>
+              <w:tab/>
+              <w:t>0-</w:t>
+            </w:r>
+            <w:r>
+              <w:rPr>
+                <w:rFonts w:hint="eastAsia"/>
+                <w:sz w:val="15"/>
+                <w:szCs w:val="15"/>
+              </w:rPr>
+              <w:t>不开启；</w:t>
+            </w:r>
+            <w:r>
+              <w:rPr>
+                <w:rFonts w:hint="eastAsia"/>
+                <w:sz w:val="15"/>
+                <w:szCs w:val="15"/>
+              </w:rPr>
+              <w:t xml:space="preserve"> 1-</w:t>
+            </w:r>
+            <w:r>
+              <w:rPr>
+                <w:rFonts w:hint="eastAsia"/>
+                <w:sz w:val="15"/>
+                <w:szCs w:val="15"/>
+              </w:rPr>
+              <w:t>开启日志（根据时间间隔备份）；</w:t>
+            </w:r>
+            <w:r>
+              <w:rPr>
+                <w:rFonts w:hint="eastAsia"/>
+                <w:sz w:val="15"/>
+                <w:szCs w:val="15"/>
+              </w:rPr>
+              <w:t>2-</w:t>
+            </w:r>
+            <w:r>
+              <w:rPr>
+                <w:rFonts w:hint="eastAsia"/>
+                <w:sz w:val="15"/>
+                <w:szCs w:val="15"/>
+              </w:rPr>
+              <w:t>开启日志（根据日志文件大小备份）</w:t>
+            </w:r>
+          </w:p>
+          <w:p>
+            <w:pPr>
+              <w:rPr>
+                <w:rFonts w:hint="eastAsia"/>
+                <w:sz w:val="15"/>
+                <w:szCs w:val="15"/>
+              </w:rPr>
+            </w:pPr>
+            <w:r>
+              <w:rPr>
+                <w:rFonts w:hint="eastAsia"/>
+                <w:sz w:val="15"/>
+                <w:szCs w:val="15"/>
+              </w:rPr>
+              <w:tab/>
+              <w:t>string server_ports = 4;               //ralt</w:t>
+            </w:r>
+            <w:r>
+              <w:rPr>
+                <w:rFonts w:hint="eastAsia"/>
+                <w:sz w:val="15"/>
+                <w:szCs w:val="15"/>
+              </w:rPr>
+              <w:t>服务端口，默认值</w:t>
+            </w:r>
+            <w:r>
+              <w:rPr>
+                <w:rFonts w:hint="eastAsia"/>
+                <w:sz w:val="15"/>
+                <w:szCs w:val="15"/>
+              </w:rPr>
+              <w:t xml:space="preserve"> 8080 8080:ipv6</w:t>
+            </w:r>
+          </w:p>
+          <w:p>
+            <w:pPr>
+              <w:rPr>
+                <w:rFonts w:hint="eastAsia"/>
+                <w:sz w:val="15"/>
+                <w:szCs w:val="15"/>
+              </w:rPr>
+            </w:pPr>
+            <w:r>
+              <w:rPr>
+                <w:rFonts w:hint="eastAsia"/>
+                <w:sz w:val="15"/>
+                <w:szCs w:val="15"/>
+              </w:rPr>
+              <w:tab/>
+              <w:t>uint32 storage_cache_size = 5;         //</w:t>
+            </w:r>
+            <w:r>
+              <w:rPr>
+                <w:rFonts w:hint="eastAsia"/>
+                <w:sz w:val="15"/>
+                <w:szCs w:val="15"/>
+              </w:rPr>
+              <w:t>缓存磁盘大小，单位为</w:t>
             </w:r>
             <w:r>
               <w:rPr>
@@ -4141,6 +4279,100 @@
                 <w:szCs w:val="15"/>
               </w:rPr>
               <w:t>M</w:t>
+            </w:r>
+            <w:r>
+              <w:rPr>
+                <w:rFonts w:hint="eastAsia"/>
+                <w:sz w:val="15"/>
+                <w:szCs w:val="15"/>
+              </w:rPr>
+              <w:t>，默认值</w:t>
+            </w:r>
+            <w:r>
+              <w:rPr>
+                <w:rFonts w:hint="eastAsia"/>
+                <w:sz w:val="15"/>
+                <w:szCs w:val="15"/>
+              </w:rPr>
+              <w:t xml:space="preserve"> 250</w:t>
+            </w:r>
+            <w:r>
+              <w:rPr>
+                <w:rFonts w:hint="eastAsia"/>
+                <w:sz w:val="15"/>
+                <w:szCs w:val="15"/>
+              </w:rPr>
+              <w:t>（最小值为</w:t>
+            </w:r>
+            <w:r>
+              <w:rPr>
+                <w:rFonts w:hint="eastAsia"/>
+                <w:sz w:val="15"/>
+                <w:szCs w:val="15"/>
+              </w:rPr>
+              <w:t>128</w:t>
+            </w:r>
+            <w:r>
+              <w:rPr>
+                <w:rFonts w:hint="eastAsia"/>
+                <w:sz w:val="15"/>
+                <w:szCs w:val="15"/>
+              </w:rPr>
+              <w:t>）</w:t>
+            </w:r>
+          </w:p>
+          <w:p>
+            <w:pPr>
+              <w:rPr>
+                <w:sz w:val="15"/>
+                <w:szCs w:val="15"/>
+              </w:rPr>
+            </w:pPr>
+            <w:r>
+              <w:rPr>
+                <w:sz w:val="15"/>
+                <w:szCs w:val="15"/>
+              </w:rPr>
+              <w:t>}</w:t>
+            </w:r>
+          </w:p>
+          <w:p>
+            <w:pPr>
+              <w:rPr>
+                <w:sz w:val="15"/>
+                <w:szCs w:val="15"/>
+              </w:rPr>
+            </w:pPr>
+          </w:p>
+          <w:p>
+            <w:pPr>
+              <w:rPr>
+                <w:sz w:val="15"/>
+                <w:szCs w:val="15"/>
+              </w:rPr>
+            </w:pPr>
+            <w:r>
+              <w:rPr>
+                <w:sz w:val="15"/>
+                <w:szCs w:val="15"/>
+              </w:rPr>
+              <w:t>message GetBasicConfigRsp {</w:t>
+            </w:r>
+          </w:p>
+          <w:p>
+            <w:pPr>
+              <w:rPr>
+                <w:sz w:val="15"/>
+                <w:szCs w:val="15"/>
+              </w:rPr>
+            </w:pPr>
+            <w:r>
+              <w:rPr>
+                <w:sz w:val="15"/>
+                <w:szCs w:val="15"/>
+              </w:rPr>
+              <w:tab/>
+              <w:t>BasicConfig basic_config = 1;</w:t>
             </w:r>
           </w:p>
           <w:p>
@@ -4300,6 +4532,360 @@
                 <w:sz w:val="15"/>
                 <w:szCs w:val="15"/>
               </w:rPr>
+              <w:t>message BasicConfig {</w:t>
+            </w:r>
+          </w:p>
+          <w:p>
+            <w:pPr>
+              <w:rPr>
+                <w:rFonts w:hint="eastAsia"/>
+                <w:sz w:val="15"/>
+                <w:szCs w:val="15"/>
+              </w:rPr>
+            </w:pPr>
+            <w:r>
+              <w:rPr>
+                <w:rFonts w:hint="eastAsia"/>
+                <w:sz w:val="15"/>
+                <w:szCs w:val="15"/>
+              </w:rPr>
+              <w:tab/>
+              <w:t>uint32 logging_enabled = 1;            //</w:t>
+            </w:r>
+            <w:r>
+              <w:rPr>
+                <w:rFonts w:hint="eastAsia"/>
+                <w:sz w:val="15"/>
+                <w:szCs w:val="15"/>
+              </w:rPr>
+              <w:t>取值：</w:t>
+            </w:r>
+            <w:r>
+              <w:rPr>
+                <w:rFonts w:hint="eastAsia"/>
+                <w:sz w:val="15"/>
+                <w:szCs w:val="15"/>
+              </w:rPr>
+              <w:t>0-</w:t>
+            </w:r>
+            <w:r>
+              <w:rPr>
+                <w:rFonts w:hint="eastAsia"/>
+                <w:sz w:val="15"/>
+                <w:szCs w:val="15"/>
+              </w:rPr>
+              <w:t>不启用日志；</w:t>
+            </w:r>
+            <w:r>
+              <w:rPr>
+                <w:rFonts w:hint="eastAsia"/>
+                <w:sz w:val="15"/>
+                <w:szCs w:val="15"/>
+              </w:rPr>
+              <w:t xml:space="preserve"> 1-</w:t>
+            </w:r>
+            <w:r>
+              <w:rPr>
+                <w:rFonts w:hint="eastAsia"/>
+                <w:sz w:val="15"/>
+                <w:szCs w:val="15"/>
+              </w:rPr>
+              <w:t>开启错误；</w:t>
+            </w:r>
+            <w:r>
+              <w:rPr>
+                <w:rFonts w:hint="eastAsia"/>
+                <w:sz w:val="15"/>
+                <w:szCs w:val="15"/>
+              </w:rPr>
+              <w:t xml:space="preserve"> 2-</w:t>
+            </w:r>
+            <w:r>
+              <w:rPr>
+                <w:rFonts w:hint="eastAsia"/>
+                <w:sz w:val="15"/>
+                <w:szCs w:val="15"/>
+              </w:rPr>
+              <w:t>开启事务日志；</w:t>
+            </w:r>
+            <w:r>
+              <w:rPr>
+                <w:rFonts w:hint="eastAsia"/>
+                <w:sz w:val="15"/>
+                <w:szCs w:val="15"/>
+              </w:rPr>
+              <w:t xml:space="preserve"> 3-</w:t>
+            </w:r>
+            <w:r>
+              <w:rPr>
+                <w:rFonts w:hint="eastAsia"/>
+                <w:sz w:val="15"/>
+                <w:szCs w:val="15"/>
+              </w:rPr>
+              <w:t>错误日志和事务日志一起开启</w:t>
+            </w:r>
+          </w:p>
+          <w:p>
+            <w:pPr>
+              <w:rPr>
+                <w:rFonts w:hint="eastAsia"/>
+                <w:sz w:val="15"/>
+                <w:szCs w:val="15"/>
+              </w:rPr>
+            </w:pPr>
+            <w:r>
+              <w:rPr>
+                <w:rFonts w:hint="eastAsia"/>
+                <w:sz w:val="15"/>
+                <w:szCs w:val="15"/>
+              </w:rPr>
+              <w:tab/>
+              <w:t>uint32 max_space_mb_for_logs = 2;      //</w:t>
+            </w:r>
+            <w:r>
+              <w:rPr>
+                <w:rFonts w:hint="eastAsia"/>
+                <w:sz w:val="15"/>
+                <w:szCs w:val="15"/>
+              </w:rPr>
+              <w:t>日志最大磁盘空间（单位为</w:t>
+            </w:r>
+            <w:r>
+              <w:rPr>
+                <w:rFonts w:hint="eastAsia"/>
+                <w:sz w:val="15"/>
+                <w:szCs w:val="15"/>
+              </w:rPr>
+              <w:t>mb</w:t>
+            </w:r>
+            <w:r>
+              <w:rPr>
+                <w:rFonts w:hint="eastAsia"/>
+                <w:sz w:val="15"/>
+                <w:szCs w:val="15"/>
+              </w:rPr>
+              <w:t>）</w:t>
+            </w:r>
+          </w:p>
+          <w:p>
+            <w:pPr>
+              <w:rPr>
+                <w:rFonts w:hint="eastAsia"/>
+                <w:sz w:val="15"/>
+                <w:szCs w:val="15"/>
+              </w:rPr>
+            </w:pPr>
+            <w:r>
+              <w:rPr>
+                <w:rFonts w:hint="eastAsia"/>
+                <w:sz w:val="15"/>
+                <w:szCs w:val="15"/>
+              </w:rPr>
+              <w:tab/>
+              <w:t>uint32 rolling_enabled = 3;            //</w:t>
+            </w:r>
+            <w:r>
+              <w:rPr>
+                <w:rFonts w:hint="eastAsia"/>
+                <w:sz w:val="15"/>
+                <w:szCs w:val="15"/>
+              </w:rPr>
+              <w:t>日志是否备份</w:t>
+            </w:r>
+            <w:r>
+              <w:rPr>
+                <w:rFonts w:hint="eastAsia"/>
+                <w:sz w:val="15"/>
+                <w:szCs w:val="15"/>
+              </w:rPr>
+              <w:tab/>
+              <w:t>0-</w:t>
+            </w:r>
+            <w:r>
+              <w:rPr>
+                <w:rFonts w:hint="eastAsia"/>
+                <w:sz w:val="15"/>
+                <w:szCs w:val="15"/>
+              </w:rPr>
+              <w:t>不开启；</w:t>
+            </w:r>
+            <w:r>
+              <w:rPr>
+                <w:rFonts w:hint="eastAsia"/>
+                <w:sz w:val="15"/>
+                <w:szCs w:val="15"/>
+              </w:rPr>
+              <w:t xml:space="preserve"> 1-</w:t>
+            </w:r>
+            <w:r>
+              <w:rPr>
+                <w:rFonts w:hint="eastAsia"/>
+                <w:sz w:val="15"/>
+                <w:szCs w:val="15"/>
+              </w:rPr>
+              <w:t>开启日志（根据</w:t>
+            </w:r>
+            <w:r>
+              <w:rPr>
+                <w:rFonts w:hint="eastAsia"/>
+                <w:sz w:val="15"/>
+                <w:szCs w:val="15"/>
+              </w:rPr>
+              <w:lastRenderedPageBreak/>
+              <w:t>时间间隔备份）；</w:t>
+            </w:r>
+            <w:r>
+              <w:rPr>
+                <w:rFonts w:hint="eastAsia"/>
+                <w:sz w:val="15"/>
+                <w:szCs w:val="15"/>
+              </w:rPr>
+              <w:t>2-</w:t>
+            </w:r>
+            <w:r>
+              <w:rPr>
+                <w:rFonts w:hint="eastAsia"/>
+                <w:sz w:val="15"/>
+                <w:szCs w:val="15"/>
+              </w:rPr>
+              <w:t>开启日志（根据日志文件大小备份）</w:t>
+            </w:r>
+          </w:p>
+          <w:p>
+            <w:pPr>
+              <w:rPr>
+                <w:rFonts w:hint="eastAsia"/>
+                <w:sz w:val="15"/>
+                <w:szCs w:val="15"/>
+              </w:rPr>
+            </w:pPr>
+            <w:r>
+              <w:rPr>
+                <w:rFonts w:hint="eastAsia"/>
+                <w:sz w:val="15"/>
+                <w:szCs w:val="15"/>
+              </w:rPr>
+              <w:tab/>
+              <w:t>string server_ports = 4;               //ralt</w:t>
+            </w:r>
+            <w:r>
+              <w:rPr>
+                <w:rFonts w:hint="eastAsia"/>
+                <w:sz w:val="15"/>
+                <w:szCs w:val="15"/>
+              </w:rPr>
+              <w:t>服务端口，默认值</w:t>
+            </w:r>
+            <w:r>
+              <w:rPr>
+                <w:rFonts w:hint="eastAsia"/>
+                <w:sz w:val="15"/>
+                <w:szCs w:val="15"/>
+              </w:rPr>
+              <w:t xml:space="preserve"> 8080 8080:ipv6</w:t>
+            </w:r>
+          </w:p>
+          <w:p>
+            <w:pPr>
+              <w:rPr>
+                <w:rFonts w:hint="eastAsia"/>
+                <w:sz w:val="15"/>
+                <w:szCs w:val="15"/>
+              </w:rPr>
+            </w:pPr>
+            <w:r>
+              <w:rPr>
+                <w:rFonts w:hint="eastAsia"/>
+                <w:sz w:val="15"/>
+                <w:szCs w:val="15"/>
+              </w:rPr>
+              <w:tab/>
+              <w:t>uint32 storage_cache_size = 5;         //</w:t>
+            </w:r>
+            <w:r>
+              <w:rPr>
+                <w:rFonts w:hint="eastAsia"/>
+                <w:sz w:val="15"/>
+                <w:szCs w:val="15"/>
+              </w:rPr>
+              <w:t>缓存磁盘大小，单位为</w:t>
+            </w:r>
+            <w:r>
+              <w:rPr>
+                <w:rFonts w:hint="eastAsia"/>
+                <w:sz w:val="15"/>
+                <w:szCs w:val="15"/>
+              </w:rPr>
+              <w:t>M</w:t>
+            </w:r>
+            <w:r>
+              <w:rPr>
+                <w:rFonts w:hint="eastAsia"/>
+                <w:sz w:val="15"/>
+                <w:szCs w:val="15"/>
+              </w:rPr>
+              <w:t>，默认值</w:t>
+            </w:r>
+            <w:r>
+              <w:rPr>
+                <w:rFonts w:hint="eastAsia"/>
+                <w:sz w:val="15"/>
+                <w:szCs w:val="15"/>
+              </w:rPr>
+              <w:t xml:space="preserve"> 250</w:t>
+            </w:r>
+            <w:r>
+              <w:rPr>
+                <w:rFonts w:hint="eastAsia"/>
+                <w:sz w:val="15"/>
+                <w:szCs w:val="15"/>
+              </w:rPr>
+              <w:t>（最小值为</w:t>
+            </w:r>
+            <w:r>
+              <w:rPr>
+                <w:rFonts w:hint="eastAsia"/>
+                <w:sz w:val="15"/>
+                <w:szCs w:val="15"/>
+              </w:rPr>
+              <w:t>128</w:t>
+            </w:r>
+            <w:r>
+              <w:rPr>
+                <w:rFonts w:hint="eastAsia"/>
+                <w:sz w:val="15"/>
+                <w:szCs w:val="15"/>
+              </w:rPr>
+              <w:t>）</w:t>
+            </w:r>
+          </w:p>
+          <w:p>
+            <w:pPr>
+              <w:rPr>
+                <w:sz w:val="15"/>
+                <w:szCs w:val="15"/>
+              </w:rPr>
+            </w:pPr>
+            <w:r>
+              <w:rPr>
+                <w:sz w:val="15"/>
+                <w:szCs w:val="15"/>
+              </w:rPr>
+              <w:t>}</w:t>
+            </w:r>
+          </w:p>
+          <w:p>
+            <w:pPr>
+              <w:rPr>
+                <w:sz w:val="15"/>
+                <w:szCs w:val="15"/>
+              </w:rPr>
+            </w:pPr>
+            <w:r>
+              <w:rPr>
+                <w:sz w:val="15"/>
+                <w:szCs w:val="15"/>
+              </w:rPr>
               <w:t>message SetBasicConfigReq {</w:t>
             </w:r>
           </w:p>
@@ -4312,323 +4898,71 @@
             </w:pPr>
             <w:r>
               <w:rPr>
-                <w:rFonts w:hint="eastAsia"/>
-                <w:sz w:val="15"/>
-                <w:szCs w:val="15"/>
-              </w:rPr>
-              <w:tab/>
-              <w:t xml:space="preserve">uint32 </w:t>
-            </w:r>
-            <w:r>
-              <w:rPr>
-                <w:sz w:val="15"/>
-                <w:szCs w:val="15"/>
-              </w:rPr>
-              <w:t>logging enabled</w:t>
-            </w:r>
-            <w:r>
-              <w:rPr>
-                <w:rFonts w:hint="eastAsia"/>
-                <w:sz w:val="15"/>
-                <w:szCs w:val="15"/>
-              </w:rPr>
-              <w:t xml:space="preserve"> = 1;            //</w:t>
-            </w:r>
-            <w:r>
-              <w:rPr>
-                <w:rFonts w:hint="eastAsia"/>
-                <w:sz w:val="15"/>
-                <w:szCs w:val="15"/>
-              </w:rPr>
-              <w:t>取值：</w:t>
-            </w:r>
-            <w:r>
-              <w:rPr>
-                <w:rFonts w:hint="eastAsia"/>
-                <w:sz w:val="15"/>
-                <w:szCs w:val="15"/>
-              </w:rPr>
-              <w:t>0-</w:t>
-            </w:r>
-            <w:r>
-              <w:rPr>
-                <w:rFonts w:hint="eastAsia"/>
-                <w:sz w:val="15"/>
-                <w:szCs w:val="15"/>
-              </w:rPr>
-              <w:t>不启用日志；</w:t>
-            </w:r>
-            <w:r>
-              <w:rPr>
-                <w:rFonts w:hint="eastAsia"/>
-                <w:sz w:val="15"/>
-                <w:szCs w:val="15"/>
-              </w:rPr>
-              <w:t xml:space="preserve"> 1-</w:t>
-            </w:r>
-            <w:r>
-              <w:rPr>
-                <w:rFonts w:hint="eastAsia"/>
-                <w:sz w:val="15"/>
-                <w:szCs w:val="15"/>
-              </w:rPr>
-              <w:t>开启错误；</w:t>
-            </w:r>
-            <w:r>
-              <w:rPr>
-                <w:rFonts w:hint="eastAsia"/>
-                <w:sz w:val="15"/>
-                <w:szCs w:val="15"/>
-              </w:rPr>
-              <w:t xml:space="preserve"> 2-</w:t>
-            </w:r>
-            <w:r>
-              <w:rPr>
-                <w:rFonts w:hint="eastAsia"/>
-                <w:sz w:val="15"/>
-                <w:szCs w:val="15"/>
-              </w:rPr>
-              <w:t>开启事务日志；</w:t>
-            </w:r>
-            <w:r>
-              <w:rPr>
-                <w:rFonts w:hint="eastAsia"/>
-                <w:sz w:val="15"/>
-                <w:szCs w:val="15"/>
-              </w:rPr>
-              <w:t xml:space="preserve"> 3-</w:t>
-            </w:r>
-            <w:r>
-              <w:rPr>
-                <w:rFonts w:hint="eastAsia"/>
-                <w:sz w:val="15"/>
-                <w:szCs w:val="15"/>
-              </w:rPr>
-              <w:t>错误日志和事务日志一起开启</w:t>
-            </w:r>
-          </w:p>
-          <w:p>
-            <w:pPr>
-              <w:rPr>
-                <w:sz w:val="15"/>
-                <w:szCs w:val="15"/>
-              </w:rPr>
-            </w:pPr>
-            <w:r>
-              <w:rPr>
-                <w:rFonts w:hint="eastAsia"/>
-                <w:sz w:val="15"/>
-                <w:szCs w:val="15"/>
-              </w:rPr>
-              <w:tab/>
-              <w:t>uint32 max_space_mb_for_logs = 2;      //</w:t>
-            </w:r>
-            <w:r>
-              <w:rPr>
-                <w:rFonts w:hint="eastAsia"/>
-                <w:sz w:val="15"/>
-                <w:szCs w:val="15"/>
-              </w:rPr>
-              <w:t>日志最大磁盘空间（单位为</w:t>
-            </w:r>
-            <w:r>
-              <w:rPr>
-                <w:rFonts w:hint="eastAsia"/>
-                <w:sz w:val="15"/>
-                <w:szCs w:val="15"/>
-              </w:rPr>
-              <w:t>mb</w:t>
-            </w:r>
-            <w:r>
-              <w:rPr>
-                <w:rFonts w:hint="eastAsia"/>
-                <w:sz w:val="15"/>
-                <w:szCs w:val="15"/>
-              </w:rPr>
-              <w:t>）</w:t>
-            </w:r>
-          </w:p>
-          <w:p>
-            <w:pPr>
-              <w:rPr>
-                <w:sz w:val="15"/>
-                <w:szCs w:val="15"/>
-              </w:rPr>
-            </w:pPr>
-            <w:r>
-              <w:rPr>
-                <w:rFonts w:hint="eastAsia"/>
-                <w:sz w:val="15"/>
-                <w:szCs w:val="15"/>
-              </w:rPr>
-              <w:tab/>
-              <w:t>uint32 rolling_enabled = 3;            //</w:t>
-            </w:r>
-            <w:r>
-              <w:rPr>
-                <w:rFonts w:hint="eastAsia"/>
-                <w:sz w:val="15"/>
-                <w:szCs w:val="15"/>
-              </w:rPr>
-              <w:t>日志是否备份</w:t>
-            </w:r>
-            <w:r>
-              <w:rPr>
-                <w:rFonts w:hint="eastAsia"/>
-                <w:sz w:val="15"/>
-                <w:szCs w:val="15"/>
-              </w:rPr>
-              <w:tab/>
-              <w:t>0-</w:t>
-            </w:r>
-            <w:r>
-              <w:rPr>
-                <w:rFonts w:hint="eastAsia"/>
-                <w:sz w:val="15"/>
-                <w:szCs w:val="15"/>
-              </w:rPr>
-              <w:t>不开启；</w:t>
-            </w:r>
-            <w:r>
-              <w:rPr>
-                <w:rFonts w:hint="eastAsia"/>
-                <w:sz w:val="15"/>
-                <w:szCs w:val="15"/>
-              </w:rPr>
-              <w:t xml:space="preserve"> </w:t>
-            </w:r>
-            <w:r>
-              <w:rPr>
-                <w:rFonts w:hint="eastAsia"/>
-                <w:sz w:val="15"/>
-                <w:szCs w:val="15"/>
-              </w:rPr>
-              <w:t>1-</w:t>
-            </w:r>
-            <w:r>
-              <w:rPr>
-                <w:rFonts w:hint="eastAsia"/>
-                <w:sz w:val="15"/>
-                <w:szCs w:val="15"/>
-              </w:rPr>
-              <w:t>开启日志（根据时间间隔备份）；</w:t>
-            </w:r>
-            <w:r>
-              <w:rPr>
-                <w:rFonts w:hint="eastAsia"/>
-                <w:sz w:val="15"/>
-                <w:szCs w:val="15"/>
-              </w:rPr>
-              <w:t>2-</w:t>
-            </w:r>
-            <w:r>
-              <w:rPr>
-                <w:rFonts w:hint="eastAsia"/>
-                <w:sz w:val="15"/>
-                <w:szCs w:val="15"/>
-              </w:rPr>
-              <w:t>开启日志（根据日志文件大小备份）</w:t>
-            </w:r>
-          </w:p>
-          <w:p>
-            <w:pPr>
-              <w:rPr>
-                <w:sz w:val="15"/>
-                <w:szCs w:val="15"/>
-              </w:rPr>
-            </w:pPr>
-            <w:r>
-              <w:rPr>
-                <w:rFonts w:hint="eastAsia"/>
-                <w:sz w:val="15"/>
-                <w:szCs w:val="15"/>
-              </w:rPr>
-              <w:tab/>
-              <w:t>string server_ports = 4;               //ralt</w:t>
-            </w:r>
-            <w:r>
-              <w:rPr>
-                <w:rFonts w:hint="eastAsia"/>
-                <w:sz w:val="15"/>
-                <w:szCs w:val="15"/>
-              </w:rPr>
-              <w:t>服务端口，默认值</w:t>
-            </w:r>
-            <w:r>
-              <w:rPr>
-                <w:rFonts w:hint="eastAsia"/>
-                <w:sz w:val="15"/>
-                <w:szCs w:val="15"/>
-              </w:rPr>
-              <w:t xml:space="preserve"> 8080 8080:ipv6</w:t>
-            </w:r>
-          </w:p>
-          <w:p>
-            <w:pPr>
-              <w:rPr>
-                <w:sz w:val="15"/>
-                <w:szCs w:val="15"/>
-              </w:rPr>
-            </w:pPr>
-            <w:r>
-              <w:rPr>
-                <w:rFonts w:hint="eastAsia"/>
-                <w:sz w:val="15"/>
-                <w:szCs w:val="15"/>
-              </w:rPr>
-              <w:tab/>
-            </w:r>
-            <w:r>
-              <w:rPr>
-                <w:sz w:val="15"/>
-                <w:szCs w:val="15"/>
-              </w:rPr>
-              <w:t>uint32</w:t>
-            </w:r>
-            <w:r>
-              <w:rPr>
-                <w:rFonts w:hint="eastAsia"/>
-                <w:sz w:val="15"/>
-                <w:szCs w:val="15"/>
-              </w:rPr>
-              <w:t xml:space="preserve"> storage_cache_size = 5;         //</w:t>
-            </w:r>
-            <w:r>
-              <w:rPr>
-                <w:rFonts w:hint="eastAsia"/>
-                <w:sz w:val="15"/>
-                <w:szCs w:val="15"/>
-              </w:rPr>
-              <w:t>缓存磁盘大小，默认值</w:t>
-            </w:r>
-            <w:r>
-              <w:rPr>
-                <w:rFonts w:hint="eastAsia"/>
-                <w:sz w:val="15"/>
-                <w:szCs w:val="15"/>
-              </w:rPr>
-              <w:t xml:space="preserve"> 250</w:t>
-            </w:r>
-            <w:r>
-              <w:rPr>
-                <w:rFonts w:hint="eastAsia"/>
-                <w:sz w:val="15"/>
-                <w:szCs w:val="15"/>
-              </w:rPr>
-              <w:t>，单位为</w:t>
-            </w:r>
-            <w:r>
-              <w:rPr>
-                <w:rFonts w:hint="eastAsia"/>
-                <w:sz w:val="15"/>
-                <w:szCs w:val="15"/>
-              </w:rPr>
-              <w:t>M</w:t>
-            </w:r>
-          </w:p>
-          <w:p>
-            <w:pPr>
-              <w:rPr>
+                <w:sz w:val="15"/>
+                <w:szCs w:val="15"/>
+              </w:rPr>
+              <w:tab/>
+              <w:t>string ip_addr = 1;</w:t>
+            </w:r>
+            <w:r>
+              <w:rPr>
+                <w:sz w:val="15"/>
+                <w:szCs w:val="15"/>
+              </w:rPr>
+              <w:t xml:space="preserve">   </w:t>
+            </w:r>
+            <w:r>
+              <w:rPr>
+                <w:sz w:val="15"/>
+                <w:szCs w:val="15"/>
+              </w:rPr>
+              <w:t>//</w:t>
+            </w:r>
+            <w:r>
+              <w:rPr>
+                <w:rFonts w:hint="eastAsia"/>
+                <w:sz w:val="15"/>
+                <w:szCs w:val="15"/>
+              </w:rPr>
+              <w:t>升级平台</w:t>
+            </w:r>
+            <w:r>
+              <w:rPr>
+                <w:rFonts w:hint="eastAsia"/>
+                <w:sz w:val="15"/>
+                <w:szCs w:val="15"/>
+              </w:rPr>
+              <w:t>ip</w:t>
+            </w:r>
+            <w:r>
+              <w:rPr>
+                <w:rFonts w:hint="eastAsia"/>
+                <w:sz w:val="15"/>
+                <w:szCs w:val="15"/>
+              </w:rPr>
+              <w:t>地址</w:t>
+            </w:r>
+          </w:p>
+          <w:p>
+            <w:pPr>
+              <w:rPr>
+                <w:sz w:val="15"/>
+                <w:szCs w:val="15"/>
+              </w:rPr>
+            </w:pPr>
+            <w:r>
+              <w:rPr>
+                <w:sz w:val="15"/>
+                <w:szCs w:val="15"/>
+              </w:rPr>
+              <w:tab/>
+              <w:t>BasicConfig basic_config = 2;</w:t>
+            </w:r>
+          </w:p>
+          <w:p>
+            <w:pPr>
+              <w:rPr>
+                <w:rFonts w:hint="eastAsia"/>
                 <w:sz w:val="15"/>
                 <w:szCs w:val="15"/>
               </w:rPr>
@@ -4650,6 +4984,7 @@
           </w:tcPr>
           <w:p>
             <w:r>
+              <w:lastRenderedPageBreak/>
               <w:t>返回参数</w:t>
             </w:r>
           </w:p>
@@ -4862,106 +5197,135 @@
                 <w:sz w:val="15"/>
                 <w:szCs w:val="15"/>
               </w:rPr>
-              <w:t>message Get</w:t>
-            </w:r>
-            <w:r>
+              <w:t>message GetAllDomainReq{</w:t>
+            </w:r>
+          </w:p>
+          <w:p>
+            <w:pPr>
+              <w:rPr>
+                <w:sz w:val="15"/>
+                <w:szCs w:val="15"/>
+              </w:rPr>
+            </w:pPr>
+            <w:r>
+              <w:rPr>
+                <w:sz w:val="15"/>
+                <w:szCs w:val="15"/>
+              </w:rPr>
+              <w:tab/>
+              <w:t>string ip_addr = 1;</w:t>
+            </w:r>
+            <w:r>
+              <w:rPr>
+                <w:sz w:val="15"/>
+                <w:szCs w:val="15"/>
+              </w:rPr>
+              <w:t xml:space="preserve">               </w:t>
+            </w:r>
+            <w:r>
+              <w:rPr>
+                <w:sz w:val="15"/>
+                <w:szCs w:val="15"/>
+              </w:rPr>
+              <w:t>//</w:t>
+            </w:r>
+            <w:r>
+              <w:rPr>
+                <w:rFonts w:hint="eastAsia"/>
+                <w:sz w:val="15"/>
+                <w:szCs w:val="15"/>
+              </w:rPr>
+              <w:t>升级平台</w:t>
+            </w:r>
+            <w:r>
+              <w:rPr>
+                <w:rFonts w:hint="eastAsia"/>
+                <w:sz w:val="15"/>
+                <w:szCs w:val="15"/>
+              </w:rPr>
+              <w:t>ip</w:t>
+            </w:r>
+            <w:r>
+              <w:rPr>
+                <w:rFonts w:hint="eastAsia"/>
+                <w:sz w:val="15"/>
+                <w:szCs w:val="15"/>
+              </w:rPr>
+              <w:t>地址</w:t>
+            </w:r>
+          </w:p>
+          <w:p>
+            <w:pPr>
+              <w:rPr>
+                <w:rFonts w:hint="eastAsia"/>
+                <w:sz w:val="15"/>
+                <w:szCs w:val="15"/>
+              </w:rPr>
+            </w:pPr>
+            <w:r>
+              <w:rPr>
+                <w:rFonts w:hint="eastAsia"/>
+                <w:sz w:val="15"/>
+                <w:szCs w:val="15"/>
+              </w:rPr>
+              <w:tab/>
+              <w:t xml:space="preserve">uint32 page_size = 2;       </w:t>
+            </w:r>
+            <w:r>
+              <w:rPr>
+                <w:sz w:val="15"/>
+                <w:szCs w:val="15"/>
+              </w:rPr>
+              <w:t xml:space="preserve">      </w:t>
+            </w:r>
+            <w:r>
+              <w:rPr>
+                <w:rFonts w:hint="eastAsia"/>
+                <w:sz w:val="15"/>
+                <w:szCs w:val="15"/>
+              </w:rPr>
+              <w:t>//</w:t>
+            </w:r>
+            <w:r>
+              <w:rPr>
+                <w:rFonts w:hint="eastAsia"/>
+                <w:sz w:val="15"/>
+                <w:szCs w:val="15"/>
+              </w:rPr>
+              <w:t>每页会员数</w:t>
+            </w:r>
+          </w:p>
+          <w:p>
+            <w:pPr>
+              <w:rPr>
+                <w:rFonts w:hint="eastAsia"/>
+                <w:sz w:val="15"/>
+                <w:szCs w:val="15"/>
+              </w:rPr>
+            </w:pPr>
+            <w:r>
+              <w:rPr>
+                <w:rFonts w:hint="eastAsia"/>
+                <w:sz w:val="15"/>
+                <w:szCs w:val="15"/>
+              </w:rPr>
+              <w:tab/>
+              <w:t xml:space="preserve">uint32 page_number = 3;         </w:t>
+            </w:r>
+            <w:r>
+              <w:rPr>
+                <w:sz w:val="15"/>
+                <w:szCs w:val="15"/>
+              </w:rPr>
               <w:t xml:space="preserve"> </w:t>
             </w:r>
             <w:r>
               <w:rPr>
-                <w:sz w:val="15"/>
-                <w:szCs w:val="15"/>
-              </w:rPr>
-              <w:t>All</w:t>
-            </w:r>
-            <w:r>
-              <w:rPr>
-                <w:sz w:val="15"/>
-                <w:szCs w:val="15"/>
-              </w:rPr>
-              <w:t>DomainReq{</w:t>
-            </w:r>
-          </w:p>
-          <w:p>
-            <w:pPr>
-              <w:rPr>
-                <w:sz w:val="15"/>
-                <w:szCs w:val="15"/>
-              </w:rPr>
-            </w:pPr>
-            <w:r>
-              <w:rPr>
-                <w:sz w:val="15"/>
-                <w:szCs w:val="15"/>
-              </w:rPr>
-              <w:tab/>
-            </w:r>
-            <w:r>
-              <w:rPr>
-                <w:rFonts w:hint="eastAsia"/>
-                <w:sz w:val="15"/>
-                <w:szCs w:val="15"/>
-              </w:rPr>
-              <w:t xml:space="preserve">uint32 </w:t>
-            </w:r>
-            <w:proofErr w:type="spellStart"/>
-            <w:r>
-              <w:rPr>
-                <w:sz w:val="15"/>
-                <w:szCs w:val="15"/>
-              </w:rPr>
-              <w:t>page_size</w:t>
-            </w:r>
-            <w:proofErr w:type="spellEnd"/>
-            <w:r>
-              <w:rPr>
-                <w:rFonts w:hint="eastAsia"/>
-                <w:sz w:val="15"/>
-                <w:szCs w:val="15"/>
-              </w:rPr>
-              <w:t xml:space="preserve"> = 1;            //</w:t>
-            </w:r>
-            <w:r>
-              <w:rPr>
-                <w:rFonts w:hint="eastAsia"/>
-                <w:sz w:val="15"/>
-                <w:szCs w:val="15"/>
-              </w:rPr>
-              <w:t>每页会员数</w:t>
-            </w:r>
-          </w:p>
-          <w:p>
-            <w:pPr>
-              <w:rPr>
-                <w:sz w:val="15"/>
-                <w:szCs w:val="15"/>
-              </w:rPr>
-            </w:pPr>
-            <w:r>
-              <w:rPr>
-                <w:rFonts w:hint="eastAsia"/>
-                <w:sz w:val="15"/>
-                <w:szCs w:val="15"/>
-              </w:rPr>
-              <w:tab/>
-              <w:t xml:space="preserve">uint32 </w:t>
-            </w:r>
-            <w:proofErr w:type="spellStart"/>
-            <w:r>
-              <w:rPr>
-                <w:sz w:val="15"/>
-                <w:szCs w:val="15"/>
-              </w:rPr>
-              <w:t>page_number</w:t>
-            </w:r>
-            <w:proofErr w:type="spellEnd"/>
-            <w:r>
-              <w:rPr>
-                <w:rFonts w:hint="eastAsia"/>
-                <w:sz w:val="15"/>
-                <w:szCs w:val="15"/>
-              </w:rPr>
-              <w:t xml:space="preserve"> = 2;                   //</w:t>
+                <w:rFonts w:hint="eastAsia"/>
+                <w:sz w:val="15"/>
+                <w:szCs w:val="15"/>
+              </w:rPr>
+              <w:t>//</w:t>
             </w:r>
             <w:r>
               <w:rPr>
@@ -5445,55 +5809,23 @@
                 <w:sz w:val="15"/>
                 <w:szCs w:val="15"/>
               </w:rPr>
-              <w:t xml:space="preserve">message </w:t>
-            </w:r>
-            <w:proofErr w:type="spellStart"/>
-            <w:r>
-              <w:rPr>
-                <w:sz w:val="15"/>
-                <w:szCs w:val="15"/>
-              </w:rPr>
-              <w:t>GetAllDomainRsp</w:t>
-            </w:r>
-            <w:proofErr w:type="spellEnd"/>
-            <w:r>
-              <w:rPr>
-                <w:sz w:val="15"/>
-                <w:szCs w:val="15"/>
-              </w:rPr>
-              <w:t>{</w:t>
-            </w:r>
-          </w:p>
-          <w:p>
-            <w:pPr>
-              <w:rPr>
-                <w:sz w:val="15"/>
-                <w:szCs w:val="15"/>
-              </w:rPr>
-            </w:pPr>
-            <w:r>
-              <w:rPr>
-                <w:sz w:val="15"/>
-                <w:szCs w:val="15"/>
-              </w:rPr>
-              <w:tab/>
-              <w:t xml:space="preserve">repeated Domain </w:t>
-            </w:r>
-            <w:proofErr w:type="spellStart"/>
-            <w:r>
-              <w:rPr>
-                <w:sz w:val="15"/>
-                <w:szCs w:val="15"/>
-              </w:rPr>
-              <w:t>domain</w:t>
-            </w:r>
-            <w:proofErr w:type="spellEnd"/>
-            <w:r>
-              <w:rPr>
-                <w:sz w:val="15"/>
-                <w:szCs w:val="15"/>
-              </w:rPr>
-              <w:t xml:space="preserve"> = 1;</w:t>
+              <w:t>message GetAllDomainRsp{</w:t>
+            </w:r>
+          </w:p>
+          <w:p>
+            <w:pPr>
+              <w:rPr>
+                <w:sz w:val="15"/>
+                <w:szCs w:val="15"/>
+              </w:rPr>
+            </w:pPr>
+            <w:r>
+              <w:rPr>
+                <w:sz w:val="15"/>
+                <w:szCs w:val="15"/>
+              </w:rPr>
+              <w:tab/>
+              <w:t>repeated Domain domain = 1;</w:t>
             </w:r>
           </w:p>
           <w:p>
@@ -5512,7 +5844,6 @@
               <w:tab/>
               <w:t xml:space="preserve">uint32 </w:t>
             </w:r>
-            <w:proofErr w:type="spellStart"/>
             <w:r>
               <w:rPr>
                 <w:sz w:val="15"/>
@@ -5520,7 +5851,6 @@
               </w:rPr>
               <w:t>domain_total</w:t>
             </w:r>
-            <w:proofErr w:type="spellEnd"/>
             <w:r>
               <w:rPr>
                 <w:rFonts w:hint="eastAsia"/>
@@ -5820,122 +6150,300 @@
                 <w:sz w:val="15"/>
                 <w:szCs w:val="15"/>
               </w:rPr>
+              <w:lastRenderedPageBreak/>
               <w:t>}</w:t>
             </w:r>
           </w:p>
           <w:p>
             <w:pPr>
+              <w:rPr>
+                <w:sz w:val="15"/>
+                <w:szCs w:val="15"/>
+              </w:rPr>
+            </w:pPr>
+            <w:r>
+              <w:rPr>
+                <w:sz w:val="15"/>
+                <w:szCs w:val="15"/>
+              </w:rPr>
+              <w:t>message Domain{</w:t>
+            </w:r>
+          </w:p>
+          <w:p>
+            <w:pPr>
+              <w:rPr>
+                <w:sz w:val="15"/>
+                <w:szCs w:val="15"/>
+              </w:rPr>
+            </w:pPr>
+            <w:r>
+              <w:rPr>
+                <w:sz w:val="15"/>
+                <w:szCs w:val="15"/>
+              </w:rPr>
+              <w:tab/>
+              <w:t>DomainType type = 1;</w:t>
+            </w:r>
+            <w:r>
+              <w:rPr>
+                <w:sz w:val="15"/>
+                <w:szCs w:val="15"/>
+              </w:rPr>
+              <w:t xml:space="preserve"> //</w:t>
+            </w:r>
+            <w:r>
+              <w:rPr>
+                <w:sz w:val="15"/>
+                <w:szCs w:val="15"/>
+              </w:rPr>
+              <w:t>会员类别</w:t>
+            </w:r>
+          </w:p>
+          <w:p>
+            <w:pPr>
+              <w:rPr>
+                <w:sz w:val="15"/>
+                <w:szCs w:val="15"/>
+              </w:rPr>
+            </w:pPr>
+            <w:r>
+              <w:rPr>
+                <w:sz w:val="15"/>
+                <w:szCs w:val="15"/>
+              </w:rPr>
+              <w:tab/>
+              <w:t>string domain_str = 2;</w:t>
+            </w:r>
+            <w:r>
+              <w:rPr>
+                <w:sz w:val="15"/>
+                <w:szCs w:val="15"/>
+              </w:rPr>
+              <w:t xml:space="preserve"> //</w:t>
+            </w:r>
+            <w:r>
+              <w:rPr>
+                <w:sz w:val="15"/>
+                <w:szCs w:val="15"/>
+              </w:rPr>
+              <w:t>会员</w:t>
+            </w:r>
+            <w:r>
+              <w:rPr>
+                <w:rFonts w:hint="eastAsia"/>
+                <w:sz w:val="15"/>
+                <w:szCs w:val="15"/>
+              </w:rPr>
+              <w:t>域名</w:t>
+            </w:r>
+          </w:p>
+          <w:p>
+            <w:pPr>
+              <w:rPr>
+                <w:sz w:val="15"/>
+                <w:szCs w:val="15"/>
+              </w:rPr>
+            </w:pPr>
+            <w:r>
+              <w:rPr>
+                <w:sz w:val="15"/>
+                <w:szCs w:val="15"/>
+              </w:rPr>
+              <w:tab/>
+              <w:t>string append_or_replace_str = 3;</w:t>
+            </w:r>
+            <w:r>
+              <w:rPr>
+                <w:sz w:val="15"/>
+                <w:szCs w:val="15"/>
+              </w:rPr>
+              <w:t xml:space="preserve"> //</w:t>
+            </w:r>
+            <w:r>
+              <w:rPr>
+                <w:rFonts w:hint="eastAsia"/>
+                <w:sz w:val="15"/>
+                <w:szCs w:val="15"/>
+              </w:rPr>
+              <w:t>追加或替换</w:t>
+            </w:r>
+            <w:r>
+              <w:rPr>
+                <w:sz w:val="15"/>
+                <w:szCs w:val="15"/>
+              </w:rPr>
+              <w:t>字符</w:t>
+            </w:r>
+            <w:r>
+              <w:rPr>
+                <w:rFonts w:hint="eastAsia"/>
+                <w:sz w:val="15"/>
+                <w:szCs w:val="15"/>
+              </w:rPr>
+              <w:t>串</w:t>
+            </w:r>
+            <w:r>
+              <w:rPr>
+                <w:rFonts w:hint="eastAsia"/>
+                <w:sz w:val="15"/>
+                <w:szCs w:val="15"/>
+              </w:rPr>
+              <w:t>(ralt_member</w:t>
+            </w:r>
+            <w:r>
+              <w:rPr>
+                <w:sz w:val="15"/>
+                <w:szCs w:val="15"/>
+              </w:rPr>
+              <w:t>_domain</w:t>
+            </w:r>
+            <w:r>
+              <w:rPr>
+                <w:rFonts w:hint="eastAsia"/>
+                <w:sz w:val="15"/>
+                <w:szCs w:val="15"/>
+              </w:rPr>
+              <w:t>对应追加，</w:t>
+            </w:r>
+            <w:r>
+              <w:rPr>
+                <w:rFonts w:hint="eastAsia"/>
+                <w:sz w:val="15"/>
+                <w:szCs w:val="15"/>
+              </w:rPr>
+              <w:t>ralt_subs</w:t>
+            </w:r>
+            <w:r>
+              <w:rPr>
+                <w:sz w:val="15"/>
+                <w:szCs w:val="15"/>
+              </w:rPr>
+              <w:t>_domai</w:t>
+            </w:r>
+            <w:r>
+              <w:rPr>
+                <w:rFonts w:hint="eastAsia"/>
+                <w:sz w:val="15"/>
+                <w:szCs w:val="15"/>
+              </w:rPr>
+              <w:t>s</w:t>
+            </w:r>
+            <w:r>
+              <w:rPr>
+                <w:rFonts w:hint="eastAsia"/>
+                <w:sz w:val="15"/>
+                <w:szCs w:val="15"/>
+              </w:rPr>
+              <w:t>对应替换</w:t>
+            </w:r>
+            <w:r>
+              <w:rPr>
+                <w:sz w:val="15"/>
+                <w:szCs w:val="15"/>
+              </w:rPr>
+              <w:t>)</w:t>
+            </w:r>
+          </w:p>
+          <w:p>
+            <w:pPr>
+              <w:rPr>
+                <w:sz w:val="15"/>
+                <w:szCs w:val="15"/>
+              </w:rPr>
+            </w:pPr>
+            <w:r>
+              <w:rPr>
+                <w:sz w:val="15"/>
+                <w:szCs w:val="15"/>
+              </w:rPr>
+              <w:tab/>
+              <w:t>string port = 4;</w:t>
+            </w:r>
+            <w:r>
+              <w:rPr>
+                <w:sz w:val="15"/>
+                <w:szCs w:val="15"/>
+              </w:rPr>
+              <w:t xml:space="preserve"> //</w:t>
+            </w:r>
+            <w:r>
+              <w:rPr>
+                <w:rFonts w:hint="eastAsia"/>
+                <w:sz w:val="15"/>
+                <w:szCs w:val="15"/>
+              </w:rPr>
+              <w:t>会员</w:t>
+            </w:r>
+            <w:r>
+              <w:rPr>
+                <w:sz w:val="15"/>
+                <w:szCs w:val="15"/>
+              </w:rPr>
+              <w:t>端口</w:t>
+            </w:r>
+          </w:p>
+          <w:p>
+            <w:pPr>
+              <w:rPr>
+                <w:rFonts w:hint="eastAsia"/>
+                <w:sz w:val="15"/>
+                <w:szCs w:val="15"/>
+              </w:rPr>
+            </w:pPr>
+            <w:r>
+              <w:rPr>
+                <w:sz w:val="15"/>
+                <w:szCs w:val="15"/>
+              </w:rPr>
+              <w:t>}</w:t>
+            </w:r>
+          </w:p>
+          <w:p>
+            <w:pPr>
               <w:ind w:left="4620" w:hanging="4620"/>
               <w:rPr>
-                <w:sz w:val="15"/>
-                <w:szCs w:val="15"/>
-              </w:rPr>
-            </w:pPr>
-          </w:p>
-          <w:p>
-            <w:pPr>
-              <w:rPr>
-                <w:sz w:val="15"/>
-                <w:szCs w:val="15"/>
-              </w:rPr>
-            </w:pPr>
-            <w:r>
-              <w:rPr>
-                <w:sz w:val="15"/>
-                <w:szCs w:val="15"/>
-              </w:rPr>
-              <w:t>message Domain{</w:t>
-            </w:r>
-          </w:p>
-          <w:p>
-            <w:pPr>
-              <w:rPr>
-                <w:sz w:val="15"/>
-                <w:szCs w:val="15"/>
-              </w:rPr>
-            </w:pPr>
-            <w:r>
-              <w:rPr>
-                <w:sz w:val="15"/>
-                <w:szCs w:val="15"/>
-              </w:rPr>
-              <w:tab/>
-              <w:t>DomainType type = 1;</w:t>
-            </w:r>
-            <w:r>
-              <w:rPr>
-                <w:sz w:val="15"/>
-                <w:szCs w:val="15"/>
-              </w:rPr>
-              <w:t xml:space="preserve"> //</w:t>
-            </w:r>
-            <w:r>
-              <w:rPr>
-                <w:sz w:val="15"/>
-                <w:szCs w:val="15"/>
-              </w:rPr>
-              <w:t>会员类别</w:t>
-            </w:r>
-          </w:p>
-          <w:p>
-            <w:pPr>
-              <w:rPr>
-                <w:sz w:val="15"/>
-                <w:szCs w:val="15"/>
-              </w:rPr>
-            </w:pPr>
-            <w:r>
-              <w:rPr>
-                <w:sz w:val="15"/>
-                <w:szCs w:val="15"/>
-              </w:rPr>
-              <w:tab/>
-              <w:t>string domain_str = 2;</w:t>
-            </w:r>
-            <w:r>
-              <w:rPr>
-                <w:sz w:val="15"/>
-                <w:szCs w:val="15"/>
-              </w:rPr>
-              <w:t xml:space="preserve"> //</w:t>
-            </w:r>
-            <w:r>
-              <w:rPr>
-                <w:sz w:val="15"/>
-                <w:szCs w:val="15"/>
-              </w:rPr>
-              <w:t>会员</w:t>
-            </w:r>
-            <w:r>
-              <w:rPr>
-                <w:rFonts w:hint="eastAsia"/>
-                <w:sz w:val="15"/>
-                <w:szCs w:val="15"/>
-              </w:rPr>
-              <w:t>域名</w:t>
-            </w:r>
-          </w:p>
-          <w:p>
-            <w:pPr>
-              <w:rPr>
-                <w:sz w:val="15"/>
-                <w:szCs w:val="15"/>
-              </w:rPr>
-            </w:pPr>
-            <w:r>
-              <w:rPr>
-                <w:sz w:val="15"/>
-                <w:szCs w:val="15"/>
-              </w:rPr>
-              <w:tab/>
-              <w:t>string append_or_replace_str = 3;</w:t>
-            </w:r>
-            <w:r>
-              <w:rPr>
-                <w:sz w:val="15"/>
-                <w:szCs w:val="15"/>
-              </w:rPr>
-              <w:t xml:space="preserve"> </w:t>
+                <w:rFonts w:hint="eastAsia"/>
+                <w:sz w:val="15"/>
+                <w:szCs w:val="15"/>
+              </w:rPr>
+            </w:pPr>
+          </w:p>
+          <w:p>
+            <w:pPr>
+              <w:rPr>
+                <w:sz w:val="15"/>
+                <w:szCs w:val="15"/>
+              </w:rPr>
+            </w:pPr>
+            <w:r>
+              <w:rPr>
+                <w:sz w:val="15"/>
+                <w:szCs w:val="15"/>
+              </w:rPr>
+              <w:t>message UpdateDomainReq{</w:t>
+            </w:r>
+          </w:p>
+          <w:p>
+            <w:pPr>
+              <w:rPr>
+                <w:sz w:val="15"/>
+                <w:szCs w:val="15"/>
+              </w:rPr>
+            </w:pPr>
+            <w:r>
+              <w:rPr>
+                <w:sz w:val="15"/>
+                <w:szCs w:val="15"/>
+              </w:rPr>
+              <w:tab/>
+              <w:t>string ip_addr = 1;</w:t>
+            </w:r>
+            <w:r>
+              <w:rPr>
+                <w:sz w:val="15"/>
+                <w:szCs w:val="15"/>
+              </w:rPr>
+              <w:t xml:space="preserve">         </w:t>
             </w:r>
             <w:r>
               <w:rPr>
@@ -5950,121 +6458,39 @@
                 <w:sz w:val="15"/>
                 <w:szCs w:val="15"/>
               </w:rPr>
-              <w:t>追加或替换</w:t>
-            </w:r>
-            <w:r>
-              <w:rPr>
-                <w:sz w:val="15"/>
-                <w:szCs w:val="15"/>
-              </w:rPr>
-              <w:t>字符</w:t>
-            </w:r>
-            <w:r>
-              <w:rPr>
-                <w:rFonts w:hint="eastAsia"/>
-                <w:sz w:val="15"/>
-                <w:szCs w:val="15"/>
-              </w:rPr>
-              <w:t>串</w:t>
-            </w:r>
-            <w:r>
-              <w:rPr>
-                <w:rFonts w:hint="eastAsia"/>
-                <w:sz w:val="15"/>
-                <w:szCs w:val="15"/>
-              </w:rPr>
-              <w:t>(ralt_member</w:t>
-            </w:r>
-            <w:r>
-              <w:rPr>
-                <w:sz w:val="15"/>
-                <w:szCs w:val="15"/>
-              </w:rPr>
-              <w:t>_domain</w:t>
-            </w:r>
-            <w:r>
-              <w:rPr>
-                <w:rFonts w:hint="eastAsia"/>
-                <w:sz w:val="15"/>
-                <w:szCs w:val="15"/>
-              </w:rPr>
-              <w:t>对应追加，</w:t>
-            </w:r>
-            <w:r>
-              <w:rPr>
-                <w:rFonts w:hint="eastAsia"/>
-                <w:sz w:val="15"/>
-                <w:szCs w:val="15"/>
-              </w:rPr>
-              <w:t>ralt_subs</w:t>
-            </w:r>
-            <w:r>
-              <w:rPr>
-                <w:sz w:val="15"/>
-                <w:szCs w:val="15"/>
-              </w:rPr>
-              <w:t>_domai</w:t>
-            </w:r>
-            <w:r>
-              <w:rPr>
-                <w:rFonts w:hint="eastAsia"/>
-                <w:sz w:val="15"/>
-                <w:szCs w:val="15"/>
-              </w:rPr>
-              <w:t>s</w:t>
-            </w:r>
-            <w:r>
-              <w:rPr>
-                <w:rFonts w:hint="eastAsia"/>
-                <w:sz w:val="15"/>
-                <w:szCs w:val="15"/>
-              </w:rPr>
-              <w:t>对应替换</w:t>
-            </w:r>
-            <w:r>
-              <w:rPr>
-                <w:sz w:val="15"/>
-                <w:szCs w:val="15"/>
-              </w:rPr>
-              <w:t>)</w:t>
-            </w:r>
-          </w:p>
-          <w:p>
-            <w:pPr>
-              <w:rPr>
-                <w:sz w:val="15"/>
-                <w:szCs w:val="15"/>
-              </w:rPr>
-            </w:pPr>
-            <w:r>
-              <w:rPr>
-                <w:sz w:val="15"/>
-                <w:szCs w:val="15"/>
-              </w:rPr>
-              <w:tab/>
-              <w:t>string port = 4;</w:t>
-            </w:r>
-            <w:r>
-              <w:rPr>
-                <w:sz w:val="15"/>
-                <w:szCs w:val="15"/>
-              </w:rPr>
-              <w:t xml:space="preserve"> //</w:t>
-            </w:r>
-            <w:r>
-              <w:rPr>
-                <w:rFonts w:hint="eastAsia"/>
-                <w:sz w:val="15"/>
-                <w:szCs w:val="15"/>
-              </w:rPr>
-              <w:t>会员</w:t>
-            </w:r>
-            <w:r>
-              <w:rPr>
-                <w:sz w:val="15"/>
-                <w:szCs w:val="15"/>
-              </w:rPr>
-              <w:t>端口</w:t>
+              <w:t>升级平台</w:t>
+            </w:r>
+            <w:r>
+              <w:rPr>
+                <w:rFonts w:hint="eastAsia"/>
+                <w:sz w:val="15"/>
+                <w:szCs w:val="15"/>
+              </w:rPr>
+              <w:t>ip</w:t>
+            </w:r>
+            <w:r>
+              <w:rPr>
+                <w:rFonts w:hint="eastAsia"/>
+                <w:sz w:val="15"/>
+                <w:szCs w:val="15"/>
+              </w:rPr>
+              <w:t>地址</w:t>
+            </w:r>
+          </w:p>
+          <w:p>
+            <w:pPr>
+              <w:rPr>
+                <w:sz w:val="15"/>
+                <w:szCs w:val="15"/>
+              </w:rPr>
+            </w:pPr>
+            <w:r>
+              <w:rPr>
+                <w:sz w:val="15"/>
+                <w:szCs w:val="15"/>
+              </w:rPr>
+              <w:tab/>
+              <w:t>repeated Domain domain = 2;</w:t>
             </w:r>
           </w:p>
           <w:p>
@@ -6092,6 +6518,7 @@
           </w:tcPr>
           <w:p>
             <w:r>
+              <w:lastRenderedPageBreak/>
               <w:t>返回参数</w:t>
             </w:r>
           </w:p>
@@ -6242,7 +6669,6 @@
           </w:tcPr>
           <w:p>
             <w:r>
-              <w:lastRenderedPageBreak/>
               <w:t>调用方法</w:t>
             </w:r>
           </w:p>
@@ -6289,58 +6715,56 @@
                 <w:sz w:val="15"/>
                 <w:szCs w:val="15"/>
               </w:rPr>
-              <w:t xml:space="preserve">message </w:t>
-            </w:r>
-            <w:proofErr w:type="spellStart"/>
-            <w:r>
-              <w:rPr>
-                <w:sz w:val="15"/>
-                <w:szCs w:val="15"/>
-              </w:rPr>
-              <w:t>GetDomainReq</w:t>
-            </w:r>
-            <w:proofErr w:type="spellEnd"/>
-            <w:r>
-              <w:rPr>
-                <w:sz w:val="15"/>
-                <w:szCs w:val="15"/>
-              </w:rPr>
-              <w:t>{</w:t>
-            </w:r>
-          </w:p>
-          <w:p>
-            <w:pPr>
-              <w:rPr>
-                <w:sz w:val="15"/>
-                <w:szCs w:val="15"/>
-              </w:rPr>
-            </w:pPr>
-            <w:r>
-              <w:rPr>
-                <w:rFonts w:hint="eastAsia"/>
-                <w:sz w:val="15"/>
-                <w:szCs w:val="15"/>
-              </w:rPr>
-              <w:tab/>
-              <w:t xml:space="preserve">string </w:t>
-            </w:r>
-            <w:proofErr w:type="spellStart"/>
-            <w:r>
-              <w:rPr>
-                <w:rFonts w:hint="eastAsia"/>
-                <w:sz w:val="15"/>
-                <w:szCs w:val="15"/>
-              </w:rPr>
-              <w:t>domain_str</w:t>
-            </w:r>
-            <w:proofErr w:type="spellEnd"/>
-            <w:r>
-              <w:rPr>
-                <w:rFonts w:hint="eastAsia"/>
-                <w:sz w:val="15"/>
-                <w:szCs w:val="15"/>
-              </w:rPr>
-              <w:t xml:space="preserve"> = 1;              //</w:t>
+              <w:t>message GetDomainReq{</w:t>
+            </w:r>
+          </w:p>
+          <w:p>
+            <w:pPr>
+              <w:rPr>
+                <w:sz w:val="15"/>
+                <w:szCs w:val="15"/>
+              </w:rPr>
+            </w:pPr>
+            <w:r>
+              <w:rPr>
+                <w:sz w:val="15"/>
+                <w:szCs w:val="15"/>
+              </w:rPr>
+              <w:tab/>
+              <w:t>string ip_addr = 1;</w:t>
+            </w:r>
+            <w:r>
+              <w:rPr>
+                <w:sz w:val="15"/>
+                <w:szCs w:val="15"/>
+              </w:rPr>
+              <w:t xml:space="preserve">            //</w:t>
+            </w:r>
+            <w:r>
+              <w:rPr>
+                <w:rFonts w:hint="eastAsia"/>
+                <w:sz w:val="15"/>
+                <w:szCs w:val="15"/>
+              </w:rPr>
+              <w:t>升级平台地址</w:t>
+            </w:r>
+          </w:p>
+          <w:p>
+            <w:pPr>
+              <w:rPr>
+                <w:rFonts w:hint="eastAsia"/>
+                <w:sz w:val="15"/>
+                <w:szCs w:val="15"/>
+              </w:rPr>
+            </w:pPr>
+            <w:r>
+              <w:rPr>
+                <w:rFonts w:hint="eastAsia"/>
+                <w:sz w:val="15"/>
+                <w:szCs w:val="15"/>
+              </w:rPr>
+              <w:tab/>
+              <w:t>string domain_str = 2;              //</w:t>
             </w:r>
             <w:r>
               <w:rPr>
@@ -6354,36 +6778,19 @@
           <w:p>
             <w:pPr>
               <w:rPr>
-                <w:sz w:val="15"/>
-                <w:szCs w:val="15"/>
-              </w:rPr>
-            </w:pPr>
-            <w:r>
-              <w:rPr>
-                <w:rFonts w:hint="eastAsia"/>
-                <w:sz w:val="15"/>
-                <w:szCs w:val="15"/>
-              </w:rPr>
-              <w:tab/>
-              <w:t xml:space="preserve">string </w:t>
-            </w:r>
-            <w:proofErr w:type="spellStart"/>
-            <w:r>
-              <w:rPr>
-                <w:rFonts w:hint="eastAsia"/>
-                <w:sz w:val="15"/>
-                <w:szCs w:val="15"/>
-              </w:rPr>
-              <w:t>transformed_domain</w:t>
-            </w:r>
-            <w:proofErr w:type="spellEnd"/>
-            <w:r>
-              <w:rPr>
-                <w:rFonts w:hint="eastAsia"/>
-                <w:sz w:val="15"/>
-                <w:szCs w:val="15"/>
-              </w:rPr>
-              <w:t xml:space="preserve"> = 2;      //</w:t>
+                <w:rFonts w:hint="eastAsia"/>
+                <w:sz w:val="15"/>
+                <w:szCs w:val="15"/>
+              </w:rPr>
+            </w:pPr>
+            <w:r>
+              <w:rPr>
+                <w:rFonts w:hint="eastAsia"/>
+                <w:sz w:val="15"/>
+                <w:szCs w:val="15"/>
+              </w:rPr>
+              <w:tab/>
+              <w:t>string transformed_domain = 3;      //</w:t>
             </w:r>
             <w:r>
               <w:rPr>
@@ -6396,38 +6803,20 @@
           </w:p>
           <w:p>
             <w:pPr>
-              <w:ind w:firstLineChars="250" w:firstLine="375"/>
-              <w:rPr>
-                <w:rFonts w:hint="eastAsia"/>
-                <w:sz w:val="15"/>
-                <w:szCs w:val="15"/>
-              </w:rPr>
-            </w:pPr>
-            <w:r>
-              <w:rPr>
-                <w:rFonts w:hint="eastAsia"/>
-                <w:sz w:val="15"/>
-                <w:szCs w:val="15"/>
-              </w:rPr>
-              <w:t xml:space="preserve">uint32 </w:t>
-            </w:r>
-            <w:proofErr w:type="spellStart"/>
-            <w:r>
-              <w:rPr>
-                <w:rFonts w:hint="eastAsia"/>
-                <w:sz w:val="15"/>
-                <w:szCs w:val="15"/>
-              </w:rPr>
-              <w:t>page_size</w:t>
-            </w:r>
-            <w:proofErr w:type="spellEnd"/>
-            <w:r>
-              <w:rPr>
-                <w:rFonts w:hint="eastAsia"/>
-                <w:sz w:val="15"/>
-                <w:szCs w:val="15"/>
-              </w:rPr>
-              <w:t xml:space="preserve"> = 3;                     //</w:t>
+              <w:rPr>
+                <w:rFonts w:hint="eastAsia"/>
+                <w:sz w:val="15"/>
+                <w:szCs w:val="15"/>
+              </w:rPr>
+            </w:pPr>
+            <w:r>
+              <w:rPr>
+                <w:rFonts w:hint="eastAsia"/>
+                <w:sz w:val="15"/>
+                <w:szCs w:val="15"/>
+              </w:rPr>
+              <w:tab/>
+              <w:t>uint32 page_size = 4;                     //</w:t>
             </w:r>
             <w:r>
               <w:rPr>
@@ -6453,25 +6842,7 @@
                 <w:szCs w:val="15"/>
               </w:rPr>
               <w:tab/>
-              <w:t xml:space="preserve">uint32 </w:t>
-            </w:r>
-            <w:proofErr w:type="spellStart"/>
-            <w:r>
-              <w:rPr>
-                <w:rFonts w:hint="eastAsia"/>
-                <w:sz w:val="15"/>
-                <w:szCs w:val="15"/>
-              </w:rPr>
-              <w:t>page_number</w:t>
-            </w:r>
-            <w:proofErr w:type="spellEnd"/>
-            <w:r>
-              <w:rPr>
-                <w:rFonts w:hint="eastAsia"/>
-                <w:sz w:val="15"/>
-                <w:szCs w:val="15"/>
-              </w:rPr>
-              <w:t xml:space="preserve"> = 4;                   //</w:t>
+              <w:t>uint32 page_number = 5;                   //</w:t>
             </w:r>
             <w:r>
               <w:rPr>
@@ -6952,107 +7323,53 @@
               <w:t>}</w:t>
             </w:r>
           </w:p>
-          <w:p>
-            <w:bookmarkStart w:id="0" w:name="_GoBack"/>
-            <w:bookmarkEnd w:id="0"/>
-          </w:p>
-          <w:p>
-            <w:pPr>
-              <w:rPr>
-                <w:sz w:val="15"/>
-                <w:szCs w:val="15"/>
-              </w:rPr>
-            </w:pPr>
-            <w:r>
-              <w:rPr>
-                <w:sz w:val="15"/>
-                <w:szCs w:val="15"/>
-              </w:rPr>
-              <w:t xml:space="preserve">message </w:t>
-            </w:r>
-            <w:proofErr w:type="spellStart"/>
-            <w:r>
-              <w:rPr>
-                <w:sz w:val="15"/>
-                <w:szCs w:val="15"/>
-              </w:rPr>
-              <w:t>GetDomainRsp</w:t>
-            </w:r>
-            <w:proofErr w:type="spellEnd"/>
-            <w:r>
-              <w:rPr>
-                <w:sz w:val="15"/>
-                <w:szCs w:val="15"/>
-              </w:rPr>
-              <w:t>{</w:t>
-            </w:r>
-          </w:p>
-          <w:p>
-            <w:pPr>
-              <w:rPr>
-                <w:sz w:val="15"/>
-                <w:szCs w:val="15"/>
-              </w:rPr>
-            </w:pPr>
-            <w:r>
-              <w:rPr>
-                <w:sz w:val="15"/>
-                <w:szCs w:val="15"/>
-              </w:rPr>
-              <w:tab/>
-              <w:t xml:space="preserve">repeated Domain </w:t>
-            </w:r>
-            <w:proofErr w:type="spellStart"/>
-            <w:r>
-              <w:rPr>
-                <w:sz w:val="15"/>
-                <w:szCs w:val="15"/>
-              </w:rPr>
-              <w:t>domain</w:t>
-            </w:r>
-            <w:proofErr w:type="spellEnd"/>
-            <w:r>
-              <w:rPr>
-                <w:sz w:val="15"/>
-                <w:szCs w:val="15"/>
-              </w:rPr>
-              <w:t xml:space="preserve"> = 1;</w:t>
-            </w:r>
-          </w:p>
-          <w:p>
-            <w:pPr>
-              <w:rPr>
-                <w:rFonts w:hint="eastAsia"/>
-                <w:sz w:val="15"/>
-                <w:szCs w:val="15"/>
-              </w:rPr>
-            </w:pPr>
-            <w:r>
-              <w:rPr>
-                <w:rFonts w:hint="eastAsia"/>
-                <w:sz w:val="15"/>
-                <w:szCs w:val="15"/>
-              </w:rPr>
-              <w:tab/>
-              <w:t xml:space="preserve">uint32 </w:t>
-            </w:r>
-            <w:proofErr w:type="spellStart"/>
-            <w:r>
-              <w:rPr>
-                <w:rFonts w:hint="eastAsia"/>
-                <w:sz w:val="15"/>
-                <w:szCs w:val="15"/>
-              </w:rPr>
-              <w:t>domain_total</w:t>
-            </w:r>
-            <w:proofErr w:type="spellEnd"/>
-            <w:r>
-              <w:rPr>
-                <w:rFonts w:hint="eastAsia"/>
-                <w:sz w:val="15"/>
-                <w:szCs w:val="15"/>
-              </w:rPr>
-              <w:t xml:space="preserve"> = 2;                 //</w:t>
+          <w:p/>
+          <w:p>
+            <w:pPr>
+              <w:rPr>
+                <w:sz w:val="15"/>
+                <w:szCs w:val="15"/>
+              </w:rPr>
+            </w:pPr>
+            <w:r>
+              <w:rPr>
+                <w:sz w:val="15"/>
+                <w:szCs w:val="15"/>
+              </w:rPr>
+              <w:t>message GetDomainRsp{</w:t>
+            </w:r>
+          </w:p>
+          <w:p>
+            <w:pPr>
+              <w:rPr>
+                <w:sz w:val="15"/>
+                <w:szCs w:val="15"/>
+              </w:rPr>
+            </w:pPr>
+            <w:r>
+              <w:rPr>
+                <w:sz w:val="15"/>
+                <w:szCs w:val="15"/>
+              </w:rPr>
+              <w:tab/>
+              <w:t>repeated Domain domain = 1;</w:t>
+            </w:r>
+          </w:p>
+          <w:p>
+            <w:pPr>
+              <w:rPr>
+                <w:sz w:val="15"/>
+                <w:szCs w:val="15"/>
+              </w:rPr>
+            </w:pPr>
+            <w:r>
+              <w:rPr>
+                <w:rFonts w:hint="eastAsia"/>
+                <w:sz w:val="15"/>
+                <w:szCs w:val="15"/>
+              </w:rPr>
+              <w:tab/>
+              <w:t>uint32 domain_total = 2;                 //</w:t>
             </w:r>
             <w:r>
               <w:rPr>
@@ -7064,11 +7381,6 @@
             </w:r>
           </w:p>
           <w:p>
-            <w:pPr>
-              <w:rPr>
-                <w:rFonts w:hint="eastAsia"/>
-              </w:rPr>
-            </w:pPr>
             <w:r>
               <w:rPr>
                 <w:sz w:val="15"/>
@@ -7099,6 +7411,7 @@
           </w:tcPr>
           <w:p>
             <w:r>
+              <w:lastRenderedPageBreak/>
               <w:t>功能</w:t>
             </w:r>
           </w:p>
@@ -7591,6 +7904,108 @@
           <w:p>
             <w:pPr>
               <w:rPr>
+                <w:sz w:val="15"/>
+                <w:szCs w:val="15"/>
+              </w:rPr>
+            </w:pPr>
+            <w:r>
+              <w:rPr>
+                <w:sz w:val="15"/>
+                <w:szCs w:val="15"/>
+              </w:rPr>
+              <w:t>}</w:t>
+            </w:r>
+          </w:p>
+          <w:p>
+            <w:pPr>
+              <w:rPr>
+                <w:sz w:val="15"/>
+                <w:szCs w:val="15"/>
+              </w:rPr>
+            </w:pPr>
+          </w:p>
+          <w:p>
+            <w:pPr>
+              <w:rPr>
+                <w:sz w:val="15"/>
+                <w:szCs w:val="15"/>
+              </w:rPr>
+            </w:pPr>
+            <w:r>
+              <w:rPr>
+                <w:sz w:val="15"/>
+                <w:szCs w:val="15"/>
+              </w:rPr>
+              <w:t>message AddDomainReq{</w:t>
+            </w:r>
+          </w:p>
+          <w:p>
+            <w:pPr>
+              <w:rPr>
+                <w:rFonts w:hint="eastAsia"/>
+                <w:sz w:val="15"/>
+                <w:szCs w:val="15"/>
+              </w:rPr>
+            </w:pPr>
+            <w:r>
+              <w:rPr>
+                <w:sz w:val="15"/>
+                <w:szCs w:val="15"/>
+              </w:rPr>
+              <w:tab/>
+              <w:t>string ip_addr = 1;</w:t>
+            </w:r>
+            <w:r>
+              <w:rPr>
+                <w:sz w:val="15"/>
+                <w:szCs w:val="15"/>
+              </w:rPr>
+              <w:t xml:space="preserve">    </w:t>
+            </w:r>
+            <w:r>
+              <w:rPr>
+                <w:rFonts w:hint="eastAsia"/>
+                <w:sz w:val="15"/>
+                <w:szCs w:val="15"/>
+              </w:rPr>
+              <w:t>/</w:t>
+            </w:r>
+            <w:r>
+              <w:rPr>
+                <w:sz w:val="15"/>
+                <w:szCs w:val="15"/>
+              </w:rPr>
+              <w:t>/</w:t>
+            </w:r>
+            <w:r>
+              <w:rPr>
+                <w:rFonts w:hint="eastAsia"/>
+                <w:sz w:val="15"/>
+                <w:szCs w:val="15"/>
+              </w:rPr>
+              <w:t>升级平台地址</w:t>
+            </w:r>
+          </w:p>
+          <w:p>
+            <w:pPr>
+              <w:rPr>
+                <w:sz w:val="15"/>
+                <w:szCs w:val="15"/>
+              </w:rPr>
+            </w:pPr>
+            <w:r>
+              <w:rPr>
+                <w:sz w:val="15"/>
+                <w:szCs w:val="15"/>
+              </w:rPr>
+              <w:tab/>
+              <w:t>Domain domain = 2;</w:t>
+            </w:r>
+          </w:p>
+          <w:p>
+            <w:pPr>
+              <w:rPr>
+                <w:rFonts w:hint="eastAsia"/>
                 <w:sz w:val="15"/>
                 <w:szCs w:val="15"/>
               </w:rPr>
@@ -7759,7 +8174,6 @@
           </w:tcPr>
           <w:p>
             <w:r>
-              <w:lastRenderedPageBreak/>
               <w:t>调用方法</w:t>
             </w:r>
           </w:p>
@@ -7830,14 +8244,52 @@
                 <w:szCs w:val="15"/>
               </w:rPr>
               <w:tab/>
-              <w:t>string domain_str = 1;</w:t>
-            </w:r>
-            <w:r>
-              <w:rPr>
-                <w:sz w:val="15"/>
-                <w:szCs w:val="15"/>
-              </w:rPr>
-              <w:t xml:space="preserve"> //</w:t>
+              <w:t>string ip_addr = 1;</w:t>
+            </w:r>
+            <w:r>
+              <w:rPr>
+                <w:sz w:val="15"/>
+                <w:szCs w:val="15"/>
+              </w:rPr>
+              <w:t xml:space="preserve">     //</w:t>
+            </w:r>
+            <w:r>
+              <w:rPr>
+                <w:rFonts w:hint="eastAsia"/>
+                <w:sz w:val="15"/>
+                <w:szCs w:val="15"/>
+              </w:rPr>
+              <w:t>升级平台地址</w:t>
+            </w:r>
+          </w:p>
+          <w:p>
+            <w:pPr>
+              <w:rPr>
+                <w:sz w:val="15"/>
+                <w:szCs w:val="15"/>
+              </w:rPr>
+            </w:pPr>
+            <w:r>
+              <w:rPr>
+                <w:sz w:val="15"/>
+                <w:szCs w:val="15"/>
+              </w:rPr>
+              <w:tab/>
+              <w:t>string domain_str = 2;</w:t>
+            </w:r>
+            <w:r>
+              <w:rPr>
+                <w:sz w:val="15"/>
+                <w:szCs w:val="15"/>
+              </w:rPr>
+              <w:t xml:space="preserve">  </w:t>
+            </w:r>
+            <w:r>
+              <w:rPr>
+                <w:sz w:val="15"/>
+                <w:szCs w:val="15"/>
+              </w:rPr>
+              <w:t>//</w:t>
             </w:r>
             <w:r>
               <w:rPr>
@@ -7858,6 +8310,7 @@
           <w:p>
             <w:pPr>
               <w:rPr>
+                <w:rFonts w:hint="eastAsia"/>
                 <w:sz w:val="15"/>
                 <w:szCs w:val="15"/>
               </w:rPr>
@@ -8074,34 +8527,22 @@
                 <w:szCs w:val="15"/>
               </w:rPr>
               <w:tab/>
-            </w:r>
-            <w:r>
-              <w:rPr>
-                <w:sz w:val="15"/>
-                <w:szCs w:val="15"/>
-              </w:rPr>
-              <w:t>uint32</w:t>
-            </w:r>
-            <w:r>
-              <w:rPr>
-                <w:sz w:val="15"/>
-                <w:szCs w:val="15"/>
-              </w:rPr>
-              <w:t xml:space="preserve"> type = 1; //</w:t>
-            </w:r>
-            <w:r>
-              <w:rPr>
-                <w:sz w:val="15"/>
-                <w:szCs w:val="15"/>
-              </w:rPr>
-              <w:t>客户端类型，目前网管约定为</w:t>
-            </w:r>
-            <w:r>
-              <w:rPr>
-                <w:sz w:val="15"/>
-                <w:szCs w:val="15"/>
-              </w:rPr>
-              <w:t>1</w:t>
+              <w:t>string ip_addr = 1;</w:t>
+            </w:r>
+            <w:r>
+              <w:rPr>
+                <w:sz w:val="15"/>
+                <w:szCs w:val="15"/>
+              </w:rPr>
+              <w:t xml:space="preserve"> //</w:t>
+            </w:r>
+            <w:r>
+              <w:rPr>
+                <w:rFonts w:hint="eastAsia"/>
+                <w:sz w:val="15"/>
+                <w:szCs w:val="15"/>
+              </w:rPr>
+              <w:t>升级平台地址</w:t>
             </w:r>
           </w:p>
           <w:p>
@@ -8248,6 +8689,7 @@
                 <w:sz w:val="15"/>
                 <w:szCs w:val="15"/>
               </w:rPr>
+              <w:lastRenderedPageBreak/>
               <w:tab/>
             </w:r>
             <w:r>
@@ -8517,6 +8959,92 @@
           <w:p>
             <w:pPr>
               <w:rPr>
+                <w:sz w:val="15"/>
+                <w:szCs w:val="15"/>
+              </w:rPr>
+            </w:pPr>
+            <w:r>
+              <w:rPr>
+                <w:sz w:val="15"/>
+                <w:szCs w:val="15"/>
+              </w:rPr>
+              <w:t>}</w:t>
+            </w:r>
+          </w:p>
+          <w:p>
+            <w:pPr>
+              <w:rPr>
+                <w:sz w:val="15"/>
+                <w:szCs w:val="15"/>
+              </w:rPr>
+            </w:pPr>
+          </w:p>
+          <w:p>
+            <w:pPr>
+              <w:rPr>
+                <w:sz w:val="15"/>
+                <w:szCs w:val="15"/>
+              </w:rPr>
+            </w:pPr>
+            <w:r>
+              <w:rPr>
+                <w:sz w:val="15"/>
+                <w:szCs w:val="15"/>
+              </w:rPr>
+              <w:t>message ModMiscOpReq{</w:t>
+            </w:r>
+          </w:p>
+          <w:p>
+            <w:pPr>
+              <w:rPr>
+                <w:sz w:val="15"/>
+                <w:szCs w:val="15"/>
+              </w:rPr>
+            </w:pPr>
+            <w:r>
+              <w:rPr>
+                <w:sz w:val="15"/>
+                <w:szCs w:val="15"/>
+              </w:rPr>
+              <w:tab/>
+              <w:t>string ip_addr = 1;</w:t>
+            </w:r>
+            <w:r>
+              <w:rPr>
+                <w:sz w:val="15"/>
+                <w:szCs w:val="15"/>
+              </w:rPr>
+              <w:t xml:space="preserve">   //</w:t>
+            </w:r>
+            <w:r>
+              <w:rPr>
+                <w:rFonts w:hint="eastAsia"/>
+                <w:sz w:val="15"/>
+                <w:szCs w:val="15"/>
+              </w:rPr>
+              <w:t>升级平台地址</w:t>
+            </w:r>
+          </w:p>
+          <w:p>
+            <w:pPr>
+              <w:rPr>
+                <w:sz w:val="15"/>
+                <w:szCs w:val="15"/>
+              </w:rPr>
+            </w:pPr>
+            <w:r>
+              <w:rPr>
+                <w:sz w:val="15"/>
+                <w:szCs w:val="15"/>
+              </w:rPr>
+              <w:tab/>
+              <w:t>Misc misc = 2;</w:t>
+            </w:r>
+          </w:p>
+          <w:p>
+            <w:pPr>
+              <w:rPr>
+                <w:rFonts w:hint="eastAsia"/>
                 <w:sz w:val="15"/>
                 <w:szCs w:val="15"/>
               </w:rPr>
@@ -8827,7 +9355,6 @@
                 <w:sz w:val="15"/>
                 <w:szCs w:val="15"/>
               </w:rPr>
-              <w:lastRenderedPageBreak/>
               <w:t>}</w:t>
             </w:r>
           </w:p>
@@ -8840,7 +9367,6 @@
           </w:tcPr>
           <w:p>
             <w:r>
-              <w:lastRenderedPageBreak/>
               <w:t>返回参数</w:t>
             </w:r>
           </w:p>
@@ -9291,6 +9817,7 @@
                 <w:sz w:val="15"/>
                 <w:szCs w:val="15"/>
               </w:rPr>
+              <w:lastRenderedPageBreak/>
               <w:t xml:space="preserve">} </w:t>
             </w:r>
           </w:p>
@@ -9431,6 +9958,7 @@
           </w:tcPr>
           <w:p>
             <w:r>
+              <w:lastRenderedPageBreak/>
               <w:t>返回参数</w:t>
             </w:r>
           </w:p>

--- a/doc/应用升级集群API说明.docx
+++ b/doc/应用升级集群API说明.docx
@@ -58,11 +58,6 @@
       </w:r>
     </w:p>
     <w:p>
-      <w:pPr>
-        <w:rPr>
-          <w:rFonts w:hint="eastAsia"/>
-        </w:rPr>
-      </w:pPr>
       <w:r>
         <w:rPr>
           <w:rFonts w:hint="eastAsia"/>
@@ -123,8 +118,6 @@
       <w:r>
         <w:t>2.1.114</w:t>
       </w:r>
-      <w:bookmarkStart w:id="0" w:name="_GoBack"/>
-      <w:bookmarkEnd w:id="0"/>
     </w:p>
     <w:p>
       <w:r>
@@ -385,381 +378,589 @@
           <w:p>
             <w:pPr>
               <w:rPr>
-                <w:sz w:val="15"/>
-                <w:szCs w:val="15"/>
-              </w:rPr>
-            </w:pPr>
-            <w:r>
-              <w:rPr>
-                <w:sz w:val="15"/>
-                <w:szCs w:val="15"/>
-              </w:rPr>
-              <w:tab/>
-            </w:r>
-            <w:r>
-              <w:rPr>
-                <w:sz w:val="15"/>
-                <w:szCs w:val="15"/>
-              </w:rPr>
-              <w:t>uint64 cache_used_bytes = 1;</w:t>
-            </w:r>
-            <w:r>
-              <w:rPr>
-                <w:sz w:val="15"/>
-                <w:szCs w:val="15"/>
-              </w:rPr>
-              <w:t xml:space="preserve"> //</w:t>
-            </w:r>
-            <w:r>
-              <w:rPr>
-                <w:sz w:val="15"/>
-                <w:szCs w:val="15"/>
-              </w:rPr>
-              <w:t>缓存</w:t>
-            </w:r>
-            <w:r>
-              <w:rPr>
-                <w:rFonts w:hint="eastAsia"/>
-                <w:sz w:val="15"/>
-                <w:szCs w:val="15"/>
-              </w:rPr>
-              <w:t>总</w:t>
-            </w:r>
-            <w:r>
-              <w:rPr>
-                <w:sz w:val="15"/>
-                <w:szCs w:val="15"/>
-              </w:rPr>
-              <w:t>大小</w:t>
-            </w:r>
-            <w:r>
-              <w:rPr>
-                <w:rFonts w:hint="eastAsia"/>
-                <w:sz w:val="15"/>
-                <w:szCs w:val="15"/>
-              </w:rPr>
-              <w:t>，单位为</w:t>
-            </w:r>
-            <w:r>
-              <w:rPr>
-                <w:rFonts w:hint="eastAsia"/>
-                <w:sz w:val="15"/>
-                <w:szCs w:val="15"/>
-              </w:rPr>
-              <w:t>bytes</w:t>
-            </w:r>
-          </w:p>
-          <w:p>
-            <w:pPr>
-              <w:rPr>
-                <w:sz w:val="15"/>
-                <w:szCs w:val="15"/>
-              </w:rPr>
-            </w:pPr>
-            <w:r>
-              <w:rPr>
-                <w:sz w:val="15"/>
-                <w:szCs w:val="15"/>
-              </w:rPr>
-              <w:tab/>
-              <w:t>uint64 cache_total_bytes = 2;</w:t>
-            </w:r>
-            <w:r>
-              <w:rPr>
-                <w:sz w:val="15"/>
-                <w:szCs w:val="15"/>
-              </w:rPr>
-              <w:t xml:space="preserve"> //</w:t>
-            </w:r>
-            <w:r>
-              <w:rPr>
-                <w:sz w:val="15"/>
-                <w:szCs w:val="15"/>
-              </w:rPr>
-              <w:t>已使用缓存大小</w:t>
-            </w:r>
-            <w:r>
-              <w:rPr>
-                <w:rFonts w:hint="eastAsia"/>
-                <w:sz w:val="15"/>
-                <w:szCs w:val="15"/>
-              </w:rPr>
-              <w:t>，单位为</w:t>
-            </w:r>
-            <w:r>
-              <w:rPr>
-                <w:rFonts w:hint="eastAsia"/>
-                <w:sz w:val="15"/>
-                <w:szCs w:val="15"/>
-              </w:rPr>
-              <w:t>bytes</w:t>
-            </w:r>
-          </w:p>
-          <w:p>
-            <w:pPr>
-              <w:rPr>
-                <w:sz w:val="15"/>
-                <w:szCs w:val="15"/>
-              </w:rPr>
-            </w:pPr>
-            <w:r>
-              <w:rPr>
-                <w:sz w:val="15"/>
-                <w:szCs w:val="15"/>
-              </w:rPr>
-              <w:tab/>
-              <w:t>uint32 logs_space_used_mb = 3;</w:t>
-            </w:r>
-            <w:r>
-              <w:rPr>
-                <w:sz w:val="15"/>
-                <w:szCs w:val="15"/>
-              </w:rPr>
-              <w:t xml:space="preserve"> </w:t>
-            </w:r>
-            <w:r>
-              <w:rPr>
-                <w:rFonts w:hint="eastAsia"/>
-                <w:sz w:val="15"/>
-                <w:szCs w:val="15"/>
-              </w:rPr>
-              <w:t>/</w:t>
-            </w:r>
-            <w:r>
-              <w:rPr>
-                <w:sz w:val="15"/>
-                <w:szCs w:val="15"/>
-              </w:rPr>
-              <w:t>/</w:t>
-            </w:r>
-            <w:r>
-              <w:rPr>
-                <w:rFonts w:hint="eastAsia"/>
-                <w:sz w:val="15"/>
-                <w:szCs w:val="15"/>
-              </w:rPr>
-              <w:t>已使用日志文件大小，单位为</w:t>
-            </w:r>
-            <w:r>
-              <w:rPr>
-                <w:rFonts w:hint="eastAsia"/>
-                <w:sz w:val="15"/>
-                <w:szCs w:val="15"/>
-              </w:rPr>
-              <w:t>mb</w:t>
-            </w:r>
-          </w:p>
-          <w:p>
-            <w:pPr>
-              <w:rPr>
-                <w:sz w:val="15"/>
-                <w:szCs w:val="15"/>
-              </w:rPr>
-            </w:pPr>
-            <w:r>
-              <w:rPr>
-                <w:sz w:val="15"/>
-                <w:szCs w:val="15"/>
-              </w:rPr>
-              <w:tab/>
-              <w:t>uint32 logs_space_total_mb = 4;</w:t>
-            </w:r>
-            <w:r>
-              <w:rPr>
-                <w:sz w:val="15"/>
-                <w:szCs w:val="15"/>
-              </w:rPr>
-              <w:t xml:space="preserve"> //</w:t>
-            </w:r>
-            <w:r>
-              <w:rPr>
-                <w:rFonts w:hint="eastAsia"/>
-                <w:sz w:val="15"/>
-                <w:szCs w:val="15"/>
-              </w:rPr>
-              <w:t>日志的存储空间的大小，单位为</w:t>
-            </w:r>
-            <w:r>
-              <w:rPr>
-                <w:rFonts w:hint="eastAsia"/>
-                <w:sz w:val="15"/>
-                <w:szCs w:val="15"/>
-              </w:rPr>
-              <w:t>mb</w:t>
-            </w:r>
-          </w:p>
-          <w:p>
-            <w:pPr>
-              <w:rPr>
-                <w:sz w:val="15"/>
-                <w:szCs w:val="15"/>
-              </w:rPr>
-            </w:pPr>
-            <w:r>
-              <w:rPr>
-                <w:sz w:val="15"/>
-                <w:szCs w:val="15"/>
-              </w:rPr>
-              <w:tab/>
-              <w:t>uint32 flow_completed_requests = 5;</w:t>
-            </w:r>
-            <w:r>
-              <w:rPr>
-                <w:sz w:val="15"/>
-                <w:szCs w:val="15"/>
-              </w:rPr>
-              <w:t xml:space="preserve"> //</w:t>
-            </w:r>
-            <w:r>
-              <w:rPr>
-                <w:rFonts w:hint="eastAsia"/>
-                <w:sz w:val="15"/>
-                <w:szCs w:val="15"/>
-              </w:rPr>
-              <w:t>已完成请求数</w:t>
-            </w:r>
-          </w:p>
-          <w:p>
-            <w:pPr>
-              <w:rPr>
-                <w:sz w:val="15"/>
-                <w:szCs w:val="15"/>
-              </w:rPr>
-            </w:pPr>
-            <w:r>
-              <w:rPr>
-                <w:sz w:val="15"/>
-                <w:szCs w:val="15"/>
-              </w:rPr>
-              <w:tab/>
-              <w:t>uint32 flow_incoming_requests = 6;</w:t>
-            </w:r>
-            <w:r>
-              <w:rPr>
-                <w:sz w:val="15"/>
-                <w:szCs w:val="15"/>
-              </w:rPr>
-              <w:t xml:space="preserve"> //</w:t>
-            </w:r>
-            <w:r>
-              <w:rPr>
-                <w:rFonts w:hint="eastAsia"/>
-                <w:sz w:val="15"/>
-                <w:szCs w:val="15"/>
-              </w:rPr>
-              <w:t>进入应用升级平台请求数</w:t>
-            </w:r>
-          </w:p>
-          <w:p>
-            <w:pPr>
-              <w:rPr>
-                <w:sz w:val="15"/>
-                <w:szCs w:val="15"/>
-              </w:rPr>
-            </w:pPr>
-            <w:r>
-              <w:rPr>
-                <w:sz w:val="15"/>
-                <w:szCs w:val="15"/>
-              </w:rPr>
-              <w:tab/>
-              <w:t>uint32 flow_total_client_connections_ipv4 = 7;</w:t>
-            </w:r>
-            <w:r>
-              <w:rPr>
-                <w:sz w:val="15"/>
-                <w:szCs w:val="15"/>
-              </w:rPr>
-              <w:t xml:space="preserve"> //</w:t>
-            </w:r>
-            <w:r>
-              <w:rPr>
-                <w:rFonts w:hint="eastAsia"/>
-                <w:sz w:val="15"/>
-                <w:szCs w:val="15"/>
-              </w:rPr>
-              <w:t>ipv4</w:t>
-            </w:r>
-            <w:r>
-              <w:rPr>
-                <w:rFonts w:hint="eastAsia"/>
-                <w:sz w:val="15"/>
-                <w:szCs w:val="15"/>
-              </w:rPr>
-              <w:t>客户端总连接数</w:t>
-            </w:r>
-          </w:p>
-          <w:p>
-            <w:pPr>
-              <w:rPr>
-                <w:sz w:val="15"/>
-                <w:szCs w:val="15"/>
-              </w:rPr>
-            </w:pPr>
-            <w:r>
-              <w:rPr>
-                <w:sz w:val="15"/>
-                <w:szCs w:val="15"/>
-              </w:rPr>
-              <w:tab/>
-              <w:t>uint32 flow_total_client_connections_ipv6 = 8;</w:t>
-            </w:r>
-            <w:r>
-              <w:rPr>
-                <w:sz w:val="15"/>
-                <w:szCs w:val="15"/>
-              </w:rPr>
-              <w:t xml:space="preserve"> //</w:t>
-            </w:r>
-            <w:r>
-              <w:rPr>
-                <w:rFonts w:hint="eastAsia"/>
-                <w:sz w:val="15"/>
-                <w:szCs w:val="15"/>
-              </w:rPr>
-              <w:t>ipv6</w:t>
-            </w:r>
-            <w:r>
-              <w:rPr>
-                <w:rFonts w:hint="eastAsia"/>
-                <w:sz w:val="15"/>
-                <w:szCs w:val="15"/>
-              </w:rPr>
-              <w:t>客户端总连接数</w:t>
-            </w:r>
-          </w:p>
-          <w:p>
-            <w:pPr>
-              <w:rPr>
-                <w:sz w:val="15"/>
-                <w:szCs w:val="15"/>
-              </w:rPr>
-            </w:pPr>
-            <w:r>
-              <w:rPr>
-                <w:sz w:val="15"/>
-                <w:szCs w:val="15"/>
-              </w:rPr>
-              <w:tab/>
-              <w:t>float  flow_bandwidth_hit_ratio = 9;</w:t>
-            </w:r>
-            <w:r>
-              <w:rPr>
-                <w:sz w:val="15"/>
-                <w:szCs w:val="15"/>
-              </w:rPr>
-              <w:t xml:space="preserve"> //</w:t>
-            </w:r>
-            <w:r>
-              <w:rPr>
-                <w:rFonts w:hint="eastAsia"/>
-                <w:sz w:val="15"/>
-                <w:szCs w:val="15"/>
-              </w:rPr>
-              <w:t>流量命中率</w:t>
-            </w:r>
-          </w:p>
-          <w:p>
+                <w:rFonts w:hint="eastAsia"/>
+                <w:color w:val="FF0000"/>
+                <w:sz w:val="15"/>
+                <w:szCs w:val="15"/>
+              </w:rPr>
+            </w:pPr>
+            <w:r>
+              <w:rPr>
+                <w:rFonts w:hint="eastAsia"/>
+                <w:sz w:val="15"/>
+                <w:szCs w:val="15"/>
+              </w:rPr>
+              <w:tab/>
+            </w:r>
+            <w:r>
+              <w:rPr>
+                <w:rFonts w:hint="eastAsia"/>
+                <w:color w:val="FF0000"/>
+                <w:sz w:val="15"/>
+                <w:szCs w:val="15"/>
+              </w:rPr>
+              <w:t>uint32 start_time = 1;                               //</w:t>
+            </w:r>
+            <w:r>
+              <w:rPr>
+                <w:rFonts w:hint="eastAsia"/>
+                <w:color w:val="FF0000"/>
+                <w:sz w:val="15"/>
+                <w:szCs w:val="15"/>
+              </w:rPr>
+              <w:t>开始时间</w:t>
+            </w:r>
+          </w:p>
+          <w:p>
+            <w:pPr>
+              <w:rPr>
+                <w:rFonts w:hint="eastAsia"/>
+                <w:color w:val="FF0000"/>
+                <w:sz w:val="15"/>
+                <w:szCs w:val="15"/>
+              </w:rPr>
+            </w:pPr>
+            <w:r>
+              <w:rPr>
+                <w:rFonts w:hint="eastAsia"/>
+                <w:color w:val="FF0000"/>
+                <w:sz w:val="15"/>
+                <w:szCs w:val="15"/>
+              </w:rPr>
+              <w:tab/>
+              <w:t>uint32 end_time = 2;                                 //</w:t>
+            </w:r>
+            <w:r>
+              <w:rPr>
+                <w:rFonts w:hint="eastAsia"/>
+                <w:color w:val="FF0000"/>
+                <w:sz w:val="15"/>
+                <w:szCs w:val="15"/>
+              </w:rPr>
+              <w:t>结束时间</w:t>
+            </w:r>
+          </w:p>
+          <w:p>
+            <w:pPr>
+              <w:rPr>
+                <w:rFonts w:hint="eastAsia"/>
+                <w:sz w:val="15"/>
+                <w:szCs w:val="15"/>
+              </w:rPr>
+            </w:pPr>
+            <w:r>
+              <w:rPr>
+                <w:rFonts w:hint="eastAsia"/>
+                <w:sz w:val="15"/>
+                <w:szCs w:val="15"/>
+              </w:rPr>
+              <w:tab/>
+              <w:t>uint32 logs_space_used_mb = 3;                       //</w:t>
+            </w:r>
+            <w:r>
+              <w:rPr>
+                <w:rFonts w:hint="eastAsia"/>
+                <w:sz w:val="15"/>
+                <w:szCs w:val="15"/>
+              </w:rPr>
+              <w:t>日志使用大小</w:t>
+            </w:r>
+            <w:r>
+              <w:rPr>
+                <w:rFonts w:hint="eastAsia"/>
+                <w:sz w:val="15"/>
+                <w:szCs w:val="15"/>
+              </w:rPr>
+              <w:t>(</w:t>
+            </w:r>
+            <w:r>
+              <w:rPr>
+                <w:rFonts w:hint="eastAsia"/>
+                <w:sz w:val="15"/>
+                <w:szCs w:val="15"/>
+              </w:rPr>
+              <w:t>单位</w:t>
+            </w:r>
+            <w:r>
+              <w:rPr>
+                <w:rFonts w:hint="eastAsia"/>
+                <w:sz w:val="15"/>
+                <w:szCs w:val="15"/>
+              </w:rPr>
+              <w:t>mb)</w:t>
+            </w:r>
+          </w:p>
+          <w:p>
+            <w:pPr>
+              <w:rPr>
+                <w:rFonts w:hint="eastAsia"/>
+                <w:sz w:val="15"/>
+                <w:szCs w:val="15"/>
+              </w:rPr>
+            </w:pPr>
+            <w:r>
+              <w:rPr>
+                <w:rFonts w:hint="eastAsia"/>
+                <w:sz w:val="15"/>
+                <w:szCs w:val="15"/>
+              </w:rPr>
+              <w:tab/>
+              <w:t>uint32 logs_space_total_mb = 4;                      //</w:t>
+            </w:r>
+            <w:r>
+              <w:rPr>
+                <w:rFonts w:hint="eastAsia"/>
+                <w:sz w:val="15"/>
+                <w:szCs w:val="15"/>
+              </w:rPr>
+              <w:t>日志空间大小</w:t>
+            </w:r>
+            <w:r>
+              <w:rPr>
+                <w:rFonts w:hint="eastAsia"/>
+                <w:sz w:val="15"/>
+                <w:szCs w:val="15"/>
+              </w:rPr>
+              <w:t>(</w:t>
+            </w:r>
+            <w:r>
+              <w:rPr>
+                <w:rFonts w:hint="eastAsia"/>
+                <w:sz w:val="15"/>
+                <w:szCs w:val="15"/>
+              </w:rPr>
+              <w:t>单位</w:t>
+            </w:r>
+            <w:r>
+              <w:rPr>
+                <w:rFonts w:hint="eastAsia"/>
+                <w:sz w:val="15"/>
+                <w:szCs w:val="15"/>
+              </w:rPr>
+              <w:t>mb)</w:t>
+            </w:r>
+          </w:p>
+          <w:p>
+            <w:pPr>
+              <w:rPr>
+                <w:rFonts w:hint="eastAsia"/>
+                <w:sz w:val="15"/>
+                <w:szCs w:val="15"/>
+              </w:rPr>
+            </w:pPr>
+            <w:r>
+              <w:rPr>
+                <w:rFonts w:hint="eastAsia"/>
+                <w:sz w:val="15"/>
+                <w:szCs w:val="15"/>
+              </w:rPr>
+              <w:tab/>
+              <w:t>uint32 flow_incoming_requests = 5;                   //</w:t>
+            </w:r>
+            <w:r>
+              <w:rPr>
+                <w:rFonts w:hint="eastAsia"/>
+                <w:sz w:val="15"/>
+                <w:szCs w:val="15"/>
+              </w:rPr>
+              <w:t>客户端请求数（浏览器</w:t>
+            </w:r>
+            <w:r>
+              <w:rPr>
+                <w:rFonts w:hint="eastAsia"/>
+                <w:sz w:val="15"/>
+                <w:szCs w:val="15"/>
+              </w:rPr>
+              <w:t>--&gt;ATS</w:t>
+            </w:r>
+            <w:r>
+              <w:rPr>
+                <w:rFonts w:hint="eastAsia"/>
+                <w:sz w:val="15"/>
+                <w:szCs w:val="15"/>
+              </w:rPr>
+              <w:t>）</w:t>
+            </w:r>
+          </w:p>
+          <w:p>
+            <w:pPr>
+              <w:rPr>
+                <w:rFonts w:hint="eastAsia"/>
+                <w:sz w:val="15"/>
+                <w:szCs w:val="15"/>
+              </w:rPr>
+            </w:pPr>
+            <w:r>
+              <w:rPr>
+                <w:rFonts w:hint="eastAsia"/>
+                <w:sz w:val="15"/>
+                <w:szCs w:val="15"/>
+              </w:rPr>
+              <w:tab/>
+            </w:r>
+            <w:r>
+              <w:rPr>
+                <w:rFonts w:hint="eastAsia"/>
+                <w:color w:val="FF0000"/>
+                <w:sz w:val="15"/>
+                <w:szCs w:val="15"/>
+              </w:rPr>
+              <w:t>uint32 flow_incoming_responses = 6;                  //ATS</w:t>
+            </w:r>
+            <w:r>
+              <w:rPr>
+                <w:rFonts w:hint="eastAsia"/>
+                <w:color w:val="FF0000"/>
+                <w:sz w:val="15"/>
+                <w:szCs w:val="15"/>
+              </w:rPr>
+              <w:t>响应数（</w:t>
+            </w:r>
+            <w:r>
+              <w:rPr>
+                <w:rFonts w:hint="eastAsia"/>
+                <w:color w:val="FF0000"/>
+                <w:sz w:val="15"/>
+                <w:szCs w:val="15"/>
+              </w:rPr>
+              <w:t>ATS--&gt;</w:t>
+            </w:r>
+            <w:r>
+              <w:rPr>
+                <w:rFonts w:hint="eastAsia"/>
+                <w:color w:val="FF0000"/>
+                <w:sz w:val="15"/>
+                <w:szCs w:val="15"/>
+              </w:rPr>
+              <w:t>浏览器）</w:t>
+            </w:r>
+          </w:p>
+          <w:p>
+            <w:pPr>
+              <w:rPr>
+                <w:rFonts w:hint="eastAsia"/>
+                <w:sz w:val="15"/>
+                <w:szCs w:val="15"/>
+              </w:rPr>
+            </w:pPr>
+            <w:r>
+              <w:rPr>
+                <w:rFonts w:hint="eastAsia"/>
+                <w:sz w:val="15"/>
+                <w:szCs w:val="15"/>
+              </w:rPr>
+              <w:tab/>
+              <w:t>uint32 flow_total_client_connections_ipv4 = 7;       //ipv4</w:t>
+            </w:r>
+            <w:r>
+              <w:rPr>
+                <w:rFonts w:hint="eastAsia"/>
+                <w:sz w:val="15"/>
+                <w:szCs w:val="15"/>
+              </w:rPr>
+              <w:t>客户端连接数</w:t>
+            </w:r>
+          </w:p>
+          <w:p>
+            <w:pPr>
+              <w:rPr>
+                <w:rFonts w:hint="eastAsia"/>
+                <w:sz w:val="15"/>
+                <w:szCs w:val="15"/>
+              </w:rPr>
+            </w:pPr>
+            <w:r>
+              <w:rPr>
+                <w:rFonts w:hint="eastAsia"/>
+                <w:sz w:val="15"/>
+                <w:szCs w:val="15"/>
+              </w:rPr>
+              <w:tab/>
+              <w:t>uint32 flow_total_client_connections_ipv6 = 8;       //ipv6</w:t>
+            </w:r>
+            <w:r>
+              <w:rPr>
+                <w:rFonts w:hint="eastAsia"/>
+                <w:sz w:val="15"/>
+                <w:szCs w:val="15"/>
+              </w:rPr>
+              <w:t>客户端连接数</w:t>
+            </w:r>
+          </w:p>
+          <w:p>
+            <w:pPr>
+              <w:rPr>
+                <w:rFonts w:hint="eastAsia"/>
+                <w:color w:val="FF0000"/>
+                <w:sz w:val="15"/>
+                <w:szCs w:val="15"/>
+              </w:rPr>
+            </w:pPr>
+            <w:r>
+              <w:rPr>
+                <w:rFonts w:hint="eastAsia"/>
+                <w:sz w:val="15"/>
+                <w:szCs w:val="15"/>
+              </w:rPr>
+              <w:tab/>
+            </w:r>
+            <w:r>
+              <w:rPr>
+                <w:rFonts w:hint="eastAsia"/>
+                <w:color w:val="FF0000"/>
+                <w:sz w:val="15"/>
+                <w:szCs w:val="15"/>
+              </w:rPr>
+              <w:t>uint32 flow_total_server_connections = 9;            //</w:t>
+            </w:r>
+            <w:r>
+              <w:rPr>
+                <w:rFonts w:hint="eastAsia"/>
+                <w:color w:val="FF0000"/>
+                <w:sz w:val="15"/>
+                <w:szCs w:val="15"/>
+              </w:rPr>
+              <w:t>回源连接数</w:t>
+            </w:r>
+          </w:p>
+          <w:p>
+            <w:pPr>
+              <w:rPr>
+                <w:rFonts w:hint="eastAsia"/>
+                <w:sz w:val="15"/>
+                <w:szCs w:val="15"/>
+              </w:rPr>
+            </w:pPr>
+            <w:r>
+              <w:rPr>
+                <w:rFonts w:hint="eastAsia"/>
+                <w:sz w:val="15"/>
+                <w:szCs w:val="15"/>
+              </w:rPr>
+              <w:tab/>
+              <w:t>uint64 cache_used_mb = 10;                           //</w:t>
+            </w:r>
+            <w:r>
+              <w:rPr>
+                <w:rFonts w:hint="eastAsia"/>
+                <w:sz w:val="15"/>
+                <w:szCs w:val="15"/>
+              </w:rPr>
+              <w:t>缓存使用大小</w:t>
+            </w:r>
+            <w:r>
+              <w:rPr>
+                <w:rFonts w:hint="eastAsia"/>
+                <w:sz w:val="15"/>
+                <w:szCs w:val="15"/>
+              </w:rPr>
+              <w:t>(</w:t>
+            </w:r>
+            <w:r>
+              <w:rPr>
+                <w:rFonts w:hint="eastAsia"/>
+                <w:sz w:val="15"/>
+                <w:szCs w:val="15"/>
+              </w:rPr>
+              <w:t>单位</w:t>
+            </w:r>
+            <w:r>
+              <w:rPr>
+                <w:rFonts w:hint="eastAsia"/>
+                <w:sz w:val="15"/>
+                <w:szCs w:val="15"/>
+              </w:rPr>
+              <w:t>mb)</w:t>
+            </w:r>
+          </w:p>
+          <w:p>
+            <w:pPr>
+              <w:rPr>
+                <w:rFonts w:hint="eastAsia"/>
+                <w:sz w:val="15"/>
+                <w:szCs w:val="15"/>
+              </w:rPr>
+            </w:pPr>
+            <w:r>
+              <w:rPr>
+                <w:rFonts w:hint="eastAsia"/>
+                <w:sz w:val="15"/>
+                <w:szCs w:val="15"/>
+              </w:rPr>
+              <w:tab/>
+              <w:t>uint64 cache_total_mb = 11;                          //</w:t>
+            </w:r>
+            <w:r>
+              <w:rPr>
+                <w:rFonts w:hint="eastAsia"/>
+                <w:sz w:val="15"/>
+                <w:szCs w:val="15"/>
+              </w:rPr>
+              <w:t>缓存空间大小</w:t>
+            </w:r>
+            <w:r>
+              <w:rPr>
+                <w:rFonts w:hint="eastAsia"/>
+                <w:sz w:val="15"/>
+                <w:szCs w:val="15"/>
+              </w:rPr>
+              <w:t>(</w:t>
+            </w:r>
+            <w:r>
+              <w:rPr>
+                <w:rFonts w:hint="eastAsia"/>
+                <w:sz w:val="15"/>
+                <w:szCs w:val="15"/>
+              </w:rPr>
+              <w:t>单位</w:t>
+            </w:r>
+            <w:r>
+              <w:rPr>
+                <w:rFonts w:hint="eastAsia"/>
+                <w:sz w:val="15"/>
+                <w:szCs w:val="15"/>
+              </w:rPr>
+              <w:t>mb)</w:t>
+            </w:r>
+          </w:p>
+          <w:p>
+            <w:pPr>
+              <w:rPr>
+                <w:rFonts w:hint="eastAsia"/>
+                <w:color w:val="FF0000"/>
+                <w:sz w:val="15"/>
+                <w:szCs w:val="15"/>
+              </w:rPr>
+            </w:pPr>
+            <w:r>
+              <w:rPr>
+                <w:rFonts w:hint="eastAsia"/>
+                <w:sz w:val="15"/>
+                <w:szCs w:val="15"/>
+              </w:rPr>
+              <w:tab/>
+            </w:r>
+            <w:r>
+              <w:rPr>
+                <w:rFonts w:hint="eastAsia"/>
+                <w:color w:val="FF0000"/>
+                <w:sz w:val="15"/>
+                <w:szCs w:val="15"/>
+              </w:rPr>
+              <w:t>uint32 cache_total_hits = 12;                        //</w:t>
+            </w:r>
+            <w:r>
+              <w:rPr>
+                <w:rFonts w:hint="eastAsia"/>
+                <w:color w:val="FF0000"/>
+                <w:sz w:val="15"/>
+                <w:szCs w:val="15"/>
+              </w:rPr>
+              <w:t>缓存命中总数</w:t>
+            </w:r>
+          </w:p>
+          <w:p>
+            <w:pPr>
+              <w:rPr>
+                <w:rFonts w:hint="eastAsia"/>
+                <w:color w:val="FF0000"/>
+                <w:sz w:val="15"/>
+                <w:szCs w:val="15"/>
+              </w:rPr>
+            </w:pPr>
+            <w:r>
+              <w:rPr>
+                <w:rFonts w:hint="eastAsia"/>
+                <w:color w:val="FF0000"/>
+                <w:sz w:val="15"/>
+                <w:szCs w:val="15"/>
+              </w:rPr>
+              <w:tab/>
+              <w:t>float  cache_hit_ratio = 13;                         //</w:t>
+            </w:r>
+            <w:r>
+              <w:rPr>
+                <w:rFonts w:hint="eastAsia"/>
+                <w:color w:val="FF0000"/>
+                <w:sz w:val="15"/>
+                <w:szCs w:val="15"/>
+              </w:rPr>
+              <w:t>缓存命中率</w:t>
+            </w:r>
+          </w:p>
+          <w:p>
+            <w:pPr>
+              <w:rPr>
+                <w:rFonts w:hint="eastAsia"/>
+                <w:color w:val="FF0000"/>
+                <w:sz w:val="15"/>
+                <w:szCs w:val="15"/>
+              </w:rPr>
+            </w:pPr>
+            <w:r>
+              <w:rPr>
+                <w:rFonts w:hint="eastAsia"/>
+                <w:sz w:val="15"/>
+                <w:szCs w:val="15"/>
+              </w:rPr>
+              <w:tab/>
+            </w:r>
+            <w:r>
+              <w:rPr>
+                <w:rFonts w:hint="eastAsia"/>
+                <w:color w:val="FF0000"/>
+                <w:sz w:val="15"/>
+                <w:szCs w:val="15"/>
+              </w:rPr>
+              <w:t>uint32 hostdb_total_hits = 14;                       //DNS</w:t>
+            </w:r>
+            <w:r>
+              <w:rPr>
+                <w:rFonts w:hint="eastAsia"/>
+                <w:color w:val="FF0000"/>
+                <w:sz w:val="15"/>
+                <w:szCs w:val="15"/>
+              </w:rPr>
+              <w:t>缓存命中总数</w:t>
+            </w:r>
+          </w:p>
+          <w:p>
+            <w:pPr>
+              <w:rPr>
+                <w:rFonts w:hint="eastAsia"/>
+                <w:color w:val="FF0000"/>
+                <w:sz w:val="15"/>
+                <w:szCs w:val="15"/>
+              </w:rPr>
+            </w:pPr>
+            <w:r>
+              <w:rPr>
+                <w:rFonts w:hint="eastAsia"/>
+                <w:color w:val="FF0000"/>
+                <w:sz w:val="15"/>
+                <w:szCs w:val="15"/>
+              </w:rPr>
+              <w:tab/>
+              <w:t>float  hostdb_hit_ratio = 15;                        //DNS</w:t>
+            </w:r>
+            <w:r>
+              <w:rPr>
+                <w:rFonts w:hint="eastAsia"/>
+                <w:color w:val="FF0000"/>
+                <w:sz w:val="15"/>
+                <w:szCs w:val="15"/>
+              </w:rPr>
+              <w:t>缓存命中率</w:t>
+            </w:r>
+          </w:p>
+          <w:p>
+            <w:pPr>
+              <w:rPr>
+                <w:rFonts w:hint="eastAsia"/>
+                <w:sz w:val="15"/>
+                <w:szCs w:val="15"/>
+              </w:rPr>
+            </w:pPr>
             <w:r>
               <w:rPr>
                 <w:sz w:val="15"/>
@@ -1301,6 +1502,7 @@
                 <w:sz w:val="15"/>
                 <w:szCs w:val="15"/>
               </w:rPr>
+              <w:lastRenderedPageBreak/>
               <w:tab/>
             </w:r>
             <w:r>
@@ -1621,7 +1823,6 @@
                 <w:sz w:val="15"/>
                 <w:szCs w:val="15"/>
               </w:rPr>
-              <w:lastRenderedPageBreak/>
               <w:tab/>
             </w:r>
             <w:r>
@@ -3069,6 +3270,7 @@
                 <w:sz w:val="15"/>
                 <w:szCs w:val="15"/>
               </w:rPr>
+              <w:lastRenderedPageBreak/>
               <w:t>}</w:t>
             </w:r>
           </w:p>
@@ -3253,7 +3455,6 @@
                 <w:sz w:val="15"/>
                 <w:szCs w:val="15"/>
               </w:rPr>
-              <w:lastRenderedPageBreak/>
               <w:t>}</w:t>
             </w:r>
           </w:p>
@@ -3266,7 +3467,6 @@
           </w:tcPr>
           <w:p>
             <w:r>
-              <w:lastRenderedPageBreak/>
               <w:t>返回参数</w:t>
             </w:r>
           </w:p>
@@ -3925,14 +4125,7 @@
                 <w:sz w:val="15"/>
                 <w:szCs w:val="15"/>
               </w:rPr>
-              <w:t xml:space="preserve"> </w:t>
-            </w:r>
-            <w:r>
-              <w:rPr>
-                <w:sz w:val="15"/>
-                <w:szCs w:val="15"/>
-              </w:rPr>
-              <w:t>//</w:t>
+              <w:t xml:space="preserve"> //</w:t>
             </w:r>
             <w:r>
               <w:rPr>
@@ -4278,7 +4471,7 @@
                 <w:sz w:val="15"/>
                 <w:szCs w:val="15"/>
               </w:rPr>
-              <w:t>M</w:t>
+              <w:t>mb</w:t>
             </w:r>
             <w:r>
               <w:rPr>
@@ -4324,6 +4517,142 @@
           <w:p>
             <w:pPr>
               <w:rPr>
+                <w:rFonts w:hint="eastAsia"/>
+                <w:color w:val="FF0000"/>
+                <w:sz w:val="15"/>
+                <w:szCs w:val="15"/>
+              </w:rPr>
+            </w:pPr>
+            <w:r>
+              <w:rPr>
+                <w:rFonts w:hint="eastAsia"/>
+                <w:sz w:val="15"/>
+                <w:szCs w:val="15"/>
+              </w:rPr>
+              <w:tab/>
+            </w:r>
+            <w:r>
+              <w:rPr>
+                <w:rFonts w:hint="eastAsia"/>
+                <w:color w:val="FF0000"/>
+                <w:sz w:val="15"/>
+                <w:szCs w:val="15"/>
+              </w:rPr>
+              <w:t>uint32 http_cache_enabled = 6;         //</w:t>
+            </w:r>
+            <w:r>
+              <w:rPr>
+                <w:rFonts w:hint="eastAsia"/>
+                <w:color w:val="FF0000"/>
+                <w:sz w:val="15"/>
+                <w:szCs w:val="15"/>
+              </w:rPr>
+              <w:t>缓存开关，</w:t>
+            </w:r>
+            <w:r>
+              <w:rPr>
+                <w:rFonts w:hint="eastAsia"/>
+                <w:color w:val="FF0000"/>
+                <w:sz w:val="15"/>
+                <w:szCs w:val="15"/>
+              </w:rPr>
+              <w:t>0</w:t>
+            </w:r>
+            <w:r>
+              <w:rPr>
+                <w:rFonts w:hint="eastAsia"/>
+                <w:color w:val="FF0000"/>
+                <w:sz w:val="15"/>
+                <w:szCs w:val="15"/>
+              </w:rPr>
+              <w:t>：不开启</w:t>
+            </w:r>
+            <w:r>
+              <w:rPr>
+                <w:rFonts w:hint="eastAsia"/>
+                <w:color w:val="FF0000"/>
+                <w:sz w:val="15"/>
+                <w:szCs w:val="15"/>
+              </w:rPr>
+              <w:t xml:space="preserve"> 1</w:t>
+            </w:r>
+            <w:r>
+              <w:rPr>
+                <w:rFonts w:hint="eastAsia"/>
+                <w:color w:val="FF0000"/>
+                <w:sz w:val="15"/>
+                <w:szCs w:val="15"/>
+              </w:rPr>
+              <w:t>：开启</w:t>
+            </w:r>
+          </w:p>
+          <w:p>
+            <w:pPr>
+              <w:rPr>
+                <w:rFonts w:hint="eastAsia"/>
+                <w:color w:val="FF0000"/>
+                <w:sz w:val="15"/>
+                <w:szCs w:val="15"/>
+              </w:rPr>
+            </w:pPr>
+            <w:r>
+              <w:rPr>
+                <w:rFonts w:hint="eastAsia"/>
+                <w:color w:val="FF0000"/>
+                <w:sz w:val="15"/>
+                <w:szCs w:val="15"/>
+              </w:rPr>
+              <w:tab/>
+              <w:t>uint32 connections_throttle = 7;       //</w:t>
+            </w:r>
+            <w:r>
+              <w:rPr>
+                <w:rFonts w:hint="eastAsia"/>
+                <w:color w:val="FF0000"/>
+                <w:sz w:val="15"/>
+                <w:szCs w:val="15"/>
+              </w:rPr>
+              <w:t>最大并发量</w:t>
+            </w:r>
+          </w:p>
+          <w:p>
+            <w:pPr>
+              <w:rPr>
+                <w:rFonts w:hint="eastAsia"/>
+                <w:sz w:val="15"/>
+                <w:szCs w:val="15"/>
+              </w:rPr>
+            </w:pPr>
+            <w:r>
+              <w:rPr>
+                <w:rFonts w:hint="eastAsia"/>
+                <w:color w:val="FF0000"/>
+                <w:sz w:val="15"/>
+                <w:szCs w:val="15"/>
+              </w:rPr>
+              <w:tab/>
+              <w:t xml:space="preserve">string ip_resolve = 8;  </w:t>
+            </w:r>
+            <w:r>
+              <w:rPr>
+                <w:rFonts w:hint="eastAsia"/>
+                <w:sz w:val="15"/>
+                <w:szCs w:val="15"/>
+              </w:rPr>
+              <w:t xml:space="preserve">               //</w:t>
+            </w:r>
+            <w:r>
+              <w:rPr>
+                <w:rFonts w:hint="eastAsia"/>
+                <w:sz w:val="15"/>
+                <w:szCs w:val="15"/>
+              </w:rPr>
+              <w:t>回源网络类型</w:t>
+            </w:r>
+          </w:p>
+          <w:p>
+            <w:pPr>
+              <w:rPr>
                 <w:sz w:val="15"/>
                 <w:szCs w:val="15"/>
               </w:rPr>
@@ -4335,14 +4664,8 @@
               </w:rPr>
               <w:t>}</w:t>
             </w:r>
-          </w:p>
-          <w:p>
-            <w:pPr>
-              <w:rPr>
-                <w:sz w:val="15"/>
-                <w:szCs w:val="15"/>
-              </w:rPr>
-            </w:pPr>
+            <w:bookmarkStart w:id="0" w:name="_GoBack"/>
+            <w:bookmarkEnd w:id="0"/>
           </w:p>
           <w:p>
             <w:pPr>
@@ -4538,7 +4861,6 @@
           <w:p>
             <w:pPr>
               <w:rPr>
-                <w:rFonts w:hint="eastAsia"/>
                 <w:sz w:val="15"/>
                 <w:szCs w:val="15"/>
               </w:rPr>
@@ -4628,7 +4950,6 @@
           <w:p>
             <w:pPr>
               <w:rPr>
-                <w:rFonts w:hint="eastAsia"/>
                 <w:sz w:val="15"/>
                 <w:szCs w:val="15"/>
               </w:rPr>
@@ -4670,7 +4991,6 @@
           <w:p>
             <w:pPr>
               <w:rPr>
-                <w:rFonts w:hint="eastAsia"/>
                 <w:sz w:val="15"/>
                 <w:szCs w:val="15"/>
               </w:rPr>
@@ -4723,16 +5043,7 @@
                 <w:sz w:val="15"/>
                 <w:szCs w:val="15"/>
               </w:rPr>
-              <w:t>开启日志（根据</w:t>
-            </w:r>
-            <w:r>
-              <w:rPr>
-                <w:rFonts w:hint="eastAsia"/>
-                <w:sz w:val="15"/>
-                <w:szCs w:val="15"/>
-              </w:rPr>
-              <w:lastRenderedPageBreak/>
-              <w:t>时间间隔备份）；</w:t>
+              <w:t>开启日志（根据时间间隔备份）；</w:t>
             </w:r>
             <w:r>
               <w:rPr>
@@ -4754,7 +5065,6 @@
           <w:p>
             <w:pPr>
               <w:rPr>
-                <w:rFonts w:hint="eastAsia"/>
                 <w:sz w:val="15"/>
                 <w:szCs w:val="15"/>
               </w:rPr>
@@ -4788,7 +5098,6 @@
           <w:p>
             <w:pPr>
               <w:rPr>
-                <w:rFonts w:hint="eastAsia"/>
                 <w:sz w:val="15"/>
                 <w:szCs w:val="15"/>
               </w:rPr>
@@ -4909,14 +5218,7 @@
                 <w:sz w:val="15"/>
                 <w:szCs w:val="15"/>
               </w:rPr>
-              <w:t xml:space="preserve">   </w:t>
-            </w:r>
-            <w:r>
-              <w:rPr>
-                <w:sz w:val="15"/>
-                <w:szCs w:val="15"/>
-              </w:rPr>
-              <w:t>//</w:t>
+              <w:t xml:space="preserve">   //</w:t>
             </w:r>
             <w:r>
               <w:rPr>
@@ -4962,7 +5264,6 @@
           <w:p>
             <w:pPr>
               <w:rPr>
-                <w:rFonts w:hint="eastAsia"/>
                 <w:sz w:val="15"/>
                 <w:szCs w:val="15"/>
               </w:rPr>
@@ -4984,7 +5285,6 @@
           </w:tcPr>
           <w:p>
             <w:r>
-              <w:lastRenderedPageBreak/>
               <w:t>返回参数</w:t>
             </w:r>
           </w:p>
@@ -5220,10 +5520,59 @@
                 <w:sz w:val="15"/>
                 <w:szCs w:val="15"/>
               </w:rPr>
-              <w:t xml:space="preserve">               </w:t>
-            </w:r>
-            <w:r>
-              <w:rPr>
+              <w:t xml:space="preserve">               //</w:t>
+            </w:r>
+            <w:r>
+              <w:rPr>
+                <w:rFonts w:hint="eastAsia"/>
+                <w:sz w:val="15"/>
+                <w:szCs w:val="15"/>
+              </w:rPr>
+              <w:t>升级平台</w:t>
+            </w:r>
+            <w:r>
+              <w:rPr>
+                <w:rFonts w:hint="eastAsia"/>
+                <w:sz w:val="15"/>
+                <w:szCs w:val="15"/>
+              </w:rPr>
+              <w:t>ip</w:t>
+            </w:r>
+            <w:r>
+              <w:rPr>
+                <w:rFonts w:hint="eastAsia"/>
+                <w:sz w:val="15"/>
+                <w:szCs w:val="15"/>
+              </w:rPr>
+              <w:t>地址</w:t>
+            </w:r>
+          </w:p>
+          <w:p>
+            <w:pPr>
+              <w:rPr>
+                <w:sz w:val="15"/>
+                <w:szCs w:val="15"/>
+              </w:rPr>
+            </w:pPr>
+            <w:r>
+              <w:rPr>
+                <w:rFonts w:hint="eastAsia"/>
+                <w:sz w:val="15"/>
+                <w:szCs w:val="15"/>
+              </w:rPr>
+              <w:tab/>
+              <w:t xml:space="preserve">uint32 page_size = 2;       </w:t>
+            </w:r>
+            <w:r>
+              <w:rPr>
+                <w:sz w:val="15"/>
+                <w:szCs w:val="15"/>
+              </w:rPr>
+              <w:t xml:space="preserve">      </w:t>
+            </w:r>
+            <w:r>
+              <w:rPr>
+                <w:rFonts w:hint="eastAsia"/>
                 <w:sz w:val="15"/>
                 <w:szCs w:val="15"/>
               </w:rPr>
@@ -5235,70 +5584,12 @@
                 <w:sz w:val="15"/>
                 <w:szCs w:val="15"/>
               </w:rPr>
-              <w:t>升级平台</w:t>
-            </w:r>
-            <w:r>
-              <w:rPr>
-                <w:rFonts w:hint="eastAsia"/>
-                <w:sz w:val="15"/>
-                <w:szCs w:val="15"/>
-              </w:rPr>
-              <w:t>ip</w:t>
-            </w:r>
-            <w:r>
-              <w:rPr>
-                <w:rFonts w:hint="eastAsia"/>
-                <w:sz w:val="15"/>
-                <w:szCs w:val="15"/>
-              </w:rPr>
-              <w:t>地址</w:t>
-            </w:r>
-          </w:p>
-          <w:p>
-            <w:pPr>
-              <w:rPr>
-                <w:rFonts w:hint="eastAsia"/>
-                <w:sz w:val="15"/>
-                <w:szCs w:val="15"/>
-              </w:rPr>
-            </w:pPr>
-            <w:r>
-              <w:rPr>
-                <w:rFonts w:hint="eastAsia"/>
-                <w:sz w:val="15"/>
-                <w:szCs w:val="15"/>
-              </w:rPr>
-              <w:tab/>
-              <w:t xml:space="preserve">uint32 page_size = 2;       </w:t>
-            </w:r>
-            <w:r>
-              <w:rPr>
-                <w:sz w:val="15"/>
-                <w:szCs w:val="15"/>
-              </w:rPr>
-              <w:t xml:space="preserve">      </w:t>
-            </w:r>
-            <w:r>
-              <w:rPr>
-                <w:rFonts w:hint="eastAsia"/>
-                <w:sz w:val="15"/>
-                <w:szCs w:val="15"/>
-              </w:rPr>
-              <w:t>//</w:t>
-            </w:r>
-            <w:r>
-              <w:rPr>
-                <w:rFonts w:hint="eastAsia"/>
-                <w:sz w:val="15"/>
-                <w:szCs w:val="15"/>
-              </w:rPr>
               <w:t>每页会员数</w:t>
             </w:r>
           </w:p>
           <w:p>
             <w:pPr>
               <w:rPr>
-                <w:rFonts w:hint="eastAsia"/>
                 <w:sz w:val="15"/>
                 <w:szCs w:val="15"/>
               </w:rPr>
@@ -5841,6 +6132,7 @@
                 <w:sz w:val="15"/>
                 <w:szCs w:val="15"/>
               </w:rPr>
+              <w:lastRenderedPageBreak/>
               <w:tab/>
               <w:t xml:space="preserve">uint32 </w:t>
             </w:r>
@@ -6150,7 +6442,6 @@
                 <w:sz w:val="15"/>
                 <w:szCs w:val="15"/>
               </w:rPr>
-              <w:lastRenderedPageBreak/>
               <w:t>}</w:t>
             </w:r>
           </w:p>
@@ -6385,7 +6676,6 @@
           <w:p>
             <w:pPr>
               <w:rPr>
-                <w:rFonts w:hint="eastAsia"/>
                 <w:sz w:val="15"/>
                 <w:szCs w:val="15"/>
               </w:rPr>
@@ -6402,7 +6692,6 @@
             <w:pPr>
               <w:ind w:left="4620" w:hanging="4620"/>
               <w:rPr>
-                <w:rFonts w:hint="eastAsia"/>
                 <w:sz w:val="15"/>
                 <w:szCs w:val="15"/>
               </w:rPr>
@@ -6443,14 +6732,7 @@
                 <w:sz w:val="15"/>
                 <w:szCs w:val="15"/>
               </w:rPr>
-              <w:t xml:space="preserve">         </w:t>
-            </w:r>
-            <w:r>
-              <w:rPr>
-                <w:sz w:val="15"/>
-                <w:szCs w:val="15"/>
-              </w:rPr>
-              <w:t>//</w:t>
+              <w:t xml:space="preserve">         //</w:t>
             </w:r>
             <w:r>
               <w:rPr>
@@ -6518,7 +6800,6 @@
           </w:tcPr>
           <w:p>
             <w:r>
-              <w:lastRenderedPageBreak/>
               <w:t>返回参数</w:t>
             </w:r>
           </w:p>
@@ -6752,7 +7033,6 @@
           <w:p>
             <w:pPr>
               <w:rPr>
-                <w:rFonts w:hint="eastAsia"/>
                 <w:sz w:val="15"/>
                 <w:szCs w:val="15"/>
               </w:rPr>
@@ -6778,7 +7058,6 @@
           <w:p>
             <w:pPr>
               <w:rPr>
-                <w:rFonts w:hint="eastAsia"/>
                 <w:sz w:val="15"/>
                 <w:szCs w:val="15"/>
               </w:rPr>
@@ -6804,7 +7083,6 @@
           <w:p>
             <w:pPr>
               <w:rPr>
-                <w:rFonts w:hint="eastAsia"/>
                 <w:sz w:val="15"/>
                 <w:szCs w:val="15"/>
               </w:rPr>
@@ -6830,7 +7108,6 @@
           <w:p>
             <w:pPr>
               <w:rPr>
-                <w:rFonts w:hint="eastAsia"/>
                 <w:sz w:val="15"/>
                 <w:szCs w:val="15"/>
               </w:rPr>
@@ -7282,6 +7559,7 @@
                 <w:sz w:val="15"/>
                 <w:szCs w:val="15"/>
               </w:rPr>
+              <w:lastRenderedPageBreak/>
               <w:tab/>
               <w:t>string port = 4;</w:t>
             </w:r>
@@ -7411,7 +7689,6 @@
           </w:tcPr>
           <w:p>
             <w:r>
-              <w:lastRenderedPageBreak/>
               <w:t>功能</w:t>
             </w:r>
           </w:p>
@@ -7942,7 +8219,6 @@
           <w:p>
             <w:pPr>
               <w:rPr>
-                <w:rFonts w:hint="eastAsia"/>
                 <w:sz w:val="15"/>
                 <w:szCs w:val="15"/>
               </w:rPr>
@@ -8005,7 +8281,6 @@
           <w:p>
             <w:pPr>
               <w:rPr>
-                <w:rFonts w:hint="eastAsia"/>
                 <w:sz w:val="15"/>
                 <w:szCs w:val="15"/>
               </w:rPr>
@@ -8282,14 +8557,7 @@
                 <w:sz w:val="15"/>
                 <w:szCs w:val="15"/>
               </w:rPr>
-              <w:t xml:space="preserve">  </w:t>
-            </w:r>
-            <w:r>
-              <w:rPr>
-                <w:sz w:val="15"/>
-                <w:szCs w:val="15"/>
-              </w:rPr>
-              <w:t>//</w:t>
+              <w:t xml:space="preserve">  //</w:t>
             </w:r>
             <w:r>
               <w:rPr>
@@ -8310,7 +8578,6 @@
           <w:p>
             <w:pPr>
               <w:rPr>
-                <w:rFonts w:hint="eastAsia"/>
                 <w:sz w:val="15"/>
                 <w:szCs w:val="15"/>
               </w:rPr>
@@ -8526,6 +8793,7 @@
                 <w:sz w:val="15"/>
                 <w:szCs w:val="15"/>
               </w:rPr>
+              <w:lastRenderedPageBreak/>
               <w:tab/>
               <w:t>string ip_addr = 1;</w:t>
             </w:r>
@@ -8569,6 +8837,7 @@
           </w:tcPr>
           <w:p>
             <w:r>
+              <w:lastRenderedPageBreak/>
               <w:t>返回参数</w:t>
             </w:r>
           </w:p>
@@ -8689,7 +8958,6 @@
                 <w:sz w:val="15"/>
                 <w:szCs w:val="15"/>
               </w:rPr>
-              <w:lastRenderedPageBreak/>
               <w:tab/>
             </w:r>
             <w:r>
@@ -9044,7 +9312,6 @@
           <w:p>
             <w:pPr>
               <w:rPr>
-                <w:rFonts w:hint="eastAsia"/>
                 <w:sz w:val="15"/>
                 <w:szCs w:val="15"/>
               </w:rPr>
@@ -9583,6 +9850,7 @@
           </w:tcPr>
           <w:p>
             <w:r>
+              <w:lastRenderedPageBreak/>
               <w:t>功能</w:t>
             </w:r>
           </w:p>
@@ -9817,7 +10085,6 @@
                 <w:sz w:val="15"/>
                 <w:szCs w:val="15"/>
               </w:rPr>
-              <w:lastRenderedPageBreak/>
               <w:t xml:space="preserve">} </w:t>
             </w:r>
           </w:p>
@@ -9958,7 +10225,6 @@
           </w:tcPr>
           <w:p>
             <w:r>
-              <w:lastRenderedPageBreak/>
               <w:t>返回参数</w:t>
             </w:r>
           </w:p>

--- a/doc/应用升级集群API说明.docx
+++ b/doc/应用升级集群API说明.docx
@@ -16,7 +16,13 @@
         <w:t>集群</w:t>
       </w:r>
       <w:r>
-        <w:t>API(ProtocolBuffer 3) V1.0</w:t>
+        <w:t>API(ProtocolBuffer 3) V1.</w:t>
+      </w:r>
+      <w:r>
+        <w:rPr>
+          <w:rFonts w:hint="eastAsia"/>
+        </w:rPr>
+        <w:t>1</w:t>
       </w:r>
     </w:p>
     <w:p>
@@ -267,6 +273,60 @@
         <w:pStyle w:val="a8"/>
         <w:ind w:left="567" w:firstLineChars="0" w:firstLine="0"/>
       </w:pPr>
+      <w:r>
+        <w:rPr>
+          <w:rFonts w:hint="eastAsia"/>
+        </w:rPr>
+        <w:t>需要添加本机</w:t>
+      </w:r>
+      <w:r>
+        <w:rPr>
+          <w:rFonts w:hint="eastAsia"/>
+        </w:rPr>
+        <w:t>I</w:t>
+      </w:r>
+      <w:r>
+        <w:t>P</w:t>
+      </w:r>
+      <w:r>
+        <w:rPr>
+          <w:rFonts w:hint="eastAsia"/>
+        </w:rPr>
+        <w:t>为</w:t>
+      </w:r>
+      <w:r>
+        <w:rPr>
+          <w:rFonts w:hint="eastAsia"/>
+        </w:rPr>
+        <w:t>R</w:t>
+      </w:r>
+      <w:r>
+        <w:t>ALT</w:t>
+      </w:r>
+      <w:r>
+        <w:rPr>
+          <w:rFonts w:hint="eastAsia"/>
+        </w:rPr>
+        <w:t>会员，否则无法通过</w:t>
+      </w:r>
+      <w:r>
+        <w:rPr>
+          <w:rFonts w:hint="eastAsia"/>
+        </w:rPr>
+        <w:t>http</w:t>
+      </w:r>
+      <w:r>
+        <w:rPr>
+          <w:rFonts w:hint="eastAsia"/>
+        </w:rPr>
+        <w:t>接口操作缓存</w:t>
+      </w:r>
+    </w:p>
+    <w:p>
+      <w:pPr>
+        <w:pStyle w:val="a8"/>
+        <w:ind w:left="567" w:firstLineChars="0" w:firstLine="0"/>
+      </w:pPr>
     </w:p>
     <w:p>
       <w:pPr>
@@ -518,32 +578,22 @@
           <w:p>
             <w:pPr>
               <w:rPr>
-                <w:color w:val="FF0000"/>
-                <w:sz w:val="15"/>
-                <w:szCs w:val="15"/>
-              </w:rPr>
-            </w:pPr>
-            <w:r>
-              <w:rPr>
-                <w:rFonts w:hint="eastAsia"/>
-                <w:sz w:val="15"/>
-                <w:szCs w:val="15"/>
-              </w:rPr>
-              <w:tab/>
-            </w:r>
-            <w:r>
-              <w:rPr>
-                <w:rFonts w:hint="eastAsia"/>
-                <w:color w:val="FF0000"/>
-                <w:sz w:val="15"/>
-                <w:szCs w:val="15"/>
-              </w:rPr>
+                <w:sz w:val="15"/>
+                <w:szCs w:val="15"/>
+              </w:rPr>
+            </w:pPr>
+            <w:r>
+              <w:rPr>
+                <w:rFonts w:hint="eastAsia"/>
+                <w:sz w:val="15"/>
+                <w:szCs w:val="15"/>
+              </w:rPr>
+              <w:tab/>
               <w:t>uint32 start_time = 1;                               //</w:t>
             </w:r>
             <w:r>
               <w:rPr>
                 <w:rFonts w:hint="eastAsia"/>
-                <w:color w:val="FF0000"/>
                 <w:sz w:val="15"/>
                 <w:szCs w:val="15"/>
               </w:rPr>
@@ -553,15 +603,13 @@
           <w:p>
             <w:pPr>
               <w:rPr>
-                <w:color w:val="FF0000"/>
-                <w:sz w:val="15"/>
-                <w:szCs w:val="15"/>
-              </w:rPr>
-            </w:pPr>
-            <w:r>
-              <w:rPr>
-                <w:rFonts w:hint="eastAsia"/>
-                <w:color w:val="FF0000"/>
+                <w:sz w:val="15"/>
+                <w:szCs w:val="15"/>
+              </w:rPr>
+            </w:pPr>
+            <w:r>
+              <w:rPr>
+                <w:rFonts w:hint="eastAsia"/>
                 <w:sz w:val="15"/>
                 <w:szCs w:val="15"/>
               </w:rPr>
@@ -571,7 +619,6 @@
             <w:r>
               <w:rPr>
                 <w:rFonts w:hint="eastAsia"/>
-                <w:color w:val="FF0000"/>
                 <w:sz w:val="15"/>
                 <w:szCs w:val="15"/>
               </w:rPr>
@@ -731,20 +778,11 @@
                 <w:szCs w:val="15"/>
               </w:rPr>
               <w:tab/>
-            </w:r>
-            <w:r>
-              <w:rPr>
-                <w:rFonts w:hint="eastAsia"/>
-                <w:color w:val="FF0000"/>
-                <w:sz w:val="15"/>
-                <w:szCs w:val="15"/>
-              </w:rPr>
               <w:t>uint32 flow_incoming_responses = 6;                  //ATS</w:t>
             </w:r>
             <w:r>
               <w:rPr>
                 <w:rFonts w:hint="eastAsia"/>
-                <w:color w:val="FF0000"/>
                 <w:sz w:val="15"/>
                 <w:szCs w:val="15"/>
               </w:rPr>
@@ -753,7 +791,6 @@
             <w:r>
               <w:rPr>
                 <w:rFonts w:hint="eastAsia"/>
-                <w:color w:val="FF0000"/>
                 <w:sz w:val="15"/>
                 <w:szCs w:val="15"/>
               </w:rPr>
@@ -762,7 +799,6 @@
             <w:r>
               <w:rPr>
                 <w:rFonts w:hint="eastAsia"/>
-                <w:color w:val="FF0000"/>
                 <w:sz w:val="15"/>
                 <w:szCs w:val="15"/>
               </w:rPr>
@@ -822,32 +858,22 @@
           <w:p>
             <w:pPr>
               <w:rPr>
-                <w:color w:val="FF0000"/>
-                <w:sz w:val="15"/>
-                <w:szCs w:val="15"/>
-              </w:rPr>
-            </w:pPr>
-            <w:r>
-              <w:rPr>
-                <w:rFonts w:hint="eastAsia"/>
-                <w:sz w:val="15"/>
-                <w:szCs w:val="15"/>
-              </w:rPr>
-              <w:tab/>
-            </w:r>
-            <w:r>
-              <w:rPr>
-                <w:rFonts w:hint="eastAsia"/>
-                <w:color w:val="FF0000"/>
-                <w:sz w:val="15"/>
-                <w:szCs w:val="15"/>
-              </w:rPr>
+                <w:sz w:val="15"/>
+                <w:szCs w:val="15"/>
+              </w:rPr>
+            </w:pPr>
+            <w:r>
+              <w:rPr>
+                <w:rFonts w:hint="eastAsia"/>
+                <w:sz w:val="15"/>
+                <w:szCs w:val="15"/>
+              </w:rPr>
+              <w:tab/>
               <w:t>uint32 flow_total_server_connections = 9;            //</w:t>
             </w:r>
             <w:r>
               <w:rPr>
                 <w:rFonts w:hint="eastAsia"/>
-                <w:color w:val="FF0000"/>
                 <w:sz w:val="15"/>
                 <w:szCs w:val="15"/>
               </w:rPr>
@@ -955,32 +981,22 @@
           <w:p>
             <w:pPr>
               <w:rPr>
-                <w:color w:val="FF0000"/>
-                <w:sz w:val="15"/>
-                <w:szCs w:val="15"/>
-              </w:rPr>
-            </w:pPr>
-            <w:r>
-              <w:rPr>
-                <w:rFonts w:hint="eastAsia"/>
-                <w:sz w:val="15"/>
-                <w:szCs w:val="15"/>
-              </w:rPr>
-              <w:tab/>
-            </w:r>
-            <w:r>
-              <w:rPr>
-                <w:rFonts w:hint="eastAsia"/>
-                <w:color w:val="FF0000"/>
-                <w:sz w:val="15"/>
-                <w:szCs w:val="15"/>
-              </w:rPr>
+                <w:sz w:val="15"/>
+                <w:szCs w:val="15"/>
+              </w:rPr>
+            </w:pPr>
+            <w:r>
+              <w:rPr>
+                <w:rFonts w:hint="eastAsia"/>
+                <w:sz w:val="15"/>
+                <w:szCs w:val="15"/>
+              </w:rPr>
+              <w:tab/>
               <w:t>uint32 cache_total_hits = 12;                        //</w:t>
             </w:r>
             <w:r>
               <w:rPr>
                 <w:rFonts w:hint="eastAsia"/>
-                <w:color w:val="FF0000"/>
                 <w:sz w:val="15"/>
                 <w:szCs w:val="15"/>
               </w:rPr>
@@ -990,15 +1006,13 @@
           <w:p>
             <w:pPr>
               <w:rPr>
-                <w:color w:val="FF0000"/>
-                <w:sz w:val="15"/>
-                <w:szCs w:val="15"/>
-              </w:rPr>
-            </w:pPr>
-            <w:r>
-              <w:rPr>
-                <w:rFonts w:hint="eastAsia"/>
-                <w:color w:val="FF0000"/>
+                <w:sz w:val="15"/>
+                <w:szCs w:val="15"/>
+              </w:rPr>
+            </w:pPr>
+            <w:r>
+              <w:rPr>
+                <w:rFonts w:hint="eastAsia"/>
                 <w:sz w:val="15"/>
                 <w:szCs w:val="15"/>
               </w:rPr>
@@ -1008,7 +1022,6 @@
             <w:r>
               <w:rPr>
                 <w:rFonts w:hint="eastAsia"/>
-                <w:color w:val="FF0000"/>
                 <w:sz w:val="15"/>
                 <w:szCs w:val="15"/>
               </w:rPr>
@@ -1018,32 +1031,22 @@
           <w:p>
             <w:pPr>
               <w:rPr>
-                <w:color w:val="FF0000"/>
-                <w:sz w:val="15"/>
-                <w:szCs w:val="15"/>
-              </w:rPr>
-            </w:pPr>
-            <w:r>
-              <w:rPr>
-                <w:rFonts w:hint="eastAsia"/>
-                <w:sz w:val="15"/>
-                <w:szCs w:val="15"/>
-              </w:rPr>
-              <w:tab/>
-            </w:r>
-            <w:r>
-              <w:rPr>
-                <w:rFonts w:hint="eastAsia"/>
-                <w:color w:val="FF0000"/>
-                <w:sz w:val="15"/>
-                <w:szCs w:val="15"/>
-              </w:rPr>
+                <w:sz w:val="15"/>
+                <w:szCs w:val="15"/>
+              </w:rPr>
+            </w:pPr>
+            <w:r>
+              <w:rPr>
+                <w:rFonts w:hint="eastAsia"/>
+                <w:sz w:val="15"/>
+                <w:szCs w:val="15"/>
+              </w:rPr>
+              <w:tab/>
               <w:t>uint32 hostdb_total_hits = 14;                       //DNS</w:t>
             </w:r>
             <w:r>
               <w:rPr>
                 <w:rFonts w:hint="eastAsia"/>
-                <w:color w:val="FF0000"/>
                 <w:sz w:val="15"/>
                 <w:szCs w:val="15"/>
               </w:rPr>
@@ -1053,15 +1056,13 @@
           <w:p>
             <w:pPr>
               <w:rPr>
-                <w:color w:val="FF0000"/>
-                <w:sz w:val="15"/>
-                <w:szCs w:val="15"/>
-              </w:rPr>
-            </w:pPr>
-            <w:r>
-              <w:rPr>
-                <w:rFonts w:hint="eastAsia"/>
-                <w:color w:val="FF0000"/>
+                <w:sz w:val="15"/>
+                <w:szCs w:val="15"/>
+              </w:rPr>
+            </w:pPr>
+            <w:r>
+              <w:rPr>
+                <w:rFonts w:hint="eastAsia"/>
                 <w:sz w:val="15"/>
                 <w:szCs w:val="15"/>
               </w:rPr>
@@ -1071,7 +1072,6 @@
             <w:r>
               <w:rPr>
                 <w:rFonts w:hint="eastAsia"/>
-                <w:color w:val="FF0000"/>
                 <w:sz w:val="15"/>
                 <w:szCs w:val="15"/>
               </w:rPr>
@@ -1131,7 +1131,6 @@
         <w:outlineLvl w:val="2"/>
       </w:pPr>
       <w:r>
-        <w:lastRenderedPageBreak/>
         <w:t>根据输入统计字段名称，输出统计响应字段值</w:t>
       </w:r>
     </w:p>
@@ -2496,7 +2495,6 @@
         <w:rPr>
           <w:rFonts w:hint="eastAsia"/>
         </w:rPr>
-        <w:lastRenderedPageBreak/>
         <w:t>查询流量统计</w:t>
       </w:r>
     </w:p>
@@ -3891,7 +3889,6 @@
         <w:rPr>
           <w:rFonts w:asciiTheme="minorEastAsia" w:hAnsiTheme="minorEastAsia" w:hint="eastAsia"/>
         </w:rPr>
-        <w:lastRenderedPageBreak/>
         <w:t>获取所有缓存U</w:t>
       </w:r>
       <w:r>
@@ -3904,7 +3901,19 @@
         <w:rPr>
           <w:rFonts w:asciiTheme="minorEastAsia" w:hAnsiTheme="minorEastAsia" w:hint="eastAsia"/>
         </w:rPr>
-        <w:t>（待优化）</w:t>
+        <w:t>（待完善</w:t>
+      </w:r>
+      <w:r>
+        <w:rPr>
+          <w:rFonts w:asciiTheme="minorEastAsia" w:hAnsiTheme="minorEastAsia" w:hint="eastAsia"/>
+        </w:rPr>
+        <w:t>，具体需要与java组讨论</w:t>
+      </w:r>
+      <w:r>
+        <w:rPr>
+          <w:rFonts w:asciiTheme="minorEastAsia" w:hAnsiTheme="minorEastAsia" w:hint="eastAsia"/>
+        </w:rPr>
+        <w:t>）</w:t>
       </w:r>
     </w:p>
     <w:tbl>
@@ -3961,13 +3970,7 @@
               <w:rPr>
                 <w:rFonts w:asciiTheme="minorEastAsia" w:hAnsiTheme="minorEastAsia" w:hint="eastAsia"/>
               </w:rPr>
-              <w:t>，</w:t>
-            </w:r>
-            <w:r>
-              <w:rPr>
-                <w:rFonts w:asciiTheme="minorEastAsia" w:hAnsiTheme="minorEastAsia" w:hint="eastAsia"/>
-              </w:rPr>
-              <w:t>只是简单添加接口</w:t>
+              <w:t>，只是简单添加接口</w:t>
             </w:r>
             <w:r>
               <w:rPr>
@@ -4001,8 +4004,6 @@
               </w:rPr>
               <w:t>getCacheUrl</w:t>
             </w:r>
-            <w:bookmarkStart w:id="0" w:name="_GoBack"/>
-            <w:bookmarkEnd w:id="0"/>
           </w:p>
         </w:tc>
       </w:tr>
@@ -4241,6 +4242,24 @@
           <w:rFonts w:asciiTheme="minorEastAsia" w:hAnsiTheme="minorEastAsia" w:hint="eastAsia"/>
         </w:rPr>
         <w:t>是否已被缓存</w:t>
+      </w:r>
+      <w:r>
+        <w:rPr>
+          <w:rFonts w:asciiTheme="minorEastAsia" w:hAnsiTheme="minorEastAsia" w:hint="eastAsia"/>
+        </w:rPr>
+        <w:t>（待完善</w:t>
+      </w:r>
+      <w:r>
+        <w:rPr>
+          <w:rFonts w:asciiTheme="minorEastAsia" w:hAnsiTheme="minorEastAsia" w:hint="eastAsia"/>
+        </w:rPr>
+        <w:t>，具体需要与java组讨论</w:t>
+      </w:r>
+      <w:r>
+        <w:rPr>
+          <w:rFonts w:asciiTheme="minorEastAsia" w:hAnsiTheme="minorEastAsia" w:hint="eastAsia"/>
+        </w:rPr>
+        <w:t>）</w:t>
       </w:r>
     </w:p>
     <w:tbl>
@@ -5163,32 +5182,22 @@
           <w:p>
             <w:pPr>
               <w:rPr>
-                <w:color w:val="FF0000"/>
-                <w:sz w:val="15"/>
-                <w:szCs w:val="15"/>
-              </w:rPr>
-            </w:pPr>
-            <w:r>
-              <w:rPr>
-                <w:rFonts w:hint="eastAsia"/>
-                <w:sz w:val="15"/>
-                <w:szCs w:val="15"/>
-              </w:rPr>
-              <w:tab/>
-            </w:r>
-            <w:r>
-              <w:rPr>
-                <w:rFonts w:hint="eastAsia"/>
-                <w:color w:val="FF0000"/>
-                <w:sz w:val="15"/>
-                <w:szCs w:val="15"/>
-              </w:rPr>
+                <w:sz w:val="15"/>
+                <w:szCs w:val="15"/>
+              </w:rPr>
+            </w:pPr>
+            <w:r>
+              <w:rPr>
+                <w:rFonts w:hint="eastAsia"/>
+                <w:sz w:val="15"/>
+                <w:szCs w:val="15"/>
+              </w:rPr>
+              <w:tab/>
               <w:t>uint32 http_cache_enabled = 6;         //</w:t>
             </w:r>
             <w:r>
               <w:rPr>
                 <w:rFonts w:hint="eastAsia"/>
-                <w:color w:val="FF0000"/>
                 <w:sz w:val="15"/>
                 <w:szCs w:val="15"/>
               </w:rPr>
@@ -5197,7 +5206,6 @@
             <w:r>
               <w:rPr>
                 <w:rFonts w:hint="eastAsia"/>
-                <w:color w:val="FF0000"/>
                 <w:sz w:val="15"/>
                 <w:szCs w:val="15"/>
               </w:rPr>
@@ -5206,7 +5214,6 @@
             <w:r>
               <w:rPr>
                 <w:rFonts w:hint="eastAsia"/>
-                <w:color w:val="FF0000"/>
                 <w:sz w:val="15"/>
                 <w:szCs w:val="15"/>
               </w:rPr>
@@ -5215,7 +5222,6 @@
             <w:r>
               <w:rPr>
                 <w:rFonts w:hint="eastAsia"/>
-                <w:color w:val="FF0000"/>
                 <w:sz w:val="15"/>
                 <w:szCs w:val="15"/>
               </w:rPr>
@@ -5224,7 +5230,6 @@
             <w:r>
               <w:rPr>
                 <w:rFonts w:hint="eastAsia"/>
-                <w:color w:val="FF0000"/>
                 <w:sz w:val="15"/>
                 <w:szCs w:val="15"/>
               </w:rPr>
@@ -5234,15 +5239,13 @@
           <w:p>
             <w:pPr>
               <w:rPr>
-                <w:color w:val="FF0000"/>
-                <w:sz w:val="15"/>
-                <w:szCs w:val="15"/>
-              </w:rPr>
-            </w:pPr>
-            <w:r>
-              <w:rPr>
-                <w:rFonts w:hint="eastAsia"/>
-                <w:color w:val="FF0000"/>
+                <w:sz w:val="15"/>
+                <w:szCs w:val="15"/>
+              </w:rPr>
+            </w:pPr>
+            <w:r>
+              <w:rPr>
+                <w:rFonts w:hint="eastAsia"/>
                 <w:sz w:val="15"/>
                 <w:szCs w:val="15"/>
               </w:rPr>
@@ -5252,7 +5255,6 @@
             <w:r>
               <w:rPr>
                 <w:rFonts w:hint="eastAsia"/>
-                <w:color w:val="FF0000"/>
                 <w:sz w:val="15"/>
                 <w:szCs w:val="15"/>
               </w:rPr>
@@ -5269,20 +5271,11 @@
             <w:r>
               <w:rPr>
                 <w:rFonts w:hint="eastAsia"/>
-                <w:color w:val="FF0000"/>
-                <w:sz w:val="15"/>
-                <w:szCs w:val="15"/>
-              </w:rPr>
-              <w:tab/>
-              <w:t xml:space="preserve">string ip_resolve = 8;  </w:t>
-            </w:r>
-            <w:r>
-              <w:rPr>
-                <w:rFonts w:hint="eastAsia"/>
-                <w:sz w:val="15"/>
-                <w:szCs w:val="15"/>
-              </w:rPr>
-              <w:t xml:space="preserve">               //</w:t>
+                <w:sz w:val="15"/>
+                <w:szCs w:val="15"/>
+              </w:rPr>
+              <w:tab/>
+              <w:t>string ip_resolve = 8;                 //</w:t>
             </w:r>
             <w:r>
               <w:rPr>
@@ -5351,6 +5344,7 @@
                 <w:sz w:val="15"/>
                 <w:szCs w:val="15"/>
               </w:rPr>
+              <w:lastRenderedPageBreak/>
               <w:t>}</w:t>
             </w:r>
           </w:p>
@@ -6727,6 +6721,7 @@
                 <w:sz w:val="15"/>
                 <w:szCs w:val="15"/>
               </w:rPr>
+              <w:lastRenderedPageBreak/>
               <w:t>message GetAllDomainRsp{</w:t>
             </w:r>
           </w:p>
@@ -6742,7 +6737,6 @@
                 <w:sz w:val="15"/>
                 <w:szCs w:val="15"/>
               </w:rPr>
-              <w:lastRenderedPageBreak/>
               <w:tab/>
               <w:t>repeated Domain domain = 1;</w:t>
             </w:r>
@@ -8018,6 +8012,7 @@
                 <w:sz w:val="15"/>
                 <w:szCs w:val="15"/>
               </w:rPr>
+              <w:lastRenderedPageBreak/>
               <w:tab/>
               <w:t>uint32 page_size = 4;                     //</w:t>
             </w:r>
@@ -8043,7 +8038,6 @@
                 <w:sz w:val="15"/>
                 <w:szCs w:val="15"/>
               </w:rPr>
-              <w:lastRenderedPageBreak/>
               <w:tab/>
               <w:t>uint32 page_number = 5;                   //</w:t>
             </w:r>
@@ -9366,7 +9360,6 @@
         <w:rPr>
           <w:rFonts w:hint="eastAsia"/>
         </w:rPr>
-        <w:lastRenderedPageBreak/>
         <w:t>删除一条会员记录</w:t>
       </w:r>
     </w:p>
@@ -10000,29 +9993,20 @@
           <w:p>
             <w:pPr>
               <w:rPr>
-                <w:color w:val="FF0000"/>
-                <w:sz w:val="15"/>
-                <w:szCs w:val="15"/>
-              </w:rPr>
-            </w:pPr>
-            <w:r>
-              <w:rPr>
-                <w:sz w:val="15"/>
-                <w:szCs w:val="15"/>
-              </w:rPr>
-              <w:tab/>
-            </w:r>
-            <w:r>
-              <w:rPr>
-                <w:color w:val="FF0000"/>
-                <w:sz w:val="15"/>
-                <w:szCs w:val="15"/>
-              </w:rPr>
+                <w:sz w:val="15"/>
+                <w:szCs w:val="15"/>
+              </w:rPr>
+            </w:pPr>
+            <w:r>
+              <w:rPr>
+                <w:sz w:val="15"/>
+                <w:szCs w:val="15"/>
+              </w:rPr>
+              <w:tab/>
               <w:t>MiscSwitch ralt_filter_type_default = 1;//</w:t>
             </w:r>
             <w:r>
               <w:rPr>
-                <w:color w:val="FF0000"/>
                 <w:sz w:val="15"/>
                 <w:szCs w:val="15"/>
               </w:rPr>
@@ -10035,7 +10019,6 @@
                 <w:sz w:val="15"/>
                 <w:szCs w:val="15"/>
               </w:rPr>
-              <w:tab/>
               <w:t>}</w:t>
             </w:r>
           </w:p>
@@ -10434,6 +10417,7 @@
                 <w:sz w:val="15"/>
                 <w:szCs w:val="15"/>
               </w:rPr>
+              <w:lastRenderedPageBreak/>
               <w:tab/>
               <w:t>Misc misc = 2;</w:t>
             </w:r>
@@ -10450,7 +10434,6 @@
                 <w:sz w:val="15"/>
                 <w:szCs w:val="15"/>
               </w:rPr>
-              <w:lastRenderedPageBreak/>
               <w:t>}</w:t>
             </w:r>
           </w:p>
@@ -10593,10 +10576,7 @@
         <w:t>获取所有</w:t>
       </w:r>
       <w:r>
-        <w:rPr>
-          <w:rFonts w:hint="eastAsia"/>
-        </w:rPr>
-        <w:t>ralt</w:t>
+        <w:t>RALT</w:t>
       </w:r>
       <w:r>
         <w:rPr>
@@ -10639,10 +10619,7 @@
               <w:t>获取所有</w:t>
             </w:r>
             <w:r>
-              <w:rPr>
-                <w:rFonts w:hint="eastAsia"/>
-              </w:rPr>
-              <w:t>ralt</w:t>
+              <w:t>RALT</w:t>
             </w:r>
             <w:r>
               <w:rPr>
@@ -11494,6 +11471,7 @@
           </w:tcPr>
           <w:p>
             <w:r>
+              <w:lastRenderedPageBreak/>
               <w:t>功能</w:t>
             </w:r>
           </w:p>
@@ -11540,7 +11518,6 @@
           </w:tcPr>
           <w:p>
             <w:r>
-              <w:lastRenderedPageBreak/>
               <w:t>调用方法</w:t>
             </w:r>
           </w:p>
@@ -12658,6 +12635,7 @@
                 <w:sz w:val="15"/>
                 <w:szCs w:val="15"/>
               </w:rPr>
+              <w:lastRenderedPageBreak/>
               <w:t xml:space="preserve"> </w:t>
             </w:r>
             <w:r>
@@ -12731,7 +12709,6 @@
                 <w:sz w:val="15"/>
                 <w:szCs w:val="15"/>
               </w:rPr>
-              <w:lastRenderedPageBreak/>
               <w:tab/>
             </w:r>
             <w:r>
@@ -12888,6 +12865,8 @@
               </w:rPr>
               <w:t>execCmd</w:t>
             </w:r>
+            <w:bookmarkStart w:id="0" w:name="_GoBack"/>
+            <w:bookmarkEnd w:id="0"/>
           </w:p>
         </w:tc>
       </w:tr>
